--- a/trunk/Century-succession/trunk/deploy/docs/LANDIS-II Century Succession v4.0 User Guide.docx
+++ b/trunk/Century-succession/trunk/deploy/docs/LANDIS-II Century Succession v4.0 User Guide.docx
@@ -8,13 +8,11 @@
         <w:outlineLvl w:val="0"/>
       </w:pPr>
       <w:bookmarkStart w:id="0" w:name="_Ref75418953"/>
-      <w:bookmarkStart w:id="1" w:name="_GoBack"/>
+      <w:r>
+        <w:t>L</w:t>
+      </w:r>
+      <w:bookmarkStart w:id="1" w:name="_Ref140059390"/>
       <w:bookmarkEnd w:id="1"/>
-      <w:r>
-        <w:t>L</w:t>
-      </w:r>
-      <w:bookmarkStart w:id="2" w:name="_Ref140059390"/>
-      <w:bookmarkEnd w:id="2"/>
       <w:r>
         <w:t xml:space="preserve">ANDIS-II </w:t>
       </w:r>
@@ -216,7 +214,7 @@
         <w:t>Table of Contents</w:t>
       </w:r>
     </w:p>
-    <w:bookmarkStart w:id="3" w:name="_Toc101616050"/>
+    <w:bookmarkStart w:id="2" w:name="_Toc101616050"/>
     <w:bookmarkEnd w:id="0"/>
     <w:p>
       <w:pPr>
@@ -1374,7 +1372,7 @@
             <w:noProof/>
             <w:webHidden/>
           </w:rPr>
-          <w:t>7</w:t>
+          <w:t>8</w:t>
         </w:r>
         <w:r>
           <w:rPr>
@@ -1914,7 +1912,7 @@
             <w:noProof/>
             <w:webHidden/>
           </w:rPr>
-          <w:t>12</w:t>
+          <w:t>13</w:t>
         </w:r>
         <w:r>
           <w:rPr>
@@ -2976,7 +2974,7 @@
             <w:noProof/>
             <w:webHidden/>
           </w:rPr>
-          <w:t>16</w:t>
+          <w:t>15</w:t>
         </w:r>
         <w:r>
           <w:rPr>
@@ -3420,7 +3418,7 @@
             <w:noProof/>
             <w:webHidden/>
           </w:rPr>
-          <w:t>17</w:t>
+          <w:t>16</w:t>
         </w:r>
         <w:r>
           <w:rPr>
@@ -3876,7 +3874,7 @@
             <w:noProof/>
             <w:webHidden/>
           </w:rPr>
-          <w:t>18</w:t>
+          <w:t>17</w:t>
         </w:r>
         <w:r>
           <w:rPr>
@@ -4608,7 +4606,7 @@
             <w:noProof/>
             <w:webHidden/>
           </w:rPr>
-          <w:t>19</w:t>
+          <w:t>18</w:t>
         </w:r>
         <w:r>
           <w:rPr>
@@ -5984,7 +5982,7 @@
             <w:noProof/>
             <w:webHidden/>
           </w:rPr>
-          <w:t>22</w:t>
+          <w:t>21</w:t>
         </w:r>
         <w:r>
           <w:rPr>
@@ -6620,7 +6618,7 @@
             <w:noProof/>
             <w:webHidden/>
           </w:rPr>
-          <w:t>23</w:t>
+          <w:t>22</w:t>
         </w:r>
         <w:r>
           <w:rPr>
@@ -7080,7 +7078,7 @@
             <w:noProof/>
             <w:webHidden/>
           </w:rPr>
-          <w:t>24</w:t>
+          <w:t>23</w:t>
         </w:r>
         <w:r>
           <w:rPr>
@@ -7444,7 +7442,7 @@
             <w:noProof/>
             <w:webHidden/>
           </w:rPr>
-          <w:t>25</w:t>
+          <w:t>24</w:t>
         </w:r>
         <w:r>
           <w:rPr>
@@ -7536,7 +7534,7 @@
             <w:noProof/>
             <w:webHidden/>
           </w:rPr>
-          <w:t>25</w:t>
+          <w:t>24</w:t>
         </w:r>
         <w:r>
           <w:rPr>
@@ -8080,7 +8078,7 @@
             <w:noProof/>
             <w:webHidden/>
           </w:rPr>
-          <w:t>26</w:t>
+          <w:t>25</w:t>
         </w:r>
         <w:r>
           <w:rPr>
@@ -10463,12 +10461,12 @@
         <w:lastRenderedPageBreak/>
         <w:fldChar w:fldCharType="end"/>
       </w:r>
-      <w:bookmarkStart w:id="4" w:name="_Toc412035212"/>
+      <w:bookmarkStart w:id="3" w:name="_Toc412035212"/>
       <w:r>
         <w:t>Introduction</w:t>
       </w:r>
+      <w:bookmarkEnd w:id="2"/>
       <w:bookmarkEnd w:id="3"/>
-      <w:bookmarkEnd w:id="4"/>
     </w:p>
     <w:p>
       <w:pPr>
@@ -10765,118 +10763,118 @@
         </w:tabs>
         <w:ind w:left="1170" w:hanging="1170"/>
       </w:pPr>
-      <w:bookmarkStart w:id="5" w:name="_Toc357416400"/>
-      <w:bookmarkStart w:id="6" w:name="_Toc412035213"/>
+      <w:bookmarkStart w:id="4" w:name="_Toc357416400"/>
+      <w:bookmarkStart w:id="5" w:name="_Toc412035213"/>
       <w:r>
         <w:t>Cohort Reproduction – Probability of Establishment</w:t>
       </w:r>
+      <w:bookmarkEnd w:id="4"/>
       <w:bookmarkEnd w:id="5"/>
+    </w:p>
+    <w:p>
+      <w:pPr>
+        <w:pStyle w:val="textbody"/>
+      </w:pPr>
+      <w:r>
+        <w:t xml:space="preserve">The probability of establishment </w:t>
+      </w:r>
+      <w:r>
+        <w:t>(P</w:t>
+      </w:r>
+      <w:r>
+        <w:rPr>
+          <w:vertAlign w:val="subscript"/>
+        </w:rPr>
+        <w:t>EST</w:t>
+      </w:r>
+      <w:r>
+        <w:t xml:space="preserve">) </w:t>
+      </w:r>
+      <w:r>
+        <w:t>is internally calculated at an annual time step and is dependent upon input weather data.  Although calculated annually, establishment can only occur following a disturbance or at a succession time step.</w:t>
+      </w:r>
+      <w:r>
+        <w:t xml:space="preserve">  P</w:t>
+      </w:r>
+      <w:r>
+        <w:rPr>
+          <w:vertAlign w:val="subscript"/>
+        </w:rPr>
+        <w:t>EST</w:t>
+      </w:r>
+      <w:r>
+        <w:t xml:space="preserve"> is based on the minimum of three limiting factors:  1) </w:t>
+      </w:r>
+      <w:r>
+        <w:t>growing degree days (GDD)</w:t>
+      </w:r>
+      <w:r>
+        <w:t>, 2) drought tolerance, 3) minimum January temperature.</w:t>
+      </w:r>
+      <w:r>
+        <w:t xml:space="preserve">  These represent </w:t>
+      </w:r>
+      <w:r>
+        <w:rPr>
+          <w:b/>
+        </w:rPr>
+        <w:t>ecoregion-</w:t>
+      </w:r>
+      <w:r>
+        <w:rPr>
+          <w:b/>
+        </w:rPr>
+        <w:t>scale</w:t>
+      </w:r>
+      <w:r>
+        <w:t xml:space="preserve"> limits to species establishment in that the requisite parameters vary by ecoregion.</w:t>
+      </w:r>
+      <w:r>
+        <w:t xml:space="preserve">  </w:t>
+      </w:r>
+      <w:r>
+        <w:t>Available light is calculated as in Biomass Succession (v2)</w:t>
+      </w:r>
+      <w:r>
+        <w:t xml:space="preserve"> and is included as a part of the </w:t>
+      </w:r>
+      <w:r>
+        <w:rPr>
+          <w:b/>
+        </w:rPr>
+        <w:t>site scale</w:t>
+      </w:r>
+      <w:r>
+        <w:t xml:space="preserve"> limits to establishment</w:t>
+      </w:r>
+      <w:r>
+        <w:t>.</w:t>
+      </w:r>
+    </w:p>
+    <w:p>
+      <w:pPr>
+        <w:pStyle w:val="textbody"/>
+      </w:pPr>
+      <w:r>
+        <w:t xml:space="preserve">To determine whether reproduction takes place at a sucession time step, the model </w:t>
+      </w:r>
+      <w:r>
+        <w:t>first checks the site-scale limits to reproduction.  If this test is passed, ecoregion-scale limits are checked next.  If successful, the site and landscape are searched for propagules as in all previous succession extensions.</w:t>
+      </w:r>
+    </w:p>
+    <w:p>
+      <w:pPr>
+        <w:pStyle w:val="Heading2"/>
+        <w:tabs>
+          <w:tab w:val="clear" w:pos="1836"/>
+        </w:tabs>
+        <w:ind w:left="1170" w:hanging="1170"/>
+      </w:pPr>
+      <w:bookmarkStart w:id="6" w:name="_Toc412035214"/>
+      <w:r>
+        <w:t>Cohort Growth</w:t>
+      </w:r>
       <w:bookmarkEnd w:id="6"/>
-    </w:p>
-    <w:p>
-      <w:pPr>
-        <w:pStyle w:val="textbody"/>
-      </w:pPr>
-      <w:r>
-        <w:t xml:space="preserve">The probability of establishment </w:t>
-      </w:r>
-      <w:r>
-        <w:t>(P</w:t>
-      </w:r>
-      <w:r>
-        <w:rPr>
-          <w:vertAlign w:val="subscript"/>
-        </w:rPr>
-        <w:t>EST</w:t>
-      </w:r>
-      <w:r>
-        <w:t xml:space="preserve">) </w:t>
-      </w:r>
-      <w:r>
-        <w:t>is internally calculated at an annual time step and is dependent upon input weather data.  Although calculated annually, establishment can only occur following a disturbance or at a succession time step.</w:t>
-      </w:r>
-      <w:r>
-        <w:t xml:space="preserve">  P</w:t>
-      </w:r>
-      <w:r>
-        <w:rPr>
-          <w:vertAlign w:val="subscript"/>
-        </w:rPr>
-        <w:t>EST</w:t>
-      </w:r>
-      <w:r>
-        <w:t xml:space="preserve"> is based on the minimum of three limiting factors:  1) </w:t>
-      </w:r>
-      <w:r>
-        <w:t>growing degree days (GDD)</w:t>
-      </w:r>
-      <w:r>
-        <w:t>, 2) drought tolerance, 3) minimum January temperature.</w:t>
-      </w:r>
-      <w:r>
-        <w:t xml:space="preserve">  These represent </w:t>
-      </w:r>
-      <w:r>
-        <w:rPr>
-          <w:b/>
-        </w:rPr>
-        <w:t>ecoregion-</w:t>
-      </w:r>
-      <w:r>
-        <w:rPr>
-          <w:b/>
-        </w:rPr>
-        <w:t>scale</w:t>
-      </w:r>
-      <w:r>
-        <w:t xml:space="preserve"> limits to species establishment in that the requisite parameters vary by ecoregion.</w:t>
-      </w:r>
-      <w:r>
-        <w:t xml:space="preserve">  </w:t>
-      </w:r>
-      <w:r>
-        <w:t>Available light is calculated as in Biomass Succession (v2)</w:t>
-      </w:r>
-      <w:r>
-        <w:t xml:space="preserve"> and is included as a part of the </w:t>
-      </w:r>
-      <w:r>
-        <w:rPr>
-          <w:b/>
-        </w:rPr>
-        <w:t>site scale</w:t>
-      </w:r>
-      <w:r>
-        <w:t xml:space="preserve"> limits to establishment</w:t>
-      </w:r>
-      <w:r>
-        <w:t>.</w:t>
-      </w:r>
-    </w:p>
-    <w:p>
-      <w:pPr>
-        <w:pStyle w:val="textbody"/>
-      </w:pPr>
-      <w:r>
-        <w:t xml:space="preserve">To determine whether reproduction takes place at a sucession time step, the model </w:t>
-      </w:r>
-      <w:r>
-        <w:t>first checks the site-scale limits to reproduction.  If this test is passed, ecoregion-scale limits are checked next.  If successful, the site and landscape are searched for propagules as in all previous succession extensions.</w:t>
-      </w:r>
-    </w:p>
-    <w:p>
-      <w:pPr>
-        <w:pStyle w:val="Heading2"/>
-        <w:tabs>
-          <w:tab w:val="clear" w:pos="1836"/>
-        </w:tabs>
-        <w:ind w:left="1170" w:hanging="1170"/>
-      </w:pPr>
-      <w:bookmarkStart w:id="7" w:name="_Toc412035214"/>
-      <w:r>
-        <w:t>Cohort Growth</w:t>
-      </w:r>
-      <w:bookmarkEnd w:id="7"/>
     </w:p>
     <w:p>
       <w:pPr>
@@ -10958,80 +10956,80 @@
         </w:tabs>
         <w:ind w:left="1170" w:hanging="1170"/>
       </w:pPr>
-      <w:bookmarkStart w:id="8" w:name="_Toc412035215"/>
+      <w:bookmarkStart w:id="7" w:name="_Toc412035215"/>
       <w:r>
         <w:t xml:space="preserve">Soil and </w:t>
       </w:r>
       <w:r>
         <w:t>Dead Biomass Decay</w:t>
       </w:r>
+      <w:bookmarkEnd w:id="7"/>
+    </w:p>
+    <w:p>
+      <w:pPr>
+        <w:pStyle w:val="textbody"/>
+      </w:pPr>
+      <w:r>
+        <w:t>All soil processes follow the algorithm and science from Century v4.5 whereby there are four litter pools (structural and metabolic material either on the surface or within the soil) and three soil organic matter (SOM) pools</w:t>
+      </w:r>
+      <w:r>
+        <w:t xml:space="preserve"> (SOM 1,2,3)</w:t>
+      </w:r>
+      <w:r>
+        <w:t>.</w:t>
+      </w:r>
+      <w:r>
+        <w:t xml:space="preserve">  SOM1 is further subdivided into SOM1 surface and SOM1 soil</w:t>
+      </w:r>
+      <w:r>
+        <w:t>.</w:t>
+      </w:r>
+    </w:p>
+    <w:p>
+      <w:pPr>
+        <w:pStyle w:val="textbody"/>
+      </w:pPr>
+      <w:r>
+        <w:t xml:space="preserve">Decay rates of </w:t>
+      </w:r>
+      <w:r>
+        <w:t xml:space="preserve">SOMsurf, SOM1soil, </w:t>
+      </w:r>
+      <w:r>
+        <w:t xml:space="preserve">SOM 2 and </w:t>
+      </w:r>
+      <w:r>
+        <w:t xml:space="preserve">SOM </w:t>
+      </w:r>
+      <w:r>
+        <w:t xml:space="preserve">3 are user inputs at the </w:t>
+      </w:r>
+      <w:r>
+        <w:rPr>
+          <w:b/>
+        </w:rPr>
+        <w:t>ecoregion</w:t>
+      </w:r>
+      <w:r>
+        <w:t xml:space="preserve"> scale.</w:t>
+      </w:r>
+    </w:p>
+    <w:p>
+      <w:pPr>
+        <w:pStyle w:val="Heading2"/>
+        <w:tabs>
+          <w:tab w:val="clear" w:pos="1836"/>
+        </w:tabs>
+        <w:ind w:left="1170" w:hanging="1170"/>
+      </w:pPr>
+      <w:bookmarkStart w:id="8" w:name="_Toc412035216"/>
+      <w:r>
+        <w:t>Initializing Biomass</w:t>
+      </w:r>
+      <w:r>
+        <w:t xml:space="preserve"> and Soil Properties</w:t>
+      </w:r>
       <w:bookmarkEnd w:id="8"/>
-    </w:p>
-    <w:p>
-      <w:pPr>
-        <w:pStyle w:val="textbody"/>
-      </w:pPr>
-      <w:r>
-        <w:t>All soil processes follow the algorithm and science from Century v4.5 whereby there are four litter pools (structural and metabolic material either on the surface or within the soil) and three soil organic matter (SOM) pools</w:t>
-      </w:r>
-      <w:r>
-        <w:t xml:space="preserve"> (SOM 1,2,3)</w:t>
-      </w:r>
-      <w:r>
-        <w:t>.</w:t>
-      </w:r>
-      <w:r>
-        <w:t xml:space="preserve">  SOM1 is further subdivided into SOM1 surface and SOM1 soil</w:t>
-      </w:r>
-      <w:r>
-        <w:t>.</w:t>
-      </w:r>
-    </w:p>
-    <w:p>
-      <w:pPr>
-        <w:pStyle w:val="textbody"/>
-      </w:pPr>
-      <w:r>
-        <w:t xml:space="preserve">Decay rates of </w:t>
-      </w:r>
-      <w:r>
-        <w:t xml:space="preserve">SOMsurf, SOM1soil, </w:t>
-      </w:r>
-      <w:r>
-        <w:t xml:space="preserve">SOM 2 and </w:t>
-      </w:r>
-      <w:r>
-        <w:t xml:space="preserve">SOM </w:t>
-      </w:r>
-      <w:r>
-        <w:t xml:space="preserve">3 are user inputs at the </w:t>
-      </w:r>
-      <w:r>
-        <w:rPr>
-          <w:b/>
-        </w:rPr>
-        <w:t>ecoregion</w:t>
-      </w:r>
-      <w:r>
-        <w:t xml:space="preserve"> scale.</w:t>
-      </w:r>
-    </w:p>
-    <w:p>
-      <w:pPr>
-        <w:pStyle w:val="Heading2"/>
-        <w:tabs>
-          <w:tab w:val="clear" w:pos="1836"/>
-        </w:tabs>
-        <w:ind w:left="1170" w:hanging="1170"/>
-      </w:pPr>
-      <w:bookmarkStart w:id="9" w:name="_Toc412035216"/>
-      <w:r>
-        <w:t>Initializing Biomass</w:t>
-      </w:r>
-      <w:r>
-        <w:t xml:space="preserve"> and Soil Properties</w:t>
-      </w:r>
-      <w:bookmarkEnd w:id="9"/>
     </w:p>
     <w:p>
       <w:pPr>
@@ -11213,11 +11211,11 @@
         </w:tabs>
         <w:ind w:left="1170" w:hanging="1170"/>
       </w:pPr>
-      <w:bookmarkStart w:id="10" w:name="_Toc412035217"/>
+      <w:bookmarkStart w:id="9" w:name="_Toc412035217"/>
       <w:r>
         <w:t>Interactions with Disturbances</w:t>
       </w:r>
-      <w:bookmarkEnd w:id="10"/>
+      <w:bookmarkEnd w:id="9"/>
     </w:p>
     <w:p>
       <w:pPr>
@@ -11412,10 +11410,47 @@
         </w:tabs>
         <w:ind w:left="1170" w:hanging="1170"/>
       </w:pPr>
-      <w:bookmarkStart w:id="11" w:name="_Toc412035218"/>
+      <w:bookmarkStart w:id="10" w:name="_Toc412035218"/>
       <w:r>
         <w:t>Available Light</w:t>
       </w:r>
+      <w:bookmarkEnd w:id="10"/>
+    </w:p>
+    <w:p>
+      <w:pPr>
+        <w:pStyle w:val="textbody"/>
+      </w:pPr>
+      <w:r>
+        <w:t>Available light (the conceptual inverse of s</w:t>
+      </w:r>
+      <w:r>
+        <w:t>hade</w:t>
+      </w:r>
+      <w:r>
+        <w:t>)</w:t>
+      </w:r>
+      <w:r>
+        <w:t xml:space="preserve"> calculations follow the </w:t>
+      </w:r>
+      <w:r>
+        <w:t xml:space="preserve">shade </w:t>
+      </w:r>
+      <w:r>
+        <w:t xml:space="preserve">algorithms in Biomass Succession (v2). </w:t>
+      </w:r>
+    </w:p>
+    <w:p>
+      <w:pPr>
+        <w:pStyle w:val="Heading2"/>
+        <w:tabs>
+          <w:tab w:val="clear" w:pos="1836"/>
+        </w:tabs>
+        <w:ind w:left="1170" w:hanging="1170"/>
+      </w:pPr>
+      <w:bookmarkStart w:id="11" w:name="_Toc412035219"/>
+      <w:r>
+        <w:t>Cohort Reproduction – Disturbance Interactions</w:t>
+      </w:r>
       <w:bookmarkEnd w:id="11"/>
     </w:p>
     <w:p>
@@ -11423,22 +11458,7 @@
         <w:pStyle w:val="textbody"/>
       </w:pPr>
       <w:r>
-        <w:t>Available light (the conceptual inverse of s</w:t>
-      </w:r>
-      <w:r>
-        <w:t>hade</w:t>
-      </w:r>
-      <w:r>
-        <w:t>)</w:t>
-      </w:r>
-      <w:r>
-        <w:t xml:space="preserve"> calculations follow the </w:t>
-      </w:r>
-      <w:r>
-        <w:t xml:space="preserve">shade </w:t>
-      </w:r>
-      <w:r>
-        <w:t xml:space="preserve">algorithms in Biomass Succession (v2). </w:t>
+        <w:t xml:space="preserve">See the rules and algorithm outlined for Biomass Succession (v2).  </w:t>
       </w:r>
     </w:p>
     <w:p>
@@ -11449,9 +11469,9 @@
         </w:tabs>
         <w:ind w:left="1170" w:hanging="1170"/>
       </w:pPr>
-      <w:bookmarkStart w:id="12" w:name="_Toc412035219"/>
-      <w:r>
-        <w:t>Cohort Reproduction – Disturbance Interactions</w:t>
+      <w:bookmarkStart w:id="12" w:name="_Toc412035220"/>
+      <w:r>
+        <w:t>Cohort Reproduction – Initial Biomass</w:t>
       </w:r>
       <w:bookmarkEnd w:id="12"/>
     </w:p>
@@ -11460,7 +11480,7 @@
         <w:pStyle w:val="textbody"/>
       </w:pPr>
       <w:r>
-        <w:t xml:space="preserve">See the rules and algorithm outlined for Biomass Succession (v2).  </w:t>
+        <w:t>See the rules and algorithm outlined for Biomass Succession (v2).</w:t>
       </w:r>
     </w:p>
     <w:p>
@@ -11471,9 +11491,9 @@
         </w:tabs>
         <w:ind w:left="1170" w:hanging="1170"/>
       </w:pPr>
-      <w:bookmarkStart w:id="13" w:name="_Toc412035220"/>
-      <w:r>
-        <w:t>Cohort Reproduction – Initial Biomass</w:t>
+      <w:bookmarkStart w:id="13" w:name="_Toc412035221"/>
+      <w:r>
+        <w:t>Cohort Senescence and Mortality</w:t>
       </w:r>
       <w:bookmarkEnd w:id="13"/>
     </w:p>
@@ -11493,34 +11513,166 @@
         </w:tabs>
         <w:ind w:left="1170" w:hanging="1170"/>
       </w:pPr>
-      <w:bookmarkStart w:id="14" w:name="_Toc412035221"/>
-      <w:r>
-        <w:t>Cohort Senescence and Mortality</w:t>
-      </w:r>
-      <w:bookmarkEnd w:id="14"/>
-    </w:p>
-    <w:p>
-      <w:pPr>
-        <w:pStyle w:val="textbody"/>
-      </w:pPr>
-      <w:r>
-        <w:t>See the rules and algorithm outlined for Biomass Succession (v2).</w:t>
-      </w:r>
-    </w:p>
-    <w:p>
-      <w:pPr>
-        <w:pStyle w:val="Heading2"/>
-        <w:tabs>
-          <w:tab w:val="clear" w:pos="1836"/>
-        </w:tabs>
-        <w:ind w:left="1170" w:hanging="1170"/>
-      </w:pPr>
-      <w:bookmarkStart w:id="15" w:name="_Toc412035222"/>
+      <w:bookmarkStart w:id="14" w:name="_Toc412035222"/>
       <w:r>
         <w:lastRenderedPageBreak/>
         <w:t>Major Releases</w:t>
       </w:r>
+      <w:bookmarkEnd w:id="14"/>
+    </w:p>
+    <w:p>
+      <w:pPr>
+        <w:pStyle w:val="Heading3"/>
+        <w:tabs>
+          <w:tab w:val="clear" w:pos="3870"/>
+        </w:tabs>
+        <w:ind w:left="1170" w:hanging="1170"/>
+      </w:pPr>
+      <w:bookmarkStart w:id="15" w:name="_Toc357416398"/>
+      <w:bookmarkStart w:id="16" w:name="_Toc412035223"/>
+      <w:r>
+        <w:t xml:space="preserve">Version </w:t>
+      </w:r>
+      <w:r>
+        <w:t>4</w:t>
+      </w:r>
+      <w:r>
+        <w:t>.</w:t>
+      </w:r>
       <w:bookmarkEnd w:id="15"/>
+      <w:bookmarkEnd w:id="16"/>
+      <w:r>
+        <w:t>0</w:t>
+      </w:r>
+    </w:p>
+    <w:p>
+      <w:pPr>
+        <w:pStyle w:val="textbody"/>
+      </w:pPr>
+      <w:r>
+        <w:t xml:space="preserve">We </w:t>
+      </w:r>
+      <w:r>
+        <w:t xml:space="preserve">added a climate library to the Century </w:t>
+      </w:r>
+      <w:r>
+        <w:t>e</w:t>
+      </w:r>
+      <w:r>
+        <w:t xml:space="preserve">xtension to enable a suite of LANDIS-II model extensions to </w:t>
+      </w:r>
+      <w:r>
+        <w:t>use</w:t>
+      </w:r>
+      <w:r>
+        <w:t xml:space="preserve"> the same stream of climate data</w:t>
+      </w:r>
+      <w:r>
+        <w:t xml:space="preserve"> (see the climate library user’s manual (</w:t>
+      </w:r>
+      <w:r>
+        <w:t>LANDIS-II Climate Library v1.0 User Guide</w:t>
+      </w:r>
+      <w:r>
+        <w:t>)</w:t>
+      </w:r>
+      <w:r>
+        <w:t xml:space="preserve">.  By only feeding in climate data </w:t>
+      </w:r>
+      <w:r>
+        <w:t xml:space="preserve">only </w:t>
+      </w:r>
+      <w:r>
+        <w:t xml:space="preserve">once, the climate </w:t>
+      </w:r>
+      <w:r>
+        <w:t>is</w:t>
+      </w:r>
+      <w:r>
+        <w:t xml:space="preserve"> seamlessly integrated across </w:t>
+      </w:r>
+      <w:r>
+        <w:t>all extensions specified in the scenario file.</w:t>
+      </w:r>
+      <w:r>
+        <w:t xml:space="preserve">  As outlined in the climate library user’s guide, the user can feed in daily or monthly data </w:t>
+      </w:r>
+      <w:r>
+        <w:t>without having to calculate stan</w:t>
+      </w:r>
+      <w:r>
+        <w:t>dard deviation like in Century v</w:t>
+      </w:r>
+      <w:r>
+        <w:t>ersion 3.1 or earlier.</w:t>
+      </w:r>
+      <w:r>
+        <w:t xml:space="preserve"> </w:t>
+      </w:r>
+    </w:p>
+    <w:p>
+      <w:pPr>
+        <w:pStyle w:val="textbody"/>
+      </w:pPr>
+      <w:r>
+        <w:t>In this version, we significantly revised the soil water algorithms, correcting errors in the timing of snowfall, snowmelt, runoff and available water.</w:t>
+      </w:r>
+    </w:p>
+    <w:p>
+      <w:pPr>
+        <w:pStyle w:val="textbody"/>
+      </w:pPr>
+      <w:r>
+        <w:t xml:space="preserve">We modified retranslocation for conifers so that they could utilized the resorbed N throughout the year.  In previous versions, conifers were restricted to using resorbed N in the spring (like hardwoods), but in this version, conifers are able to use this N source whenever tree growth is occurring.  </w:t>
+      </w:r>
+    </w:p>
+    <w:p>
+      <w:pPr>
+        <w:pStyle w:val="textbody"/>
+      </w:pPr>
+      <w:r>
+        <w:t xml:space="preserve">We also corrected several minor errors.  We corrected an error in units, which was causing </w:t>
+      </w:r>
+      <w:r>
+        <w:t>bas</w:t>
+      </w:r>
+      <w:r>
+        <w:t xml:space="preserve">eflow to be an order of magnitude higher than the stormflow in previous versions of Century.  </w:t>
+      </w:r>
+      <w:r>
+        <w:t xml:space="preserve">We corrected an error in the calibration mode that cause the trees to grow faster than in normal mode.  We </w:t>
+      </w:r>
+      <w:r>
+        <w:t>modified LAI so that it was set to zero in hardwoods when leaf drop occurred</w:t>
+      </w:r>
+      <w:r>
+        <w:t xml:space="preserve"> and modified the BTOLAI and KLAI parameters to make them easier to calibrate</w:t>
+      </w:r>
+      <w:r>
+        <w:t xml:space="preserve">.  Finally, we corrected an error in the N intercept parameter, which was not being used in the calculation of N deposition.  Now both the N slope and intercept parameters can influence N deposition to </w:t>
+      </w:r>
+      <w:r>
+        <w:t>account for wet (slope</w:t>
+      </w:r>
+      <w:r>
+        <w:t>)</w:t>
+      </w:r>
+      <w:r>
+        <w:t xml:space="preserve"> and dry (intercept) deposition.</w:t>
+      </w:r>
+    </w:p>
+    <w:p>
+      <w:pPr>
+        <w:pStyle w:val="textbody"/>
+      </w:pPr>
+      <w:r>
+        <w:t xml:space="preserve">Finally, we increased the range of soil organic matter inputs to account for the large amount of carbon stored in productive forests, like in the Pacific Northwest.  We also reduced the minimum fraction of leaf biomass (Fcfrac) allowed in the input file to account for the small ratio of leaf: wood biomass in these forests. </w:t>
+      </w:r>
+    </w:p>
+    <w:p>
+      <w:pPr>
+        <w:pStyle w:val="textbody"/>
+      </w:pPr>
     </w:p>
     <w:p>
       <w:pPr>
@@ -11530,21 +11682,160 @@
         </w:tabs>
         <w:ind w:left="1170" w:hanging="1170"/>
       </w:pPr>
-      <w:bookmarkStart w:id="16" w:name="_Toc357416398"/>
-      <w:bookmarkStart w:id="17" w:name="_Toc412035223"/>
-      <w:r>
-        <w:t xml:space="preserve">Version </w:t>
-      </w:r>
-      <w:r>
+      <w:bookmarkStart w:id="17" w:name="_Toc412035224"/>
+      <w:r>
+        <w:lastRenderedPageBreak/>
+        <w:t>Version 3.1</w:t>
+      </w:r>
+      <w:bookmarkEnd w:id="17"/>
+    </w:p>
+    <w:p>
+      <w:pPr>
+        <w:pStyle w:val="textbody"/>
+      </w:pPr>
+      <w:r>
+        <w:t xml:space="preserve">We fixed frass N, which was artificially creating large increases in mineral N during defoliation events when Century was run with the Leaf Biomass Insects Extension.  Now when insect defoliation occurs, there is a small increase in frass N that corresponds to values observed in the field.  </w:t>
+      </w:r>
+    </w:p>
+    <w:p>
+      <w:pPr>
+        <w:pStyle w:val="textbody"/>
+      </w:pPr>
+      <w:r>
+        <w:t xml:space="preserve">In the Century output table, we redefined the soil N pool by removing the surficial dead wood and soil dead wood.  This makes the soil N pool consistent with the soil C pool, which doesn’t include dead material.  </w:t>
+      </w:r>
+    </w:p>
+    <w:p>
+      <w:pPr>
+        <w:pStyle w:val="textbody"/>
+      </w:pPr>
+      <w:r>
+        <w:t xml:space="preserve">We also adjusted the mineral N so that it </w:t>
+      </w:r>
+      <w:r>
+        <w:t>can not be depleted</w:t>
+      </w:r>
+      <w:r>
+        <w:t xml:space="preserve"> to zero, which caused errors for N uptake until more N deposition occurred.  Now mineral N can be very small (&lt;0.01) but not zero, allowing the calculation of N uptake even when the rates are very low.</w:t>
+      </w:r>
+    </w:p>
+    <w:p>
+      <w:pPr>
+        <w:pStyle w:val="Heading3"/>
+        <w:tabs>
+          <w:tab w:val="clear" w:pos="3870"/>
+        </w:tabs>
+        <w:ind w:left="1170" w:hanging="1170"/>
+      </w:pPr>
+      <w:bookmarkStart w:id="18" w:name="_Toc412035225"/>
+      <w:r>
+        <w:t>Version 3.0</w:t>
+      </w:r>
+      <w:bookmarkEnd w:id="18"/>
+    </w:p>
+    <w:p>
+      <w:pPr>
+        <w:pStyle w:val="textbody"/>
+      </w:pPr>
+      <w:r>
+        <w:t xml:space="preserve">In this version of </w:t>
+      </w:r>
+      <w:r>
+        <w:t>Century</w:t>
+      </w:r>
+      <w:r>
+        <w:t xml:space="preserve">, we made major improvements to </w:t>
+      </w:r>
+      <w:r>
+        <w:rPr>
+          <w:b/>
+        </w:rPr>
+        <w:t>nitrogen cycling</w:t>
+      </w:r>
+      <w:r>
+        <w:t xml:space="preserve">, made minor changes to </w:t>
+      </w:r>
+      <w:r>
+        <w:rPr>
+          <w:b/>
+        </w:rPr>
+        <w:t>belowground productivity</w:t>
+      </w:r>
+      <w:r>
+        <w:t xml:space="preserve">, </w:t>
+      </w:r>
+      <w:r>
+        <w:rPr>
+          <w:b/>
+        </w:rPr>
+        <w:t>probability of establishment</w:t>
+      </w:r>
+      <w:r>
+        <w:t xml:space="preserve">, and added an </w:t>
+      </w:r>
+      <w:r>
+        <w:rPr>
+          <w:b/>
+        </w:rPr>
+        <w:t>output file</w:t>
+      </w:r>
+      <w:r>
+        <w:t xml:space="preserve"> that is generated when </w:t>
+      </w:r>
+      <w:r>
+        <w:t>Century</w:t>
+      </w:r>
+      <w:r>
+        <w:t xml:space="preserve"> is run in calibrate mode.</w:t>
+      </w:r>
+    </w:p>
+    <w:p>
+      <w:pPr>
+        <w:pStyle w:val="textbody"/>
+      </w:pPr>
+      <w:r>
+        <w:t>Nitrogen cycling</w:t>
+      </w:r>
+      <w:r>
+        <w:t xml:space="preserve"> in previous versions of Century Succession focused primarily on how N regulates C cycling, rather than describing N dynamics, per se.  </w:t>
+      </w:r>
+    </w:p>
+    <w:p>
+      <w:pPr>
+        <w:pStyle w:val="textbody"/>
+      </w:pPr>
+      <w:r>
+        <w:t>In version 3.0, total nitrogen, (NH</w:t>
+      </w:r>
+      <w:r>
+        <w:rPr>
+          <w:vertAlign w:val="subscript"/>
+        </w:rPr>
         <w:t>4</w:t>
       </w:r>
       <w:r>
-        <w:t>.</w:t>
-      </w:r>
-      <w:bookmarkEnd w:id="16"/>
-      <w:bookmarkEnd w:id="17"/>
-      <w:r>
-        <w:t>0</w:t>
+        <w:rPr>
+          <w:vertAlign w:val="superscript"/>
+        </w:rPr>
+        <w:t>+</w:t>
+      </w:r>
+      <w:r>
+        <w:t>, NO</w:t>
+      </w:r>
+      <w:r>
+        <w:rPr>
+          <w:vertAlign w:val="subscript"/>
+        </w:rPr>
+        <w:t>3</w:t>
+      </w:r>
+      <w:r>
+        <w:rPr>
+          <w:vertAlign w:val="superscript"/>
+        </w:rPr>
+        <w:t>-</w:t>
+      </w:r>
+      <w:r>
+        <w:t>, and organic N), is now fully integrated throughout the extension with all the major inputs (deposition, N-fixation, insect frass), outputs (leaching and volatilization) and fluxes (resorption, litterfall, uptake, decomposition) simulated within the extension.  This allows users to track C and N cycling in their landscape and better understand the relative importance of N in regulating productivity.</w:t>
       </w:r>
     </w:p>
     <w:p>
@@ -11552,345 +11843,72 @@
         <w:pStyle w:val="textbody"/>
       </w:pPr>
       <w:r>
-        <w:t xml:space="preserve">We </w:t>
-      </w:r>
-      <w:r>
-        <w:t xml:space="preserve">added a climate library to the Century </w:t>
-      </w:r>
-      <w:r>
-        <w:t>e</w:t>
-      </w:r>
-      <w:r>
-        <w:t xml:space="preserve">xtension to enable a suite of LANDIS-II model extensions to </w:t>
-      </w:r>
-      <w:r>
-        <w:t>use</w:t>
-      </w:r>
-      <w:r>
-        <w:t xml:space="preserve"> the same stream of climate data</w:t>
-      </w:r>
-      <w:r>
-        <w:t xml:space="preserve"> (see the climate library user’s manual (</w:t>
-      </w:r>
-      <w:r>
-        <w:t>LANDIS-II Climate Library v1.0 User Guide</w:t>
-      </w:r>
-      <w:r>
+        <w:t xml:space="preserve">Specifically, we added N resorption, the amount of N withdrawn from the leaves just prior to senescence.  Retranslocation is a significant source of N uptake in the spring and can be 10-80% of N </w:t>
+      </w:r>
+      <w:r>
+        <w:t xml:space="preserve">uptake depending on species, site and the time since disturbance (Killingbeck 1996, Covelo et al. 2008).  </w:t>
+      </w:r>
+      <w:r>
+        <w:t>Retranslocation</w:t>
+      </w:r>
+      <w:r>
+        <w:t xml:space="preserve"> for each cohort is calculated in August </w:t>
+      </w:r>
+      <w:r>
+        <w:t xml:space="preserve">of </w:t>
+      </w:r>
+      <w:r>
+        <w:t xml:space="preserve">each year as the difference </w:t>
+      </w:r>
+      <w:r>
+        <w:t xml:space="preserve">between leaf and litter N, and is used the following spring to satisfy the cohorts’ early demand for N.  After the resorptive pool is depleted, the cohort </w:t>
+      </w:r>
+      <w:r>
+        <w:lastRenderedPageBreak/>
+        <w:t xml:space="preserve">satisfies its need for N by withdrawing N from the soil (i.e. mineral N).  </w:t>
+      </w:r>
+    </w:p>
+    <w:p>
+      <w:pPr>
+        <w:pStyle w:val="textbody"/>
+      </w:pPr>
+      <w:r>
+        <w:t xml:space="preserve">We also added insect frass to the C and N budget.  Most large insect outbreaks occur in the summer before retranslocation occurs, causing a significant decline in the ability of trees to resorb N and potentially decreasing growth the following spring </w:t>
+      </w:r>
+      <w:r>
+        <w:fldChar w:fldCharType="begin"/>
+      </w:r>
+      <w:r>
+        <w:instrText xml:space="preserve"> ADDIN EN.CITE &lt;EndNote&gt;&lt;Cite&gt;&lt;Author&gt;Lovett&lt;/Author&gt;&lt;Year&gt;2002&lt;/Year&gt;&lt;RecNum&gt;10&lt;/RecNum&gt;&lt;DisplayText&gt;(Lovett et al. 2002)&lt;/DisplayText&gt;&lt;record&gt;&lt;rec-number&gt;10&lt;/rec-number&gt;&lt;foreign-keys&gt;&lt;key app="EN" db-id="s95fx92r2wf5ewep2weve9wpappd902zerdz"&gt;10&lt;/key&gt;&lt;/foreign-keys&gt;&lt;ref-type name="Journal Article"&gt;17&lt;/ref-type&gt;&lt;contributors&gt;&lt;authors&gt;&lt;author&gt;Lovett, Gary M.&lt;/author&gt;&lt;author&gt;Christenson, Lynn M.&lt;/author&gt;&lt;author&gt;Groffman, Peter M.&lt;/author&gt;&lt;author&gt;Jones, Clive G.&lt;/author&gt;&lt;author&gt;Hart, Julie E.&lt;/author&gt;&lt;author&gt;Mitchell, Myron J.&lt;/author&gt;&lt;/authors&gt;&lt;/contributors&gt;&lt;titles&gt;&lt;title&gt;Insect defoliation and nitrogen cycling in forests&lt;/title&gt;&lt;secondary-title&gt;BioScience&lt;/secondary-title&gt;&lt;/titles&gt;&lt;periodical&gt;&lt;full-title&gt;BioScience&lt;/full-title&gt;&lt;/periodical&gt;&lt;pages&gt;335-341&lt;/pages&gt;&lt;volume&gt;52&lt;/volume&gt;&lt;number&gt;4&lt;/number&gt;&lt;dates&gt;&lt;year&gt;2002&lt;/year&gt;&lt;pub-dates&gt;&lt;date&gt;2002/04/01&lt;/date&gt;&lt;/pub-dates&gt;&lt;/dates&gt;&lt;publisher&gt;American Institute of Biological Sciences&lt;/publisher&gt;&lt;isbn&gt;0006-3568&lt;/isbn&gt;&lt;urls&gt;&lt;related-urls&gt;&lt;url&gt;http://dx.doi.org/10.1641/0006-3568(2002)052[0335:IDANCI]2.0.CO;2&lt;/url&gt;&lt;/related-urls&gt;&lt;/urls&gt;&lt;electronic-resource-num&gt;10.1641/0006-3568(2002)052[0335:idanci]2.0.co;2&lt;/electronic-resource-num&gt;&lt;access-date&gt;2011/06/30&lt;/access-date&gt;&lt;/record&gt;&lt;/Cite&gt;&lt;/EndNote&gt;</w:instrText>
+      </w:r>
+      <w:r>
+        <w:fldChar w:fldCharType="separate"/>
+      </w:r>
+      <w:r>
+        <w:rPr>
+          <w:noProof/>
+        </w:rPr>
+        <w:t>(</w:t>
+      </w:r>
+      <w:hyperlink w:anchor="_ENREF_1" w:tooltip="Lovett, 2002 #10" w:history="1">
+        <w:r>
+          <w:rPr>
+            <w:noProof/>
+          </w:rPr>
+          <w:t>Lovett et al. 2002</w:t>
+        </w:r>
+      </w:hyperlink>
+      <w:r>
+        <w:rPr>
+          <w:noProof/>
+        </w:rPr>
         <w:t>)</w:t>
       </w:r>
       <w:r>
-        <w:t xml:space="preserve">.  By only feeding in climate data </w:t>
-      </w:r>
-      <w:r>
-        <w:t xml:space="preserve">only </w:t>
-      </w:r>
-      <w:r>
-        <w:t xml:space="preserve">once, the climate </w:t>
-      </w:r>
-      <w:r>
-        <w:t>is</w:t>
-      </w:r>
-      <w:r>
-        <w:t xml:space="preserve"> seamlessly integrated across </w:t>
-      </w:r>
-      <w:r>
-        <w:t>all extensions specified in the scenario file.</w:t>
-      </w:r>
-      <w:r>
-        <w:t xml:space="preserve">  </w:t>
-      </w:r>
-    </w:p>
-    <w:p>
-      <w:pPr>
-        <w:pStyle w:val="textbody"/>
-      </w:pPr>
-      <w:r>
-        <w:t xml:space="preserve">In Century version 3.2, the user will automatically use the climate library when running Century.   As outlined in the climate library user’s guide, the user can feed in daily or monthly data </w:t>
-      </w:r>
-      <w:r>
-        <w:t>without having to calculate standard deviation like in Century Version 3.1 or earlier.</w:t>
-      </w:r>
-      <w:r>
-        <w:t xml:space="preserve"> </w:t>
-      </w:r>
-    </w:p>
-    <w:p>
-      <w:pPr>
-        <w:pStyle w:val="textbody"/>
-      </w:pPr>
-      <w:r>
-        <w:t>In this version, we increased the range of soil organic matter inputs to account for the large amount of carbon stored in productive forests, like in the Pacific Northwest.</w:t>
-      </w:r>
-      <w:r>
-        <w:t xml:space="preserve">  We also reduced the minimum fraction of leaf biomass (Fcfrac) allowed in the input file to account for the small ratio of leaf: wood biomass in these forests. </w:t>
-      </w:r>
-    </w:p>
-    <w:p>
-      <w:pPr>
-        <w:pStyle w:val="textbody"/>
-      </w:pPr>
-      <w:r>
-        <w:t xml:space="preserve">We also modified retranslocation for conifers so that they could utilized the resorbed N throughout the year.  In previous versions, conifers were restricted to using resorbed N in the spring (like hardwoods), but in this version, conifers are able to use this N source whenever tree growth is occurring.  </w:t>
-      </w:r>
-    </w:p>
-    <w:p>
-      <w:pPr>
-        <w:pStyle w:val="textbody"/>
-      </w:pPr>
-      <w:r>
-        <w:t xml:space="preserve">We also corrected several minor errors.  We corrected an error in units, which was causing </w:t>
-      </w:r>
-      <w:r>
-        <w:t>bas</w:t>
-      </w:r>
-      <w:r>
-        <w:t xml:space="preserve">eflow to be an order of magnitude higher than the stormflow in previous versions of Century.  We also modified LAI so that it was set to zero in hardwoods when leaf drop occurred.  Finally, we corrected an error in the N intercept parameter, which was not being used in the calculation of N deposition.  Now both the N slope and intercept parameters can influence N deposition to </w:t>
-      </w:r>
-      <w:r>
-        <w:t>account for wet (slope</w:t>
-      </w:r>
-      <w:r>
-        <w:t>)</w:t>
-      </w:r>
-      <w:r>
-        <w:t xml:space="preserve"> and dry (intercept) deposition.</w:t>
-      </w:r>
-    </w:p>
-    <w:p>
-      <w:pPr>
-        <w:pStyle w:val="Heading3"/>
-        <w:tabs>
-          <w:tab w:val="clear" w:pos="3870"/>
-        </w:tabs>
-        <w:ind w:left="1170" w:hanging="1170"/>
-      </w:pPr>
-      <w:bookmarkStart w:id="18" w:name="_Toc412035224"/>
-      <w:r>
-        <w:t>Version 3.1</w:t>
-      </w:r>
-      <w:bookmarkEnd w:id="18"/>
-    </w:p>
-    <w:p>
-      <w:pPr>
-        <w:pStyle w:val="textbody"/>
-      </w:pPr>
-      <w:r>
-        <w:t xml:space="preserve">We fixed frass N, which was artificially creating large increases in mineral N during defoliation events when Century was run with the Leaf Biomass Insects Extension.  Now when insect defoliation occurs, there is a small increase in frass N that corresponds to values observed in the field.  </w:t>
-      </w:r>
-    </w:p>
-    <w:p>
-      <w:pPr>
-        <w:pStyle w:val="textbody"/>
-      </w:pPr>
-      <w:r>
-        <w:lastRenderedPageBreak/>
-        <w:t xml:space="preserve">In the Century output table, we redefined the soil N pool by removing the surficial dead wood and soil dead wood.  This makes the soil N pool consistent with the soil C pool, which doesn’t include dead material.  </w:t>
-      </w:r>
-    </w:p>
-    <w:p>
-      <w:pPr>
-        <w:pStyle w:val="textbody"/>
-      </w:pPr>
-      <w:r>
-        <w:t xml:space="preserve">We also adjusted the mineral N so that it </w:t>
-      </w:r>
-      <w:r>
-        <w:t>can not be depleted</w:t>
-      </w:r>
-      <w:r>
-        <w:t xml:space="preserve"> to zero, which caused errors for N uptake until more N deposition occurred.  Now mineral N can be very small (&lt;0.01) but not zero, allowing the calculation of N uptake even when the rates are very low.</w:t>
-      </w:r>
-    </w:p>
-    <w:p>
-      <w:pPr>
-        <w:pStyle w:val="Heading3"/>
-        <w:tabs>
-          <w:tab w:val="clear" w:pos="3870"/>
-        </w:tabs>
-        <w:ind w:left="1170" w:hanging="1170"/>
-      </w:pPr>
-      <w:bookmarkStart w:id="19" w:name="_Toc412035225"/>
-      <w:r>
-        <w:t>Version 3.0</w:t>
-      </w:r>
-      <w:bookmarkEnd w:id="19"/>
-    </w:p>
-    <w:p>
-      <w:pPr>
-        <w:pStyle w:val="textbody"/>
-      </w:pPr>
-      <w:r>
-        <w:t xml:space="preserve">In this version of </w:t>
-      </w:r>
-      <w:r>
-        <w:t>Century</w:t>
-      </w:r>
-      <w:r>
-        <w:t xml:space="preserve">, we made major improvements to </w:t>
-      </w:r>
-      <w:r>
-        <w:rPr>
-          <w:b/>
-        </w:rPr>
-        <w:t>nitrogen cycling</w:t>
-      </w:r>
-      <w:r>
-        <w:t xml:space="preserve">, made minor changes to </w:t>
-      </w:r>
-      <w:r>
-        <w:rPr>
-          <w:b/>
-        </w:rPr>
-        <w:t>belowground productivity</w:t>
-      </w:r>
-      <w:r>
-        <w:t xml:space="preserve">, </w:t>
-      </w:r>
-      <w:r>
-        <w:rPr>
-          <w:b/>
-        </w:rPr>
-        <w:t>probability of establishment</w:t>
-      </w:r>
-      <w:r>
-        <w:t xml:space="preserve">, and added an </w:t>
-      </w:r>
-      <w:r>
-        <w:rPr>
-          <w:b/>
-        </w:rPr>
-        <w:t>output file</w:t>
-      </w:r>
-      <w:r>
-        <w:t xml:space="preserve"> that is generated when </w:t>
-      </w:r>
-      <w:r>
-        <w:t>Century</w:t>
-      </w:r>
-      <w:r>
-        <w:t xml:space="preserve"> is run in calibrate mode.</w:t>
-      </w:r>
-    </w:p>
-    <w:p>
-      <w:pPr>
-        <w:pStyle w:val="textbody"/>
-      </w:pPr>
-      <w:r>
-        <w:t>Nitrogen cycling</w:t>
-      </w:r>
-      <w:r>
-        <w:t xml:space="preserve"> in previous versions of Century Succession focused primarily on how N regulates C cycling, rather than describing N dynamics, per se.  </w:t>
-      </w:r>
-    </w:p>
-    <w:p>
-      <w:pPr>
-        <w:pStyle w:val="textbody"/>
-      </w:pPr>
-      <w:r>
-        <w:t>In version 3.0, total nitrogen, (NH</w:t>
-      </w:r>
-      <w:r>
-        <w:rPr>
-          <w:vertAlign w:val="subscript"/>
-        </w:rPr>
-        <w:t>4</w:t>
-      </w:r>
-      <w:r>
-        <w:rPr>
-          <w:vertAlign w:val="superscript"/>
-        </w:rPr>
-        <w:t>+</w:t>
-      </w:r>
-      <w:r>
-        <w:t>, NO</w:t>
-      </w:r>
-      <w:r>
-        <w:rPr>
-          <w:vertAlign w:val="subscript"/>
-        </w:rPr>
-        <w:t>3</w:t>
-      </w:r>
-      <w:r>
-        <w:rPr>
-          <w:vertAlign w:val="superscript"/>
-        </w:rPr>
-        <w:t>-</w:t>
-      </w:r>
-      <w:r>
-        <w:t>, and organic N), is now fully integrated throughout the extension with all the major inputs (deposition, N-fixation, insect frass), outputs (leaching and volatilization) and fluxes (resorption, litterfall, uptake, decomposition) simulated within the extension.  This allows users to track C and N cycling in their landscape and better understand the relative importance of N in regulating productivity.</w:t>
-      </w:r>
-    </w:p>
-    <w:p>
-      <w:pPr>
-        <w:pStyle w:val="textbody"/>
-      </w:pPr>
-      <w:r>
-        <w:t xml:space="preserve">Specifically, we added N resorption, the amount of N withdrawn from the leaves just prior to senescence.  Retranslocation is a significant source of N uptake in the spring and can be 10-80% of N </w:t>
-      </w:r>
-      <w:r>
-        <w:t xml:space="preserve">uptake depending on species, site and the time since disturbance (Killingbeck 1996, Covelo et al. 2008).  </w:t>
-      </w:r>
-      <w:r>
-        <w:t>Retranslocation</w:t>
-      </w:r>
-      <w:r>
-        <w:t xml:space="preserve"> for each cohort is calculated in August </w:t>
-      </w:r>
-      <w:r>
-        <w:t xml:space="preserve">of </w:t>
-      </w:r>
-      <w:r>
-        <w:t xml:space="preserve">each year as the difference </w:t>
-      </w:r>
-      <w:r>
-        <w:t xml:space="preserve">between leaf and litter N, and is used the following spring to satisfy the cohorts’ early demand for N.  After the resorptive pool is depleted, the cohort satisfies its need for N by withdrawing N from the soil (i.e. mineral N).  </w:t>
-      </w:r>
-    </w:p>
-    <w:p>
-      <w:pPr>
-        <w:pStyle w:val="textbody"/>
-      </w:pPr>
-      <w:r>
-        <w:t xml:space="preserve">We also added insect frass to the C and N budget.  Most large insect outbreaks occur in the summer before retranslocation occurs, causing a significant decline in the ability of trees to resorb N and potentially decreasing growth the following spring </w:t>
-      </w:r>
-      <w:r>
-        <w:fldChar w:fldCharType="begin"/>
-      </w:r>
-      <w:r>
-        <w:instrText xml:space="preserve"> ADDIN EN.CITE &lt;EndNote&gt;&lt;Cite&gt;&lt;Author&gt;Lovett&lt;/Author&gt;&lt;Year&gt;2002&lt;/Year&gt;&lt;RecNum&gt;10&lt;/RecNum&gt;&lt;DisplayText&gt;(Lovett et al. 2002)&lt;/DisplayText&gt;&lt;record&gt;&lt;rec-number&gt;10&lt;/rec-number&gt;&lt;foreign-keys&gt;&lt;key app="EN" db-id="s95fx92r2wf5ewep2weve9wpappd902zerdz"&gt;10&lt;/key&gt;&lt;/foreign-keys&gt;&lt;ref-type name="Journal Article"&gt;17&lt;/ref-type&gt;&lt;contributors&gt;&lt;authors&gt;&lt;author&gt;Lovett, Gary M.&lt;/author&gt;&lt;author&gt;Christenson, Lynn M.&lt;/author&gt;&lt;author&gt;Groffman, Peter M.&lt;/author&gt;&lt;author&gt;Jones, Clive G.&lt;/author&gt;&lt;author&gt;Hart, Julie E.&lt;/author&gt;&lt;author&gt;Mitchell, Myron J.&lt;/author&gt;&lt;/authors&gt;&lt;/contributors&gt;&lt;titles&gt;&lt;title&gt;Insect defoliation and nitrogen cycling in forests&lt;/title&gt;&lt;secondary-title&gt;BioScience&lt;/secondary-title&gt;&lt;/titles&gt;&lt;periodical&gt;&lt;full-title&gt;BioScience&lt;/full-title&gt;&lt;/periodical&gt;&lt;pages&gt;335-341&lt;/pages&gt;&lt;volume&gt;52&lt;/volume&gt;&lt;number&gt;4&lt;/number&gt;&lt;dates&gt;&lt;year&gt;2002&lt;/year&gt;&lt;pub-dates&gt;&lt;date&gt;2002/04/01&lt;/date&gt;&lt;/pub-dates&gt;&lt;/dates&gt;&lt;publisher&gt;American Institute of Biological Sciences&lt;/publisher&gt;&lt;isbn&gt;0006-3568&lt;/isbn&gt;&lt;urls&gt;&lt;related-urls&gt;&lt;url&gt;http://dx.doi.org/10.1641/0006-3568(2002)052[0335:IDANCI]2.0.CO;2&lt;/url&gt;&lt;/related-urls&gt;&lt;/urls&gt;&lt;electronic-resource-num&gt;10.1641/0006-3568(2002)052[0335:idanci]2.0.co;2&lt;/electronic-resource-num&gt;&lt;access-date&gt;2011/06/30&lt;/access-date&gt;&lt;/record&gt;&lt;/Cite&gt;&lt;/EndNote&gt;</w:instrText>
-      </w:r>
-      <w:r>
-        <w:fldChar w:fldCharType="separate"/>
-      </w:r>
-      <w:r>
-        <w:rPr>
-          <w:noProof/>
-        </w:rPr>
-        <w:t>(</w:t>
-      </w:r>
-      <w:hyperlink w:anchor="_ENREF_1" w:tooltip="Lovett, 2002 #10" w:history="1">
-        <w:r>
-          <w:rPr>
-            <w:noProof/>
-          </w:rPr>
-          <w:t>Lovett et al. 2002</w:t>
-        </w:r>
-      </w:hyperlink>
-      <w:r>
-        <w:rPr>
-          <w:noProof/>
-        </w:rPr>
-        <w:t>)</w:t>
-      </w:r>
-      <w:r>
         <w:fldChar w:fldCharType="end"/>
       </w:r>
       <w:r>
-        <w:t xml:space="preserve">.  The addition of C and N in frass can cause changes in decomposition rates, </w:t>
-      </w:r>
-      <w:r>
-        <w:lastRenderedPageBreak/>
-        <w:t xml:space="preserve">which may affect long-term nutrient availability and productivity.  In the extension, defoliation events trigger deposition of frass C and N deposition, the relative amount of which is a function of the amount of leaf biomass removed during defoliation.  Since C/N ratio of frass (C/N =23 from </w:t>
+        <w:t xml:space="preserve">.  The addition of C and N in frass can cause changes in decomposition rates, which may affect long-term nutrient availability and productivity.  In the extension, defoliation events trigger deposition of frass C and N deposition, the relative amount of which is a function of the amount of leaf biomass removed during defoliation.  Since C/N ratio of frass (C/N =23 from </w:t>
       </w:r>
       <w:r>
         <w:t>Lovett and Ruesink</w:t>
@@ -11995,7 +12013,11 @@
         <w:pStyle w:val="textbody"/>
       </w:pPr>
       <w:r>
-        <w:t>We added input parameters for the decay rates of the fast-cycling soil pool so the user can better regulate the respiration and N mineralization rates of the SOM1surf and SOM1soil pools.  The decay constants of all three soil pools (fast, slow and  passive) can now be adjusted to ensure that the relative decomposition rates between pools are realistic and reflect the expected annual changes in each pool.</w:t>
+        <w:t xml:space="preserve">We added input parameters for the decay rates of the fast-cycling soil pool so the user can better regulate the respiration and N </w:t>
+      </w:r>
+      <w:r>
+        <w:lastRenderedPageBreak/>
+        <w:t>mineralization rates of the SOM1surf and SOM1soil pools.  The decay constants of all three soil pools (fast, slow and  passive) can now be adjusted to ensure that the relative decomposition rates between pools are realistic and reflect the expected annual changes in each pool.</w:t>
       </w:r>
     </w:p>
     <w:p>
@@ -12027,11 +12049,144 @@
         <w:t>studies (Albaugh et al. 2006, Park et al. 2008).  We increased belowground productivity</w:t>
       </w:r>
       <w:r>
-        <w:t xml:space="preserve">, such that fine root </w:t>
+        <w:t xml:space="preserve">, such that fine root biomass is now 75% of leaf biomass (was 70% in v2) and coarse root biomass is 50% (rather than 30%) of wood biomass.  </w:t>
+      </w:r>
+    </w:p>
+    <w:p>
+      <w:pPr>
+        <w:pStyle w:val="textbody"/>
+      </w:pPr>
+      <w:r>
+        <w:t xml:space="preserve">We added an input parameter that adjusts the </w:t>
+      </w:r>
+      <w:r>
+        <w:rPr>
+          <w:b/>
+        </w:rPr>
+        <w:t>probability of establishment</w:t>
+      </w:r>
+      <w:r>
+        <w:t xml:space="preserve"> based on the time step you specify in </w:t>
+      </w:r>
+      <w:r>
+        <w:t>Century</w:t>
+      </w:r>
+      <w:r>
+        <w:t>.  This allows users to account for differences in establishment depending on the succession timestep.  The expectation is that shorter time steps will have smaller P</w:t>
+      </w:r>
+      <w:r>
+        <w:rPr>
+          <w:vertAlign w:val="subscript"/>
+        </w:rPr>
+        <w:t>EST</w:t>
+      </w:r>
+      <w:r>
+        <w:t>.  For example, if you were operating at a 5-year time step and you decided to step it down to a 1-year time step, the adjustment factor of 0.2 should be applied to arrive at equivalent P</w:t>
+      </w:r>
+      <w:r>
+        <w:rPr>
+          <w:vertAlign w:val="subscript"/>
+        </w:rPr>
+        <w:t>EST</w:t>
+      </w:r>
+      <w:r>
+        <w:t>.</w:t>
+      </w:r>
+    </w:p>
+    <w:p>
+      <w:pPr>
+        <w:pStyle w:val="textbody"/>
+      </w:pPr>
+      <w:r>
+        <w:t xml:space="preserve">We also added a new </w:t>
+      </w:r>
+      <w:r>
+        <w:rPr>
+          <w:b/>
+        </w:rPr>
+        <w:t>output file</w:t>
+      </w:r>
+      <w:r>
+        <w:t xml:space="preserve"> that is generated when </w:t>
+      </w:r>
+      <w:r>
+        <w:t>Century</w:t>
+      </w:r>
+      <w:r>
+        <w:t xml:space="preserve"> is run in calibrate mode.  This output file allows the user to (among other things) determine what is limiting growth of each cohort at each time step.</w:t>
+      </w:r>
+    </w:p>
+    <w:p>
+      <w:pPr>
+        <w:pStyle w:val="textbody"/>
+      </w:pPr>
+      <w:r>
+        <w:t xml:space="preserve">We added a new </w:t>
+      </w:r>
+      <w:r>
+        <w:rPr>
+          <w:b/>
+        </w:rPr>
+        <w:t>optional</w:t>
+      </w:r>
+      <w:r>
+        <w:t xml:space="preserve"> parameter table that can be used in conjunction with the Leaf Biomass Harvest extension (see “LANDIS-II Leaf Biomass Harvest v2.0 User Guide”).  This table indicates the proportion of dead wood and leaf biomass that should be removed as a function of a specific harvest activity.  The dead biomass includes cohorts killed from the harvest activity and dead biomass (e.g., coarse woody debris, leaf litter) already present in the forest.  </w:t>
+      </w:r>
+      <w:r>
+        <w:rPr>
+          <w:b/>
+        </w:rPr>
+        <w:t>If this table is not used, the harvested cohorts will be follow the parameters in the age-only-disturbance file (see below).</w:t>
+      </w:r>
+      <w:r>
+        <w:t xml:space="preserve">  This table may be used if, for example, after a harvest event, a controlled burn would be applied to a stand to remove a proportion of leaf litter and coarse woody debris.  </w:t>
+      </w:r>
+      <w:r>
+        <w:rPr>
+          <w:i/>
+        </w:rPr>
+        <w:t>If the table is used be sure to remove harvesting from the age-only-disturbance file.</w:t>
+      </w:r>
+    </w:p>
+    <w:p>
+      <w:pPr>
+        <w:pStyle w:val="Heading3"/>
+        <w:tabs>
+          <w:tab w:val="clear" w:pos="3870"/>
+        </w:tabs>
+        <w:ind w:left="1170" w:hanging="1170"/>
+      </w:pPr>
+      <w:bookmarkStart w:id="19" w:name="_Toc412035226"/>
+      <w:r>
+        <w:t>Version 2.0</w:t>
+      </w:r>
+      <w:bookmarkEnd w:id="19"/>
+    </w:p>
+    <w:p>
+      <w:pPr>
+        <w:pStyle w:val="textbody"/>
+      </w:pPr>
+      <w:r>
+        <w:t xml:space="preserve">Century Succession is now compatible with LANDIS-II v6.0.  All succession extensions for v6.0 are required to include the initial communities text file and inputs map.  Previously these were input in </w:t>
       </w:r>
       <w:r>
         <w:lastRenderedPageBreak/>
-        <w:t xml:space="preserve">biomass is now 75% of leaf biomass (was 70% in v2) and coarse root biomass is 50% (rather than 30%) of wood biomass.  </w:t>
+        <w:t xml:space="preserve">the </w:t>
+      </w:r>
+      <w:r>
+        <w:rPr>
+          <w:b/>
+        </w:rPr>
+        <w:t>Scenario</w:t>
+      </w:r>
+      <w:r>
+        <w:t xml:space="preserve"> file.  These details are outlined below.</w:t>
+      </w:r>
+      <w:r>
+        <w:t xml:space="preserve"> </w:t>
+      </w:r>
+      <w:r>
+        <w:t>Internal Time Steps</w:t>
       </w:r>
     </w:p>
     <w:p>
@@ -12039,37 +12194,30 @@
         <w:pStyle w:val="textbody"/>
       </w:pPr>
       <w:r>
-        <w:t xml:space="preserve">We added an input parameter that adjusts the </w:t>
+        <w:t xml:space="preserve">Although the Century Succession is limited to annual or multiple-year time steps, </w:t>
       </w:r>
       <w:r>
         <w:rPr>
           <w:b/>
         </w:rPr>
-        <w:t>probability of establishment</w:t>
-      </w:r>
-      <w:r>
-        <w:t xml:space="preserve"> based on the time step you specify in </w:t>
-      </w:r>
-      <w:r>
-        <w:t>Century</w:t>
-      </w:r>
-      <w:r>
-        <w:t>.  This allows users to account for differences in establishment depending on the succession timestep.  The expectation is that shorter time steps will have smaller P</w:t>
-      </w:r>
-      <w:r>
-        <w:rPr>
-          <w:vertAlign w:val="subscript"/>
-        </w:rPr>
-        <w:t>EST</w:t>
-      </w:r>
-      <w:r>
-        <w:t>.  For example, if you were operating at a 5-year time step and you decided to step it down to a 1-year time step, the adjustment factor of 0.2 should be applied to arrive at equivalent P</w:t>
-      </w:r>
-      <w:r>
-        <w:rPr>
-          <w:vertAlign w:val="subscript"/>
-        </w:rPr>
-        <w:t>EST</w:t>
+        <w:t>cohort growth and soil decomposition operate at a monthly time step</w:t>
+      </w:r>
+      <w:r>
+        <w:t xml:space="preserve">.  Both growth and decomposition reflect monthly climate and monthly climate is a required input.  </w:t>
+      </w:r>
+    </w:p>
+    <w:p>
+      <w:pPr>
+        <w:pStyle w:val="textbody"/>
+      </w:pPr>
+      <w:r>
+        <w:t xml:space="preserve">Because most disturbances occur in the summer months, the monthly cycle proceeds from July to June.  Therefore, </w:t>
+      </w:r>
+      <w:r>
+        <w:rPr>
+          <w:b/>
+        </w:rPr>
+        <w:t>disturbances and reproduction both occur between June and July</w:t>
       </w:r>
       <w:r>
         <w:t>.</w:t>
@@ -12077,180 +12225,53 @@
     </w:p>
     <w:p>
       <w:pPr>
+        <w:pStyle w:val="Heading2"/>
+        <w:tabs>
+          <w:tab w:val="clear" w:pos="1836"/>
+        </w:tabs>
+        <w:ind w:left="1170" w:hanging="1170"/>
+      </w:pPr>
+      <w:bookmarkStart w:id="20" w:name="_Toc412035227"/>
+      <w:r>
+        <w:t>Minor Releases</w:t>
+      </w:r>
+      <w:bookmarkEnd w:id="20"/>
+    </w:p>
+    <w:p>
+      <w:pPr>
+        <w:pStyle w:val="Heading3"/>
+        <w:tabs>
+          <w:tab w:val="clear" w:pos="3870"/>
+        </w:tabs>
+        <w:ind w:left="1170" w:hanging="1170"/>
+      </w:pPr>
+      <w:bookmarkStart w:id="21" w:name="_Toc412035228"/>
+      <w:r>
+        <w:t>Version 3.1.1</w:t>
+      </w:r>
+      <w:bookmarkEnd w:id="21"/>
+    </w:p>
+    <w:p>
+      <w:pPr>
         <w:pStyle w:val="textbody"/>
       </w:pPr>
       <w:r>
-        <w:t xml:space="preserve">We also added a new </w:t>
-      </w:r>
-      <w:r>
-        <w:rPr>
-          <w:b/>
-        </w:rPr>
-        <w:t>output file</w:t>
-      </w:r>
-      <w:r>
-        <w:t xml:space="preserve"> that is generated when </w:t>
-      </w:r>
-      <w:r>
-        <w:t>Century</w:t>
-      </w:r>
-      <w:r>
-        <w:t xml:space="preserve"> is run in calibrate mode.  This output file allows the user to (among other things) determine what is limiting growth of each cohort at each time step.</w:t>
-      </w:r>
-    </w:p>
-    <w:p>
-      <w:pPr>
-        <w:pStyle w:val="textbody"/>
-      </w:pPr>
-      <w:r>
-        <w:t xml:space="preserve">We added a new </w:t>
-      </w:r>
-      <w:r>
-        <w:rPr>
-          <w:b/>
-        </w:rPr>
-        <w:t>optional</w:t>
-      </w:r>
-      <w:r>
-        <w:t xml:space="preserve"> parameter table that can be used in conjunction with the Leaf Biomass Harvest extension (see “LANDIS-II Leaf Biomass Harvest v2.0 User Guide”).  This table indicates the proportion of dead wood and leaf biomass that should be removed as a function of a specific harvest activity.  The dead biomass includes cohorts killed from the harvest activity and dead biomass (e.g., coarse woody debris, leaf litter) already present in the forest.  </w:t>
-      </w:r>
-      <w:r>
-        <w:rPr>
-          <w:b/>
-        </w:rPr>
-        <w:t>If this table is not used, the harvested cohorts will be follow the parameters in the age-only-disturbance file (see below).</w:t>
-      </w:r>
-      <w:r>
-        <w:t xml:space="preserve">  This table may be used if, for example, after a harvest event, a controlled burn would be applied to a stand to remove a proportion of leaf litter and coarse woody debris.  </w:t>
-      </w:r>
-      <w:r>
-        <w:rPr>
-          <w:i/>
-        </w:rPr>
-        <w:t>If the table is used be sure to remove harvesting from the age-only-disturbance file.</w:t>
-      </w:r>
-    </w:p>
-    <w:p>
-      <w:pPr>
-        <w:pStyle w:val="Heading3"/>
-        <w:tabs>
-          <w:tab w:val="clear" w:pos="3870"/>
+        <w:t>We eliminated the ClimateChangeTable in the Century input file.  It was not used to calculate ANPP in versions 3.0 or 3.1, so it was removed from the code to eliminate any confusion.</w:t>
+      </w:r>
+    </w:p>
+    <w:p>
+      <w:pPr>
+        <w:pStyle w:val="Heading2"/>
+        <w:tabs>
+          <w:tab w:val="clear" w:pos="1836"/>
         </w:tabs>
         <w:ind w:left="1170" w:hanging="1170"/>
       </w:pPr>
-      <w:bookmarkStart w:id="20" w:name="_Toc412035226"/>
-      <w:r>
-        <w:t>Version 2.0</w:t>
-      </w:r>
-      <w:bookmarkEnd w:id="20"/>
-    </w:p>
-    <w:p>
-      <w:pPr>
-        <w:pStyle w:val="textbody"/>
-      </w:pPr>
-      <w:r>
-        <w:t xml:space="preserve">Century Succession is now compatible with LANDIS-II v6.0.  All succession extensions for v6.0 are required to include the initial communities text file and inputs map.  Previously these were input in the </w:t>
-      </w:r>
-      <w:r>
-        <w:rPr>
-          <w:b/>
-        </w:rPr>
-        <w:t>Scenario</w:t>
-      </w:r>
-      <w:r>
-        <w:t xml:space="preserve"> file.  These details are outlined below.</w:t>
-      </w:r>
-      <w:r>
-        <w:t xml:space="preserve"> </w:t>
-      </w:r>
-      <w:r>
-        <w:t>Internal Time Steps</w:t>
-      </w:r>
-    </w:p>
-    <w:p>
-      <w:pPr>
-        <w:pStyle w:val="textbody"/>
-      </w:pPr>
-      <w:r>
-        <w:t xml:space="preserve">Although the Century Succession is limited to annual or multiple-year time steps, </w:t>
-      </w:r>
-      <w:r>
-        <w:rPr>
-          <w:b/>
-        </w:rPr>
-        <w:t>cohort growth and soil decomposition operate at a monthly time step</w:t>
-      </w:r>
-      <w:r>
-        <w:t xml:space="preserve">.  Both growth and decomposition reflect monthly climate and monthly climate is a required input.  </w:t>
-      </w:r>
-    </w:p>
-    <w:p>
-      <w:pPr>
-        <w:pStyle w:val="textbody"/>
-      </w:pPr>
-      <w:r>
-        <w:lastRenderedPageBreak/>
-        <w:t xml:space="preserve">Because most disturbances occur in the summer months, the monthly cycle proceeds from July to June.  Therefore, </w:t>
-      </w:r>
-      <w:r>
-        <w:rPr>
-          <w:b/>
-        </w:rPr>
-        <w:t>disturbances and reproduction both occur between June and July</w:t>
-      </w:r>
-      <w:r>
-        <w:t>.</w:t>
-      </w:r>
-    </w:p>
-    <w:p>
-      <w:pPr>
-        <w:pStyle w:val="Heading2"/>
-        <w:tabs>
-          <w:tab w:val="clear" w:pos="1836"/>
-        </w:tabs>
-        <w:ind w:left="1170" w:hanging="1170"/>
-      </w:pPr>
-      <w:bookmarkStart w:id="21" w:name="_Toc412035227"/>
-      <w:r>
-        <w:t>Minor Releases</w:t>
-      </w:r>
-      <w:bookmarkEnd w:id="21"/>
-    </w:p>
-    <w:p>
-      <w:pPr>
-        <w:pStyle w:val="Heading3"/>
-        <w:tabs>
-          <w:tab w:val="clear" w:pos="3870"/>
-        </w:tabs>
-        <w:ind w:left="1170" w:hanging="1170"/>
-      </w:pPr>
-      <w:bookmarkStart w:id="22" w:name="_Toc412035228"/>
-      <w:r>
-        <w:t>Version 3.1.1</w:t>
+      <w:bookmarkStart w:id="22" w:name="_Toc412035229"/>
+      <w:r>
+        <w:t>References</w:t>
       </w:r>
       <w:bookmarkEnd w:id="22"/>
-    </w:p>
-    <w:p>
-      <w:pPr>
-        <w:pStyle w:val="textbody"/>
-      </w:pPr>
-      <w:r>
-        <w:t>We eliminated the ClimateChangeTable in the Century input file.  It was not used to calculate ANPP in versions 3.0 or 3.1, so it was removed from the code to eliminate any confusion.</w:t>
-      </w:r>
-    </w:p>
-    <w:p>
-      <w:pPr>
-        <w:pStyle w:val="Heading2"/>
-        <w:tabs>
-          <w:tab w:val="clear" w:pos="1836"/>
-        </w:tabs>
-        <w:ind w:left="1170" w:hanging="1170"/>
-      </w:pPr>
-      <w:bookmarkStart w:id="23" w:name="_Toc412035229"/>
-      <w:r>
-        <w:t>References</w:t>
-      </w:r>
-      <w:bookmarkEnd w:id="23"/>
     </w:p>
     <w:p>
       <w:pPr>
@@ -12297,7 +12318,7 @@
           <w:szCs w:val="20"/>
         </w:rPr>
       </w:pPr>
-      <w:bookmarkStart w:id="24" w:name="PCRefList_LANDIS_II_Century_Succession_v"/>
+      <w:bookmarkStart w:id="23" w:name="PCRefList_LANDIS_II_Century_Succession_v"/>
       <w:r>
         <w:rPr>
           <w:rFonts w:cs="MS Sans Serif"/>
@@ -12480,6 +12501,7 @@
           <w:sz w:val="20"/>
           <w:szCs w:val="20"/>
         </w:rPr>
+        <w:lastRenderedPageBreak/>
         <w:t>Kimmins, J. P., D. Mailly, and B. Seely. 1999. Modelling forest ecosystem net primary production: the hybrid simulation approach used in FORECAST. Ecological Modelling 122:195-224.</w:t>
       </w:r>
     </w:p>
@@ -12511,15 +12533,7 @@
           <w:sz w:val="20"/>
           <w:szCs w:val="20"/>
         </w:rPr>
-        <w:t xml:space="preserve">: a comparison of simulations by the biogeochemistry </w:t>
-      </w:r>
-      <w:r>
-        <w:rPr>
-          <w:sz w:val="20"/>
-          <w:szCs w:val="20"/>
-        </w:rPr>
-        <w:lastRenderedPageBreak/>
-        <w:t>models of the Vegetation /Ecosystem Modeling and Analysis Project (VEMAP). Oecologia 114: 389-404.</w:t>
+        <w:t>: a comparison of simulations by the biogeochemistry models of the Vegetation /Ecosystem Modeling and Analysis Project (VEMAP). Oecologia 114: 389-404.</w:t>
       </w:r>
     </w:p>
     <w:p>
@@ -12989,6 +13003,7 @@
           <w:sz w:val="20"/>
           <w:szCs w:val="20"/>
         </w:rPr>
+        <w:lastRenderedPageBreak/>
         <w:t>Schlesinger, W. H. and A. E. Hartley. 1992. A global budget for atmospheric NH</w:t>
       </w:r>
       <w:r>
@@ -13017,14 +13032,14 @@
         </w:tabs>
         <w:ind w:left="1170" w:hanging="1170"/>
       </w:pPr>
-      <w:bookmarkStart w:id="25" w:name="_Toc127846704"/>
-      <w:bookmarkStart w:id="26" w:name="_Toc412035230"/>
+      <w:bookmarkStart w:id="24" w:name="_Toc127846704"/>
+      <w:bookmarkStart w:id="25" w:name="_Toc412035230"/>
+      <w:bookmarkEnd w:id="23"/>
+      <w:r>
+        <w:t>Acknowledgments</w:t>
+      </w:r>
       <w:bookmarkEnd w:id="24"/>
-      <w:r>
-        <w:t>Acknowledgments</w:t>
-      </w:r>
       <w:bookmarkEnd w:id="25"/>
-      <w:bookmarkEnd w:id="26"/>
     </w:p>
     <w:p>
       <w:pPr>
@@ -13058,11 +13073,7 @@
         </w:smartTag>
       </w:smartTag>
       <w:r>
-        <w:t xml:space="preserve">) of the </w:t>
-      </w:r>
-      <w:r>
-        <w:lastRenderedPageBreak/>
-        <w:t xml:space="preserve">U.S. Forest Service.  </w:t>
+        <w:t xml:space="preserve">) of the U.S. Forest Service.  </w:t>
       </w:r>
       <w:r>
         <w:t>Funding for Century version 3.2 has been provided by USDA AFRI.</w:t>
@@ -13072,7 +13083,7 @@
       <w:pPr>
         <w:pStyle w:val="Heading1"/>
       </w:pPr>
-      <w:bookmarkStart w:id="27" w:name="_Toc412035231"/>
+      <w:bookmarkStart w:id="26" w:name="_Toc412035231"/>
       <w:r>
         <w:lastRenderedPageBreak/>
         <w:t xml:space="preserve">Succession </w:t>
@@ -13080,7 +13091,7 @@
       <w:r>
         <w:t>Input File</w:t>
       </w:r>
-      <w:bookmarkEnd w:id="27"/>
+      <w:bookmarkEnd w:id="26"/>
     </w:p>
     <w:p>
       <w:pPr>
@@ -13129,13 +13140,13 @@
         </w:tabs>
         <w:ind w:left="1170" w:hanging="1170"/>
       </w:pPr>
-      <w:bookmarkStart w:id="28" w:name="_Toc112490865"/>
-      <w:bookmarkStart w:id="29" w:name="_Toc412035232"/>
+      <w:bookmarkStart w:id="27" w:name="_Toc112490865"/>
+      <w:bookmarkStart w:id="28" w:name="_Toc412035232"/>
       <w:r>
         <w:t>LandisData</w:t>
       </w:r>
+      <w:bookmarkEnd w:id="27"/>
       <w:bookmarkEnd w:id="28"/>
-      <w:bookmarkEnd w:id="29"/>
     </w:p>
     <w:p>
       <w:pPr>
@@ -13180,113 +13191,113 @@
         </w:tabs>
         <w:ind w:left="1170" w:hanging="1170"/>
       </w:pPr>
-      <w:bookmarkStart w:id="30" w:name="_Toc112490866"/>
-      <w:bookmarkStart w:id="31" w:name="_Toc412035233"/>
+      <w:bookmarkStart w:id="29" w:name="_Toc112490866"/>
+      <w:bookmarkStart w:id="30" w:name="_Toc412035233"/>
       <w:r>
         <w:t>Timestep</w:t>
       </w:r>
+      <w:bookmarkEnd w:id="29"/>
       <w:bookmarkEnd w:id="30"/>
+    </w:p>
+    <w:p>
+      <w:pPr>
+        <w:pStyle w:val="textbody"/>
+      </w:pPr>
+      <w:r>
+        <w:t xml:space="preserve">This parameter is the </w:t>
+      </w:r>
+      <w:r>
+        <w:t>time</w:t>
+      </w:r>
+      <w:r>
+        <w:t xml:space="preserve"> </w:t>
+      </w:r>
+      <w:r>
+        <w:t>step of the extension</w:t>
+      </w:r>
+      <w:r>
+        <w:t>.  Value: integer &gt; 0.  Units: years.</w:t>
+      </w:r>
+    </w:p>
+    <w:p>
+      <w:pPr>
+        <w:pStyle w:val="textbody"/>
+      </w:pPr>
+      <w:r>
+        <w:rPr>
+          <w:b/>
+        </w:rPr>
+        <w:t>Note</w:t>
+      </w:r>
+      <w:r>
+        <w:t xml:space="preserve">: When changing the timestep of this extension (e.g., from a 5-year time step to a 1-year time step), you may need </w:t>
+      </w:r>
+      <w:r>
+        <w:t xml:space="preserve">to </w:t>
+      </w:r>
+      <w:r>
+        <w:t>adjust</w:t>
+      </w:r>
+      <w:r>
+        <w:t xml:space="preserve"> the </w:t>
+      </w:r>
+      <w:r>
+        <w:t>p</w:t>
+      </w:r>
+      <w:r>
+        <w:t xml:space="preserve">robability of </w:t>
+      </w:r>
+      <w:r>
+        <w:t>e</w:t>
+      </w:r>
+      <w:r>
+        <w:t>stablishment</w:t>
+      </w:r>
+      <w:r>
+        <w:t xml:space="preserve"> </w:t>
+      </w:r>
+      <w:r>
+        <w:t>a</w:t>
+      </w:r>
+      <w:r>
+        <w:t>djustment</w:t>
+      </w:r>
+      <w:r>
+        <w:t xml:space="preserve"> </w:t>
+      </w:r>
+      <w:r>
+        <w:t xml:space="preserve">factor </w:t>
+      </w:r>
+      <w:r>
+        <w:t>(Prob</w:t>
+      </w:r>
+      <w:r>
+        <w:t xml:space="preserve">EstablishAdjust) </w:t>
+      </w:r>
+      <w:r>
+        <w:t>to retain the same regeneration rates (see section 2.13 below)</w:t>
+      </w:r>
+      <w:r>
+        <w:t>.</w:t>
+      </w:r>
+    </w:p>
+    <w:p>
+      <w:pPr>
+        <w:pStyle w:val="Heading2"/>
+        <w:tabs>
+          <w:tab w:val="clear" w:pos="1836"/>
+        </w:tabs>
+        <w:ind w:left="1170" w:hanging="1170"/>
+      </w:pPr>
+      <w:bookmarkStart w:id="31" w:name="_Toc107735767"/>
+      <w:bookmarkStart w:id="32" w:name="_Toc112490867"/>
+      <w:bookmarkStart w:id="33" w:name="_Toc412035234"/>
+      <w:r>
+        <w:t>SeedingAlgorithm</w:t>
+      </w:r>
       <w:bookmarkEnd w:id="31"/>
-    </w:p>
-    <w:p>
-      <w:pPr>
-        <w:pStyle w:val="textbody"/>
-      </w:pPr>
-      <w:r>
-        <w:t xml:space="preserve">This parameter is the </w:t>
-      </w:r>
-      <w:r>
-        <w:t>time</w:t>
-      </w:r>
-      <w:r>
-        <w:t xml:space="preserve"> </w:t>
-      </w:r>
-      <w:r>
-        <w:t>step of the extension</w:t>
-      </w:r>
-      <w:r>
-        <w:t>.  Value: integer &gt; 0.  Units: years.</w:t>
-      </w:r>
-    </w:p>
-    <w:p>
-      <w:pPr>
-        <w:pStyle w:val="textbody"/>
-      </w:pPr>
-      <w:r>
-        <w:rPr>
-          <w:b/>
-        </w:rPr>
-        <w:t>Note</w:t>
-      </w:r>
-      <w:r>
-        <w:t xml:space="preserve">: When changing the timestep of this extension (e.g., from a 5-year time step to a 1-year time step), you may need </w:t>
-      </w:r>
-      <w:r>
-        <w:t xml:space="preserve">to </w:t>
-      </w:r>
-      <w:r>
-        <w:t>adjust</w:t>
-      </w:r>
-      <w:r>
-        <w:t xml:space="preserve"> the </w:t>
-      </w:r>
-      <w:r>
-        <w:t>p</w:t>
-      </w:r>
-      <w:r>
-        <w:t xml:space="preserve">robability of </w:t>
-      </w:r>
-      <w:r>
-        <w:t>e</w:t>
-      </w:r>
-      <w:r>
-        <w:t>stablishment</w:t>
-      </w:r>
-      <w:r>
-        <w:t xml:space="preserve"> </w:t>
-      </w:r>
-      <w:r>
-        <w:t>a</w:t>
-      </w:r>
-      <w:r>
-        <w:t>djustment</w:t>
-      </w:r>
-      <w:r>
-        <w:t xml:space="preserve"> </w:t>
-      </w:r>
-      <w:r>
-        <w:t xml:space="preserve">factor </w:t>
-      </w:r>
-      <w:r>
-        <w:t>(Prob</w:t>
-      </w:r>
-      <w:r>
-        <w:t xml:space="preserve">EstablishAdjust) </w:t>
-      </w:r>
-      <w:r>
-        <w:t>to retain the same regeneration rates (see section 2.13 below)</w:t>
-      </w:r>
-      <w:r>
-        <w:t>.</w:t>
-      </w:r>
-    </w:p>
-    <w:p>
-      <w:pPr>
-        <w:pStyle w:val="Heading2"/>
-        <w:tabs>
-          <w:tab w:val="clear" w:pos="1836"/>
-        </w:tabs>
-        <w:ind w:left="1170" w:hanging="1170"/>
-      </w:pPr>
-      <w:bookmarkStart w:id="32" w:name="_Toc107735767"/>
-      <w:bookmarkStart w:id="33" w:name="_Toc112490867"/>
-      <w:bookmarkStart w:id="34" w:name="_Toc412035234"/>
-      <w:r>
-        <w:t>SeedingAlgorithm</w:t>
-      </w:r>
       <w:bookmarkEnd w:id="32"/>
       <w:bookmarkEnd w:id="33"/>
-      <w:bookmarkEnd w:id="34"/>
     </w:p>
     <w:p>
       <w:pPr>
@@ -13371,14 +13382,14 @@
         </w:tabs>
         <w:ind w:left="1170" w:hanging="1170"/>
       </w:pPr>
-      <w:bookmarkStart w:id="35" w:name="_Toc412035235"/>
-      <w:bookmarkStart w:id="36" w:name="_Toc107735768"/>
-      <w:bookmarkStart w:id="37" w:name="_Toc112490868"/>
-      <w:bookmarkStart w:id="38" w:name="_Ref140207509"/>
+      <w:bookmarkStart w:id="34" w:name="_Toc412035235"/>
+      <w:bookmarkStart w:id="35" w:name="_Toc107735768"/>
+      <w:bookmarkStart w:id="36" w:name="_Toc112490868"/>
+      <w:bookmarkStart w:id="37" w:name="_Ref140207509"/>
       <w:r>
         <w:t>InitialCommunities</w:t>
       </w:r>
-      <w:bookmarkEnd w:id="35"/>
+      <w:bookmarkEnd w:id="34"/>
     </w:p>
     <w:p>
       <w:pPr>
@@ -13402,16 +13413,50 @@
         </w:tabs>
         <w:ind w:left="1170" w:hanging="1170"/>
       </w:pPr>
-      <w:bookmarkStart w:id="39" w:name="_Ref109371856"/>
-      <w:bookmarkStart w:id="40" w:name="_Toc133339090"/>
-      <w:bookmarkStart w:id="41" w:name="_Toc282434151"/>
-      <w:bookmarkStart w:id="42" w:name="_Toc412035236"/>
+      <w:bookmarkStart w:id="38" w:name="_Ref109371856"/>
+      <w:bookmarkStart w:id="39" w:name="_Toc133339090"/>
+      <w:bookmarkStart w:id="40" w:name="_Toc282434151"/>
+      <w:bookmarkStart w:id="41" w:name="_Toc412035236"/>
       <w:r>
         <w:t>InitialCommunitiesMap</w:t>
       </w:r>
+      <w:bookmarkEnd w:id="38"/>
       <w:bookmarkEnd w:id="39"/>
       <w:bookmarkEnd w:id="40"/>
       <w:bookmarkEnd w:id="41"/>
+    </w:p>
+    <w:p>
+      <w:pPr>
+        <w:pStyle w:val="textbody"/>
+      </w:pPr>
+      <w:r>
+        <w:t xml:space="preserve">This parameter is the input map indicating the initial communities at the active sites on the landscape.  Each cell value for an active site on the landscape must be one of the map codes listed in the initial communities input file (see </w:t>
+      </w:r>
+      <w:r>
+        <w:t>section</w:t>
+      </w:r>
+      <w:r>
+        <w:t xml:space="preserve"> 4).</w:t>
+      </w:r>
+    </w:p>
+    <w:p>
+      <w:pPr>
+        <w:pStyle w:val="Heading2"/>
+        <w:tabs>
+          <w:tab w:val="clear" w:pos="1836"/>
+        </w:tabs>
+        <w:ind w:left="1170" w:hanging="1170"/>
+      </w:pPr>
+      <w:bookmarkStart w:id="42" w:name="_Toc412035237"/>
+      <w:r>
+        <w:t>Climate</w:t>
+      </w:r>
+      <w:r>
+        <w:t>Config</w:t>
+      </w:r>
+      <w:r>
+        <w:t>File</w:t>
+      </w:r>
       <w:bookmarkEnd w:id="42"/>
     </w:p>
     <w:p>
@@ -13419,13 +13464,43 @@
         <w:pStyle w:val="textbody"/>
       </w:pPr>
       <w:r>
-        <w:t xml:space="preserve">This parameter is the input map indicating the initial communities at the active sites on the landscape.  Each cell value for an active site on the landscape must be one of the map codes listed in the initial communities input file (see </w:t>
-      </w:r>
-      <w:r>
-        <w:t>section</w:t>
-      </w:r>
-      <w:r>
-        <w:t xml:space="preserve"> 4).</w:t>
+        <w:t xml:space="preserve">The </w:t>
+      </w:r>
+      <w:r>
+        <w:t>climate configuration</w:t>
+      </w:r>
+      <w:r>
+        <w:t xml:space="preserve"> </w:t>
+      </w:r>
+      <w:r>
+        <w:t>file contain</w:t>
+      </w:r>
+      <w:r>
+        <w:t>s</w:t>
+      </w:r>
+      <w:r>
+        <w:t xml:space="preserve"> required climatic inputs.  </w:t>
+      </w:r>
+      <w:r>
+        <w:t xml:space="preserve">  The format of that file </w:t>
+      </w:r>
+      <w:r>
+        <w:t>and its contents are</w:t>
+      </w:r>
+      <w:r>
+        <w:t xml:space="preserve"> described in </w:t>
+      </w:r>
+      <w:r>
+        <w:t>the climate library user’s manual (</w:t>
+      </w:r>
+      <w:r>
+        <w:t>LANDIS-II Climate Library v1.0 User Guide</w:t>
+      </w:r>
+      <w:r>
+        <w:t>)</w:t>
+      </w:r>
+      <w:r>
+        <w:t>.</w:t>
       </w:r>
     </w:p>
     <w:p>
@@ -13436,75 +13511,63 @@
         </w:tabs>
         <w:ind w:left="1170" w:hanging="1170"/>
       </w:pPr>
-      <w:bookmarkStart w:id="43" w:name="_Toc412035237"/>
-      <w:r>
-        <w:t>Climate</w:t>
-      </w:r>
-      <w:r>
-        <w:t>Config</w:t>
-      </w:r>
-      <w:r>
-        <w:t>File</w:t>
-      </w:r>
-      <w:bookmarkEnd w:id="43"/>
-    </w:p>
-    <w:p>
-      <w:pPr>
-        <w:pStyle w:val="textbody"/>
-      </w:pPr>
-      <w:r>
-        <w:t xml:space="preserve">The </w:t>
-      </w:r>
-      <w:r>
-        <w:t>climate configuration</w:t>
-      </w:r>
-      <w:r>
-        <w:t xml:space="preserve"> </w:t>
-      </w:r>
-      <w:r>
-        <w:t>file contain</w:t>
-      </w:r>
-      <w:r>
-        <w:t>s</w:t>
-      </w:r>
-      <w:r>
-        <w:t xml:space="preserve"> required climatic inputs.  </w:t>
-      </w:r>
-      <w:r>
-        <w:t xml:space="preserve">  The format of that file </w:t>
-      </w:r>
-      <w:r>
-        <w:t>and its contents are</w:t>
-      </w:r>
-      <w:r>
-        <w:t xml:space="preserve"> described in </w:t>
-      </w:r>
-      <w:r>
-        <w:t>the climate library user’s manual (</w:t>
-      </w:r>
-      <w:r>
-        <w:t>LANDIS-II Climate Library v1.0 User Guide</w:t>
-      </w:r>
-      <w:r>
-        <w:t>)</w:t>
-      </w:r>
-      <w:r>
-        <w:t>.</w:t>
-      </w:r>
-    </w:p>
-    <w:p>
-      <w:pPr>
-        <w:pStyle w:val="Heading2"/>
-        <w:tabs>
-          <w:tab w:val="clear" w:pos="1836"/>
-        </w:tabs>
-        <w:ind w:left="1170" w:hanging="1170"/>
-      </w:pPr>
-      <w:bookmarkStart w:id="44" w:name="_Toc412035238"/>
+      <w:bookmarkStart w:id="43" w:name="_Toc412035238"/>
       <w:r>
         <w:lastRenderedPageBreak/>
         <w:t>CalibrateMode</w:t>
       </w:r>
+      <w:bookmarkEnd w:id="43"/>
+    </w:p>
+    <w:p>
+      <w:pPr>
+        <w:pStyle w:val="textbody"/>
+      </w:pPr>
+      <w:r>
+        <w:t xml:space="preserve">Determines whether the model is run in calibrate mode whereby additional </w:t>
+      </w:r>
+      <w:r>
+        <w:t>parameters are added</w:t>
+      </w:r>
+      <w:r>
+        <w:t xml:space="preserve"> to </w:t>
+      </w:r>
+      <w:r>
+        <w:t>a log file (“Century-calibrate-log.csv”)</w:t>
+      </w:r>
+      <w:r>
+        <w:t xml:space="preserve">.  </w:t>
+      </w:r>
+      <w:r>
+        <w:rPr>
+          <w:b/>
+        </w:rPr>
+        <w:t>The calibrate mode should only be used when simulating a single site due to the volume of screen output.</w:t>
+      </w:r>
+      <w:r>
+        <w:t xml:space="preserve">  The intention is to </w:t>
+      </w:r>
+      <w:r>
+        <w:t>view output of additional parameters, such as what factors are limiting growth at each time step</w:t>
+      </w:r>
+      <w:r>
+        <w:t>.</w:t>
+      </w:r>
+      <w:r>
+        <w:t xml:space="preserve">  </w:t>
+      </w:r>
+    </w:p>
+    <w:p>
+      <w:pPr>
+        <w:pStyle w:val="Heading2"/>
+        <w:tabs>
+          <w:tab w:val="clear" w:pos="1836"/>
+        </w:tabs>
+        <w:ind w:left="1170" w:hanging="1170"/>
+      </w:pPr>
+      <w:bookmarkStart w:id="44" w:name="_Toc412035239"/>
+      <w:r>
+        <w:t>SpinupMortalityFraction</w:t>
+      </w:r>
       <w:bookmarkEnd w:id="44"/>
     </w:p>
     <w:p>
@@ -13512,186 +13575,7 @@
         <w:pStyle w:val="textbody"/>
       </w:pPr>
       <w:r>
-        <w:t xml:space="preserve">Determines whether the model is run in calibrate mode whereby months are simulated January – December with additional output to </w:t>
-      </w:r>
-      <w:r>
-        <w:t>a log file (“Century-calibrate-log.csv”)</w:t>
-      </w:r>
-      <w:r>
-        <w:t xml:space="preserve">.  </w:t>
-      </w:r>
-      <w:r>
-        <w:rPr>
-          <w:b/>
-        </w:rPr>
-        <w:t>The calibrate mode should only be used when simulating a single site due to the volume of screen output.</w:t>
-      </w:r>
-      <w:r>
-        <w:t xml:space="preserve">  The intention is to allow comparison to empirical data (e.g., NEE data from flux towers) where available</w:t>
-      </w:r>
-      <w:r>
-        <w:t xml:space="preserve"> and to view output of additional parameters, such as what factors are limiting growth at each time step</w:t>
-      </w:r>
-      <w:r>
-        <w:t>.</w:t>
-      </w:r>
-      <w:r>
-        <w:t xml:space="preserve">  </w:t>
-      </w:r>
-    </w:p>
-    <w:p>
-      <w:pPr>
-        <w:pStyle w:val="textbody"/>
-        <w:rPr>
-          <w:i/>
-        </w:rPr>
-      </w:pPr>
-      <w:r>
-        <w:rPr>
-          <w:b/>
-        </w:rPr>
-        <w:t>Note</w:t>
-      </w:r>
-      <w:r>
-        <w:t xml:space="preserve">:  </w:t>
-      </w:r>
-      <w:r>
-        <w:rPr>
-          <w:i/>
-        </w:rPr>
-        <w:t>In normal mode, months are simulated July – June and all disturbances occur between June and July.</w:t>
-      </w:r>
-      <w:r>
-        <w:rPr>
-          <w:i/>
-        </w:rPr>
-        <w:t xml:space="preserve">  </w:t>
-      </w:r>
-      <w:r>
-        <w:rPr>
-          <w:i/>
-        </w:rPr>
-        <w:t>Because disturbance</w:t>
-      </w:r>
-      <w:r>
-        <w:rPr>
-          <w:i/>
-        </w:rPr>
-        <w:t>s</w:t>
-      </w:r>
-      <w:r>
-        <w:rPr>
-          <w:i/>
-        </w:rPr>
-        <w:t xml:space="preserve"> operate at an annual time step and Century at a monthly</w:t>
-      </w:r>
-      <w:r>
-        <w:rPr>
-          <w:i/>
-        </w:rPr>
-        <w:t xml:space="preserve"> time step</w:t>
-      </w:r>
-      <w:r>
-        <w:rPr>
-          <w:i/>
-        </w:rPr>
-        <w:t xml:space="preserve">, </w:t>
-      </w:r>
-      <w:r>
-        <w:rPr>
-          <w:i/>
-        </w:rPr>
-        <w:t>it has to be predetermined</w:t>
-      </w:r>
-      <w:r>
-        <w:rPr>
-          <w:i/>
-        </w:rPr>
-        <w:t xml:space="preserve"> when disturbances </w:t>
-      </w:r>
-      <w:r>
-        <w:rPr>
-          <w:i/>
-        </w:rPr>
-        <w:t xml:space="preserve">will </w:t>
-      </w:r>
-      <w:r>
-        <w:rPr>
-          <w:i/>
-        </w:rPr>
-        <w:t xml:space="preserve">occur in the Century growth cycle.  </w:t>
-      </w:r>
-      <w:r>
-        <w:rPr>
-          <w:i/>
-        </w:rPr>
-        <w:t>C</w:t>
-      </w:r>
-      <w:r>
-        <w:rPr>
-          <w:i/>
-        </w:rPr>
-        <w:t xml:space="preserve">alibrate mode </w:t>
-      </w:r>
-      <w:r>
-        <w:rPr>
-          <w:i/>
-        </w:rPr>
-        <w:t xml:space="preserve">was set </w:t>
-      </w:r>
-      <w:r>
-        <w:rPr>
-          <w:i/>
-        </w:rPr>
-        <w:t>to J</w:t>
-      </w:r>
-      <w:r>
-        <w:rPr>
-          <w:i/>
-        </w:rPr>
-        <w:t>anuary</w:t>
-      </w:r>
-      <w:r>
-        <w:rPr>
-          <w:i/>
-        </w:rPr>
-        <w:t>-D</w:t>
-      </w:r>
-      <w:r>
-        <w:rPr>
-          <w:i/>
-        </w:rPr>
-        <w:t>ecember</w:t>
-      </w:r>
-      <w:r>
-        <w:rPr>
-          <w:i/>
-        </w:rPr>
-        <w:t xml:space="preserve"> because a) that is the same as Century 4.5, and b) </w:t>
-      </w:r>
-      <w:r>
-        <w:rPr>
-          <w:i/>
-        </w:rPr>
-        <w:t xml:space="preserve">this cycle </w:t>
-      </w:r>
-      <w:r>
-        <w:rPr>
-          <w:i/>
-        </w:rPr>
-        <w:t xml:space="preserve">also </w:t>
-      </w:r>
-      <w:r>
-        <w:rPr>
-          <w:i/>
-        </w:rPr>
-        <w:t xml:space="preserve">matches </w:t>
-      </w:r>
-      <w:r>
-        <w:rPr>
-          <w:i/>
-        </w:rPr>
-        <w:t xml:space="preserve">the climate data from the various flux towers.  </w:t>
+        <w:t xml:space="preserve">Determines the fraction of mortality that occurs during initialization/ model spin-up.  This can be adjusted to account for the mortality that would occur during model initialization (see section 1.4).  </w:t>
       </w:r>
     </w:p>
     <w:p>
@@ -13702,33 +13586,11 @@
         </w:tabs>
         <w:ind w:left="1170" w:hanging="1170"/>
       </w:pPr>
-      <w:bookmarkStart w:id="45" w:name="_Toc412035239"/>
-      <w:r>
-        <w:t>SpinupMortalityFraction</w:t>
+      <w:bookmarkStart w:id="45" w:name="_Toc412035240"/>
+      <w:r>
+        <w:t>Water Decay Function</w:t>
       </w:r>
       <w:bookmarkEnd w:id="45"/>
-    </w:p>
-    <w:p>
-      <w:pPr>
-        <w:pStyle w:val="textbody"/>
-      </w:pPr>
-      <w:r>
-        <w:t xml:space="preserve">Determines the fraction of mortality that occurs during initialization/ model spin-up.  This can be adjusted to account for the mortality that would occur during model initialization (see section 1.4).  </w:t>
-      </w:r>
-    </w:p>
-    <w:p>
-      <w:pPr>
-        <w:pStyle w:val="Heading2"/>
-        <w:tabs>
-          <w:tab w:val="clear" w:pos="1836"/>
-        </w:tabs>
-        <w:ind w:left="1170" w:hanging="1170"/>
-      </w:pPr>
-      <w:bookmarkStart w:id="46" w:name="_Toc412035240"/>
-      <w:r>
-        <w:t>Water Decay Function</w:t>
-      </w:r>
-      <w:bookmarkEnd w:id="46"/>
     </w:p>
     <w:p>
       <w:pPr>
@@ -13787,11 +13649,11 @@
         </w:tabs>
         <w:ind w:left="1170" w:hanging="1170"/>
       </w:pPr>
-      <w:bookmarkStart w:id="47" w:name="_Toc412035241"/>
+      <w:bookmarkStart w:id="46" w:name="_Toc412035241"/>
       <w:r>
         <w:t>Probability of Establishment Adjustment</w:t>
       </w:r>
-      <w:bookmarkEnd w:id="47"/>
+      <w:bookmarkEnd w:id="46"/>
       <w:r>
         <w:t xml:space="preserve"> </w:t>
       </w:r>
@@ -13834,47 +13696,182 @@
         <w:t xml:space="preserve">the </w:t>
       </w:r>
       <w:r>
-        <w:t xml:space="preserve">successional time </w:t>
+        <w:t>successional time step</w:t>
+      </w:r>
+      <w:r>
+        <w:t>-</w:t>
+      </w:r>
+      <w:r>
+        <w:t xml:space="preserve"> e.g. changing from a 5-year time step to a 1-year time step.  </w:t>
+      </w:r>
+      <w:r>
+        <w:t>For example</w:t>
+      </w:r>
+      <w:r>
+        <w:t xml:space="preserve">, if you want </w:t>
+      </w:r>
+      <w:r>
+        <w:t xml:space="preserve">regeneration at a </w:t>
+      </w:r>
+      <w:r>
+        <w:t xml:space="preserve">1-year </w:t>
+      </w:r>
+      <w:r>
+        <w:t xml:space="preserve">successional </w:t>
+      </w:r>
+      <w:r>
+        <w:t>time step to be equivalent</w:t>
+      </w:r>
+      <w:r>
+        <w:t xml:space="preserve"> to 5-year time step values, a </w:t>
+      </w:r>
+      <w:r>
+        <w:t xml:space="preserve">value of 0.2 (1/5) would be </w:t>
+      </w:r>
+      <w:r>
+        <w:t xml:space="preserve">most </w:t>
+      </w:r>
+      <w:r>
+        <w:t xml:space="preserve">appropriate when using a 1-year time step.  </w:t>
+      </w:r>
+    </w:p>
+    <w:p>
+      <w:pPr>
+        <w:pStyle w:val="Heading2"/>
+        <w:tabs>
+          <w:tab w:val="clear" w:pos="1836"/>
+        </w:tabs>
+        <w:ind w:left="1170" w:hanging="1170"/>
+      </w:pPr>
+      <w:bookmarkStart w:id="47" w:name="_Toc412035242"/>
+      <w:r>
+        <w:t>ANPPMapNames</w:t>
+      </w:r>
+      <w:bookmarkEnd w:id="47"/>
+    </w:p>
+    <w:p>
+      <w:pPr>
+        <w:pStyle w:val="textbody"/>
+      </w:pPr>
+      <w:r>
+        <w:t xml:space="preserve">This </w:t>
+      </w:r>
+      <w:r>
+        <w:rPr>
+          <w:b/>
+        </w:rPr>
+        <w:t>optional</w:t>
+      </w:r>
+      <w:r>
+        <w:t xml:space="preserve"> file parameter is the template for the names of the ANPP output maps.  The parameter value must include the variable “timestep” to ensure that the maps have unique names (see Section </w:t>
       </w:r>
       <w:r>
         <w:lastRenderedPageBreak/>
-        <w:t>step</w:t>
-      </w:r>
-      <w:r>
-        <w:t>-</w:t>
-      </w:r>
-      <w:r>
-        <w:t xml:space="preserve"> e.g. changing from a 5-year time step to a 1-year time step.  </w:t>
-      </w:r>
-      <w:r>
-        <w:t>For example</w:t>
-      </w:r>
-      <w:r>
-        <w:t xml:space="preserve">, if you want </w:t>
-      </w:r>
-      <w:r>
-        <w:t xml:space="preserve">regeneration at a </w:t>
-      </w:r>
-      <w:r>
-        <w:t xml:space="preserve">1-year </w:t>
-      </w:r>
-      <w:r>
-        <w:t xml:space="preserve">successional </w:t>
-      </w:r>
-      <w:r>
-        <w:t>time step to be equivalent</w:t>
-      </w:r>
-      <w:r>
-        <w:t xml:space="preserve"> to 5-year time step values, a </w:t>
-      </w:r>
-      <w:r>
-        <w:t xml:space="preserve">value of 0.2 (1/5) would be </w:t>
-      </w:r>
-      <w:r>
-        <w:t xml:space="preserve">most </w:t>
-      </w:r>
-      <w:r>
-        <w:t xml:space="preserve">appropriate when using a 1-year time step.  </w:t>
+        <w:t xml:space="preserve">3.1.8.1 </w:t>
+      </w:r>
+      <w:r>
+        <w:rPr>
+          <w:i/>
+        </w:rPr>
+        <w:t>Variables</w:t>
+      </w:r>
+      <w:r>
+        <w:t xml:space="preserve"> in the </w:t>
+      </w:r>
+      <w:r>
+        <w:rPr>
+          <w:i/>
+        </w:rPr>
+        <w:t>LANDIS-II Model User Guide</w:t>
+      </w:r>
+      <w:r>
+        <w:t xml:space="preserve">).   </w:t>
+      </w:r>
+      <w:r>
+        <w:rPr>
+          <w:b/>
+        </w:rPr>
+        <w:t>The user must indicate if the output should be placed in a sub-directory</w:t>
+      </w:r>
+      <w:r>
+        <w:rPr>
+          <w:b/>
+        </w:rPr>
+        <w:t xml:space="preserve"> and </w:t>
+      </w:r>
+      <w:r>
+        <w:rPr>
+          <w:b/>
+        </w:rPr>
+        <w:t xml:space="preserve">must indicate the file extension.  </w:t>
+      </w:r>
+      <w:r>
+        <w:t>The output map units are g</w:t>
+      </w:r>
+      <w:r>
+        <w:t xml:space="preserve"> C m</w:t>
+      </w:r>
+      <w:r>
+        <w:rPr>
+          <w:vertAlign w:val="superscript"/>
+        </w:rPr>
+        <w:t>-2</w:t>
+      </w:r>
+      <w:r>
+        <w:t>.</w:t>
+      </w:r>
+    </w:p>
+    <w:p>
+      <w:pPr>
+        <w:pStyle w:val="textbody"/>
+      </w:pPr>
+      <w:r>
+        <w:t xml:space="preserve">In addition, an </w:t>
+      </w:r>
+      <w:r>
+        <w:t>ANPPMapFrequency</w:t>
+      </w:r>
+      <w:r>
+        <w:t xml:space="preserve"> parameter</w:t>
+      </w:r>
+      <w:r>
+        <w:t xml:space="preserve"> </w:t>
+      </w:r>
+      <w:r>
+        <w:t>must follow the ANPPMapNames parameter on the next line.  This parameter value must be a</w:t>
+      </w:r>
+      <w:r>
+        <w:t xml:space="preserve"> valid time</w:t>
+      </w:r>
+      <w:r>
+        <w:t xml:space="preserve"> </w:t>
+      </w:r>
+      <w:r>
+        <w:t>step (see Section 2.2).  This pa</w:t>
+      </w:r>
+      <w:r>
+        <w:t>rameter defines the frequency in</w:t>
+      </w:r>
+      <w:r>
+        <w:t xml:space="preserve"> which the maps are output</w:t>
+      </w:r>
+      <w:r>
+        <w:t>, e</w:t>
+      </w:r>
+      <w:r>
+        <w:t xml:space="preserve">.g., </w:t>
+      </w:r>
+      <w:r>
+        <w:t>i</w:t>
+      </w:r>
+      <w:r>
+        <w:t>f your model Timestep is 5, then the ANPPMapFrequency value</w:t>
+      </w:r>
+      <w:r>
+        <w:t xml:space="preserve"> could</w:t>
+      </w:r>
+      <w:r>
+        <w:t xml:space="preserve"> be 5, 10, 15, etc.</w:t>
       </w:r>
     </w:p>
     <w:p>
@@ -13885,9 +13882,9 @@
         </w:tabs>
         <w:ind w:left="1170" w:hanging="1170"/>
       </w:pPr>
-      <w:bookmarkStart w:id="48" w:name="_Toc412035242"/>
-      <w:r>
-        <w:t>ANPPMapNames</w:t>
+      <w:bookmarkStart w:id="48" w:name="_Toc412035243"/>
+      <w:r>
+        <w:t>ANEEMapNames</w:t>
       </w:r>
       <w:bookmarkEnd w:id="48"/>
     </w:p>
@@ -13905,49 +13902,90 @@
         <w:t>optional</w:t>
       </w:r>
       <w:r>
-        <w:t xml:space="preserve"> file parameter is the template for the names of the ANPP output maps.  The parameter value must include the variable “timestep” to ensure that the maps have unique names (see Section 3.1.8.1 </w:t>
-      </w:r>
-      <w:r>
-        <w:rPr>
-          <w:i/>
-        </w:rPr>
-        <w:t>Variables</w:t>
-      </w:r>
-      <w:r>
-        <w:t xml:space="preserve"> in the </w:t>
-      </w:r>
-      <w:r>
-        <w:rPr>
-          <w:i/>
-        </w:rPr>
-        <w:t>LANDIS-II Model User Guide</w:t>
-      </w:r>
-      <w:r>
-        <w:t xml:space="preserve">).   </w:t>
+        <w:t xml:space="preserve"> file parameter is the template for the names of the ANEE </w:t>
+      </w:r>
+      <w:r>
+        <w:t xml:space="preserve">(Annual Net Ecosystem Exchange) </w:t>
+      </w:r>
+      <w:r>
+        <w:t>output maps.  The parameter value and map frequency is</w:t>
+      </w:r>
+      <w:r>
+        <w:t xml:space="preserve"> created identically to</w:t>
+      </w:r>
+      <w:r>
+        <w:t xml:space="preserve"> ANPPMapNames and ANPPMapFrequency (</w:t>
+      </w:r>
+      <w:r>
+        <w:t xml:space="preserve">see </w:t>
+      </w:r>
+      <w:r>
+        <w:t>Section 2.9).</w:t>
+      </w:r>
+    </w:p>
+    <w:p>
+      <w:pPr>
+        <w:pStyle w:val="Heading2"/>
+        <w:tabs>
+          <w:tab w:val="clear" w:pos="1836"/>
+        </w:tabs>
+        <w:ind w:left="1170" w:hanging="1170"/>
+      </w:pPr>
+      <w:bookmarkStart w:id="49" w:name="_Toc412035244"/>
+      <w:r>
+        <w:t>SoilCarbonMapNames</w:t>
+      </w:r>
+      <w:bookmarkEnd w:id="49"/>
+    </w:p>
+    <w:p>
+      <w:pPr>
+        <w:pStyle w:val="textbody"/>
+      </w:pPr>
+      <w:r>
+        <w:t xml:space="preserve">This </w:t>
       </w:r>
       <w:r>
         <w:rPr>
           <w:b/>
         </w:rPr>
-        <w:t>The user must indicate if the output should be placed in a sub-directory</w:t>
+        <w:t>optional</w:t>
+      </w:r>
+      <w:r>
+        <w:t xml:space="preserve"> file parameter is the template for the names of the soil carbon output maps.  The parameter value and map frequency is created identically to ANPPMapNames and ANPPMapFrequency (see Section 2.9).</w:t>
+      </w:r>
+      <w:r>
+        <w:t xml:space="preserve"> </w:t>
+      </w:r>
+    </w:p>
+    <w:p>
+      <w:pPr>
+        <w:pStyle w:val="Heading2"/>
+        <w:tabs>
+          <w:tab w:val="clear" w:pos="1836"/>
+        </w:tabs>
+        <w:ind w:left="1170" w:hanging="1170"/>
+      </w:pPr>
+      <w:bookmarkStart w:id="50" w:name="_Toc412035245"/>
+      <w:r>
+        <w:t>SoilNitrogenMapNames</w:t>
+      </w:r>
+      <w:bookmarkEnd w:id="50"/>
+    </w:p>
+    <w:p>
+      <w:pPr>
+        <w:pStyle w:val="textbody"/>
+      </w:pPr>
+      <w:r>
+        <w:t xml:space="preserve">This </w:t>
       </w:r>
       <w:r>
         <w:rPr>
           <w:b/>
         </w:rPr>
-        <w:t xml:space="preserve"> and </w:t>
-      </w:r>
-      <w:r>
-        <w:rPr>
-          <w:b/>
-        </w:rPr>
-        <w:t xml:space="preserve">must indicate the file extension.  </w:t>
-      </w:r>
-      <w:r>
-        <w:t>The output map units are g</w:t>
-      </w:r>
-      <w:r>
-        <w:t xml:space="preserve"> C m</w:t>
+        <w:t>optional</w:t>
+      </w:r>
+      <w:r>
+        <w:t xml:space="preserve"> file parameter is the template for the names of the soil nitrogen output maps.  The parameter value and map frequency is  created identically to ANPPMapNames and ANPPMapFrequency (see Section 2.9).  The output map units are g N m</w:t>
       </w:r>
       <w:r>
         <w:rPr>
@@ -13961,195 +13999,19 @@
     </w:p>
     <w:p>
       <w:pPr>
-        <w:pStyle w:val="textbody"/>
-      </w:pPr>
-      <w:r>
-        <w:t xml:space="preserve">In addition, an </w:t>
-      </w:r>
-      <w:r>
-        <w:t>ANPPMapFrequency</w:t>
-      </w:r>
-      <w:r>
-        <w:t xml:space="preserve"> parameter</w:t>
-      </w:r>
-      <w:r>
-        <w:t xml:space="preserve"> </w:t>
-      </w:r>
-      <w:r>
-        <w:t>must follow the ANPPMapNames parameter on the next line.  This parameter value must be a</w:t>
-      </w:r>
-      <w:r>
-        <w:t xml:space="preserve"> valid time</w:t>
-      </w:r>
-      <w:r>
-        <w:t xml:space="preserve"> </w:t>
-      </w:r>
-      <w:r>
-        <w:t>step (see Section 2.2).  This pa</w:t>
-      </w:r>
-      <w:r>
-        <w:t>rameter defines the frequency in</w:t>
-      </w:r>
-      <w:r>
-        <w:t xml:space="preserve"> which the maps are output</w:t>
-      </w:r>
-      <w:r>
-        <w:t>, e</w:t>
-      </w:r>
-      <w:r>
-        <w:t xml:space="preserve">.g., </w:t>
-      </w:r>
-      <w:r>
-        <w:t>i</w:t>
-      </w:r>
-      <w:r>
-        <w:t>f your model Timestep is 5, then the ANPPMapFrequency value</w:t>
-      </w:r>
-      <w:r>
-        <w:t xml:space="preserve"> could</w:t>
-      </w:r>
-      <w:r>
-        <w:t xml:space="preserve"> be 5, 10, 15, etc.</w:t>
-      </w:r>
-    </w:p>
-    <w:p>
-      <w:pPr>
         <w:pStyle w:val="Heading2"/>
         <w:tabs>
           <w:tab w:val="clear" w:pos="1836"/>
         </w:tabs>
         <w:ind w:left="1170" w:hanging="1170"/>
       </w:pPr>
-      <w:bookmarkStart w:id="49" w:name="_Toc412035243"/>
-      <w:r>
-        <w:t>ANEEMapNames</w:t>
-      </w:r>
-      <w:bookmarkEnd w:id="49"/>
-    </w:p>
-    <w:p>
-      <w:pPr>
-        <w:pStyle w:val="textbody"/>
-      </w:pPr>
-      <w:r>
-        <w:t xml:space="preserve">This </w:t>
-      </w:r>
-      <w:r>
-        <w:rPr>
-          <w:b/>
-        </w:rPr>
-        <w:t>optional</w:t>
-      </w:r>
-      <w:r>
-        <w:t xml:space="preserve"> file parameter is the template for the names of the ANEE </w:t>
-      </w:r>
-      <w:r>
-        <w:t xml:space="preserve">(Annual Net Ecosystem Exchange) </w:t>
-      </w:r>
-      <w:r>
-        <w:t>output maps.  The parameter value and map frequency is</w:t>
-      </w:r>
-      <w:r>
-        <w:t xml:space="preserve"> created identically to</w:t>
-      </w:r>
-      <w:r>
-        <w:t xml:space="preserve"> ANPPMapNames and ANPPMapFrequency (</w:t>
-      </w:r>
-      <w:r>
-        <w:t xml:space="preserve">see </w:t>
-      </w:r>
-      <w:r>
-        <w:t>Section 2.9).</w:t>
-      </w:r>
-    </w:p>
-    <w:p>
-      <w:pPr>
-        <w:pStyle w:val="Heading2"/>
-        <w:tabs>
-          <w:tab w:val="clear" w:pos="1836"/>
-        </w:tabs>
-        <w:ind w:left="1170" w:hanging="1170"/>
-      </w:pPr>
-      <w:bookmarkStart w:id="50" w:name="_Toc412035244"/>
-      <w:r>
-        <w:t>SoilCarbonMapNames</w:t>
-      </w:r>
-      <w:bookmarkEnd w:id="50"/>
-    </w:p>
-    <w:p>
-      <w:pPr>
-        <w:pStyle w:val="textbody"/>
-      </w:pPr>
-      <w:r>
-        <w:t xml:space="preserve">This </w:t>
-      </w:r>
-      <w:r>
-        <w:rPr>
-          <w:b/>
-        </w:rPr>
-        <w:t>optional</w:t>
-      </w:r>
-      <w:r>
-        <w:t xml:space="preserve"> file parameter is the template for the names of the soil carbon output maps.  The parameter value and map frequency is created identically to ANPPMapNames and ANPPMapFrequency (see Section 2.9).</w:t>
-      </w:r>
-      <w:r>
-        <w:t xml:space="preserve"> </w:t>
-      </w:r>
-    </w:p>
-    <w:p>
-      <w:pPr>
-        <w:pStyle w:val="Heading2"/>
-        <w:tabs>
-          <w:tab w:val="clear" w:pos="1836"/>
-        </w:tabs>
-        <w:ind w:left="1170" w:hanging="1170"/>
-      </w:pPr>
-      <w:bookmarkStart w:id="51" w:name="_Toc412035245"/>
-      <w:r>
-        <w:t>SoilNitrogenMapNames</w:t>
-      </w:r>
+      <w:bookmarkStart w:id="51" w:name="_Toc387238314"/>
+      <w:bookmarkStart w:id="52" w:name="_Toc387238315"/>
+      <w:bookmarkStart w:id="53" w:name="_Toc387238316"/>
+      <w:bookmarkStart w:id="54" w:name="_Toc412035246"/>
       <w:bookmarkEnd w:id="51"/>
-    </w:p>
-    <w:p>
-      <w:pPr>
-        <w:pStyle w:val="textbody"/>
-      </w:pPr>
-      <w:r>
-        <w:t xml:space="preserve">This </w:t>
-      </w:r>
-      <w:r>
-        <w:rPr>
-          <w:b/>
-        </w:rPr>
-        <w:t>optional</w:t>
-      </w:r>
-      <w:r>
-        <w:t xml:space="preserve"> file parameter is the template for the names of the soil nitrogen output maps.  The parameter value and map frequency is  created identically to ANPPMapNames and ANPPMapFrequency (see Section 2.9).  The output map units are g N m</w:t>
-      </w:r>
-      <w:r>
-        <w:rPr>
-          <w:vertAlign w:val="superscript"/>
-        </w:rPr>
-        <w:t>-2</w:t>
-      </w:r>
-      <w:r>
-        <w:t>.</w:t>
-      </w:r>
-    </w:p>
-    <w:p>
-      <w:pPr>
-        <w:pStyle w:val="Heading2"/>
-        <w:tabs>
-          <w:tab w:val="clear" w:pos="1836"/>
-        </w:tabs>
-        <w:ind w:left="1170" w:hanging="1170"/>
-      </w:pPr>
-      <w:bookmarkStart w:id="52" w:name="_Toc387238314"/>
-      <w:bookmarkStart w:id="53" w:name="_Toc387238315"/>
-      <w:bookmarkStart w:id="54" w:name="_Toc387238316"/>
-      <w:bookmarkStart w:id="55" w:name="_Toc412035246"/>
       <w:bookmarkEnd w:id="52"/>
       <w:bookmarkEnd w:id="53"/>
-      <w:bookmarkEnd w:id="54"/>
       <w:r>
         <w:t>AvailableLight</w:t>
       </w:r>
@@ -14159,97 +14021,93 @@
       <w:r>
         <w:t xml:space="preserve"> Table</w:t>
       </w:r>
+      <w:bookmarkEnd w:id="35"/>
       <w:bookmarkEnd w:id="36"/>
       <w:bookmarkEnd w:id="37"/>
-      <w:bookmarkEnd w:id="38"/>
+      <w:bookmarkEnd w:id="54"/>
+    </w:p>
+    <w:p>
+      <w:pPr>
+        <w:pStyle w:val="textbody"/>
+      </w:pPr>
+      <w:r>
+        <w:t xml:space="preserve">The </w:t>
+      </w:r>
+      <w:r>
+        <w:rPr>
+          <w:rFonts w:ascii="Courier New" w:hAnsi="Courier New" w:cs="Courier New"/>
+        </w:rPr>
+        <w:t>AvailableLight</w:t>
+      </w:r>
+      <w:r>
+        <w:rPr>
+          <w:rFonts w:ascii="Courier New" w:hAnsi="Courier New" w:cs="Courier New"/>
+        </w:rPr>
+        <w:t>Biomass</w:t>
+      </w:r>
+      <w:r>
+        <w:t xml:space="preserve"> table defines how much biomass must be at a site to achieve the five available light classes</w:t>
+      </w:r>
+      <w:r>
+        <w:t xml:space="preserve"> (in previous extensions, ‘shade classes’)</w:t>
+      </w:r>
+      <w:r>
+        <w:t xml:space="preserve">.  Biomass is not absolute but relative to the maximum biomass possible at a site.  </w:t>
+      </w:r>
+      <w:r>
+        <w:t>Th</w:t>
+      </w:r>
+      <w:r>
+        <w:t>e</w:t>
+      </w:r>
+      <w:r>
+        <w:t xml:space="preserve"> table contains the </w:t>
+      </w:r>
+      <w:r>
+        <w:t xml:space="preserve">relative biomass </w:t>
+      </w:r>
+      <w:r>
+        <w:t xml:space="preserve">required </w:t>
+      </w:r>
+      <w:r>
+        <w:t xml:space="preserve">for </w:t>
+      </w:r>
+      <w:r>
+        <w:t>each available light</w:t>
+      </w:r>
+      <w:r>
+        <w:t xml:space="preserve"> class</w:t>
+      </w:r>
+      <w:r>
+        <w:t>,</w:t>
+      </w:r>
+      <w:r>
+        <w:t xml:space="preserve"> 1 - 5</w:t>
+      </w:r>
+      <w:r>
+        <w:t>.</w:t>
+      </w:r>
+      <w:r>
+        <w:t xml:space="preserve">  </w:t>
+      </w:r>
+    </w:p>
+    <w:p>
+      <w:pPr>
+        <w:pStyle w:val="Heading3"/>
+        <w:tabs>
+          <w:tab w:val="clear" w:pos="3870"/>
+        </w:tabs>
+        <w:ind w:left="1170" w:hanging="1170"/>
+      </w:pPr>
+      <w:bookmarkStart w:id="55" w:name="_Ref112227719"/>
+      <w:bookmarkStart w:id="56" w:name="_Toc112490869"/>
+      <w:bookmarkStart w:id="57" w:name="_Toc412035247"/>
+      <w:r>
+        <w:t>First Row – Ecoregions</w:t>
+      </w:r>
       <w:bookmarkEnd w:id="55"/>
-    </w:p>
-    <w:p>
-      <w:pPr>
-        <w:pStyle w:val="textbody"/>
-      </w:pPr>
-      <w:r>
-        <w:t xml:space="preserve">The </w:t>
-      </w:r>
-      <w:r>
-        <w:rPr>
-          <w:rFonts w:ascii="Courier New" w:hAnsi="Courier New" w:cs="Courier New"/>
-        </w:rPr>
-        <w:t>AvailableLight</w:t>
-      </w:r>
-      <w:r>
-        <w:rPr>
-          <w:rFonts w:ascii="Courier New" w:hAnsi="Courier New" w:cs="Courier New"/>
-        </w:rPr>
-        <w:t>Biomass</w:t>
-      </w:r>
-      <w:r>
-        <w:t xml:space="preserve"> table defines how much biomass must be at a site to achieve the five available light classes</w:t>
-      </w:r>
-      <w:r>
-        <w:t xml:space="preserve"> (in previous </w:t>
-      </w:r>
-      <w:r>
-        <w:lastRenderedPageBreak/>
-        <w:t>extensions, ‘shade classes’)</w:t>
-      </w:r>
-      <w:r>
-        <w:t xml:space="preserve">.  Biomass is not absolute but relative to the maximum biomass possible at a site.  </w:t>
-      </w:r>
-      <w:r>
-        <w:t>Th</w:t>
-      </w:r>
-      <w:r>
-        <w:t>e</w:t>
-      </w:r>
-      <w:r>
-        <w:t xml:space="preserve"> table contains the </w:t>
-      </w:r>
-      <w:r>
-        <w:t xml:space="preserve">relative biomass </w:t>
-      </w:r>
-      <w:r>
-        <w:t xml:space="preserve">required </w:t>
-      </w:r>
-      <w:r>
-        <w:t xml:space="preserve">for </w:t>
-      </w:r>
-      <w:r>
-        <w:t>each available light</w:t>
-      </w:r>
-      <w:r>
-        <w:t xml:space="preserve"> class</w:t>
-      </w:r>
-      <w:r>
-        <w:t>,</w:t>
-      </w:r>
-      <w:r>
-        <w:t xml:space="preserve"> 1 - 5</w:t>
-      </w:r>
-      <w:r>
-        <w:t>.</w:t>
-      </w:r>
-      <w:r>
-        <w:t xml:space="preserve">  </w:t>
-      </w:r>
-    </w:p>
-    <w:p>
-      <w:pPr>
-        <w:pStyle w:val="Heading3"/>
-        <w:tabs>
-          <w:tab w:val="clear" w:pos="3870"/>
-        </w:tabs>
-        <w:ind w:left="1170" w:hanging="1170"/>
-      </w:pPr>
-      <w:bookmarkStart w:id="56" w:name="_Ref112227719"/>
-      <w:bookmarkStart w:id="57" w:name="_Toc112490869"/>
-      <w:bookmarkStart w:id="58" w:name="_Toc412035247"/>
-      <w:r>
-        <w:t>First Row – Ecoregions</w:t>
-      </w:r>
       <w:bookmarkEnd w:id="56"/>
       <w:bookmarkEnd w:id="57"/>
-      <w:bookmarkEnd w:id="58"/>
     </w:p>
     <w:p>
       <w:pPr>
@@ -14285,109 +14143,110 @@
         </w:tabs>
         <w:ind w:left="1170" w:hanging="1170"/>
       </w:pPr>
-      <w:bookmarkStart w:id="59" w:name="_Toc112490871"/>
-      <w:bookmarkStart w:id="60" w:name="_Toc412035248"/>
-      <w:r>
+      <w:bookmarkStart w:id="58" w:name="_Toc112490871"/>
+      <w:bookmarkStart w:id="59" w:name="_Toc412035248"/>
+      <w:r>
+        <w:lastRenderedPageBreak/>
         <w:t>Available Light</w:t>
       </w:r>
       <w:r>
         <w:t xml:space="preserve"> Class</w:t>
       </w:r>
+      <w:bookmarkEnd w:id="58"/>
       <w:bookmarkEnd w:id="59"/>
+    </w:p>
+    <w:p>
+      <w:pPr>
+        <w:pStyle w:val="textbody"/>
+      </w:pPr>
+      <w:r>
+        <w:t xml:space="preserve">This column </w:t>
+      </w:r>
+      <w:r>
+        <w:t>contains</w:t>
+      </w:r>
+      <w:r>
+        <w:t xml:space="preserve"> </w:t>
+      </w:r>
+      <w:r>
+        <w:t xml:space="preserve">available light </w:t>
+      </w:r>
+      <w:r>
+        <w:t xml:space="preserve">class </w:t>
+      </w:r>
+      <w:r>
+        <w:t>value</w:t>
+      </w:r>
+      <w:r>
+        <w:t>s</w:t>
+      </w:r>
+      <w:r>
+        <w:t>: 1 ≤ integer ≤ 5.  The classes must be in increasing order: class 1 first and ending with class 5.</w:t>
+      </w:r>
+      <w:r>
+        <w:t xml:space="preserve">  </w:t>
+      </w:r>
+      <w:r>
+        <w:t xml:space="preserve">Available light </w:t>
+      </w:r>
+      <w:r>
+        <w:t xml:space="preserve">class 5 represents the </w:t>
+      </w:r>
+      <w:r>
+        <w:t>least light (</w:t>
+      </w:r>
+      <w:r>
+        <w:t>most shade</w:t>
+      </w:r>
+      <w:r>
+        <w:t>)</w:t>
+      </w:r>
+      <w:r>
+        <w:t>.</w:t>
+      </w:r>
+      <w:r>
+        <w:t xml:space="preserve">  A site will be class 0 (</w:t>
+      </w:r>
+      <w:r>
+        <w:t>complete light</w:t>
+      </w:r>
+      <w:r>
+        <w:t xml:space="preserve">) </w:t>
+      </w:r>
+      <w:r>
+        <w:t xml:space="preserve">if relative biomass ranges from 0% of maximum up to </w:t>
+      </w:r>
+      <w:r>
+        <w:t xml:space="preserve">the relative biomass </w:t>
+      </w:r>
+      <w:r>
+        <w:t xml:space="preserve">(%) </w:t>
+      </w:r>
+      <w:r>
+        <w:t>for class 1.</w:t>
+      </w:r>
+      <w:r>
+        <w:t xml:space="preserve">  Likewise, if relative biomass is between the amount defined for classes 1 and 2, the site is given an available light class of 1.  And so on up to class 5.</w:t>
+      </w:r>
+    </w:p>
+    <w:p>
+      <w:pPr>
+        <w:pStyle w:val="Heading3"/>
+        <w:tabs>
+          <w:tab w:val="clear" w:pos="3870"/>
+        </w:tabs>
+        <w:ind w:left="1170" w:hanging="1170"/>
+      </w:pPr>
+      <w:bookmarkStart w:id="60" w:name="_Toc112490872"/>
+      <w:bookmarkStart w:id="61" w:name="_Toc412035249"/>
+      <w:r>
+        <w:t xml:space="preserve">Relative </w:t>
+      </w:r>
+      <w:r>
+        <w:t>Biomass per Ecoregion</w:t>
+      </w:r>
       <w:bookmarkEnd w:id="60"/>
-    </w:p>
-    <w:p>
-      <w:pPr>
-        <w:pStyle w:val="textbody"/>
-      </w:pPr>
-      <w:r>
-        <w:t xml:space="preserve">This column </w:t>
-      </w:r>
-      <w:r>
-        <w:t>contains</w:t>
-      </w:r>
-      <w:r>
-        <w:t xml:space="preserve"> </w:t>
-      </w:r>
-      <w:r>
-        <w:t xml:space="preserve">available light </w:t>
-      </w:r>
-      <w:r>
-        <w:t xml:space="preserve">class </w:t>
-      </w:r>
-      <w:r>
-        <w:t>value</w:t>
-      </w:r>
-      <w:r>
-        <w:t>s</w:t>
-      </w:r>
-      <w:r>
-        <w:t>: 1 ≤ integer ≤ 5.  The classes must be in increasing order: class 1 first and ending with class 5.</w:t>
-      </w:r>
-      <w:r>
-        <w:t xml:space="preserve">  </w:t>
-      </w:r>
-      <w:r>
-        <w:t xml:space="preserve">Available light </w:t>
-      </w:r>
-      <w:r>
-        <w:t xml:space="preserve">class 5 represents the </w:t>
-      </w:r>
-      <w:r>
-        <w:t>least light (</w:t>
-      </w:r>
-      <w:r>
-        <w:t>most shade</w:t>
-      </w:r>
-      <w:r>
-        <w:t>)</w:t>
-      </w:r>
-      <w:r>
-        <w:t>.</w:t>
-      </w:r>
-      <w:r>
-        <w:t xml:space="preserve">  A site will be class 0 (</w:t>
-      </w:r>
-      <w:r>
-        <w:t>complete light</w:t>
-      </w:r>
-      <w:r>
-        <w:t xml:space="preserve">) </w:t>
-      </w:r>
-      <w:r>
-        <w:t xml:space="preserve">if relative biomass ranges from 0% of maximum up to </w:t>
-      </w:r>
-      <w:r>
-        <w:t xml:space="preserve">the relative biomass </w:t>
-      </w:r>
-      <w:r>
-        <w:t xml:space="preserve">(%) </w:t>
-      </w:r>
-      <w:r>
-        <w:t>for class 1.</w:t>
-      </w:r>
-      <w:r>
-        <w:t xml:space="preserve">  Likewise, if relative biomass is between the amount defined for classes 1 and 2, the site is given an available light class of 1.  And so on up to class 5.</w:t>
-      </w:r>
-    </w:p>
-    <w:p>
-      <w:pPr>
-        <w:pStyle w:val="Heading3"/>
-        <w:tabs>
-          <w:tab w:val="clear" w:pos="3870"/>
-        </w:tabs>
-        <w:ind w:left="1170" w:hanging="1170"/>
-      </w:pPr>
-      <w:bookmarkStart w:id="61" w:name="_Toc112490872"/>
-      <w:bookmarkStart w:id="62" w:name="_Toc412035249"/>
-      <w:r>
-        <w:t xml:space="preserve">Relative </w:t>
-      </w:r>
-      <w:r>
-        <w:t>Biomass per Ecoregion</w:t>
-      </w:r>
       <w:bookmarkEnd w:id="61"/>
-      <w:bookmarkEnd w:id="62"/>
     </w:p>
     <w:p>
       <w:pPr>
@@ -14466,17 +14325,17 @@
         </w:tabs>
         <w:ind w:left="1170" w:hanging="1170"/>
       </w:pPr>
-      <w:bookmarkStart w:id="63" w:name="_Toc412035250"/>
-      <w:bookmarkStart w:id="64" w:name="_Toc107735769"/>
-      <w:bookmarkStart w:id="65" w:name="_Toc112490873"/>
-      <w:bookmarkStart w:id="66" w:name="_Ref140207562"/>
+      <w:bookmarkStart w:id="62" w:name="_Toc412035250"/>
+      <w:bookmarkStart w:id="63" w:name="_Toc107735769"/>
+      <w:bookmarkStart w:id="64" w:name="_Toc112490873"/>
+      <w:bookmarkStart w:id="65" w:name="_Ref140207562"/>
       <w:r>
         <w:t>Light</w:t>
       </w:r>
       <w:r>
         <w:t>EstablishmentTable</w:t>
       </w:r>
-      <w:bookmarkEnd w:id="63"/>
+      <w:bookmarkEnd w:id="62"/>
     </w:p>
     <w:p>
       <w:pPr>
@@ -14542,7 +14401,7 @@
         </w:tabs>
         <w:ind w:left="1170" w:hanging="1170"/>
       </w:pPr>
-      <w:bookmarkStart w:id="67" w:name="_Toc412035251"/>
+      <w:bookmarkStart w:id="66" w:name="_Toc412035251"/>
       <w:r>
         <w:t xml:space="preserve">Species </w:t>
       </w:r>
@@ -14555,63 +14414,59 @@
       <w:r>
         <w:t>Class</w:t>
       </w:r>
+      <w:bookmarkEnd w:id="66"/>
+    </w:p>
+    <w:p>
+      <w:pPr>
+        <w:pStyle w:val="textbody"/>
+      </w:pPr>
+      <w:r>
+        <w:t xml:space="preserve">This column contains </w:t>
+      </w:r>
+      <w:r>
+        <w:t>light requirement (</w:t>
+      </w:r>
+      <w:r>
+        <w:t>shade</w:t>
+      </w:r>
+      <w:r>
+        <w:t>)</w:t>
+      </w:r>
+      <w:r>
+        <w:t xml:space="preserve"> class values: 1 ≤ integer ≤ 5.  The classes must be in increasing order: class 1 first and ending with class 5.  </w:t>
+      </w:r>
+      <w:r>
+        <w:t>C</w:t>
+      </w:r>
+      <w:r>
+        <w:t xml:space="preserve">lass 5 represents </w:t>
+      </w:r>
+      <w:r>
+        <w:t xml:space="preserve">species with the lowest light requirements, i.e., </w:t>
+      </w:r>
+      <w:r>
+        <w:t>the most shade</w:t>
+      </w:r>
+      <w:r>
+        <w:t xml:space="preserve"> tolerant</w:t>
+      </w:r>
+      <w:r>
+        <w:t>.</w:t>
+      </w:r>
+    </w:p>
+    <w:p>
+      <w:pPr>
+        <w:pStyle w:val="Heading3"/>
+        <w:tabs>
+          <w:tab w:val="clear" w:pos="3870"/>
+        </w:tabs>
+        <w:ind w:left="1170" w:hanging="1170"/>
+      </w:pPr>
+      <w:bookmarkStart w:id="67" w:name="_Toc412035252"/>
+      <w:r>
+        <w:t>Probability of Establishment, given light conditions</w:t>
+      </w:r>
       <w:bookmarkEnd w:id="67"/>
-    </w:p>
-    <w:p>
-      <w:pPr>
-        <w:pStyle w:val="textbody"/>
-      </w:pPr>
-      <w:r>
-        <w:t xml:space="preserve">This column contains </w:t>
-      </w:r>
-      <w:r>
-        <w:t>light requirement (</w:t>
-      </w:r>
-      <w:r>
-        <w:t>shade</w:t>
-      </w:r>
-      <w:r>
-        <w:t>)</w:t>
-      </w:r>
-      <w:r>
-        <w:t xml:space="preserve"> class values: 1 ≤ integer ≤ 5.  The classes must be in increasing order: class 1 first and </w:t>
-      </w:r>
-      <w:r>
-        <w:lastRenderedPageBreak/>
-        <w:t xml:space="preserve">ending with class 5.  </w:t>
-      </w:r>
-      <w:r>
-        <w:t>C</w:t>
-      </w:r>
-      <w:r>
-        <w:t xml:space="preserve">lass 5 represents </w:t>
-      </w:r>
-      <w:r>
-        <w:t xml:space="preserve">species with the lowest light requirements, i.e., </w:t>
-      </w:r>
-      <w:r>
-        <w:t>the most shade</w:t>
-      </w:r>
-      <w:r>
-        <w:t xml:space="preserve"> tolerant</w:t>
-      </w:r>
-      <w:r>
-        <w:t>.</w:t>
-      </w:r>
-    </w:p>
-    <w:p>
-      <w:pPr>
-        <w:pStyle w:val="Heading3"/>
-        <w:tabs>
-          <w:tab w:val="clear" w:pos="3870"/>
-        </w:tabs>
-        <w:ind w:left="1170" w:hanging="1170"/>
-      </w:pPr>
-      <w:bookmarkStart w:id="68" w:name="_Toc412035252"/>
-      <w:r>
-        <w:t>Probability of Establishment, given light conditions</w:t>
-      </w:r>
-      <w:bookmarkEnd w:id="68"/>
     </w:p>
     <w:p>
       <w:pPr>
@@ -14660,50 +14515,51 @@
         </w:tabs>
         <w:ind w:left="1170" w:hanging="1170"/>
       </w:pPr>
-      <w:bookmarkStart w:id="69" w:name="_Toc412035253"/>
-      <w:r>
+      <w:bookmarkStart w:id="68" w:name="_Toc412035253"/>
+      <w:r>
+        <w:lastRenderedPageBreak/>
         <w:t>Species</w:t>
       </w:r>
       <w:r>
         <w:t>Parameters</w:t>
       </w:r>
+      <w:bookmarkEnd w:id="63"/>
+      <w:r>
+        <w:t xml:space="preserve"> Table</w:t>
+      </w:r>
       <w:bookmarkEnd w:id="64"/>
-      <w:r>
-        <w:t xml:space="preserve"> Table</w:t>
-      </w:r>
       <w:bookmarkEnd w:id="65"/>
-      <w:bookmarkEnd w:id="66"/>
+      <w:bookmarkEnd w:id="68"/>
+    </w:p>
+    <w:p>
+      <w:pPr>
+        <w:pStyle w:val="textbody"/>
+      </w:pPr>
+      <w:r>
+        <w:t xml:space="preserve">This table contains species’ </w:t>
+      </w:r>
+      <w:r>
+        <w:t xml:space="preserve">physiological </w:t>
+      </w:r>
+      <w:r>
+        <w:t>parameters.  Each row in the table has the parameters for one species.  Every active species must have an entry.</w:t>
+      </w:r>
+    </w:p>
+    <w:p>
+      <w:pPr>
+        <w:pStyle w:val="Heading3"/>
+        <w:tabs>
+          <w:tab w:val="clear" w:pos="3870"/>
+        </w:tabs>
+        <w:ind w:left="1170" w:hanging="1170"/>
+      </w:pPr>
+      <w:bookmarkStart w:id="69" w:name="_Toc112490874"/>
+      <w:bookmarkStart w:id="70" w:name="_Toc412035254"/>
+      <w:r>
+        <w:t>Species</w:t>
+      </w:r>
       <w:bookmarkEnd w:id="69"/>
-    </w:p>
-    <w:p>
-      <w:pPr>
-        <w:pStyle w:val="textbody"/>
-      </w:pPr>
-      <w:r>
-        <w:t xml:space="preserve">This table contains species’ </w:t>
-      </w:r>
-      <w:r>
-        <w:t xml:space="preserve">physiological </w:t>
-      </w:r>
-      <w:r>
-        <w:t>parameters.  Each row in the table has the parameters for one species.  Every active species must have an entry.</w:t>
-      </w:r>
-    </w:p>
-    <w:p>
-      <w:pPr>
-        <w:pStyle w:val="Heading3"/>
-        <w:tabs>
-          <w:tab w:val="clear" w:pos="3870"/>
-        </w:tabs>
-        <w:ind w:left="1170" w:hanging="1170"/>
-      </w:pPr>
-      <w:bookmarkStart w:id="70" w:name="_Toc112490874"/>
-      <w:bookmarkStart w:id="71" w:name="_Toc412035254"/>
-      <w:r>
-        <w:t>Species</w:t>
-      </w:r>
       <w:bookmarkEnd w:id="70"/>
-      <w:bookmarkEnd w:id="71"/>
     </w:p>
     <w:p>
       <w:pPr>
@@ -14739,28 +14595,223 @@
         </w:tabs>
         <w:ind w:left="1170" w:hanging="1170"/>
       </w:pPr>
-      <w:bookmarkStart w:id="72" w:name="_Toc412035255"/>
-      <w:bookmarkStart w:id="73" w:name="_Toc112490875"/>
+      <w:bookmarkStart w:id="71" w:name="_Toc412035255"/>
+      <w:bookmarkStart w:id="72" w:name="_Toc112490875"/>
       <w:r>
         <w:t>Functional Type</w:t>
       </w:r>
+      <w:bookmarkEnd w:id="71"/>
+    </w:p>
+    <w:p>
+      <w:pPr>
+        <w:pStyle w:val="textbody"/>
+      </w:pPr>
+      <w:r>
+        <w:t xml:space="preserve">This is an index into the </w:t>
+      </w:r>
+      <w:r>
+        <w:rPr>
+          <w:rFonts w:ascii="Courier New" w:hAnsi="Courier New" w:cs="Courier New"/>
+        </w:rPr>
+        <w:t>FunctionalTypeParameters</w:t>
+      </w:r>
+      <w:r>
+        <w:t xml:space="preserve"> table, below.</w:t>
+      </w:r>
+    </w:p>
+    <w:p>
+      <w:pPr>
+        <w:pStyle w:val="Heading3"/>
+        <w:tabs>
+          <w:tab w:val="clear" w:pos="3870"/>
+        </w:tabs>
+        <w:ind w:left="1170" w:hanging="1170"/>
+      </w:pPr>
+      <w:bookmarkStart w:id="73" w:name="_Toc412035256"/>
+      <w:r>
+        <w:t xml:space="preserve">Nitrogen </w:t>
+      </w:r>
+      <w:r>
+        <w:t>Fixers</w:t>
+      </w:r>
+      <w:bookmarkEnd w:id="73"/>
+    </w:p>
+    <w:p>
+      <w:pPr>
+        <w:pStyle w:val="textbody"/>
+      </w:pPr>
+      <w:r>
+        <w:t xml:space="preserve">This should be either </w:t>
+      </w:r>
+      <w:r>
+        <w:t>yes (</w:t>
+      </w:r>
+      <w:r>
+        <w:t>Y</w:t>
+      </w:r>
+      <w:r>
+        <w:t>)</w:t>
+      </w:r>
+      <w:r>
+        <w:t xml:space="preserve"> or </w:t>
+      </w:r>
+      <w:r>
+        <w:t>no (</w:t>
+      </w:r>
+      <w:r>
+        <w:t>N</w:t>
+      </w:r>
+      <w:r>
+        <w:t>)</w:t>
+      </w:r>
+      <w:r>
+        <w:t xml:space="preserve">, depending on whether the species can fix N.  </w:t>
+      </w:r>
+    </w:p>
+    <w:p>
+      <w:pPr>
+        <w:pStyle w:val="Heading3"/>
+        <w:tabs>
+          <w:tab w:val="clear" w:pos="3870"/>
+        </w:tabs>
+        <w:ind w:left="1170" w:hanging="1170"/>
+      </w:pPr>
+      <w:bookmarkStart w:id="74" w:name="_Toc412035257"/>
+      <w:r>
+        <w:t>GDD minimum/maximum</w:t>
+      </w:r>
+      <w:bookmarkEnd w:id="74"/>
+    </w:p>
+    <w:p>
+      <w:pPr>
+        <w:pStyle w:val="textbody"/>
+      </w:pPr>
+      <w:r>
+        <w:t>Growing Degree Day (GDD) maximum and minimum are used to define a species climatic envelope following the algorithm by Botkin (</w:t>
+      </w:r>
+      <w:r>
+        <w:t>197</w:t>
+      </w:r>
+      <w:r>
+        <w:t>3</w:t>
+      </w:r>
+      <w:r>
+        <w:t>)</w:t>
+      </w:r>
+      <w:r>
+        <w:t>.  GDD is calculated on a 5°C base.</w:t>
+      </w:r>
+    </w:p>
+    <w:p>
+      <w:pPr>
+        <w:pStyle w:val="Heading3"/>
+        <w:tabs>
+          <w:tab w:val="clear" w:pos="3870"/>
+        </w:tabs>
+        <w:ind w:left="1170" w:hanging="1170"/>
+      </w:pPr>
+      <w:bookmarkStart w:id="75" w:name="_Toc412035258"/>
+      <w:r>
+        <w:t>Minimum January Temperature</w:t>
+      </w:r>
+      <w:bookmarkEnd w:id="75"/>
+    </w:p>
+    <w:p>
+      <w:pPr>
+        <w:pStyle w:val="textbody"/>
+      </w:pPr>
+      <w:r>
+        <w:t>A species has a minimum tolerable January temperature (the mean of January nights).  If the stochastically generated January minimum temperature is below the minimum, a species cannot establish.  Units:  degrees Celsius.</w:t>
+      </w:r>
+    </w:p>
+    <w:p>
+      <w:pPr>
+        <w:pStyle w:val="Heading3"/>
+        <w:tabs>
+          <w:tab w:val="clear" w:pos="3870"/>
+        </w:tabs>
+        <w:ind w:left="1170" w:hanging="1170"/>
+      </w:pPr>
+      <w:bookmarkStart w:id="76" w:name="_Toc412035259"/>
+      <w:r>
+        <w:t>Maximum Allowable Drought</w:t>
+      </w:r>
+      <w:bookmarkEnd w:id="76"/>
+    </w:p>
+    <w:p>
+      <w:pPr>
+        <w:pStyle w:val="textbody"/>
+      </w:pPr>
+      <w:r>
+        <w:t xml:space="preserve">If available water </w:t>
+      </w:r>
+      <w:r>
+        <w:t xml:space="preserve">falls </w:t>
+      </w:r>
+      <w:r>
+        <w:t xml:space="preserve">below zero for a percent of the growing season greater than this value, a species cannot establish.  Units:  </w:t>
+      </w:r>
+      <w:r>
+        <w:t>fraction of the growing season (0.0 – 1.0).</w:t>
+      </w:r>
+      <w:r>
+        <w:t xml:space="preserve"> </w:t>
+      </w:r>
+      <w:r>
+        <w:t>Lower</w:t>
+      </w:r>
+      <w:r>
+        <w:t xml:space="preserve"> values </w:t>
+      </w:r>
+      <w:r>
+        <w:t>indicate</w:t>
+      </w:r>
+      <w:r>
+        <w:t xml:space="preserve"> </w:t>
+      </w:r>
+      <w:r>
+        <w:t>species</w:t>
+      </w:r>
+      <w:r>
+        <w:t xml:space="preserve"> whose establishment is more sensitive to drought</w:t>
+      </w:r>
+      <w:r>
+        <w:t>.</w:t>
+      </w:r>
+    </w:p>
+    <w:p>
+      <w:pPr>
+        <w:pStyle w:val="Heading3"/>
+        <w:tabs>
+          <w:tab w:val="clear" w:pos="3870"/>
+        </w:tabs>
+        <w:ind w:left="1170" w:hanging="1170"/>
+      </w:pPr>
+      <w:bookmarkStart w:id="77" w:name="_Toc412035260"/>
+      <w:r>
+        <w:t>Leaf Longevity</w:t>
+      </w:r>
       <w:bookmarkEnd w:id="72"/>
+      <w:bookmarkEnd w:id="77"/>
     </w:p>
     <w:p>
       <w:pPr>
         <w:pStyle w:val="textbody"/>
       </w:pPr>
       <w:r>
-        <w:t xml:space="preserve">This is an index into the </w:t>
-      </w:r>
-      <w:r>
-        <w:rPr>
-          <w:rFonts w:ascii="Courier New" w:hAnsi="Courier New" w:cs="Courier New"/>
-        </w:rPr>
-        <w:t>FunctionalTypeParameters</w:t>
-      </w:r>
-      <w:r>
-        <w:t xml:space="preserve"> table, below.</w:t>
+        <w:t xml:space="preserve">This parameter is the average longevity of a leaf or needle.  Value: </w:t>
+      </w:r>
+      <w:r>
+        <w:t xml:space="preserve">1.0 ≤ </w:t>
+      </w:r>
+      <w:r>
+        <w:t xml:space="preserve">decimal </w:t>
+      </w:r>
+      <w:r>
+        <w:t>number ≤ 10.0</w:t>
+      </w:r>
+      <w:r>
+        <w:t>.  Units: years.</w:t>
       </w:r>
     </w:p>
     <w:p>
@@ -14771,45 +14822,21 @@
         </w:tabs>
         <w:ind w:left="1170" w:hanging="1170"/>
       </w:pPr>
-      <w:bookmarkStart w:id="74" w:name="_Toc412035256"/>
-      <w:r>
-        <w:t xml:space="preserve">Nitrogen </w:t>
-      </w:r>
-      <w:r>
-        <w:t>Fixers</w:t>
-      </w:r>
-      <w:bookmarkEnd w:id="74"/>
+      <w:bookmarkStart w:id="78" w:name="_Toc412035261"/>
+      <w:bookmarkStart w:id="79" w:name="_Toc112490878"/>
+      <w:bookmarkStart w:id="80" w:name="_Toc107735770"/>
+      <w:r>
+        <w:lastRenderedPageBreak/>
+        <w:t>Epicormic resprouting</w:t>
+      </w:r>
+      <w:bookmarkEnd w:id="78"/>
     </w:p>
     <w:p>
       <w:pPr>
         <w:pStyle w:val="textbody"/>
       </w:pPr>
       <w:r>
-        <w:t xml:space="preserve">This should be either </w:t>
-      </w:r>
-      <w:r>
-        <w:t>yes (</w:t>
-      </w:r>
-      <w:r>
-        <w:t>Y</w:t>
-      </w:r>
-      <w:r>
-        <w:t>)</w:t>
-      </w:r>
-      <w:r>
-        <w:t xml:space="preserve"> or </w:t>
-      </w:r>
-      <w:r>
-        <w:t>no (</w:t>
-      </w:r>
-      <w:r>
-        <w:t>N</w:t>
-      </w:r>
-      <w:r>
-        <w:t>)</w:t>
-      </w:r>
-      <w:r>
-        <w:t xml:space="preserve">, depending on whether the species can fix N.  </w:t>
+        <w:t>Does the species resprout via epicormic branching following a fire?  Value:  Y/N; yes, no.</w:t>
       </w:r>
     </w:p>
     <w:p>
@@ -14820,30 +14847,45 @@
         </w:tabs>
         <w:ind w:left="1170" w:hanging="1170"/>
       </w:pPr>
-      <w:bookmarkStart w:id="75" w:name="_Toc412035257"/>
-      <w:r>
-        <w:t>GDD minimum/maximum</w:t>
-      </w:r>
-      <w:bookmarkEnd w:id="75"/>
+      <w:bookmarkStart w:id="81" w:name="_Toc412035262"/>
+      <w:r>
+        <w:t>Lignin</w:t>
+      </w:r>
+      <w:r>
+        <w:t>:  Leaf, Fine Root, Wood, Coarse Root</w:t>
+      </w:r>
+      <w:bookmarkEnd w:id="81"/>
     </w:p>
     <w:p>
       <w:pPr>
         <w:pStyle w:val="textbody"/>
       </w:pPr>
       <w:r>
-        <w:t>Growing Degree Day (GDD) maximum and minimum are used to define a species climatic envelope following the algorithm by Botkin (</w:t>
-      </w:r>
-      <w:r>
-        <w:t>197</w:t>
-      </w:r>
-      <w:r>
-        <w:t>3</w:t>
-      </w:r>
-      <w:r>
-        <w:t>)</w:t>
-      </w:r>
-      <w:r>
-        <w:t>.  GDD is calculated on a 5°C base.</w:t>
+        <w:t xml:space="preserve">The </w:t>
+      </w:r>
+      <w:r>
+        <w:t xml:space="preserve">fraction of </w:t>
+      </w:r>
+      <w:r>
+        <w:t xml:space="preserve">lignin </w:t>
+      </w:r>
+      <w:r>
+        <w:t xml:space="preserve">in each plant component (leaf, fine root, wood, and coarse root) </w:t>
+      </w:r>
+      <w:r>
+        <w:t xml:space="preserve">per species.  Value:  0.0  </w:t>
+      </w:r>
+      <w:r>
+        <w:t xml:space="preserve">≤ decimal </w:t>
+      </w:r>
+      <w:r>
+        <w:t>number ≤ 1</w:t>
+      </w:r>
+      <w:r>
+        <w:t>.</w:t>
+      </w:r>
+      <w:r>
+        <w:t>0.</w:t>
       </w:r>
     </w:p>
     <w:p>
@@ -14854,201 +14896,12 @@
         </w:tabs>
         <w:ind w:left="1170" w:hanging="1170"/>
       </w:pPr>
-      <w:bookmarkStart w:id="76" w:name="_Toc412035258"/>
-      <w:r>
-        <w:t>Minimum January Temperature</w:t>
-      </w:r>
-      <w:bookmarkEnd w:id="76"/>
-    </w:p>
-    <w:p>
-      <w:pPr>
-        <w:pStyle w:val="textbody"/>
-      </w:pPr>
-      <w:r>
-        <w:t>A species has a minimum tolerable January temperature (the mean of January nights).  If the stochastically generated January minimum temperature is below the minimum, a species cannot establish.  Units:  degrees Celsius.</w:t>
-      </w:r>
-    </w:p>
-    <w:p>
-      <w:pPr>
-        <w:pStyle w:val="Heading3"/>
-        <w:tabs>
-          <w:tab w:val="clear" w:pos="3870"/>
-        </w:tabs>
-        <w:ind w:left="1170" w:hanging="1170"/>
-      </w:pPr>
-      <w:bookmarkStart w:id="77" w:name="_Toc412035259"/>
-      <w:r>
-        <w:t>Maximum Allowable Drought</w:t>
-      </w:r>
-      <w:bookmarkEnd w:id="77"/>
-    </w:p>
-    <w:p>
-      <w:pPr>
-        <w:pStyle w:val="textbody"/>
-      </w:pPr>
-      <w:r>
-        <w:t xml:space="preserve">If available water </w:t>
-      </w:r>
-      <w:r>
-        <w:t xml:space="preserve">falls </w:t>
-      </w:r>
-      <w:r>
-        <w:t xml:space="preserve">below zero for a percent of the growing season greater than this value, a species cannot establish.  Units:  </w:t>
-      </w:r>
-      <w:r>
-        <w:t xml:space="preserve">fraction of </w:t>
-      </w:r>
-      <w:r>
-        <w:lastRenderedPageBreak/>
-        <w:t>the growing season (0.0 – 1.0).</w:t>
-      </w:r>
-      <w:r>
-        <w:t xml:space="preserve"> </w:t>
-      </w:r>
-      <w:r>
-        <w:t>Lower</w:t>
-      </w:r>
-      <w:r>
-        <w:t xml:space="preserve"> values </w:t>
-      </w:r>
-      <w:r>
-        <w:t>indicate</w:t>
-      </w:r>
-      <w:r>
-        <w:t xml:space="preserve"> </w:t>
-      </w:r>
-      <w:r>
-        <w:t>species</w:t>
-      </w:r>
-      <w:r>
-        <w:t xml:space="preserve"> whose establishment is more sensitive to drought</w:t>
-      </w:r>
-      <w:r>
-        <w:t>.</w:t>
-      </w:r>
-    </w:p>
-    <w:p>
-      <w:pPr>
-        <w:pStyle w:val="Heading3"/>
-        <w:tabs>
-          <w:tab w:val="clear" w:pos="3870"/>
-        </w:tabs>
-        <w:ind w:left="1170" w:hanging="1170"/>
-      </w:pPr>
-      <w:bookmarkStart w:id="78" w:name="_Toc412035260"/>
-      <w:r>
-        <w:t>Leaf Longevity</w:t>
-      </w:r>
-      <w:bookmarkEnd w:id="73"/>
-      <w:bookmarkEnd w:id="78"/>
-    </w:p>
-    <w:p>
-      <w:pPr>
-        <w:pStyle w:val="textbody"/>
-      </w:pPr>
-      <w:r>
-        <w:t xml:space="preserve">This parameter is the average longevity of a leaf or needle.  Value: </w:t>
-      </w:r>
-      <w:r>
-        <w:t xml:space="preserve">1.0 ≤ </w:t>
-      </w:r>
-      <w:r>
-        <w:t xml:space="preserve">decimal </w:t>
-      </w:r>
-      <w:r>
-        <w:t>number ≤ 10.0</w:t>
-      </w:r>
-      <w:r>
-        <w:t>.  Units: years.</w:t>
-      </w:r>
-    </w:p>
-    <w:p>
-      <w:pPr>
-        <w:pStyle w:val="Heading3"/>
-        <w:tabs>
-          <w:tab w:val="clear" w:pos="3870"/>
-        </w:tabs>
-        <w:ind w:left="1170" w:hanging="1170"/>
-      </w:pPr>
-      <w:bookmarkStart w:id="79" w:name="_Toc412035261"/>
-      <w:bookmarkStart w:id="80" w:name="_Toc112490878"/>
-      <w:bookmarkStart w:id="81" w:name="_Toc107735770"/>
-      <w:r>
-        <w:t>Epicormic resprouting</w:t>
-      </w:r>
-      <w:bookmarkEnd w:id="79"/>
-    </w:p>
-    <w:p>
-      <w:pPr>
-        <w:pStyle w:val="textbody"/>
-      </w:pPr>
-      <w:r>
-        <w:t>Does the species resprout via epicormic branching following a fire?  Value:  Y/N; yes, no.</w:t>
-      </w:r>
-    </w:p>
-    <w:p>
-      <w:pPr>
-        <w:pStyle w:val="Heading3"/>
-        <w:tabs>
-          <w:tab w:val="clear" w:pos="3870"/>
-        </w:tabs>
-        <w:ind w:left="1170" w:hanging="1170"/>
-      </w:pPr>
-      <w:bookmarkStart w:id="82" w:name="_Toc412035262"/>
-      <w:r>
-        <w:t>Lignin</w:t>
-      </w:r>
-      <w:r>
-        <w:t>:  Leaf, Fine Root, Wood, Coarse Root</w:t>
+      <w:bookmarkStart w:id="82" w:name="_Toc412035263"/>
+      <w:bookmarkStart w:id="83" w:name="_Toc112490876"/>
+      <w:r>
+        <w:t>CN Ratios:  Leaf, Fine Root, Wood, Coarse Root, Litter</w:t>
       </w:r>
       <w:bookmarkEnd w:id="82"/>
-    </w:p>
-    <w:p>
-      <w:pPr>
-        <w:pStyle w:val="textbody"/>
-      </w:pPr>
-      <w:r>
-        <w:t xml:space="preserve">The </w:t>
-      </w:r>
-      <w:r>
-        <w:t xml:space="preserve">fraction of </w:t>
-      </w:r>
-      <w:r>
-        <w:t xml:space="preserve">lignin </w:t>
-      </w:r>
-      <w:r>
-        <w:t xml:space="preserve">in each plant component (leaf, fine root, wood, and coarse root) </w:t>
-      </w:r>
-      <w:r>
-        <w:t xml:space="preserve">per species.  Value:  0.0  </w:t>
-      </w:r>
-      <w:r>
-        <w:t xml:space="preserve">≤ decimal </w:t>
-      </w:r>
-      <w:r>
-        <w:t>number ≤ 1</w:t>
-      </w:r>
-      <w:r>
-        <w:t>.</w:t>
-      </w:r>
-      <w:r>
-        <w:t>0.</w:t>
-      </w:r>
-    </w:p>
-    <w:p>
-      <w:pPr>
-        <w:pStyle w:val="Heading3"/>
-        <w:tabs>
-          <w:tab w:val="clear" w:pos="3870"/>
-        </w:tabs>
-        <w:ind w:left="1170" w:hanging="1170"/>
-      </w:pPr>
-      <w:bookmarkStart w:id="83" w:name="_Toc412035263"/>
-      <w:bookmarkStart w:id="84" w:name="_Toc112490876"/>
-      <w:r>
-        <w:t>CN Ratios:  Leaf, Fine Root, Wood, Coarse Root, Litter</w:t>
-      </w:r>
-      <w:bookmarkEnd w:id="83"/>
     </w:p>
     <w:p>
       <w:pPr>
@@ -15120,10 +14973,47 @@
         </w:tabs>
         <w:ind w:left="1170" w:hanging="1170"/>
       </w:pPr>
-      <w:bookmarkStart w:id="85" w:name="_Toc412035264"/>
+      <w:bookmarkStart w:id="84" w:name="_Toc412035264"/>
       <w:r>
         <w:t>Functional Group Parameters</w:t>
       </w:r>
+      <w:bookmarkEnd w:id="84"/>
+    </w:p>
+    <w:p>
+      <w:pPr>
+        <w:pStyle w:val="textbody"/>
+      </w:pPr>
+      <w:r>
+        <w:t xml:space="preserve">These parameters are either not generally resolved to the </w:t>
+      </w:r>
+      <w:r>
+        <w:t>level of species</w:t>
+      </w:r>
+      <w:r>
+        <w:t xml:space="preserve"> or are similar across genera.</w:t>
+      </w:r>
+      <w:r>
+        <w:t xml:space="preserve">  </w:t>
+      </w:r>
+      <w:r>
+        <w:rPr>
+          <w:b/>
+        </w:rPr>
+        <w:t>The number of functional groups cannot exceed 25.</w:t>
+      </w:r>
+    </w:p>
+    <w:p>
+      <w:pPr>
+        <w:pStyle w:val="Heading3"/>
+        <w:tabs>
+          <w:tab w:val="clear" w:pos="3870"/>
+        </w:tabs>
+        <w:ind w:left="1170" w:hanging="1170"/>
+      </w:pPr>
+      <w:bookmarkStart w:id="85" w:name="_Toc412035265"/>
+      <w:r>
+        <w:t>Name</w:t>
+      </w:r>
       <w:bookmarkEnd w:id="85"/>
     </w:p>
     <w:p>
@@ -15131,22 +15021,7 @@
         <w:pStyle w:val="textbody"/>
       </w:pPr>
       <w:r>
-        <w:t xml:space="preserve">These parameters are either not generally resolved to the </w:t>
-      </w:r>
-      <w:r>
-        <w:t>level of species</w:t>
-      </w:r>
-      <w:r>
-        <w:t xml:space="preserve"> or are similar across genera.</w:t>
-      </w:r>
-      <w:r>
-        <w:t xml:space="preserve">  </w:t>
-      </w:r>
-      <w:r>
-        <w:rPr>
-          <w:b/>
-        </w:rPr>
-        <w:t>The number of functional groups cannot exceed 25.</w:t>
+        <w:t>The name is for display purposes only to help users organize the inputs.</w:t>
       </w:r>
     </w:p>
     <w:p>
@@ -15157,9 +15032,9 @@
         </w:tabs>
         <w:ind w:left="1170" w:hanging="1170"/>
       </w:pPr>
-      <w:bookmarkStart w:id="86" w:name="_Toc412035265"/>
-      <w:r>
-        <w:t>Name</w:t>
+      <w:bookmarkStart w:id="86" w:name="_Toc412035266"/>
+      <w:r>
+        <w:t>Functional Type</w:t>
       </w:r>
       <w:bookmarkEnd w:id="86"/>
     </w:p>
@@ -15168,7 +15043,7 @@
         <w:pStyle w:val="textbody"/>
       </w:pPr>
       <w:r>
-        <w:t>The name is for display purposes only to help users organize the inputs.</w:t>
+        <w:t>An index to the species table.</w:t>
       </w:r>
     </w:p>
     <w:p>
@@ -15179,33 +15054,11 @@
         </w:tabs>
         <w:ind w:left="1170" w:hanging="1170"/>
       </w:pPr>
-      <w:bookmarkStart w:id="87" w:name="_Toc412035266"/>
-      <w:r>
-        <w:t>Functional Type</w:t>
+      <w:bookmarkStart w:id="87" w:name="_Toc412035267"/>
+      <w:r>
+        <w:t>PPDF:  1, 2, 3, 4</w:t>
       </w:r>
       <w:bookmarkEnd w:id="87"/>
-    </w:p>
-    <w:p>
-      <w:pPr>
-        <w:pStyle w:val="textbody"/>
-      </w:pPr>
-      <w:r>
-        <w:t>An index to the species table.</w:t>
-      </w:r>
-    </w:p>
-    <w:p>
-      <w:pPr>
-        <w:pStyle w:val="Heading3"/>
-        <w:tabs>
-          <w:tab w:val="clear" w:pos="3870"/>
-        </w:tabs>
-        <w:ind w:left="1170" w:hanging="1170"/>
-      </w:pPr>
-      <w:bookmarkStart w:id="88" w:name="_Toc412035267"/>
-      <w:r>
-        <w:t>PPDF:  1, 2, 3, 4</w:t>
-      </w:r>
-      <w:bookmarkEnd w:id="88"/>
     </w:p>
     <w:p>
       <w:pPr>
@@ -15302,7 +15155,6 @@
           <w:sz w:val="24"/>
           <w:szCs w:val="24"/>
         </w:rPr>
-        <w:lastRenderedPageBreak/>
         <w:t>ppdf(2) - maximum temperature for production for parameterization of a Poisson Density Function curve to simulate temperature effect on growth</w:t>
       </w:r>
     </w:p>
@@ -15393,6 +15245,7 @@
         <w:pStyle w:val="textbody"/>
       </w:pPr>
       <w:r>
+        <w:lastRenderedPageBreak/>
         <w:t xml:space="preserve">For </w:t>
       </w:r>
       <w:r>
@@ -15427,41 +15280,41 @@
         </w:tabs>
         <w:ind w:left="1170" w:hanging="1170"/>
       </w:pPr>
-      <w:bookmarkStart w:id="89" w:name="_Toc412035268"/>
+      <w:bookmarkStart w:id="88" w:name="_Toc412035268"/>
       <w:r>
         <w:t>FRAC</w:t>
       </w:r>
       <w:r>
         <w:t>leaf</w:t>
       </w:r>
+      <w:bookmarkEnd w:id="88"/>
+    </w:p>
+    <w:p>
+      <w:pPr>
+        <w:pStyle w:val="textbody"/>
+      </w:pPr>
+      <w:r>
+        <w:t>The fraction of aboveground net primary productivity that is allocated to leaves.  Units:  fraction of ANPP (0.0 – 1.0).</w:t>
+      </w:r>
+    </w:p>
+    <w:p>
+      <w:pPr>
+        <w:pStyle w:val="textbody"/>
+      </w:pPr>
+    </w:p>
+    <w:p>
+      <w:pPr>
+        <w:pStyle w:val="Heading3"/>
+        <w:tabs>
+          <w:tab w:val="clear" w:pos="3870"/>
+        </w:tabs>
+        <w:ind w:left="1170" w:hanging="1170"/>
+      </w:pPr>
+      <w:bookmarkStart w:id="89" w:name="_Toc412035269"/>
+      <w:r>
+        <w:t>BTOLAI, KLAI, MAXLAI</w:t>
+      </w:r>
       <w:bookmarkEnd w:id="89"/>
-    </w:p>
-    <w:p>
-      <w:pPr>
-        <w:pStyle w:val="textbody"/>
-      </w:pPr>
-      <w:r>
-        <w:t>The fraction of aboveground net primary productivity that is allocated to leaves.  Units:  fraction of ANPP (0.0 – 1.0).</w:t>
-      </w:r>
-    </w:p>
-    <w:p>
-      <w:pPr>
-        <w:pStyle w:val="textbody"/>
-      </w:pPr>
-    </w:p>
-    <w:p>
-      <w:pPr>
-        <w:pStyle w:val="Heading3"/>
-        <w:tabs>
-          <w:tab w:val="clear" w:pos="3870"/>
-        </w:tabs>
-        <w:ind w:left="1170" w:hanging="1170"/>
-      </w:pPr>
-      <w:bookmarkStart w:id="90" w:name="_Toc412035269"/>
-      <w:r>
-        <w:t>BTOLAI, KLAI, MAXLAI</w:t>
-      </w:r>
-      <w:bookmarkEnd w:id="90"/>
     </w:p>
     <w:p>
       <w:pPr>
@@ -15534,9 +15387,9 @@
         </w:rPr>
         <w:t xml:space="preserve"> is achieved</w:t>
       </w:r>
-      <w:bookmarkStart w:id="91" w:name="MAXLAI"/>
-    </w:p>
-    <w:bookmarkEnd w:id="91"/>
+      <w:bookmarkStart w:id="90" w:name="MAXLAI"/>
+    </w:p>
+    <w:bookmarkEnd w:id="90"/>
     <w:p>
       <w:pPr>
         <w:pStyle w:val="HTMLPreformatted"/>
@@ -15611,11 +15464,11 @@
         </w:tabs>
         <w:ind w:left="1170" w:hanging="1170"/>
       </w:pPr>
-      <w:bookmarkStart w:id="92" w:name="_Toc412035270"/>
+      <w:bookmarkStart w:id="91" w:name="_Toc412035270"/>
       <w:r>
         <w:t>PPRPTS2, PPRPTS3</w:t>
       </w:r>
-      <w:bookmarkEnd w:id="92"/>
+      <w:bookmarkEnd w:id="91"/>
     </w:p>
     <w:p>
       <w:pPr>
@@ -15730,11 +15583,60 @@
         </w:tabs>
         <w:ind w:left="1170" w:hanging="1170"/>
       </w:pPr>
-      <w:bookmarkStart w:id="93" w:name="_Toc412035271"/>
-      <w:r>
+      <w:bookmarkStart w:id="92" w:name="_Toc412035271"/>
+      <w:r>
+        <w:lastRenderedPageBreak/>
         <w:t>Woody Decay Rate</w:t>
       </w:r>
-      <w:bookmarkEnd w:id="84"/>
+      <w:bookmarkEnd w:id="83"/>
+      <w:bookmarkEnd w:id="92"/>
+    </w:p>
+    <w:p>
+      <w:pPr>
+        <w:pStyle w:val="textbody"/>
+      </w:pPr>
+      <w:r>
+        <w:t>This parameter</w:t>
+      </w:r>
+      <w:r>
+        <w:t xml:space="preserve"> </w:t>
+      </w:r>
+      <w:r>
+        <w:t xml:space="preserve">defines the </w:t>
+      </w:r>
+      <w:r>
+        <w:t xml:space="preserve">maximum </w:t>
+      </w:r>
+      <w:r>
+        <w:t xml:space="preserve">fraction of </w:t>
+      </w:r>
+      <w:r>
+        <w:t xml:space="preserve">the species’ dead wood </w:t>
+      </w:r>
+      <w:r>
+        <w:t xml:space="preserve">that </w:t>
+      </w:r>
+      <w:r>
+        <w:t xml:space="preserve">decomposes in the ecoregion.  Value: 0.0 ≤ number ≤ 1.0.  Unitless.  </w:t>
+      </w:r>
+    </w:p>
+    <w:p>
+      <w:pPr>
+        <w:pStyle w:val="textbody"/>
+      </w:pPr>
+    </w:p>
+    <w:p>
+      <w:pPr>
+        <w:pStyle w:val="Heading3"/>
+        <w:tabs>
+          <w:tab w:val="clear" w:pos="3870"/>
+        </w:tabs>
+        <w:ind w:left="1170" w:hanging="1170"/>
+      </w:pPr>
+      <w:bookmarkStart w:id="93" w:name="_Toc412035272"/>
+      <w:r>
+        <w:t>Monthly Wood Mortality</w:t>
+      </w:r>
       <w:bookmarkEnd w:id="93"/>
     </w:p>
     <w:p>
@@ -15742,33 +15644,95 @@
         <w:pStyle w:val="textbody"/>
       </w:pPr>
       <w:r>
-        <w:t>This parameter</w:t>
+        <w:t>A</w:t>
       </w:r>
       <w:r>
         <w:t xml:space="preserve"> </w:t>
       </w:r>
       <w:r>
-        <w:t xml:space="preserve">defines the </w:t>
-      </w:r>
-      <w:r>
-        <w:t xml:space="preserve">maximum </w:t>
-      </w:r>
-      <w:r>
-        <w:t xml:space="preserve">fraction of </w:t>
-      </w:r>
-      <w:r>
-        <w:t xml:space="preserve">the species’ dead wood </w:t>
-      </w:r>
-      <w:r>
-        <w:t xml:space="preserve">that </w:t>
-      </w:r>
-      <w:r>
-        <w:t xml:space="preserve">decomposes in the ecoregion.  Value: 0.0 ≤ number ≤ 1.0.  Unitless.  </w:t>
+        <w:t xml:space="preserve">monthly fraction </w:t>
+      </w:r>
+      <w:r>
+        <w:t xml:space="preserve">of wood </w:t>
+      </w:r>
+      <w:r>
+        <w:t>mortality</w:t>
+      </w:r>
+      <w:r>
+        <w:t>.  This replaces the algorithm in Biomass Succession v2 where growth-related mortality was a function of ANPP.</w:t>
+      </w:r>
+      <w:r>
+        <w:t xml:space="preserve">  Units:  fraction of wood biomass (0.0 – 1.0).</w:t>
+      </w:r>
+      <w:r>
+        <w:t xml:space="preserve">  </w:t>
       </w:r>
     </w:p>
     <w:p>
       <w:pPr>
         <w:pStyle w:val="textbody"/>
+        <w:rPr>
+          <w:i/>
+        </w:rPr>
+      </w:pPr>
+      <w:r>
+        <w:rPr>
+          <w:b/>
+        </w:rPr>
+        <w:t>User Tip</w:t>
+      </w:r>
+      <w:r>
+        <w:t xml:space="preserve">:  </w:t>
+      </w:r>
+      <w:r>
+        <w:rPr>
+          <w:i/>
+        </w:rPr>
+        <w:t xml:space="preserve">This parameter can have </w:t>
+      </w:r>
+      <w:r>
+        <w:rPr>
+          <w:i/>
+        </w:rPr>
+        <w:t xml:space="preserve">large </w:t>
+      </w:r>
+      <w:r>
+        <w:rPr>
+          <w:i/>
+        </w:rPr>
+        <w:t xml:space="preserve">effects.  If </w:t>
+      </w:r>
+      <w:r>
+        <w:rPr>
+          <w:i/>
+        </w:rPr>
+        <w:t xml:space="preserve">set </w:t>
+      </w:r>
+      <w:r>
+        <w:rPr>
+          <w:i/>
+        </w:rPr>
+        <w:t xml:space="preserve">too high, a site can remain in a permanent ‘juvenile’ state and </w:t>
+      </w:r>
+      <w:r>
+        <w:rPr>
+          <w:i/>
+        </w:rPr>
+        <w:t xml:space="preserve">dead </w:t>
+      </w:r>
+      <w:r>
+        <w:rPr>
+          <w:i/>
+        </w:rPr>
+        <w:t>woody biomass and SOM will increase very quickly and reach overly high levels.  If too low, the site will reach maximum biomass too quickly and SOM may actually decline.</w:t>
+      </w:r>
+    </w:p>
+    <w:p>
+      <w:pPr>
+        <w:pStyle w:val="textbody"/>
+        <w:rPr>
+          <w:i/>
+        </w:rPr>
       </w:pPr>
     </w:p>
     <w:p>
@@ -15779,106 +15743,37 @@
         </w:tabs>
         <w:ind w:left="1170" w:hanging="1170"/>
       </w:pPr>
-      <w:bookmarkStart w:id="94" w:name="_Toc412035272"/>
-      <w:r>
-        <w:t>Monthly Wood Mortality</w:t>
+      <w:bookmarkStart w:id="94" w:name="_Toc112490877"/>
+      <w:bookmarkStart w:id="95" w:name="_Toc412035273"/>
+      <w:r>
+        <w:t>Mortality Curve – Shape Parameter</w:t>
       </w:r>
       <w:bookmarkEnd w:id="94"/>
+      <w:bookmarkEnd w:id="95"/>
     </w:p>
     <w:p>
       <w:pPr>
         <w:pStyle w:val="textbody"/>
       </w:pPr>
       <w:r>
-        <w:t>A</w:t>
-      </w:r>
-      <w:r>
-        <w:t xml:space="preserve"> </w:t>
-      </w:r>
-      <w:r>
-        <w:t xml:space="preserve">monthly fraction </w:t>
-      </w:r>
-      <w:r>
-        <w:t xml:space="preserve">of wood </w:t>
-      </w:r>
-      <w:r>
-        <w:t>mortality</w:t>
-      </w:r>
-      <w:r>
-        <w:t>.  This replaces the algorithm in Biomass Succession v2 where growth-related mortality was a function of ANPP.</w:t>
-      </w:r>
-      <w:r>
-        <w:t xml:space="preserve">  Units:  fraction of wood biomass (0.0 – 1.0).</w:t>
-      </w:r>
-      <w:r>
-        <w:t xml:space="preserve">  </w:t>
+        <w:t>This parameter determines how quickly age-related mortality begins</w:t>
+      </w:r>
+      <w:r>
+        <w:t xml:space="preserve"> and operates as in Biomass Succession v1 and v2</w:t>
+      </w:r>
+      <w:r>
+        <w:t xml:space="preserve">.  Value: 5.0 </w:t>
+      </w:r>
+      <w:r>
+        <w:t>≤ decimal number ≤ 25.</w:t>
+      </w:r>
+      <w:r>
+        <w:t>0.  If the parameter = 5, then age-related mortality will begin at 10% of life span.  If the parameter = 25, then age-related mortality will begin at 85% of life span.</w:t>
       </w:r>
     </w:p>
     <w:p>
       <w:pPr>
         <w:pStyle w:val="textbody"/>
-        <w:rPr>
-          <w:i/>
-        </w:rPr>
-      </w:pPr>
-      <w:r>
-        <w:rPr>
-          <w:b/>
-        </w:rPr>
-        <w:t>User Tip</w:t>
-      </w:r>
-      <w:r>
-        <w:t xml:space="preserve">:  </w:t>
-      </w:r>
-      <w:r>
-        <w:rPr>
-          <w:i/>
-        </w:rPr>
-        <w:t xml:space="preserve">This parameter can have </w:t>
-      </w:r>
-      <w:r>
-        <w:rPr>
-          <w:i/>
-        </w:rPr>
-        <w:t xml:space="preserve">large </w:t>
-      </w:r>
-      <w:r>
-        <w:rPr>
-          <w:i/>
-        </w:rPr>
-        <w:t xml:space="preserve">effects.  If </w:t>
-      </w:r>
-      <w:r>
-        <w:rPr>
-          <w:i/>
-        </w:rPr>
-        <w:t xml:space="preserve">set </w:t>
-      </w:r>
-      <w:r>
-        <w:rPr>
-          <w:i/>
-        </w:rPr>
-        <w:t xml:space="preserve">too high, a site can remain in a permanent ‘juvenile’ state and </w:t>
-      </w:r>
-      <w:r>
-        <w:rPr>
-          <w:i/>
-        </w:rPr>
-        <w:t xml:space="preserve">dead </w:t>
-      </w:r>
-      <w:r>
-        <w:rPr>
-          <w:i/>
-        </w:rPr>
-        <w:t>woody biomass and SOM will increase very quickly and reach overly high levels.  If too low, the site will reach maximum biomass too quickly and SOM may actually decline.</w:t>
-      </w:r>
-    </w:p>
-    <w:p>
-      <w:pPr>
-        <w:pStyle w:val="textbody"/>
-        <w:rPr>
-          <w:i/>
-        </w:rPr>
       </w:pPr>
     </w:p>
     <w:p>
@@ -15889,52 +15784,11 @@
         </w:tabs>
         <w:ind w:left="1170" w:hanging="1170"/>
       </w:pPr>
-      <w:bookmarkStart w:id="95" w:name="_Toc112490877"/>
-      <w:bookmarkStart w:id="96" w:name="_Toc412035273"/>
-      <w:r>
-        <w:t>Mortality Curve – Shape Parameter</w:t>
-      </w:r>
-      <w:bookmarkEnd w:id="95"/>
+      <w:bookmarkStart w:id="96" w:name="_Toc412035274"/>
+      <w:r>
+        <w:t>Leaf Drop Month</w:t>
+      </w:r>
       <w:bookmarkEnd w:id="96"/>
-    </w:p>
-    <w:p>
-      <w:pPr>
-        <w:pStyle w:val="textbody"/>
-      </w:pPr>
-      <w:r>
-        <w:t>This parameter determines how quickly age-related mortality begins</w:t>
-      </w:r>
-      <w:r>
-        <w:t xml:space="preserve"> and operates as in Biomass Succession v1 and v2</w:t>
-      </w:r>
-      <w:r>
-        <w:t xml:space="preserve">.  Value: 5.0 </w:t>
-      </w:r>
-      <w:r>
-        <w:t>≤ decimal number ≤ 25.</w:t>
-      </w:r>
-      <w:r>
-        <w:t>0.  If the parameter = 5, then age-related mortality will begin at 10% of life span.  If the parameter = 25, then age-related mortality will begin at 85% of life span.</w:t>
-      </w:r>
-    </w:p>
-    <w:p>
-      <w:pPr>
-        <w:pStyle w:val="textbody"/>
-      </w:pPr>
-    </w:p>
-    <w:p>
-      <w:pPr>
-        <w:pStyle w:val="Heading3"/>
-        <w:tabs>
-          <w:tab w:val="clear" w:pos="3870"/>
-        </w:tabs>
-        <w:ind w:left="1170" w:hanging="1170"/>
-      </w:pPr>
-      <w:bookmarkStart w:id="97" w:name="_Toc412035274"/>
-      <w:r>
-        <w:t>Leaf Drop Month</w:t>
-      </w:r>
-      <w:bookmarkEnd w:id="97"/>
     </w:p>
     <w:p>
       <w:pPr>
@@ -15991,10 +15845,38 @@
         </w:tabs>
         <w:ind w:left="1170" w:hanging="1170"/>
       </w:pPr>
-      <w:bookmarkStart w:id="98" w:name="_Toc412035275"/>
+      <w:bookmarkStart w:id="97" w:name="_Toc412035275"/>
       <w:r>
         <w:t>Coarse Root Fraction and Fine Root Fraction</w:t>
       </w:r>
+      <w:bookmarkEnd w:id="97"/>
+    </w:p>
+    <w:p>
+      <w:pPr>
+        <w:pStyle w:val="textbody"/>
+      </w:pPr>
+      <w:r>
+        <w:t>The fraction of aboveground net primary productivity that is allocated to coarse roots and fine roots.  Units:  fraction of ANPP (0.0 – 1.0).</w:t>
+      </w:r>
+    </w:p>
+    <w:p>
+      <w:pPr>
+        <w:pStyle w:val="textbody"/>
+      </w:pPr>
+    </w:p>
+    <w:p>
+      <w:pPr>
+        <w:pStyle w:val="Heading2"/>
+        <w:tabs>
+          <w:tab w:val="clear" w:pos="1836"/>
+        </w:tabs>
+        <w:ind w:left="1170" w:hanging="1170"/>
+      </w:pPr>
+      <w:bookmarkStart w:id="98" w:name="_Toc412035276"/>
+      <w:r>
+        <w:lastRenderedPageBreak/>
+        <w:t>Initial Ecoregion Parameters</w:t>
+      </w:r>
       <w:bookmarkEnd w:id="98"/>
     </w:p>
     <w:p>
@@ -16002,101 +15884,74 @@
         <w:pStyle w:val="textbody"/>
       </w:pPr>
       <w:r>
-        <w:t>The fraction of aboveground net primary productivity that is allocated to coarse roots and fine roots.  Units:  fraction of ANPP (0.0 – 1.0).</w:t>
+        <w:t xml:space="preserve">The initial ecoregion parameters allow soils to begin with some </w:t>
+      </w:r>
+      <w:r>
+        <w:t xml:space="preserve">C </w:t>
+      </w:r>
+      <w:r>
+        <w:t xml:space="preserve">and </w:t>
+      </w:r>
+      <w:r>
+        <w:t>N</w:t>
+      </w:r>
+      <w:r>
+        <w:t>.  However, SOM C and N at time zero</w:t>
+      </w:r>
+      <w:r>
+        <w:t xml:space="preserve"> </w:t>
+      </w:r>
+      <w:r>
+        <w:t>will</w:t>
+      </w:r>
+      <w:r>
+        <w:t xml:space="preserve"> also</w:t>
+      </w:r>
+      <w:r>
+        <w:t xml:space="preserve"> reflect the initial communities and ecoregion parameters (e.g., soil depth, field capacity, wilting point).  </w:t>
       </w:r>
     </w:p>
     <w:p>
       <w:pPr>
         <w:pStyle w:val="textbody"/>
-      </w:pPr>
-    </w:p>
-    <w:p>
-      <w:pPr>
-        <w:pStyle w:val="Heading2"/>
-        <w:tabs>
-          <w:tab w:val="clear" w:pos="1836"/>
+        <w:rPr>
+          <w:i/>
+        </w:rPr>
+      </w:pPr>
+      <w:r>
+        <w:rPr>
+          <w:b/>
+        </w:rPr>
+        <w:t>Note</w:t>
+      </w:r>
+      <w:r>
+        <w:t xml:space="preserve">:  </w:t>
+      </w:r>
+      <w:r>
+        <w:rPr>
+          <w:i/>
+        </w:rPr>
+        <w:t>Dead biomass (wood, structural, and metabolic) is estimated from the growth and mortality of cohorts during initialization.</w:t>
+      </w:r>
+    </w:p>
+    <w:p>
+      <w:pPr>
+        <w:pStyle w:val="textbody"/>
+      </w:pPr>
+    </w:p>
+    <w:p>
+      <w:pPr>
+        <w:pStyle w:val="Heading3"/>
+        <w:tabs>
+          <w:tab w:val="clear" w:pos="3870"/>
         </w:tabs>
         <w:ind w:left="1170" w:hanging="1170"/>
       </w:pPr>
-      <w:bookmarkStart w:id="99" w:name="_Toc412035276"/>
-      <w:r>
-        <w:t>Initial Ecoregion Parameters</w:t>
+      <w:bookmarkStart w:id="99" w:name="_Toc412035277"/>
+      <w:r>
+        <w:t>Ecoregion Names</w:t>
       </w:r>
       <w:bookmarkEnd w:id="99"/>
-    </w:p>
-    <w:p>
-      <w:pPr>
-        <w:pStyle w:val="textbody"/>
-      </w:pPr>
-      <w:r>
-        <w:t xml:space="preserve">The initial ecoregion parameters allow soils to begin with some </w:t>
-      </w:r>
-      <w:r>
-        <w:t xml:space="preserve">C </w:t>
-      </w:r>
-      <w:r>
-        <w:t xml:space="preserve">and </w:t>
-      </w:r>
-      <w:r>
-        <w:t>N</w:t>
-      </w:r>
-      <w:r>
-        <w:t>.  However, SOM C and N at time zero</w:t>
-      </w:r>
-      <w:r>
-        <w:t xml:space="preserve"> </w:t>
-      </w:r>
-      <w:r>
-        <w:t>will</w:t>
-      </w:r>
-      <w:r>
-        <w:t xml:space="preserve"> also</w:t>
-      </w:r>
-      <w:r>
-        <w:t xml:space="preserve"> reflect the initial communities and ecoregion parameters (e.g., soil depth, field capacity, wilting point).  </w:t>
-      </w:r>
-    </w:p>
-    <w:p>
-      <w:pPr>
-        <w:pStyle w:val="textbody"/>
-        <w:rPr>
-          <w:i/>
-        </w:rPr>
-      </w:pPr>
-      <w:r>
-        <w:rPr>
-          <w:b/>
-        </w:rPr>
-        <w:t>Note</w:t>
-      </w:r>
-      <w:r>
-        <w:t xml:space="preserve">:  </w:t>
-      </w:r>
-      <w:r>
-        <w:rPr>
-          <w:i/>
-        </w:rPr>
-        <w:t>Dead biomass (wood, structural, and metabolic) is estimated from the growth and mortality of cohorts during initialization.</w:t>
-      </w:r>
-    </w:p>
-    <w:p>
-      <w:pPr>
-        <w:pStyle w:val="textbody"/>
-      </w:pPr>
-    </w:p>
-    <w:p>
-      <w:pPr>
-        <w:pStyle w:val="Heading3"/>
-        <w:tabs>
-          <w:tab w:val="clear" w:pos="3870"/>
-        </w:tabs>
-        <w:ind w:left="1170" w:hanging="1170"/>
-      </w:pPr>
-      <w:bookmarkStart w:id="100" w:name="_Toc412035277"/>
-      <w:r>
-        <w:t>Ecoregion Names</w:t>
-      </w:r>
-      <w:bookmarkEnd w:id="100"/>
     </w:p>
     <w:p>
       <w:pPr>
@@ -16137,29 +15992,79 @@
         </w:tabs>
         <w:ind w:left="1170" w:hanging="1170"/>
       </w:pPr>
-      <w:bookmarkStart w:id="101" w:name="_Toc412035278"/>
+      <w:bookmarkStart w:id="100" w:name="_Toc412035278"/>
       <w:r>
         <w:t>SOM1–3 Carbon and Nitrogen</w:t>
       </w:r>
+      <w:bookmarkEnd w:id="100"/>
+    </w:p>
+    <w:p>
+      <w:pPr>
+        <w:pStyle w:val="textbody"/>
+      </w:pPr>
+      <w:r>
+        <w:t xml:space="preserve">The initial amount of C and N in the four principle soil pools:  SOM1-surface, SOM1-soil, SOM2 and SOM3.  </w:t>
+      </w:r>
+      <w:bookmarkStart w:id="101" w:name="OLE_LINK1"/>
+      <w:bookmarkStart w:id="102" w:name="OLE_LINK2"/>
+      <w:r>
+        <w:t>Units:  g</w:t>
+      </w:r>
+      <w:r>
+        <w:t xml:space="preserve"> C</w:t>
+      </w:r>
+      <w:r>
+        <w:t xml:space="preserve"> m</w:t>
+      </w:r>
+      <w:r>
+        <w:rPr>
+          <w:vertAlign w:val="superscript"/>
+        </w:rPr>
+        <w:t>-2</w:t>
+      </w:r>
+      <w:r>
+        <w:t xml:space="preserve"> and </w:t>
+      </w:r>
       <w:bookmarkEnd w:id="101"/>
+      <w:bookmarkEnd w:id="102"/>
+      <w:r>
+        <w:t>g N m</w:t>
+      </w:r>
+      <w:r>
+        <w:rPr>
+          <w:vertAlign w:val="superscript"/>
+        </w:rPr>
+        <w:t>-2</w:t>
+      </w:r>
+      <w:r>
+        <w:t>.</w:t>
+      </w:r>
     </w:p>
     <w:p>
       <w:pPr>
         <w:pStyle w:val="textbody"/>
       </w:pPr>
-      <w:r>
-        <w:t xml:space="preserve">The initial amount of C and N in the four principle soil pools:  SOM1-surface, SOM1-soil, SOM2 and SOM3.  </w:t>
-      </w:r>
-      <w:bookmarkStart w:id="102" w:name="OLE_LINK1"/>
-      <w:bookmarkStart w:id="103" w:name="OLE_LINK2"/>
-      <w:r>
-        <w:t>Units:  g</w:t>
-      </w:r>
-      <w:r>
-        <w:t xml:space="preserve"> C</w:t>
-      </w:r>
-      <w:r>
-        <w:t xml:space="preserve"> m</w:t>
+    </w:p>
+    <w:p>
+      <w:pPr>
+        <w:pStyle w:val="Heading3"/>
+        <w:tabs>
+          <w:tab w:val="clear" w:pos="3870"/>
+        </w:tabs>
+        <w:ind w:left="1170" w:hanging="1170"/>
+      </w:pPr>
+      <w:bookmarkStart w:id="103" w:name="_Toc412035279"/>
+      <w:r>
+        <w:t>Mineral Nitrogen</w:t>
+      </w:r>
+      <w:bookmarkEnd w:id="103"/>
+    </w:p>
+    <w:p>
+      <w:pPr>
+        <w:pStyle w:val="textbody"/>
+      </w:pPr>
+      <w:r>
+        <w:t>The initial amount of mineral N.  This N is available to plants for growth.  Units:  g m</w:t>
       </w:r>
       <w:r>
         <w:rPr>
@@ -16168,27 +16073,22 @@
         <w:t>-2</w:t>
       </w:r>
       <w:r>
-        <w:t xml:space="preserve"> and </w:t>
-      </w:r>
-      <w:bookmarkEnd w:id="102"/>
-      <w:bookmarkEnd w:id="103"/>
-      <w:r>
-        <w:t>g N m</w:t>
-      </w:r>
-      <w:r>
-        <w:rPr>
-          <w:vertAlign w:val="superscript"/>
-        </w:rPr>
-        <w:t>-2</w:t>
-      </w:r>
-      <w:r>
         <w:t>.</w:t>
       </w:r>
     </w:p>
     <w:p>
       <w:pPr>
-        <w:pStyle w:val="textbody"/>
-      </w:pPr>
+        <w:pStyle w:val="Heading2"/>
+        <w:tabs>
+          <w:tab w:val="clear" w:pos="1836"/>
+        </w:tabs>
+        <w:ind w:left="1170" w:hanging="1170"/>
+      </w:pPr>
+      <w:bookmarkStart w:id="104" w:name="_Toc412035280"/>
+      <w:r>
+        <w:t>Ecoregion Parameters</w:t>
+      </w:r>
+      <w:bookmarkEnd w:id="104"/>
     </w:p>
     <w:p>
       <w:pPr>
@@ -16198,59 +16098,14 @@
         </w:tabs>
         <w:ind w:left="1170" w:hanging="1170"/>
       </w:pPr>
-      <w:bookmarkStart w:id="104" w:name="_Toc412035279"/>
-      <w:r>
-        <w:t>Mineral Nitrogen</w:t>
-      </w:r>
-      <w:bookmarkEnd w:id="104"/>
-    </w:p>
-    <w:p>
-      <w:pPr>
-        <w:pStyle w:val="textbody"/>
-      </w:pPr>
-      <w:r>
-        <w:t>The initial amount of mineral N.  This N is available to plants for growth.  Units:  g m</w:t>
-      </w:r>
-      <w:r>
-        <w:rPr>
-          <w:vertAlign w:val="superscript"/>
-        </w:rPr>
-        <w:t>-2</w:t>
-      </w:r>
-      <w:r>
-        <w:t>.</w:t>
-      </w:r>
-    </w:p>
-    <w:p>
-      <w:pPr>
-        <w:pStyle w:val="Heading2"/>
-        <w:tabs>
-          <w:tab w:val="clear" w:pos="1836"/>
-        </w:tabs>
-        <w:ind w:left="1170" w:hanging="1170"/>
-      </w:pPr>
-      <w:bookmarkStart w:id="105" w:name="_Toc412035280"/>
-      <w:r>
-        <w:t>Ecoregion Parameters</w:t>
+      <w:bookmarkStart w:id="105" w:name="_Toc412035281"/>
+      <w:r>
+        <w:t>Ecoregion</w:t>
+      </w:r>
+      <w:r>
+        <w:t xml:space="preserve"> Names</w:t>
       </w:r>
       <w:bookmarkEnd w:id="105"/>
-    </w:p>
-    <w:p>
-      <w:pPr>
-        <w:pStyle w:val="Heading3"/>
-        <w:tabs>
-          <w:tab w:val="clear" w:pos="3870"/>
-        </w:tabs>
-        <w:ind w:left="1170" w:hanging="1170"/>
-      </w:pPr>
-      <w:bookmarkStart w:id="106" w:name="_Toc412035281"/>
-      <w:r>
-        <w:t>Ecoregion</w:t>
-      </w:r>
-      <w:r>
-        <w:t xml:space="preserve"> Names</w:t>
-      </w:r>
-      <w:bookmarkEnd w:id="106"/>
     </w:p>
     <w:p>
       <w:pPr>
@@ -16272,18 +16127,53 @@
           <w:iCs/>
         </w:rPr>
         <w:noBreakHyphen/>
-        <w:t xml:space="preserve">II </w:t>
-      </w:r>
-      <w:r>
-        <w:rPr>
-          <w:i/>
-          <w:iCs/>
-        </w:rPr>
+        <w:t>II Model User Guide</w:t>
+      </w:r>
+      <w:r>
+        <w:t>).  The ecoregions can appear in any order; they do not need to appear in the same order as in the ecoregions input file.</w:t>
+      </w:r>
+    </w:p>
+    <w:p>
+      <w:pPr>
+        <w:pStyle w:val="Heading3"/>
+        <w:tabs>
+          <w:tab w:val="clear" w:pos="3870"/>
+        </w:tabs>
+        <w:ind w:left="1170" w:hanging="1170"/>
+      </w:pPr>
+      <w:bookmarkStart w:id="106" w:name="_Toc412035282"/>
+      <w:r>
+        <w:t>Soil Depth</w:t>
+      </w:r>
+      <w:bookmarkEnd w:id="106"/>
+    </w:p>
+    <w:p>
+      <w:pPr>
+        <w:pStyle w:val="textbody"/>
+      </w:pPr>
+      <w:r>
+        <w:t>The depth of the soil simulated, cm</w:t>
+      </w:r>
+      <w:r>
+        <w:t xml:space="preserve">. </w:t>
+      </w:r>
+    </w:p>
+    <w:p>
+      <w:pPr>
+        <w:pStyle w:val="textbody"/>
+      </w:pPr>
+      <w:r>
+        <w:rPr>
+          <w:b/>
+        </w:rPr>
+        <w:t>User Tip:</w:t>
+      </w:r>
+      <w:r>
+        <w:t xml:space="preserve"> The depth specified here will influence other ecoregion parameters in the table (e.g. % sand, % clay, field capacity).  For </w:t>
+      </w:r>
+      <w:r>
         <w:lastRenderedPageBreak/>
-        <w:t>Model User Guide</w:t>
-      </w:r>
-      <w:r>
-        <w:t>).  The ecoregions can appear in any order; they do not need to appear in the same order as in the ecoregions input file.</w:t>
+        <w:t>example, if you choose a soil depth of 50cm, you might have lower % sand, than if you select a soil depth of 100cm.</w:t>
       </w:r>
     </w:p>
     <w:p>
@@ -16294,9 +16184,9 @@
         </w:tabs>
         <w:ind w:left="1170" w:hanging="1170"/>
       </w:pPr>
-      <w:bookmarkStart w:id="107" w:name="_Toc412035282"/>
-      <w:r>
-        <w:t>Soil Depth</w:t>
+      <w:bookmarkStart w:id="107" w:name="_Toc412035283"/>
+      <w:r>
+        <w:t>Percent Clay, Percent Sand</w:t>
       </w:r>
       <w:bookmarkEnd w:id="107"/>
     </w:p>
@@ -16305,24 +16195,38 @@
         <w:pStyle w:val="textbody"/>
       </w:pPr>
       <w:r>
-        <w:t>The depth of the soil simulated, cm</w:t>
-      </w:r>
-      <w:r>
-        <w:t xml:space="preserve">. </w:t>
-      </w:r>
+        <w:t>Units:  fraction of soil (0.0 – 1.0).</w:t>
+      </w:r>
+    </w:p>
+    <w:p>
+      <w:pPr>
+        <w:pStyle w:val="Heading3"/>
+        <w:tabs>
+          <w:tab w:val="clear" w:pos="3870"/>
+        </w:tabs>
+        <w:ind w:left="1170" w:hanging="1170"/>
+      </w:pPr>
+      <w:bookmarkStart w:id="108" w:name="_Toc412035284"/>
+      <w:r>
+        <w:t>Field Capacity, Wilting Point</w:t>
+      </w:r>
+      <w:bookmarkEnd w:id="108"/>
     </w:p>
     <w:p>
       <w:pPr>
         <w:pStyle w:val="textbody"/>
       </w:pPr>
       <w:r>
-        <w:rPr>
-          <w:b/>
-        </w:rPr>
-        <w:t>User Tip:</w:t>
-      </w:r>
-      <w:r>
-        <w:t xml:space="preserve"> The depth specified here will influence other ecoregion parameters in the table (e.g. % sand, % clay, field capacity).  For example, if you choose a soil depth of 50cm, you might have lower % sand, than if you select a soil depth of 100cm.</w:t>
+        <w:t>Field capacity and wilting point expressed as a f</w:t>
+      </w:r>
+      <w:r>
+        <w:t xml:space="preserve">raction of the soil depth.  </w:t>
+      </w:r>
+      <w:r>
+        <w:t>In the model, f</w:t>
+      </w:r>
+      <w:r>
+        <w:t>ield capacity and wilting point are calculated as this fraction multiplied by soil depth.</w:t>
       </w:r>
     </w:p>
     <w:p>
@@ -16333,64 +16237,11 @@
         </w:tabs>
         <w:ind w:left="1170" w:hanging="1170"/>
       </w:pPr>
-      <w:bookmarkStart w:id="108" w:name="_Toc412035283"/>
-      <w:r>
-        <w:t>Percent Clay, Percent Sand</w:t>
-      </w:r>
-      <w:bookmarkEnd w:id="108"/>
-    </w:p>
-    <w:p>
-      <w:pPr>
-        <w:pStyle w:val="textbody"/>
-      </w:pPr>
-      <w:r>
-        <w:t>Units:  fraction of soil (0.0 – 1.0).</w:t>
-      </w:r>
-    </w:p>
-    <w:p>
-      <w:pPr>
-        <w:pStyle w:val="Heading3"/>
-        <w:tabs>
-          <w:tab w:val="clear" w:pos="3870"/>
-        </w:tabs>
-        <w:ind w:left="1170" w:hanging="1170"/>
-      </w:pPr>
-      <w:bookmarkStart w:id="109" w:name="_Toc412035284"/>
-      <w:r>
-        <w:t>Field Capacity, Wilting Point</w:t>
+      <w:bookmarkStart w:id="109" w:name="_Toc412035285"/>
+      <w:r>
+        <w:t>Storm Flow Fraction, Base Flow Fraction, Drain</w:t>
       </w:r>
       <w:bookmarkEnd w:id="109"/>
-    </w:p>
-    <w:p>
-      <w:pPr>
-        <w:pStyle w:val="textbody"/>
-      </w:pPr>
-      <w:r>
-        <w:t>Field capacity and wilting point expressed as a f</w:t>
-      </w:r>
-      <w:r>
-        <w:t xml:space="preserve">raction of the soil depth.  </w:t>
-      </w:r>
-      <w:r>
-        <w:t>In the model, f</w:t>
-      </w:r>
-      <w:r>
-        <w:t>ield capacity and wilting point are calculated as this fraction multiplied by soil depth.</w:t>
-      </w:r>
-    </w:p>
-    <w:p>
-      <w:pPr>
-        <w:pStyle w:val="Heading3"/>
-        <w:tabs>
-          <w:tab w:val="clear" w:pos="3870"/>
-        </w:tabs>
-        <w:ind w:left="1170" w:hanging="1170"/>
-      </w:pPr>
-      <w:bookmarkStart w:id="110" w:name="_Toc412035285"/>
-      <w:r>
-        <w:t>Storm Flow Fraction, Base Flow Fraction, Drain</w:t>
-      </w:r>
-      <w:bookmarkEnd w:id="110"/>
     </w:p>
     <w:p>
       <w:pPr>
@@ -16415,7 +16266,7 @@
       <w:r>
         <w:t xml:space="preserve">loss) which, in turn, affects the amount of mineral N.  </w:t>
       </w:r>
-      <w:bookmarkStart w:id="111" w:name="DRAIN"/>
+      <w:bookmarkStart w:id="110" w:name="DRAIN"/>
     </w:p>
     <w:p>
       <w:pPr>
@@ -16431,7 +16282,7 @@
       <w:r>
         <w:t>drain</w:t>
       </w:r>
-      <w:bookmarkEnd w:id="111"/>
+      <w:bookmarkEnd w:id="110"/>
       <w:r>
         <w:t xml:space="preserve"> - the fraction of excess water lost by drainage.  The soil drainage factor allows a soil to have differing degrees of wetness (e.g., </w:t>
       </w:r>
@@ -16463,15 +16314,15 @@
           <w:tab w:val="num" w:pos="1512"/>
         </w:tabs>
       </w:pPr>
-      <w:bookmarkStart w:id="112" w:name="BASEF"/>
+      <w:bookmarkStart w:id="111" w:name="BASEF"/>
       <w:r>
         <w:t>basef</w:t>
       </w:r>
-      <w:bookmarkEnd w:id="112"/>
+      <w:bookmarkEnd w:id="111"/>
       <w:r>
         <w:t xml:space="preserve"> - </w:t>
       </w:r>
-      <w:bookmarkStart w:id="113" w:name="STORMF"/>
+      <w:bookmarkStart w:id="112" w:name="STORMF"/>
       <w:r>
         <w:t xml:space="preserve">fraction per month of subsoil </w:t>
       </w:r>
@@ -16496,14 +16347,125 @@
       <w:r>
         <w:t>stormf</w:t>
       </w:r>
+      <w:bookmarkEnd w:id="112"/>
+      <w:r>
+        <w:t xml:space="preserve"> - the fraction of the soil water content lost as fast stream flow</w:t>
+      </w:r>
+    </w:p>
+    <w:p>
+      <w:pPr>
+        <w:ind w:left="1512"/>
+      </w:pPr>
+    </w:p>
+    <w:p>
+      <w:pPr>
+        <w:pStyle w:val="Heading3"/>
+        <w:tabs>
+          <w:tab w:val="clear" w:pos="3870"/>
+        </w:tabs>
+        <w:ind w:left="1170" w:hanging="1170"/>
+      </w:pPr>
+      <w:bookmarkStart w:id="113" w:name="_Toc412035286"/>
+      <w:r>
+        <w:t xml:space="preserve">Nitrogen </w:t>
+      </w:r>
+      <w:r>
+        <w:t xml:space="preserve">Inputs- </w:t>
+      </w:r>
+      <w:r>
+        <w:t>Slope, Intercept</w:t>
+      </w:r>
       <w:bookmarkEnd w:id="113"/>
-      <w:r>
-        <w:t xml:space="preserve"> - the fraction of the soil water content lost as fast stream flow</w:t>
-      </w:r>
-    </w:p>
-    <w:p>
-      <w:pPr>
-        <w:ind w:left="1512"/>
+    </w:p>
+    <w:p>
+      <w:pPr>
+        <w:pStyle w:val="textbody"/>
+      </w:pPr>
+      <w:r>
+        <w:t xml:space="preserve">Determines </w:t>
+      </w:r>
+      <w:r>
+        <w:t>N deposition rates</w:t>
+      </w:r>
+      <w:r>
+        <w:t xml:space="preserve"> (both </w:t>
+      </w:r>
+      <w:r>
+        <w:t xml:space="preserve">wet and dry </w:t>
+      </w:r>
+      <w:r>
+        <w:t>deposition</w:t>
+      </w:r>
+      <w:r>
+        <w:t>)</w:t>
+      </w:r>
+      <w:r>
+        <w:t xml:space="preserve"> using simple regression: </w:t>
+      </w:r>
+    </w:p>
+    <w:p>
+      <w:pPr>
+        <w:pStyle w:val="textbody"/>
+      </w:pPr>
+      <w:r>
+        <w:t>Total N deposition = (AtmosNslope*precipitation) + AtmosNinter</w:t>
+      </w:r>
+    </w:p>
+    <w:p>
+      <w:pPr>
+        <w:pStyle w:val="textbody"/>
+      </w:pPr>
+      <w:r>
+        <w:t>The Atmos</w:t>
+      </w:r>
+      <w:r>
+        <w:t>Nslope parameter controls how the amount of wet deposition, i.e. how much N is deposited during rain events, with higher slopes generating more N deposition.  Dry deposition is controll</w:t>
+      </w:r>
+      <w:r>
+        <w:t>ed by the N intercept parameter,</w:t>
+      </w:r>
+      <w:r>
+        <w:t xml:space="preserve"> which is constant </w:t>
+      </w:r>
+      <w:r>
+        <w:t>and is not a function of precipita</w:t>
+      </w:r>
+      <w:r>
+        <w:t>tion.</w:t>
+      </w:r>
+    </w:p>
+    <w:p>
+      <w:pPr>
+        <w:pStyle w:val="textbody"/>
+        <w:rPr>
+          <w:i/>
+        </w:rPr>
+      </w:pPr>
+      <w:r>
+        <w:rPr>
+          <w:b/>
+        </w:rPr>
+        <w:t>User Tip</w:t>
+      </w:r>
+      <w:r>
+        <w:rPr>
+          <w:b/>
+        </w:rPr>
+        <w:t>:</w:t>
+      </w:r>
+      <w:r>
+        <w:t xml:space="preserve"> </w:t>
+      </w:r>
+      <w:r>
+        <w:rPr>
+          <w:i/>
+        </w:rPr>
+        <w:t>Adjust the slope and intercept until the monthly or annual N deposition in the century-succession-monthly-log.csv is similar to literature values.</w:t>
+      </w:r>
+    </w:p>
+    <w:p>
+      <w:pPr>
+        <w:pStyle w:val="textbody"/>
       </w:pPr>
     </w:p>
     <w:p>
@@ -16514,15 +16476,9 @@
         </w:tabs>
         <w:ind w:left="1170" w:hanging="1170"/>
       </w:pPr>
-      <w:bookmarkStart w:id="114" w:name="_Toc412035286"/>
-      <w:r>
-        <w:t xml:space="preserve">Nitrogen </w:t>
-      </w:r>
-      <w:r>
-        <w:t xml:space="preserve">Inputs- </w:t>
-      </w:r>
-      <w:r>
-        <w:t>Slope, Intercept</w:t>
+      <w:bookmarkStart w:id="114" w:name="_Toc412035287"/>
+      <w:r>
+        <w:t>Latitude</w:t>
       </w:r>
       <w:bookmarkEnd w:id="114"/>
     </w:p>
@@ -16531,140 +16487,35 @@
         <w:pStyle w:val="textbody"/>
       </w:pPr>
       <w:r>
-        <w:t xml:space="preserve">Determines </w:t>
-      </w:r>
-      <w:r>
-        <w:t>N deposition rates</w:t>
-      </w:r>
-      <w:r>
-        <w:t xml:space="preserve"> (both </w:t>
-      </w:r>
-      <w:r>
-        <w:t xml:space="preserve">wet and dry </w:t>
-      </w:r>
-      <w:r>
-        <w:t>deposition</w:t>
-      </w:r>
-      <w:r>
-        <w:t>)</w:t>
-      </w:r>
-      <w:r>
-        <w:t xml:space="preserve"> using simple regression: </w:t>
-      </w:r>
-    </w:p>
-    <w:p>
-      <w:pPr>
-        <w:pStyle w:val="textbody"/>
-      </w:pPr>
-      <w:r>
-        <w:t>Total N deposition = (AtmosNslope*precipitation) + AtmosNinter</w:t>
-      </w:r>
-    </w:p>
-    <w:p>
-      <w:pPr>
-        <w:pStyle w:val="textbody"/>
-      </w:pPr>
-      <w:r>
-        <w:t>The Atmos</w:t>
-      </w:r>
-      <w:r>
-        <w:t>Nslope parameter controls how the amount of wet deposition, i.e. how much N is deposited during rain events, with higher slopes generating more N deposition.  Dry deposition is controll</w:t>
-      </w:r>
-      <w:r>
-        <w:t>ed by the N intercept parameter,</w:t>
-      </w:r>
-      <w:r>
-        <w:t xml:space="preserve"> which is constant </w:t>
-      </w:r>
-      <w:r>
-        <w:t>and is not a function of precipita</w:t>
-      </w:r>
-      <w:r>
-        <w:t>tion.</w:t>
-      </w:r>
-    </w:p>
-    <w:p>
-      <w:pPr>
-        <w:pStyle w:val="textbody"/>
-        <w:rPr>
-          <w:i/>
-        </w:rPr>
-      </w:pPr>
-      <w:r>
-        <w:rPr>
-          <w:b/>
-        </w:rPr>
+        <w:t>The latitude of the study site (°)</w:t>
+      </w:r>
+    </w:p>
+    <w:p>
+      <w:pPr>
+        <w:pStyle w:val="Heading3"/>
+        <w:tabs>
+          <w:tab w:val="clear" w:pos="3870"/>
+        </w:tabs>
+        <w:ind w:left="1170" w:hanging="1170"/>
+      </w:pPr>
+      <w:bookmarkStart w:id="115" w:name="_Toc412035288"/>
+      <w:r>
         <w:lastRenderedPageBreak/>
-        <w:t>User Tip</w:t>
-      </w:r>
-      <w:r>
-        <w:rPr>
-          <w:b/>
-        </w:rPr>
-        <w:t>:</w:t>
-      </w:r>
-      <w:r>
-        <w:t xml:space="preserve"> </w:t>
-      </w:r>
-      <w:r>
-        <w:rPr>
-          <w:i/>
-        </w:rPr>
-        <w:t>Adjust the slope and intercept until the monthly or annual N deposition in the century-succession-monthly-log.csv is similar to literature values.</w:t>
-      </w:r>
-    </w:p>
-    <w:p>
-      <w:pPr>
-        <w:pStyle w:val="textbody"/>
-      </w:pPr>
-    </w:p>
-    <w:p>
-      <w:pPr>
-        <w:pStyle w:val="Heading3"/>
-        <w:tabs>
-          <w:tab w:val="clear" w:pos="3870"/>
-        </w:tabs>
-        <w:ind w:left="1170" w:hanging="1170"/>
-      </w:pPr>
-      <w:bookmarkStart w:id="115" w:name="_Toc412035287"/>
-      <w:r>
-        <w:t>Latitude</w:t>
+        <w:t>Decay Rate</w:t>
+      </w:r>
+      <w:r>
+        <w:t>s</w:t>
+      </w:r>
+      <w:r>
+        <w:t xml:space="preserve"> of</w:t>
+      </w:r>
+      <w:r>
+        <w:t xml:space="preserve"> SOM1 surface, SOM1 soil,</w:t>
+      </w:r>
+      <w:r>
+        <w:t xml:space="preserve"> SOM2 and SOM3</w:t>
       </w:r>
       <w:bookmarkEnd w:id="115"/>
-    </w:p>
-    <w:p>
-      <w:pPr>
-        <w:pStyle w:val="textbody"/>
-      </w:pPr>
-      <w:r>
-        <w:t>The latitude of the study site (°)</w:t>
-      </w:r>
-    </w:p>
-    <w:p>
-      <w:pPr>
-        <w:pStyle w:val="Heading3"/>
-        <w:tabs>
-          <w:tab w:val="clear" w:pos="3870"/>
-        </w:tabs>
-        <w:ind w:left="1170" w:hanging="1170"/>
-      </w:pPr>
-      <w:bookmarkStart w:id="116" w:name="_Toc412035288"/>
-      <w:r>
-        <w:t>Decay Rate</w:t>
-      </w:r>
-      <w:r>
-        <w:t>s</w:t>
-      </w:r>
-      <w:r>
-        <w:t xml:space="preserve"> of</w:t>
-      </w:r>
-      <w:r>
-        <w:t xml:space="preserve"> SOM1 surface, SOM1 soil,</w:t>
-      </w:r>
-      <w:r>
-        <w:t xml:space="preserve"> SOM2 and SOM3</w:t>
-      </w:r>
-      <w:bookmarkEnd w:id="116"/>
     </w:p>
     <w:p>
       <w:pPr>
@@ -16766,11 +16617,11 @@
         </w:tabs>
         <w:ind w:left="1170" w:hanging="1170"/>
       </w:pPr>
-      <w:bookmarkStart w:id="117" w:name="_Toc412035289"/>
+      <w:bookmarkStart w:id="116" w:name="_Toc412035289"/>
       <w:r>
         <w:t>N volatilization and Denitrification</w:t>
       </w:r>
-      <w:bookmarkEnd w:id="117"/>
+      <w:bookmarkEnd w:id="116"/>
     </w:p>
     <w:p>
       <w:pPr>
@@ -16873,10 +16724,64 @@
         </w:tabs>
         <w:ind w:left="1170" w:hanging="1170"/>
       </w:pPr>
-      <w:bookmarkStart w:id="118" w:name="_Toc412035290"/>
+      <w:bookmarkStart w:id="117" w:name="_Toc412035290"/>
       <w:r>
         <w:t>Fire Reduction Parameters</w:t>
       </w:r>
+      <w:bookmarkEnd w:id="117"/>
+    </w:p>
+    <w:p>
+      <w:pPr>
+        <w:pStyle w:val="textbody"/>
+      </w:pPr>
+      <w:r>
+        <w:t xml:space="preserve">The </w:t>
+      </w:r>
+      <w:r>
+        <w:rPr>
+          <w:rFonts w:ascii="Courier New" w:hAnsi="Courier New" w:cs="Courier New"/>
+        </w:rPr>
+        <w:t>FireReductionParameters</w:t>
+      </w:r>
+      <w:r>
+        <w:t xml:space="preserve"> table allows users to specify how much dead wood and litter will be removed as a function of fire severity.  The reduction of wood and litter will occur </w:t>
+      </w:r>
+      <w:r>
+        <w:rPr>
+          <w:b/>
+        </w:rPr>
+        <w:t>after</w:t>
+      </w:r>
+      <w:r>
+        <w:t xml:space="preserve"> fire induced mortality of cohorts.  After a fire kills a cohort, the dead biomass is deposited on the forest floor and is then subsequently volatilized in the same time step.</w:t>
+      </w:r>
+    </w:p>
+    <w:p>
+      <w:pPr>
+        <w:pStyle w:val="textbody"/>
+      </w:pPr>
+      <w:r>
+        <w:rPr>
+          <w:b/>
+        </w:rPr>
+        <w:t>Note</w:t>
+      </w:r>
+      <w:r>
+        <w:t>: This table is needed even if fire extensions are not being used.</w:t>
+      </w:r>
+    </w:p>
+    <w:p>
+      <w:pPr>
+        <w:pStyle w:val="Heading3"/>
+        <w:tabs>
+          <w:tab w:val="clear" w:pos="3870"/>
+        </w:tabs>
+        <w:ind w:left="1170" w:hanging="1170"/>
+      </w:pPr>
+      <w:bookmarkStart w:id="118" w:name="_Toc412035291"/>
+      <w:r>
+        <w:t>Fire Severity</w:t>
+      </w:r>
       <w:bookmarkEnd w:id="118"/>
     </w:p>
     <w:p>
@@ -16884,16 +16789,98 @@
         <w:pStyle w:val="textbody"/>
       </w:pPr>
       <w:r>
+        <w:t>The first column is fire severity, classes 1 – 5.  Severity should be listed in ascending order.</w:t>
+      </w:r>
+    </w:p>
+    <w:p>
+      <w:pPr>
+        <w:pStyle w:val="Heading3"/>
+        <w:tabs>
+          <w:tab w:val="clear" w:pos="3870"/>
+        </w:tabs>
+        <w:ind w:left="1170" w:hanging="1170"/>
+      </w:pPr>
+      <w:bookmarkStart w:id="119" w:name="_Toc412035292"/>
+      <w:r>
+        <w:t>Wood Reduction</w:t>
+      </w:r>
+      <w:bookmarkEnd w:id="119"/>
+    </w:p>
+    <w:p>
+      <w:pPr>
+        <w:pStyle w:val="textbody"/>
+      </w:pPr>
+      <w:r>
+        <w:t>The second column is the proportion (0.0 – 1.0) of dead wood biomass that is volatilized.  The proportion will be applied to both C and N components.</w:t>
+      </w:r>
+    </w:p>
+    <w:p>
+      <w:pPr>
+        <w:pStyle w:val="Heading3"/>
+        <w:tabs>
+          <w:tab w:val="clear" w:pos="3870"/>
+        </w:tabs>
+        <w:ind w:left="1170" w:hanging="1170"/>
+      </w:pPr>
+      <w:bookmarkStart w:id="120" w:name="_Toc412035293"/>
+      <w:r>
+        <w:lastRenderedPageBreak/>
+        <w:t>Litter Reduction</w:t>
+      </w:r>
+      <w:bookmarkEnd w:id="120"/>
+    </w:p>
+    <w:p>
+      <w:pPr>
+        <w:pStyle w:val="textbody"/>
+      </w:pPr>
+      <w:r>
+        <w:t>The third column is the proportion (0.0 – 1.0) of dead litter biomass that is volatilized.  The proportion will be applied to both C and N components.</w:t>
+      </w:r>
+    </w:p>
+    <w:p>
+      <w:pPr>
+        <w:pStyle w:val="Heading2"/>
+        <w:tabs>
+          <w:tab w:val="clear" w:pos="1836"/>
+        </w:tabs>
+        <w:ind w:left="1170" w:hanging="1170"/>
+      </w:pPr>
+      <w:bookmarkStart w:id="121" w:name="_Toc412035294"/>
+      <w:r>
+        <w:t>Harvest Reduction Parameters</w:t>
+      </w:r>
+      <w:bookmarkEnd w:id="121"/>
+    </w:p>
+    <w:p>
+      <w:pPr>
+        <w:pStyle w:val="textbody"/>
+      </w:pPr>
+      <w:r>
         <w:t xml:space="preserve">The </w:t>
       </w:r>
       <w:r>
         <w:rPr>
+          <w:b/>
+        </w:rPr>
+        <w:t>optional</w:t>
+      </w:r>
+      <w:r>
+        <w:t xml:space="preserve"> </w:t>
+      </w:r>
+      <w:r>
+        <w:rPr>
           <w:rFonts w:ascii="Courier New" w:hAnsi="Courier New" w:cs="Courier New"/>
         </w:rPr>
-        <w:t>FireReductionParameters</w:t>
-      </w:r>
-      <w:r>
-        <w:t xml:space="preserve"> table allows users to specify how much dead wood and litter will be removed as a function of fire severity.  The reduction of wood and litter will occur </w:t>
+        <w:t>Harvest</w:t>
+      </w:r>
+      <w:r>
+        <w:rPr>
+          <w:rFonts w:ascii="Courier New" w:hAnsi="Courier New" w:cs="Courier New"/>
+        </w:rPr>
+        <w:t>ReductionParameters</w:t>
+      </w:r>
+      <w:r>
+        <w:t xml:space="preserve"> table allows users to specify how much dead wood and litter will be removed as a function of harvest activity.  The reduction of wood and litter will occur </w:t>
       </w:r>
       <w:r>
         <w:rPr>
@@ -16902,21 +16889,92 @@
         <w:t>after</w:t>
       </w:r>
       <w:r>
-        <w:t xml:space="preserve"> fire induced mortality of cohorts.  After a fire kills a cohort, the dead biomass is deposited on the forest floor and is then subsequently volatilized in the same time step.</w:t>
-      </w:r>
+        <w:t xml:space="preserve"> harvest induced mortality of cohorts.  After a harvest event kills a cohort, </w:t>
+      </w:r>
+      <w:r>
+        <w:t>the dead biomass is removed from the forest.</w:t>
+      </w:r>
+      <w:r>
+        <w:t xml:space="preserve">  </w:t>
+      </w:r>
+      <w:r>
+        <w:rPr>
+          <w:b/>
+        </w:rPr>
+        <w:t>If this table is not used, the harvested cohorts will follow the parameters in the age-only-disturbance file</w:t>
+      </w:r>
+      <w:r>
+        <w:rPr>
+          <w:b/>
+        </w:rPr>
+        <w:t xml:space="preserve"> (see below)</w:t>
+      </w:r>
+      <w:r>
+        <w:rPr>
+          <w:b/>
+        </w:rPr>
+        <w:t>.</w:t>
+      </w:r>
+      <w:r>
+        <w:t xml:space="preserve">  </w:t>
+      </w:r>
+      <w:r>
+        <w:rPr>
+          <w:i/>
+        </w:rPr>
+        <w:t>If the table is used be sure to remove harvesting from the age-only-disturbance file.</w:t>
+      </w:r>
+    </w:p>
+    <w:p>
+      <w:pPr>
+        <w:pStyle w:val="Heading3"/>
+        <w:tabs>
+          <w:tab w:val="clear" w:pos="3870"/>
+        </w:tabs>
+        <w:ind w:left="1170" w:hanging="1170"/>
+      </w:pPr>
+      <w:bookmarkStart w:id="122" w:name="_Toc412035295"/>
+      <w:r>
+        <w:t>Prescription Name</w:t>
+      </w:r>
+      <w:bookmarkEnd w:id="122"/>
     </w:p>
     <w:p>
       <w:pPr>
         <w:pStyle w:val="textbody"/>
       </w:pPr>
       <w:r>
-        <w:rPr>
-          <w:b/>
-        </w:rPr>
-        <w:t>Note</w:t>
-      </w:r>
-      <w:r>
-        <w:t>: This table is needed even if fire extensions are not being used.</w:t>
+        <w:t>The first column is prescription</w:t>
+      </w:r>
+      <w:r>
+        <w:t xml:space="preserve"> name.  Each prescription name must be identical to the prescription names in the Leaf Biomass Harvest file (see “LANDIS-II Base Harvest v2.0 User Guide”)</w:t>
+      </w:r>
+      <w:r>
+        <w:t>.  Prescriptions can be in any order</w:t>
+      </w:r>
+      <w:r>
+        <w:t>;</w:t>
+      </w:r>
+      <w:r>
+        <w:t xml:space="preserve"> </w:t>
+      </w:r>
+      <w:r>
+        <w:t xml:space="preserve">they do </w:t>
+      </w:r>
+      <w:r>
+        <w:rPr>
+          <w:i/>
+        </w:rPr>
+        <w:t>not</w:t>
+      </w:r>
+      <w:r>
+        <w:t xml:space="preserve"> need to appear in the same order as in the Leaf Biomass Harvest input file</w:t>
+      </w:r>
+      <w:r>
+        <w:t>.</w:t>
+      </w:r>
+      <w:r>
+        <w:t xml:space="preserve">  </w:t>
       </w:r>
     </w:p>
     <w:p>
@@ -16927,19 +16985,24 @@
         </w:tabs>
         <w:ind w:left="1170" w:hanging="1170"/>
       </w:pPr>
-      <w:bookmarkStart w:id="119" w:name="_Toc412035291"/>
-      <w:r>
-        <w:lastRenderedPageBreak/>
-        <w:t>Fire Severity</w:t>
-      </w:r>
-      <w:bookmarkEnd w:id="119"/>
+      <w:bookmarkStart w:id="123" w:name="_Toc412035296"/>
+      <w:r>
+        <w:t>Wood Reduction</w:t>
+      </w:r>
+      <w:bookmarkEnd w:id="123"/>
     </w:p>
     <w:p>
       <w:pPr>
         <w:pStyle w:val="textbody"/>
       </w:pPr>
       <w:r>
-        <w:t>The first column is fire severity, classes 1 – 5.  Severity should be listed in ascending order.</w:t>
+        <w:t xml:space="preserve">The second column is the proportion (0.0 – 1.0) of dead wood biomass that is </w:t>
+      </w:r>
+      <w:r>
+        <w:t>removed</w:t>
+      </w:r>
+      <w:r>
+        <w:t>.  The proportion will be applied to both C and N components.</w:t>
       </w:r>
     </w:p>
     <w:p>
@@ -16950,253 +17013,40 @@
         </w:tabs>
         <w:ind w:left="1170" w:hanging="1170"/>
       </w:pPr>
-      <w:bookmarkStart w:id="120" w:name="_Toc412035292"/>
-      <w:r>
-        <w:t>Wood Reduction</w:t>
-      </w:r>
-      <w:bookmarkEnd w:id="120"/>
+      <w:bookmarkStart w:id="124" w:name="_Toc412035297"/>
+      <w:r>
+        <w:t>Litter Reduction</w:t>
+      </w:r>
+      <w:bookmarkEnd w:id="124"/>
     </w:p>
     <w:p>
       <w:pPr>
         <w:pStyle w:val="textbody"/>
       </w:pPr>
       <w:r>
-        <w:t>The second column is the proportion (0.0 – 1.0) of dead wood biomass that is volatilized.  The proportion will be applied to both C and N components.</w:t>
-      </w:r>
-    </w:p>
-    <w:p>
-      <w:pPr>
-        <w:pStyle w:val="Heading3"/>
-        <w:tabs>
-          <w:tab w:val="clear" w:pos="3870"/>
+        <w:t xml:space="preserve">The third column is the proportion (0.0 – 1.0) of dead litter biomass that is </w:t>
+      </w:r>
+      <w:r>
+        <w:t>removed</w:t>
+      </w:r>
+      <w:r>
+        <w:t>.  The proportion will be applied to both C and N components.</w:t>
+      </w:r>
+    </w:p>
+    <w:p>
+      <w:pPr>
+        <w:pStyle w:val="Heading2"/>
+        <w:tabs>
+          <w:tab w:val="clear" w:pos="1836"/>
         </w:tabs>
         <w:ind w:left="1170" w:hanging="1170"/>
       </w:pPr>
-      <w:bookmarkStart w:id="121" w:name="_Toc412035293"/>
-      <w:r>
-        <w:t>Litter Reduction</w:t>
-      </w:r>
-      <w:bookmarkEnd w:id="121"/>
-    </w:p>
-    <w:p>
-      <w:pPr>
-        <w:pStyle w:val="textbody"/>
-      </w:pPr>
-      <w:r>
-        <w:t>The third column is the proportion (0.0 – 1.0) of dead litter biomass that is volatilized.  The proportion will be applied to both C and N components.</w:t>
-      </w:r>
-    </w:p>
-    <w:p>
-      <w:pPr>
-        <w:pStyle w:val="Heading2"/>
-        <w:tabs>
-          <w:tab w:val="clear" w:pos="1836"/>
-        </w:tabs>
-        <w:ind w:left="1170" w:hanging="1170"/>
-      </w:pPr>
-      <w:bookmarkStart w:id="122" w:name="_Toc412035294"/>
-      <w:r>
-        <w:t>Harvest Reduction Parameters</w:t>
-      </w:r>
-      <w:bookmarkEnd w:id="122"/>
-    </w:p>
-    <w:p>
-      <w:pPr>
-        <w:pStyle w:val="textbody"/>
-      </w:pPr>
-      <w:r>
-        <w:t xml:space="preserve">The </w:t>
-      </w:r>
-      <w:r>
-        <w:rPr>
-          <w:b/>
-        </w:rPr>
-        <w:t>optional</w:t>
-      </w:r>
-      <w:r>
-        <w:t xml:space="preserve"> </w:t>
-      </w:r>
-      <w:r>
-        <w:rPr>
-          <w:rFonts w:ascii="Courier New" w:hAnsi="Courier New" w:cs="Courier New"/>
-        </w:rPr>
-        <w:t>Harvest</w:t>
-      </w:r>
-      <w:r>
-        <w:rPr>
-          <w:rFonts w:ascii="Courier New" w:hAnsi="Courier New" w:cs="Courier New"/>
-        </w:rPr>
-        <w:t>ReductionParameters</w:t>
-      </w:r>
-      <w:r>
-        <w:t xml:space="preserve"> table allows users to specify how much dead wood and litter will be removed as a function of harvest activity.  The reduction of wood and litter will occur </w:t>
-      </w:r>
-      <w:r>
-        <w:rPr>
-          <w:b/>
-        </w:rPr>
-        <w:t>after</w:t>
-      </w:r>
-      <w:r>
-        <w:t xml:space="preserve"> harvest induced mortality of cohorts.  After a harvest event kills a cohort, </w:t>
-      </w:r>
-      <w:r>
-        <w:t>the dead biomass is removed from the forest.</w:t>
-      </w:r>
-      <w:r>
-        <w:t xml:space="preserve">  </w:t>
-      </w:r>
-      <w:r>
-        <w:rPr>
-          <w:b/>
-        </w:rPr>
-        <w:t>If this table is not used, the harvested cohorts will follow the parameters in the age-only-disturbance file</w:t>
-      </w:r>
-      <w:r>
-        <w:rPr>
-          <w:b/>
-        </w:rPr>
-        <w:t xml:space="preserve"> (see below)</w:t>
-      </w:r>
-      <w:r>
-        <w:rPr>
-          <w:b/>
-        </w:rPr>
-        <w:t>.</w:t>
-      </w:r>
-      <w:r>
-        <w:t xml:space="preserve">  </w:t>
-      </w:r>
-      <w:r>
-        <w:rPr>
-          <w:i/>
-        </w:rPr>
-        <w:t>If the table is used be sure to remove harvesting from the age-only-disturbance file.</w:t>
-      </w:r>
-    </w:p>
-    <w:p>
-      <w:pPr>
-        <w:pStyle w:val="Heading3"/>
-        <w:tabs>
-          <w:tab w:val="clear" w:pos="3870"/>
-        </w:tabs>
-        <w:ind w:left="1170" w:hanging="1170"/>
-      </w:pPr>
-      <w:bookmarkStart w:id="123" w:name="_Toc412035295"/>
-      <w:r>
-        <w:t>Prescription Name</w:t>
-      </w:r>
-      <w:bookmarkEnd w:id="123"/>
-    </w:p>
-    <w:p>
-      <w:pPr>
-        <w:pStyle w:val="textbody"/>
-      </w:pPr>
-      <w:r>
-        <w:t>The first column is prescription</w:t>
-      </w:r>
-      <w:r>
-        <w:t xml:space="preserve"> name.  Each prescription name must be identical to the prescription names in the Leaf Biomass Harvest file (see “LANDIS-II Base Harvest v2.0 User Guide”)</w:t>
-      </w:r>
-      <w:r>
-        <w:t>.  Prescriptions can be in any order</w:t>
-      </w:r>
-      <w:r>
-        <w:t>;</w:t>
-      </w:r>
-      <w:r>
-        <w:t xml:space="preserve"> </w:t>
-      </w:r>
-      <w:r>
-        <w:t xml:space="preserve">they do </w:t>
-      </w:r>
-      <w:r>
-        <w:rPr>
-          <w:i/>
-        </w:rPr>
-        <w:t>not</w:t>
-      </w:r>
-      <w:r>
-        <w:t xml:space="preserve"> need to appear in the same order as in the Leaf Biomass Harvest input file</w:t>
-      </w:r>
-      <w:r>
-        <w:t>.</w:t>
-      </w:r>
-      <w:r>
-        <w:t xml:space="preserve">  </w:t>
-      </w:r>
-    </w:p>
-    <w:p>
-      <w:pPr>
-        <w:pStyle w:val="Heading3"/>
-        <w:tabs>
-          <w:tab w:val="clear" w:pos="3870"/>
-        </w:tabs>
-        <w:ind w:left="1170" w:hanging="1170"/>
-      </w:pPr>
-      <w:bookmarkStart w:id="124" w:name="_Toc412035296"/>
-      <w:r>
-        <w:t>Wood Reduction</w:t>
-      </w:r>
-      <w:bookmarkEnd w:id="124"/>
-    </w:p>
-    <w:p>
-      <w:pPr>
-        <w:pStyle w:val="textbody"/>
-      </w:pPr>
-      <w:r>
-        <w:t xml:space="preserve">The second column is the proportion (0.0 – 1.0) of dead wood biomass that is </w:t>
-      </w:r>
-      <w:r>
-        <w:t>removed</w:t>
-      </w:r>
-      <w:r>
-        <w:t>.  The proportion will be applied to both C and N components.</w:t>
-      </w:r>
-    </w:p>
-    <w:p>
-      <w:pPr>
-        <w:pStyle w:val="Heading3"/>
-        <w:tabs>
-          <w:tab w:val="clear" w:pos="3870"/>
-        </w:tabs>
-        <w:ind w:left="1170" w:hanging="1170"/>
-      </w:pPr>
-      <w:bookmarkStart w:id="125" w:name="_Toc412035297"/>
-      <w:r>
-        <w:t>Litter Reduction</w:t>
-      </w:r>
+      <w:bookmarkStart w:id="125" w:name="_Toc412035298"/>
+      <w:r>
+        <w:t>Ecoregion-dependent Species Parameters</w:t>
+      </w:r>
+      <w:bookmarkEnd w:id="79"/>
       <w:bookmarkEnd w:id="125"/>
-    </w:p>
-    <w:p>
-      <w:pPr>
-        <w:pStyle w:val="textbody"/>
-      </w:pPr>
-      <w:r>
-        <w:t xml:space="preserve">The third column is the proportion (0.0 – 1.0) of dead litter biomass that is </w:t>
-      </w:r>
-      <w:r>
-        <w:t>removed</w:t>
-      </w:r>
-      <w:r>
-        <w:t>.  The proportion will be applied to both C and N components.</w:t>
-      </w:r>
-    </w:p>
-    <w:p>
-      <w:pPr>
-        <w:pStyle w:val="Heading2"/>
-        <w:tabs>
-          <w:tab w:val="clear" w:pos="1836"/>
-        </w:tabs>
-        <w:ind w:left="1170" w:hanging="1170"/>
-      </w:pPr>
-      <w:bookmarkStart w:id="126" w:name="_Toc412035298"/>
-      <w:r>
-        <w:lastRenderedPageBreak/>
-        <w:t>Ecoregion-dependent Species Parameters</w:t>
-      </w:r>
-      <w:bookmarkEnd w:id="80"/>
-      <w:bookmarkEnd w:id="126"/>
     </w:p>
     <w:p>
       <w:pPr>
@@ -17274,6 +17124,7 @@
         </w:tabs>
       </w:pPr>
       <w:r>
+        <w:lastRenderedPageBreak/>
         <w:t>M</w:t>
       </w:r>
       <w:r>
@@ -17311,13 +17162,13 @@
         </w:tabs>
         <w:ind w:left="1170" w:hanging="1170"/>
       </w:pPr>
-      <w:bookmarkStart w:id="127" w:name="_Toc112490879"/>
-      <w:bookmarkStart w:id="128" w:name="_Toc412035299"/>
+      <w:bookmarkStart w:id="126" w:name="_Toc112490879"/>
+      <w:bookmarkStart w:id="127" w:name="_Toc412035299"/>
       <w:r>
         <w:t>First Row – Ecoregions</w:t>
       </w:r>
+      <w:bookmarkEnd w:id="126"/>
       <w:bookmarkEnd w:id="127"/>
-      <w:bookmarkEnd w:id="128"/>
     </w:p>
     <w:p>
       <w:pPr>
@@ -17379,274 +17230,274 @@
         </w:tabs>
         <w:ind w:left="1170" w:hanging="1170"/>
       </w:pPr>
-      <w:bookmarkStart w:id="129" w:name="_Toc112490880"/>
-      <w:bookmarkStart w:id="130" w:name="_Toc412035300"/>
+      <w:bookmarkStart w:id="128" w:name="_Toc112490880"/>
+      <w:bookmarkStart w:id="129" w:name="_Toc412035300"/>
       <w:r>
         <w:t>Other Rows – Species Parameters</w:t>
       </w:r>
+      <w:bookmarkEnd w:id="128"/>
       <w:bookmarkEnd w:id="129"/>
+    </w:p>
+    <w:p>
+      <w:pPr>
+        <w:pStyle w:val="textbody"/>
+      </w:pPr>
+      <w:r>
+        <w:t>All other rows in a table after the initial row contain species parameter values.  Each row contains the parameter values for one species.  The species name comes first, followed by one or more parameter values.  The name and values are separated by whitespace.  There must be one parameter value for each of the ecoregions listed in the table’s first row.</w:t>
+      </w:r>
+    </w:p>
+    <w:p>
+      <w:pPr>
+        <w:pStyle w:val="textbody"/>
+      </w:pPr>
+      <w:r>
+        <w:t xml:space="preserve">The species can be listed in any order in a table.  </w:t>
+      </w:r>
+      <w:r>
+        <w:t>A species can be omitted.</w:t>
+      </w:r>
+      <w:r>
+        <w:t xml:space="preserve"> </w:t>
+      </w:r>
+      <w:r>
+        <w:t>If so</w:t>
+      </w:r>
+      <w:r>
+        <w:t>, it will be assigned the default parameter value for all active ecoregions.</w:t>
+      </w:r>
+    </w:p>
+    <w:p>
+      <w:pPr>
+        <w:pStyle w:val="Heading3"/>
+        <w:tabs>
+          <w:tab w:val="clear" w:pos="3870"/>
+        </w:tabs>
+        <w:ind w:left="1170" w:hanging="1170"/>
+      </w:pPr>
+      <w:bookmarkStart w:id="130" w:name="_Toc107735771"/>
+      <w:bookmarkStart w:id="131" w:name="_Toc112490882"/>
+      <w:bookmarkStart w:id="132" w:name="_Ref140207866"/>
+      <w:bookmarkStart w:id="133" w:name="_Toc412035301"/>
+      <w:bookmarkEnd w:id="80"/>
+      <w:r>
+        <w:t>Maximum</w:t>
+      </w:r>
       <w:bookmarkEnd w:id="130"/>
-    </w:p>
-    <w:p>
-      <w:pPr>
-        <w:pStyle w:val="textbody"/>
-      </w:pPr>
-      <w:r>
-        <w:t>All other rows in a table after the initial row contain species parameter values.  Each row contains the parameter values for one species.  The species name comes first, followed by one or more parameter values.  The name and values are separated by whitespace.  There must be one parameter value for each of the ecoregions listed in the table’s first row.</w:t>
-      </w:r>
-    </w:p>
-    <w:p>
-      <w:pPr>
-        <w:pStyle w:val="textbody"/>
-      </w:pPr>
-      <w:r>
-        <w:t xml:space="preserve">The species can be listed in any order in a table.  </w:t>
-      </w:r>
-      <w:r>
-        <w:t>A species can be omitted.</w:t>
-      </w:r>
-      <w:r>
-        <w:t xml:space="preserve"> </w:t>
-      </w:r>
-      <w:r>
-        <w:t>If so</w:t>
-      </w:r>
-      <w:r>
-        <w:t>, it will be assigned the default parameter value for all active ecoregions.</w:t>
-      </w:r>
-    </w:p>
-    <w:p>
-      <w:pPr>
-        <w:pStyle w:val="Heading3"/>
-        <w:tabs>
-          <w:tab w:val="clear" w:pos="3870"/>
-        </w:tabs>
-        <w:ind w:left="1170" w:hanging="1170"/>
-      </w:pPr>
-      <w:bookmarkStart w:id="131" w:name="_Toc107735771"/>
-      <w:bookmarkStart w:id="132" w:name="_Toc112490882"/>
-      <w:bookmarkStart w:id="133" w:name="_Ref140207866"/>
-      <w:bookmarkStart w:id="134" w:name="_Toc412035301"/>
-      <w:bookmarkEnd w:id="81"/>
-      <w:r>
-        <w:t>Maximum</w:t>
+      <w:r>
+        <w:t>Monthly</w:t>
+      </w:r>
+      <w:r>
+        <w:t>ANPP</w:t>
+      </w:r>
+      <w:r>
+        <w:t xml:space="preserve"> Table</w:t>
       </w:r>
       <w:bookmarkEnd w:id="131"/>
-      <w:r>
-        <w:t>Monthly</w:t>
-      </w:r>
-      <w:r>
-        <w:t>ANPP</w:t>
-      </w:r>
-      <w:r>
-        <w:t xml:space="preserve"> Table</w:t>
-      </w:r>
       <w:bookmarkEnd w:id="132"/>
       <w:bookmarkEnd w:id="133"/>
+    </w:p>
+    <w:p>
+      <w:pPr>
+        <w:pStyle w:val="textbody"/>
+      </w:pPr>
+      <w:r>
+        <w:t xml:space="preserve">This parameter is the maximum </w:t>
+      </w:r>
+      <w:r>
+        <w:t>possible aboveground net primary productivity (ANPP</w:t>
+      </w:r>
+      <w:r>
+        <w:t xml:space="preserve">) for </w:t>
+      </w:r>
+      <w:r>
+        <w:t xml:space="preserve">each cohort of each </w:t>
+      </w:r>
+      <w:r>
+        <w:t>species</w:t>
+      </w:r>
+      <w:r>
+        <w:t xml:space="preserve"> in the ecoregion.  </w:t>
+      </w:r>
+      <w:r>
+        <w:t xml:space="preserve">The value is specified as the ANPP in the month of the year with maximum growth (e.g., June).  </w:t>
+      </w:r>
+      <w:r>
+        <w:t>Value:  0</w:t>
+      </w:r>
+      <w:r>
+        <w:t xml:space="preserve"> ≤ </w:t>
+      </w:r>
+      <w:r>
+        <w:t>integer</w:t>
+      </w:r>
+      <w:r>
+        <w:t xml:space="preserve"> ≤ 10</w:t>
+      </w:r>
+      <w:r>
+        <w:t>0</w:t>
+      </w:r>
+      <w:r>
+        <w:t xml:space="preserve">,000.  Units: g </w:t>
+      </w:r>
+      <w:r>
+        <w:t xml:space="preserve">biomass </w:t>
+      </w:r>
+      <w:r>
+        <w:t>m</w:t>
+      </w:r>
+      <w:r>
+        <w:rPr>
+          <w:vertAlign w:val="superscript"/>
+        </w:rPr>
+        <w:t>-</w:t>
+      </w:r>
+      <w:r>
+        <w:rPr>
+          <w:vertAlign w:val="superscript"/>
+        </w:rPr>
+        <w:t>2</w:t>
+      </w:r>
+      <w:r>
+        <w:t xml:space="preserve"> </w:t>
+      </w:r>
+      <w:r>
+        <w:t>month</w:t>
+      </w:r>
+      <w:r>
+        <w:rPr>
+          <w:vertAlign w:val="superscript"/>
+        </w:rPr>
+        <w:t>-1</w:t>
+      </w:r>
+      <w:r>
+        <w:t xml:space="preserve">.  </w:t>
+      </w:r>
+      <w:r>
+        <w:t>Default value: 0</w:t>
+      </w:r>
+    </w:p>
+    <w:p>
+      <w:pPr>
+        <w:pStyle w:val="textbody"/>
+      </w:pPr>
+      <w:r>
+        <w:rPr>
+          <w:b/>
+        </w:rPr>
+        <w:t>Note</w:t>
+      </w:r>
+      <w:r>
+        <w:rPr>
+          <w:b/>
+        </w:rPr>
+        <w:t>:</w:t>
+      </w:r>
+      <w:r>
+        <w:t xml:space="preserve"> </w:t>
+      </w:r>
+      <w:r>
+        <w:t>T</w:t>
+      </w:r>
+      <w:r>
+        <w:t>his parameter is in units of biomass but output from Landis-Century is in units of C</w:t>
+      </w:r>
+      <w:r>
+        <w:t xml:space="preserve"> (</w:t>
+      </w:r>
+      <w:r>
+        <w:t xml:space="preserve">C generally comprises roughly 50% of biomass.  </w:t>
+      </w:r>
+      <w:r>
+        <w:t xml:space="preserve">Also, remember that this is the maximum monthly ANPP during </w:t>
+      </w:r>
+      <w:r>
+        <w:t>peak</w:t>
+      </w:r>
+      <w:r>
+        <w:t xml:space="preserve"> growing season, not the annual ANPP often reported in the literature.</w:t>
+      </w:r>
+      <w:bookmarkStart w:id="134" w:name="_Toc112490883"/>
+      <w:bookmarkStart w:id="135" w:name="_Ref140207868"/>
+    </w:p>
+    <w:p>
+      <w:pPr>
+        <w:pStyle w:val="Heading3"/>
+        <w:tabs>
+          <w:tab w:val="clear" w:pos="3870"/>
+        </w:tabs>
+        <w:ind w:left="1170" w:hanging="1170"/>
+      </w:pPr>
+      <w:bookmarkStart w:id="136" w:name="_Toc412035302"/>
+      <w:r>
+        <w:lastRenderedPageBreak/>
+        <w:t xml:space="preserve">MaximumBiomass </w:t>
+      </w:r>
+      <w:r>
+        <w:t>Table</w:t>
+      </w:r>
       <w:bookmarkEnd w:id="134"/>
-    </w:p>
-    <w:p>
-      <w:pPr>
-        <w:pStyle w:val="textbody"/>
-      </w:pPr>
-      <w:r>
-        <w:t xml:space="preserve">This parameter is the maximum </w:t>
-      </w:r>
-      <w:r>
-        <w:t>possible aboveground net primary productivity (ANPP</w:t>
-      </w:r>
-      <w:r>
-        <w:t xml:space="preserve">) for </w:t>
-      </w:r>
-      <w:r>
-        <w:t xml:space="preserve">each cohort of each </w:t>
-      </w:r>
-      <w:r>
-        <w:t>species</w:t>
-      </w:r>
-      <w:r>
-        <w:t xml:space="preserve"> in the ecoregion.  </w:t>
-      </w:r>
-      <w:r>
-        <w:t xml:space="preserve">The value is specified as the ANPP in the month of the year with maximum growth (e.g., June).  </w:t>
-      </w:r>
-      <w:r>
-        <w:t>Value:  0</w:t>
-      </w:r>
-      <w:r>
-        <w:t xml:space="preserve"> ≤ </w:t>
-      </w:r>
-      <w:r>
-        <w:t>integer</w:t>
-      </w:r>
-      <w:r>
-        <w:t xml:space="preserve"> ≤ 10</w:t>
-      </w:r>
-      <w:r>
-        <w:t>0</w:t>
-      </w:r>
-      <w:r>
-        <w:t xml:space="preserve">,000.  Units: g </w:t>
-      </w:r>
-      <w:r>
-        <w:t xml:space="preserve">biomass </w:t>
-      </w:r>
-      <w:r>
-        <w:t>m</w:t>
-      </w:r>
-      <w:r>
-        <w:rPr>
-          <w:vertAlign w:val="superscript"/>
-        </w:rPr>
-        <w:t>-</w:t>
-      </w:r>
-      <w:r>
-        <w:rPr>
-          <w:vertAlign w:val="superscript"/>
-        </w:rPr>
-        <w:t>2</w:t>
-      </w:r>
-      <w:r>
-        <w:t xml:space="preserve"> </w:t>
-      </w:r>
-      <w:r>
-        <w:t>month</w:t>
-      </w:r>
-      <w:r>
-        <w:rPr>
-          <w:vertAlign w:val="superscript"/>
-        </w:rPr>
-        <w:t>-1</w:t>
-      </w:r>
-      <w:r>
-        <w:t xml:space="preserve">.  </w:t>
-      </w:r>
-      <w:r>
-        <w:t>Default value: 0</w:t>
-      </w:r>
-    </w:p>
-    <w:p>
-      <w:pPr>
-        <w:pStyle w:val="textbody"/>
-      </w:pPr>
-      <w:r>
-        <w:rPr>
-          <w:b/>
-        </w:rPr>
-        <w:lastRenderedPageBreak/>
-        <w:t>Note</w:t>
-      </w:r>
-      <w:r>
-        <w:rPr>
-          <w:b/>
-        </w:rPr>
-        <w:t>:</w:t>
-      </w:r>
-      <w:r>
-        <w:t xml:space="preserve"> </w:t>
-      </w:r>
-      <w:r>
-        <w:t>T</w:t>
-      </w:r>
-      <w:r>
-        <w:t>his parameter is in units of biomass but output from Landis-Century is in units of C</w:t>
-      </w:r>
-      <w:r>
-        <w:t xml:space="preserve"> (</w:t>
-      </w:r>
-      <w:r>
-        <w:t xml:space="preserve">C generally comprises roughly 50% of biomass.  </w:t>
-      </w:r>
-      <w:r>
-        <w:t xml:space="preserve">Also, remember that this is the maximum monthly ANPP during </w:t>
-      </w:r>
-      <w:r>
-        <w:t>peak</w:t>
-      </w:r>
-      <w:r>
-        <w:t xml:space="preserve"> growing season, not the annual ANPP often reported in the literature.</w:t>
-      </w:r>
-      <w:bookmarkStart w:id="135" w:name="_Toc112490883"/>
-      <w:bookmarkStart w:id="136" w:name="_Ref140207868"/>
-    </w:p>
-    <w:p>
-      <w:pPr>
-        <w:pStyle w:val="Heading3"/>
-        <w:tabs>
-          <w:tab w:val="clear" w:pos="3870"/>
-        </w:tabs>
-        <w:ind w:left="1170" w:hanging="1170"/>
-      </w:pPr>
-      <w:bookmarkStart w:id="137" w:name="_Toc412035302"/>
-      <w:r>
-        <w:t xml:space="preserve">MaximumBiomass </w:t>
-      </w:r>
-      <w:r>
-        <w:t>Table</w:t>
-      </w:r>
       <w:bookmarkEnd w:id="135"/>
       <w:bookmarkEnd w:id="136"/>
+    </w:p>
+    <w:p>
+      <w:pPr>
+        <w:pStyle w:val="textbody"/>
+      </w:pPr>
+      <w:r>
+        <w:t>This parameter</w:t>
+      </w:r>
+      <w:r>
+        <w:t xml:space="preserve"> </w:t>
+      </w:r>
+      <w:r>
+        <w:t xml:space="preserve">defines the </w:t>
+      </w:r>
+      <w:r>
+        <w:t xml:space="preserve">maximum allowable aboveground biomass (AGB) for the species in the ecoregion.  Value:  0 ≤ integer. Units: </w:t>
+      </w:r>
+      <w:r>
+        <w:t>g</w:t>
+      </w:r>
+      <w:r>
+        <w:t xml:space="preserve"> </w:t>
+      </w:r>
+      <w:r>
+        <w:t xml:space="preserve">biomass </w:t>
+      </w:r>
+      <w:r>
+        <w:t>m</w:t>
+      </w:r>
+      <w:r>
+        <w:rPr>
+          <w:vertAlign w:val="superscript"/>
+        </w:rPr>
+        <w:t>-2</w:t>
+      </w:r>
+      <w:r>
+        <w:t>.  Default value: 0</w:t>
+      </w:r>
+    </w:p>
+    <w:p>
+      <w:pPr>
+        <w:pStyle w:val="Heading2"/>
+        <w:tabs>
+          <w:tab w:val="clear" w:pos="1836"/>
+        </w:tabs>
+        <w:ind w:left="1170" w:hanging="1170"/>
+      </w:pPr>
+      <w:bookmarkStart w:id="137" w:name="_Ref140060996"/>
+      <w:bookmarkStart w:id="138" w:name="_Toc412035303"/>
+      <w:r>
+        <w:t>AgeOnlyDisturbances:BiomassParameters</w:t>
+      </w:r>
       <w:bookmarkEnd w:id="137"/>
+      <w:bookmarkEnd w:id="138"/>
     </w:p>
     <w:p>
       <w:pPr>
         <w:pStyle w:val="textbody"/>
       </w:pPr>
       <w:r>
-        <w:t>This parameter</w:t>
-      </w:r>
-      <w:r>
-        <w:t xml:space="preserve"> </w:t>
-      </w:r>
-      <w:r>
-        <w:t xml:space="preserve">defines the </w:t>
-      </w:r>
-      <w:r>
-        <w:t xml:space="preserve">maximum allowable aboveground biomass (AGB) for the species in the ecoregion.  Value:  0 ≤ integer. Units: </w:t>
-      </w:r>
-      <w:r>
-        <w:t>g</w:t>
-      </w:r>
-      <w:r>
-        <w:t xml:space="preserve"> </w:t>
-      </w:r>
-      <w:r>
-        <w:t xml:space="preserve">biomass </w:t>
-      </w:r>
-      <w:r>
-        <w:t>m</w:t>
-      </w:r>
-      <w:r>
-        <w:rPr>
-          <w:vertAlign w:val="superscript"/>
-        </w:rPr>
-        <w:t>-2</w:t>
-      </w:r>
-      <w:r>
-        <w:t>.  Default value: 0</w:t>
-      </w:r>
-    </w:p>
-    <w:p>
-      <w:pPr>
-        <w:pStyle w:val="Heading2"/>
-        <w:tabs>
-          <w:tab w:val="clear" w:pos="1836"/>
-        </w:tabs>
-        <w:ind w:left="1170" w:hanging="1170"/>
-      </w:pPr>
-      <w:bookmarkStart w:id="138" w:name="_Ref140060996"/>
-      <w:bookmarkStart w:id="139" w:name="_Toc412035303"/>
-      <w:r>
-        <w:t>AgeOnlyDisturbances:BiomassParameters</w:t>
-      </w:r>
-      <w:bookmarkEnd w:id="138"/>
-      <w:bookmarkEnd w:id="139"/>
-    </w:p>
-    <w:p>
-      <w:pPr>
-        <w:pStyle w:val="textbody"/>
-      </w:pPr>
-      <w:r>
         <w:t xml:space="preserve">This optional file parameter is the path of a text file with the biomass parameters to be used with age-cohort disturbances (e.g., </w:t>
       </w:r>
       <w:r>
@@ -17666,16 +17517,16 @@
       <w:pPr>
         <w:pStyle w:val="Heading1"/>
       </w:pPr>
-      <w:bookmarkStart w:id="140" w:name="_Toc412035304"/>
-      <w:bookmarkStart w:id="141" w:name="_Ref109371329"/>
-      <w:bookmarkStart w:id="142" w:name="_Toc133339122"/>
-      <w:bookmarkStart w:id="143" w:name="_Toc282434158"/>
-      <w:bookmarkStart w:id="144" w:name="_Ref140059391"/>
+      <w:bookmarkStart w:id="139" w:name="_Toc412035304"/>
+      <w:bookmarkStart w:id="140" w:name="_Ref109371329"/>
+      <w:bookmarkStart w:id="141" w:name="_Toc133339122"/>
+      <w:bookmarkStart w:id="142" w:name="_Toc282434158"/>
+      <w:bookmarkStart w:id="143" w:name="_Ref140059391"/>
       <w:r>
         <w:lastRenderedPageBreak/>
         <w:t>Output Files</w:t>
       </w:r>
-      <w:bookmarkEnd w:id="140"/>
+      <w:bookmarkEnd w:id="139"/>
     </w:p>
     <w:p>
       <w:pPr>
@@ -17913,41 +17764,41 @@
       <w:pPr>
         <w:pStyle w:val="Heading1"/>
       </w:pPr>
-      <w:bookmarkStart w:id="145" w:name="_Toc412035305"/>
+      <w:bookmarkStart w:id="144" w:name="_Toc412035305"/>
       <w:r>
         <w:lastRenderedPageBreak/>
         <w:t>Initial Communities Input File</w:t>
       </w:r>
+      <w:bookmarkEnd w:id="140"/>
       <w:bookmarkEnd w:id="141"/>
       <w:bookmarkEnd w:id="142"/>
-      <w:bookmarkEnd w:id="143"/>
+      <w:bookmarkEnd w:id="144"/>
+    </w:p>
+    <w:p>
+      <w:pPr>
+        <w:pStyle w:val="textbody"/>
+      </w:pPr>
+      <w:r>
+        <w:t>This file contains the definitions of the initial community classes.  Each active site on the landscape is assigned to an initial community class.  The class specifies the tree species that are present along with the particular age classes that are present for each of those species.</w:t>
+      </w:r>
+    </w:p>
+    <w:p>
+      <w:pPr>
+        <w:pStyle w:val="Heading2"/>
+        <w:tabs>
+          <w:tab w:val="clear" w:pos="1836"/>
+        </w:tabs>
+        <w:ind w:left="1170" w:hanging="1170"/>
+      </w:pPr>
+      <w:bookmarkStart w:id="145" w:name="_Toc133339123"/>
+      <w:bookmarkStart w:id="146" w:name="_Toc282434159"/>
+      <w:bookmarkStart w:id="147" w:name="_Toc412035306"/>
+      <w:r>
+        <w:t>Example File</w:t>
+      </w:r>
       <w:bookmarkEnd w:id="145"/>
-    </w:p>
-    <w:p>
-      <w:pPr>
-        <w:pStyle w:val="textbody"/>
-      </w:pPr>
-      <w:r>
-        <w:t>This file contains the definitions of the initial community classes.  Each active site on the landscape is assigned to an initial community class.  The class specifies the tree species that are present along with the particular age classes that are present for each of those species.</w:t>
-      </w:r>
-    </w:p>
-    <w:p>
-      <w:pPr>
-        <w:pStyle w:val="Heading2"/>
-        <w:tabs>
-          <w:tab w:val="clear" w:pos="1836"/>
-        </w:tabs>
-        <w:ind w:left="1170" w:hanging="1170"/>
-      </w:pPr>
-      <w:bookmarkStart w:id="146" w:name="_Toc133339123"/>
-      <w:bookmarkStart w:id="147" w:name="_Toc282434159"/>
-      <w:bookmarkStart w:id="148" w:name="_Toc412035306"/>
-      <w:r>
-        <w:t>Example File</w:t>
-      </w:r>
       <w:bookmarkEnd w:id="146"/>
       <w:bookmarkEnd w:id="147"/>
-      <w:bookmarkEnd w:id="148"/>
     </w:p>
     <w:p>
       <w:pPr>
@@ -18244,16 +18095,16 @@
         </w:tabs>
         <w:ind w:left="1170" w:hanging="1170"/>
       </w:pPr>
-      <w:bookmarkStart w:id="149" w:name="_Toc133339124"/>
-      <w:bookmarkStart w:id="150" w:name="_Toc282434160"/>
-      <w:bookmarkStart w:id="151" w:name="_Toc412035307"/>
+      <w:bookmarkStart w:id="148" w:name="_Toc133339124"/>
+      <w:bookmarkStart w:id="149" w:name="_Toc282434160"/>
+      <w:bookmarkStart w:id="150" w:name="_Toc412035307"/>
       <w:r>
         <w:lastRenderedPageBreak/>
         <w:t>LandisData</w:t>
       </w:r>
+      <w:bookmarkEnd w:id="148"/>
       <w:bookmarkEnd w:id="149"/>
       <w:bookmarkEnd w:id="150"/>
-      <w:bookmarkEnd w:id="151"/>
     </w:p>
     <w:p>
       <w:pPr>
@@ -18282,85 +18133,85 @@
         </w:tabs>
         <w:ind w:left="1170" w:hanging="1170"/>
       </w:pPr>
-      <w:bookmarkStart w:id="152" w:name="_Toc133339125"/>
-      <w:bookmarkStart w:id="153" w:name="_Toc282434161"/>
-      <w:bookmarkStart w:id="154" w:name="_Toc412035308"/>
+      <w:bookmarkStart w:id="151" w:name="_Toc133339125"/>
+      <w:bookmarkStart w:id="152" w:name="_Toc282434161"/>
+      <w:bookmarkStart w:id="153" w:name="_Toc412035308"/>
       <w:r>
         <w:t>Initial Community Class Definitions</w:t>
       </w:r>
+      <w:bookmarkEnd w:id="151"/>
       <w:bookmarkEnd w:id="152"/>
       <w:bookmarkEnd w:id="153"/>
+    </w:p>
+    <w:p>
+      <w:pPr>
+        <w:pStyle w:val="textbody"/>
+      </w:pPr>
+      <w:r>
+        <w:t>Each class has an associated map code and a list of species present at sites in the class.</w:t>
+      </w:r>
+    </w:p>
+    <w:p>
+      <w:pPr>
+        <w:pStyle w:val="Heading3"/>
+        <w:tabs>
+          <w:tab w:val="clear" w:pos="3870"/>
+        </w:tabs>
+        <w:ind w:left="1170" w:hanging="1170"/>
+      </w:pPr>
+      <w:bookmarkStart w:id="154" w:name="_Toc133339126"/>
+      <w:bookmarkStart w:id="155" w:name="_Toc282434162"/>
+      <w:bookmarkStart w:id="156" w:name="_Toc412035309"/>
+      <w:r>
+        <w:t>MapCode</w:t>
+      </w:r>
       <w:bookmarkEnd w:id="154"/>
-    </w:p>
-    <w:p>
-      <w:pPr>
-        <w:pStyle w:val="textbody"/>
-      </w:pPr>
-      <w:r>
-        <w:t>Each class has an associated map code and a list of species present at sites in the class.</w:t>
-      </w:r>
-    </w:p>
-    <w:p>
-      <w:pPr>
-        <w:pStyle w:val="Heading3"/>
-        <w:tabs>
-          <w:tab w:val="clear" w:pos="3870"/>
-        </w:tabs>
-        <w:ind w:left="1170" w:hanging="1170"/>
-      </w:pPr>
-      <w:bookmarkStart w:id="155" w:name="_Toc133339126"/>
-      <w:bookmarkStart w:id="156" w:name="_Toc282434162"/>
-      <w:bookmarkStart w:id="157" w:name="_Toc412035309"/>
-      <w:r>
-        <w:t>MapCode</w:t>
-      </w:r>
       <w:bookmarkEnd w:id="155"/>
       <w:bookmarkEnd w:id="156"/>
+    </w:p>
+    <w:p>
+      <w:pPr>
+        <w:pStyle w:val="textbody"/>
+      </w:pPr>
+      <w:r>
+        <w:t xml:space="preserve">This parameter is the code used for the class in the input map (see section </w:t>
+      </w:r>
+      <w:r>
+        <w:fldChar w:fldCharType="begin"/>
+      </w:r>
+      <w:r>
+        <w:instrText xml:space="preserve"> REF _Ref109371856 \r </w:instrText>
+      </w:r>
+      <w:r>
+        <w:fldChar w:fldCharType="separate"/>
+      </w:r>
+      <w:r>
+        <w:t>2.5</w:t>
+      </w:r>
+      <w:r>
+        <w:fldChar w:fldCharType="end"/>
+      </w:r>
+      <w:r>
+        <w:t>).  Value: 0 ≤ integer ≤ 65,535.  Each class’ map code must be unique.  Map codes do not have to appear in any order, and do not need to be consecutive.</w:t>
+      </w:r>
+    </w:p>
+    <w:p>
+      <w:pPr>
+        <w:pStyle w:val="Heading3"/>
+        <w:tabs>
+          <w:tab w:val="clear" w:pos="3870"/>
+        </w:tabs>
+        <w:ind w:left="1170" w:hanging="1170"/>
+      </w:pPr>
+      <w:bookmarkStart w:id="157" w:name="_Toc133339127"/>
+      <w:bookmarkStart w:id="158" w:name="_Toc282434163"/>
+      <w:bookmarkStart w:id="159" w:name="_Toc412035310"/>
+      <w:r>
+        <w:t>Species Present</w:t>
+      </w:r>
       <w:bookmarkEnd w:id="157"/>
-    </w:p>
-    <w:p>
-      <w:pPr>
-        <w:pStyle w:val="textbody"/>
-      </w:pPr>
-      <w:r>
-        <w:t xml:space="preserve">This parameter is the code used for the class in the input map (see section </w:t>
-      </w:r>
-      <w:r>
-        <w:fldChar w:fldCharType="begin"/>
-      </w:r>
-      <w:r>
-        <w:instrText xml:space="preserve"> REF _Ref109371856 \r </w:instrText>
-      </w:r>
-      <w:r>
-        <w:fldChar w:fldCharType="separate"/>
-      </w:r>
-      <w:r>
-        <w:t>2.5</w:t>
-      </w:r>
-      <w:r>
-        <w:fldChar w:fldCharType="end"/>
-      </w:r>
-      <w:r>
-        <w:t>).  Value: 0 ≤ integer ≤ 65,535.  Each class’ map code must be unique.  Map codes do not have to appear in any order, and do not need to be consecutive.</w:t>
-      </w:r>
-    </w:p>
-    <w:p>
-      <w:pPr>
-        <w:pStyle w:val="Heading3"/>
-        <w:tabs>
-          <w:tab w:val="clear" w:pos="3870"/>
-        </w:tabs>
-        <w:ind w:left="1170" w:hanging="1170"/>
-      </w:pPr>
-      <w:bookmarkStart w:id="158" w:name="_Toc133339127"/>
-      <w:bookmarkStart w:id="159" w:name="_Toc282434163"/>
-      <w:bookmarkStart w:id="160" w:name="_Toc412035310"/>
-      <w:r>
-        <w:t>Species Present</w:t>
-      </w:r>
       <w:bookmarkEnd w:id="158"/>
       <w:bookmarkEnd w:id="159"/>
-      <w:bookmarkEnd w:id="160"/>
     </w:p>
     <w:p>
       <w:pPr>
@@ -18433,15 +18284,15 @@
         </w:tabs>
         <w:ind w:left="1170" w:hanging="1170"/>
       </w:pPr>
-      <w:bookmarkStart w:id="161" w:name="_Toc133339128"/>
-      <w:bookmarkStart w:id="162" w:name="_Toc282434164"/>
-      <w:bookmarkStart w:id="163" w:name="_Toc412035311"/>
+      <w:bookmarkStart w:id="160" w:name="_Toc133339128"/>
+      <w:bookmarkStart w:id="161" w:name="_Toc282434164"/>
+      <w:bookmarkStart w:id="162" w:name="_Toc412035311"/>
       <w:r>
         <w:t>Grouping Species Ages into Cohorts</w:t>
       </w:r>
+      <w:bookmarkEnd w:id="160"/>
       <w:bookmarkEnd w:id="161"/>
       <w:bookmarkEnd w:id="162"/>
-      <w:bookmarkEnd w:id="163"/>
     </w:p>
     <w:p>
       <w:pPr>
@@ -18523,13 +18374,13 @@
       <w:pPr>
         <w:pStyle w:val="Heading1"/>
       </w:pPr>
-      <w:bookmarkStart w:id="164" w:name="_Toc412035312"/>
+      <w:bookmarkStart w:id="163" w:name="_Toc412035312"/>
       <w:r>
         <w:lastRenderedPageBreak/>
         <w:t>Input File – Age-only Disturbances</w:t>
       </w:r>
-      <w:bookmarkEnd w:id="144"/>
-      <w:bookmarkEnd w:id="164"/>
+      <w:bookmarkEnd w:id="143"/>
+      <w:bookmarkEnd w:id="163"/>
     </w:p>
     <w:p>
       <w:pPr>
@@ -18644,11 +18495,11 @@
         </w:tabs>
         <w:ind w:left="1170" w:hanging="1170"/>
       </w:pPr>
-      <w:bookmarkStart w:id="165" w:name="_Toc412035313"/>
+      <w:bookmarkStart w:id="164" w:name="_Toc412035313"/>
       <w:r>
         <w:t>LandisData</w:t>
       </w:r>
-      <w:bookmarkEnd w:id="165"/>
+      <w:bookmarkEnd w:id="164"/>
     </w:p>
     <w:p>
       <w:pPr>
@@ -18677,33 +18528,33 @@
         </w:tabs>
         <w:ind w:left="1170" w:hanging="1170"/>
       </w:pPr>
-      <w:bookmarkStart w:id="166" w:name="_Toc412035314"/>
+      <w:bookmarkStart w:id="165" w:name="_Toc412035314"/>
       <w:r>
         <w:t>CohortBiomassReductions Table</w:t>
       </w:r>
+      <w:bookmarkEnd w:id="165"/>
+    </w:p>
+    <w:p>
+      <w:pPr>
+        <w:pStyle w:val="textbody"/>
+      </w:pPr>
+      <w:r>
+        <w:t>This table describes how much a dead cohort’s biomass is reduced by a disturbance before the biomass is added to the corresponding dead pool.  Each row describes the reductions associated with a particular type of disturbance.</w:t>
+      </w:r>
+    </w:p>
+    <w:p>
+      <w:pPr>
+        <w:pStyle w:val="Heading3"/>
+        <w:tabs>
+          <w:tab w:val="clear" w:pos="3870"/>
+        </w:tabs>
+        <w:ind w:left="1170" w:hanging="1170"/>
+      </w:pPr>
+      <w:bookmarkStart w:id="166" w:name="_Toc412035315"/>
+      <w:r>
+        <w:t>Disturbance</w:t>
+      </w:r>
       <w:bookmarkEnd w:id="166"/>
-    </w:p>
-    <w:p>
-      <w:pPr>
-        <w:pStyle w:val="textbody"/>
-      </w:pPr>
-      <w:r>
-        <w:t>This table describes how much a dead cohort’s biomass is reduced by a disturbance before the biomass is added to the corresponding dead pool.  Each row describes the reductions associated with a particular type of disturbance.</w:t>
-      </w:r>
-    </w:p>
-    <w:p>
-      <w:pPr>
-        <w:pStyle w:val="Heading3"/>
-        <w:tabs>
-          <w:tab w:val="clear" w:pos="3870"/>
-        </w:tabs>
-        <w:ind w:left="1170" w:hanging="1170"/>
-      </w:pPr>
-      <w:bookmarkStart w:id="167" w:name="_Toc412035315"/>
-      <w:r>
-        <w:t>Disturbance</w:t>
-      </w:r>
-      <w:bookmarkEnd w:id="167"/>
     </w:p>
     <w:p>
       <w:pPr>
@@ -18744,10 +18595,44 @@
         </w:tabs>
         <w:ind w:left="1170" w:hanging="1170"/>
       </w:pPr>
-      <w:bookmarkStart w:id="168" w:name="_Toc412035316"/>
+      <w:bookmarkStart w:id="167" w:name="_Toc412035316"/>
       <w:r>
         <w:t>Woody</w:t>
       </w:r>
+      <w:bookmarkEnd w:id="167"/>
+    </w:p>
+    <w:p>
+      <w:pPr>
+        <w:pStyle w:val="textbody"/>
+      </w:pPr>
+      <w:r>
+        <w:t xml:space="preserve">This parameter is the percentage by which the disturbance reduces a dead cohort’s woody biomass.  Value: 0% </w:t>
+      </w:r>
+      <w:r>
+        <w:t xml:space="preserve">≤ </w:t>
+      </w:r>
+      <w:r>
+        <w:t xml:space="preserve">integer </w:t>
+      </w:r>
+      <w:r>
+        <w:t>percentage</w:t>
+      </w:r>
+      <w:r>
+        <w:t xml:space="preserve"> ≤ 100%.  The biomass remaining after the reduction is added to the dead woody pool at the site where the cohort was killed.</w:t>
+      </w:r>
+    </w:p>
+    <w:p>
+      <w:pPr>
+        <w:pStyle w:val="Heading3"/>
+        <w:tabs>
+          <w:tab w:val="clear" w:pos="3870"/>
+        </w:tabs>
+        <w:ind w:left="1170" w:hanging="1170"/>
+      </w:pPr>
+      <w:bookmarkStart w:id="168" w:name="_Toc412035317"/>
+      <w:r>
+        <w:t>Non-Woody</w:t>
+      </w:r>
       <w:bookmarkEnd w:id="168"/>
     </w:p>
     <w:p>
@@ -18755,10 +18640,10 @@
         <w:pStyle w:val="textbody"/>
       </w:pPr>
       <w:r>
-        <w:t xml:space="preserve">This parameter is the percentage by which the disturbance reduces a dead cohort’s woody biomass.  Value: 0% </w:t>
-      </w:r>
-      <w:r>
-        <w:t xml:space="preserve">≤ </w:t>
+        <w:t>This parameter is the percentage by which the disturbance reduces a dead cohort’s non-woody biomass.  Value: 0</w:t>
+      </w:r>
+      <w:r>
+        <w:t xml:space="preserve">% ≤ </w:t>
       </w:r>
       <w:r>
         <w:t xml:space="preserve">integer </w:t>
@@ -18767,58 +18652,24 @@
         <w:t>percentage</w:t>
       </w:r>
       <w:r>
-        <w:t xml:space="preserve"> ≤ 100%.  The biomass remaining after the reduction is added to the dead woody pool at the site where the cohort was killed.</w:t>
-      </w:r>
-    </w:p>
-    <w:p>
-      <w:pPr>
-        <w:pStyle w:val="Heading3"/>
-        <w:tabs>
-          <w:tab w:val="clear" w:pos="3870"/>
+        <w:t xml:space="preserve"> ≤ 100%.  The biomass remaining after the reduction</w:t>
+      </w:r>
+      <w:r>
+        <w:t xml:space="preserve"> </w:t>
+      </w:r>
+      <w:r>
+        <w:t>is added to the dead non-woody pool at the site where the cohort was killed.</w:t>
+      </w:r>
+    </w:p>
+    <w:p>
+      <w:pPr>
+        <w:pStyle w:val="Heading2"/>
+        <w:tabs>
+          <w:tab w:val="clear" w:pos="1836"/>
         </w:tabs>
         <w:ind w:left="1170" w:hanging="1170"/>
       </w:pPr>
-      <w:bookmarkStart w:id="169" w:name="_Toc412035317"/>
-      <w:r>
-        <w:t>Non-Woody</w:t>
-      </w:r>
-      <w:bookmarkEnd w:id="169"/>
-    </w:p>
-    <w:p>
-      <w:pPr>
-        <w:pStyle w:val="textbody"/>
-      </w:pPr>
-      <w:r>
-        <w:t>This parameter is the percentage by which the disturbance reduces a dead cohort’s non-woody biomass.  Value: 0</w:t>
-      </w:r>
-      <w:r>
-        <w:t xml:space="preserve">% ≤ </w:t>
-      </w:r>
-      <w:r>
-        <w:t xml:space="preserve">integer </w:t>
-      </w:r>
-      <w:r>
-        <w:t>percentage</w:t>
-      </w:r>
-      <w:r>
-        <w:t xml:space="preserve"> ≤ 100%.  The biomass remaining after the reduction</w:t>
-      </w:r>
-      <w:r>
-        <w:t xml:space="preserve"> </w:t>
-      </w:r>
-      <w:r>
-        <w:t>is added to the dead non-woody pool at the site where the cohort was killed.</w:t>
-      </w:r>
-    </w:p>
-    <w:p>
-      <w:pPr>
-        <w:pStyle w:val="Heading2"/>
-        <w:tabs>
-          <w:tab w:val="clear" w:pos="1836"/>
-        </w:tabs>
-        <w:ind w:left="1170" w:hanging="1170"/>
-      </w:pPr>
-      <w:bookmarkStart w:id="170" w:name="_Toc412035318"/>
+      <w:bookmarkStart w:id="169" w:name="_Toc412035318"/>
       <w:r>
         <w:lastRenderedPageBreak/>
         <w:t>DeadPool</w:t>
@@ -18826,29 +18677,29 @@
       <w:r>
         <w:t>Reductions Table</w:t>
       </w:r>
+      <w:bookmarkEnd w:id="169"/>
+    </w:p>
+    <w:p>
+      <w:pPr>
+        <w:pStyle w:val="textbody"/>
+      </w:pPr>
+      <w:r>
+        <w:t>This table describes how much a disturbance reduces the dead biomass pools at the sites it disturbs.  Each row describes the reductions associated with a particular type of disturbance.</w:t>
+      </w:r>
+    </w:p>
+    <w:p>
+      <w:pPr>
+        <w:pStyle w:val="Heading3"/>
+        <w:tabs>
+          <w:tab w:val="clear" w:pos="3870"/>
+        </w:tabs>
+        <w:ind w:left="1170" w:hanging="1170"/>
+      </w:pPr>
+      <w:bookmarkStart w:id="170" w:name="_Toc412035319"/>
+      <w:r>
+        <w:t>Disturbance</w:t>
+      </w:r>
       <w:bookmarkEnd w:id="170"/>
-    </w:p>
-    <w:p>
-      <w:pPr>
-        <w:pStyle w:val="textbody"/>
-      </w:pPr>
-      <w:r>
-        <w:t>This table describes how much a disturbance reduces the dead biomass pools at the sites it disturbs.  Each row describes the reductions associated with a particular type of disturbance.</w:t>
-      </w:r>
-    </w:p>
-    <w:p>
-      <w:pPr>
-        <w:pStyle w:val="Heading3"/>
-        <w:tabs>
-          <w:tab w:val="clear" w:pos="3870"/>
-        </w:tabs>
-        <w:ind w:left="1170" w:hanging="1170"/>
-      </w:pPr>
-      <w:bookmarkStart w:id="171" w:name="_Toc412035319"/>
-      <w:r>
-        <w:t>Disturbance</w:t>
-      </w:r>
-      <w:bookmarkEnd w:id="171"/>
     </w:p>
     <w:p>
       <w:pPr>
@@ -18886,42 +18737,42 @@
         </w:tabs>
         <w:ind w:left="1170" w:hanging="1170"/>
       </w:pPr>
-      <w:bookmarkStart w:id="172" w:name="_Toc412035320"/>
+      <w:bookmarkStart w:id="171" w:name="_Toc412035320"/>
       <w:r>
         <w:t>Woody</w:t>
       </w:r>
+      <w:bookmarkEnd w:id="171"/>
+    </w:p>
+    <w:p>
+      <w:pPr>
+        <w:pStyle w:val="textbody"/>
+      </w:pPr>
+      <w:r>
+        <w:t xml:space="preserve">This parameter is the percentage by which the disturbance reduces a </w:t>
+      </w:r>
+      <w:r>
+        <w:t xml:space="preserve">site’s dead woody biomass.  Value: 0% ≤ </w:t>
+      </w:r>
+      <w:r>
+        <w:t xml:space="preserve">integer </w:t>
+      </w:r>
+      <w:r>
+        <w:t>percentage ≤ 100%.</w:t>
+      </w:r>
+    </w:p>
+    <w:p>
+      <w:pPr>
+        <w:pStyle w:val="Heading3"/>
+        <w:tabs>
+          <w:tab w:val="clear" w:pos="3870"/>
+        </w:tabs>
+        <w:ind w:left="1170" w:hanging="1170"/>
+      </w:pPr>
+      <w:bookmarkStart w:id="172" w:name="_Toc412035321"/>
+      <w:r>
+        <w:t>Non-Woody</w:t>
+      </w:r>
       <w:bookmarkEnd w:id="172"/>
-    </w:p>
-    <w:p>
-      <w:pPr>
-        <w:pStyle w:val="textbody"/>
-      </w:pPr>
-      <w:r>
-        <w:t xml:space="preserve">This parameter is the percentage by which the disturbance reduces a </w:t>
-      </w:r>
-      <w:r>
-        <w:t xml:space="preserve">site’s dead woody biomass.  Value: 0% ≤ </w:t>
-      </w:r>
-      <w:r>
-        <w:t xml:space="preserve">integer </w:t>
-      </w:r>
-      <w:r>
-        <w:t>percentage ≤ 100%.</w:t>
-      </w:r>
-    </w:p>
-    <w:p>
-      <w:pPr>
-        <w:pStyle w:val="Heading3"/>
-        <w:tabs>
-          <w:tab w:val="clear" w:pos="3870"/>
-        </w:tabs>
-        <w:ind w:left="1170" w:hanging="1170"/>
-      </w:pPr>
-      <w:bookmarkStart w:id="173" w:name="_Toc412035321"/>
-      <w:r>
-        <w:t>Non-Woody</w:t>
-      </w:r>
-      <w:bookmarkEnd w:id="173"/>
     </w:p>
     <w:p>
       <w:pPr>
@@ -18955,36 +18806,36 @@
           <w:docGrid w:linePitch="360"/>
         </w:sectPr>
       </w:pPr>
-      <w:bookmarkStart w:id="174" w:name="_Toc112490864"/>
+      <w:bookmarkStart w:id="173" w:name="_Toc112490864"/>
     </w:p>
     <w:p>
       <w:pPr>
         <w:pStyle w:val="Heading1"/>
       </w:pPr>
-      <w:bookmarkStart w:id="175" w:name="_Toc412035322"/>
+      <w:bookmarkStart w:id="174" w:name="_Toc412035322"/>
       <w:r>
         <w:lastRenderedPageBreak/>
         <w:t xml:space="preserve">Example </w:t>
       </w:r>
+      <w:bookmarkEnd w:id="173"/>
+      <w:r>
+        <w:t>Inputs</w:t>
+      </w:r>
       <w:bookmarkEnd w:id="174"/>
-      <w:r>
-        <w:t>Inputs</w:t>
+    </w:p>
+    <w:p>
+      <w:pPr>
+        <w:pStyle w:val="Heading2"/>
+        <w:tabs>
+          <w:tab w:val="clear" w:pos="1836"/>
+        </w:tabs>
+        <w:ind w:left="1170" w:hanging="1170"/>
+      </w:pPr>
+      <w:bookmarkStart w:id="175" w:name="_Toc412035323"/>
+      <w:r>
+        <w:t>Main Parameter File</w:t>
       </w:r>
       <w:bookmarkEnd w:id="175"/>
-    </w:p>
-    <w:p>
-      <w:pPr>
-        <w:pStyle w:val="Heading2"/>
-        <w:tabs>
-          <w:tab w:val="clear" w:pos="1836"/>
-        </w:tabs>
-        <w:ind w:left="1170" w:hanging="1170"/>
-      </w:pPr>
-      <w:bookmarkStart w:id="176" w:name="_Toc412035323"/>
-      <w:r>
-        <w:t>Main Parameter File</w:t>
-      </w:r>
-      <w:bookmarkEnd w:id="176"/>
     </w:p>
     <w:p>
       <w:pPr>
@@ -19222,12 +19073,12 @@
         </w:tabs>
         <w:ind w:left="1170" w:hanging="1170"/>
       </w:pPr>
-      <w:bookmarkStart w:id="177" w:name="_Toc412035324"/>
+      <w:bookmarkStart w:id="176" w:name="_Toc412035324"/>
       <w:r>
         <w:lastRenderedPageBreak/>
         <w:t>Age-only Disturbances</w:t>
       </w:r>
-      <w:bookmarkEnd w:id="177"/>
+      <w:bookmarkEnd w:id="176"/>
     </w:p>
     <w:p>
       <w:pPr>
@@ -19442,7 +19293,10 @@
       <w:fldChar w:fldCharType="begin"/>
     </w:r>
     <w:r>
-      <w:instrText xml:space="preserve"> DOCPROPERTY  "Extension Version"  \* MERGEFORMAT </w:instrText>
+      <w:instrText xml:space="preserve"> DOCPROPER</w:instrText>
+    </w:r>
+    <w:r>
+      <w:instrText xml:space="preserve">TY  "Extension Version"  \* MERGEFORMAT </w:instrText>
     </w:r>
     <w:r>
       <w:fldChar w:fldCharType="separate"/>
@@ -21776,7 +21630,7 @@
 </file>
 
 <file path=customXml/itemProps1.xml><?xml version="1.0" encoding="utf-8"?>
-<ds:datastoreItem xmlns:ds="http://schemas.openxmlformats.org/officeDocument/2006/customXml" ds:itemID="{76223098-1BD5-4F9F-8231-501039A55AE2}">
+<ds:datastoreItem xmlns:ds="http://schemas.openxmlformats.org/officeDocument/2006/customXml" ds:itemID="{5B315032-2874-443D-BC8A-7C78EC4EB8BB}">
   <ds:schemaRefs>
     <ds:schemaRef ds:uri="http://schemas.openxmlformats.org/officeDocument/2006/bibliography"/>
   </ds:schemaRefs>

--- a/trunk/Century-succession/trunk/deploy/docs/LANDIS-II Century Succession v4.0 User Guide.docx
+++ b/trunk/Century-succession/trunk/deploy/docs/LANDIS-II Century Succession v4.0 User Guide.docx
@@ -160,7 +160,7 @@
         <w:rPr>
           <w:noProof/>
         </w:rPr>
-        <w:t>February 18, 2015</w:t>
+        <w:t>February 19, 2015</w:t>
       </w:r>
       <w:r>
         <w:rPr>
@@ -1556,7 +1556,7 @@
             <w:noProof/>
             <w:webHidden/>
           </w:rPr>
-          <w:t>10</w:t>
+          <w:t>11</w:t>
         </w:r>
         <w:r>
           <w:rPr>
@@ -11549,6 +11549,34 @@
       <w:pPr>
         <w:pStyle w:val="textbody"/>
       </w:pPr>
+    </w:p>
+    <w:p>
+      <w:pPr>
+        <w:pStyle w:val="textbody"/>
+      </w:pPr>
+      <w:r>
+        <w:rPr>
+          <w:b/>
+        </w:rPr>
+        <w:t>If you installed a previous version of Century on your computer, make sure you remove two files before installing version 4.0.</w:t>
+      </w:r>
+      <w:r>
+        <w:t xml:space="preserve">  </w:t>
+      </w:r>
+      <w:r>
+        <w:t xml:space="preserve">Navigate to this folder </w:t>
+      </w:r>
+      <w:r>
+        <w:t xml:space="preserve">on your hard drive </w:t>
+      </w:r>
+      <w:r>
+        <w:t>(C:\Program Files\LANDIS-II\v6\bin\extensions) and delete Landis.Extension.Succession.Century.dll and Landis.Library.Climate.dll.  Then download and install Century v4.0.</w:t>
+      </w:r>
+    </w:p>
+    <w:p>
+      <w:pPr>
+        <w:pStyle w:val="textbody"/>
+      </w:pPr>
       <w:r>
         <w:t xml:space="preserve">We </w:t>
       </w:r>
@@ -11666,6 +11694,7 @@
         <w:pStyle w:val="textbody"/>
       </w:pPr>
       <w:r>
+        <w:lastRenderedPageBreak/>
         <w:t xml:space="preserve">Finally, we increased the range of soil organic matter inputs to account for the large amount of carbon stored in productive forests, like in the Pacific Northwest.  We also reduced the minimum fraction of leaf biomass (Fcfrac) allowed in the input file to account for the small ratio of leaf: wood biomass in these forests. </w:t>
       </w:r>
     </w:p>
@@ -11684,17 +11713,239 @@
       </w:pPr>
       <w:bookmarkStart w:id="17" w:name="_Toc412035224"/>
       <w:r>
+        <w:t>Version 3.1</w:t>
+      </w:r>
+      <w:bookmarkEnd w:id="17"/>
+    </w:p>
+    <w:p>
+      <w:pPr>
+        <w:pStyle w:val="textbody"/>
+      </w:pPr>
+      <w:r>
+        <w:t xml:space="preserve">We fixed frass N, which was artificially creating large increases in mineral N during defoliation events when Century was run with the Leaf Biomass Insects Extension.  Now when insect defoliation occurs, there is a small increase in frass N that corresponds to values observed in the field.  </w:t>
+      </w:r>
+    </w:p>
+    <w:p>
+      <w:pPr>
+        <w:pStyle w:val="textbody"/>
+      </w:pPr>
+      <w:r>
+        <w:t xml:space="preserve">In the Century output table, we redefined the soil N pool by removing the surficial dead wood and soil dead wood.  This makes the soil N pool consistent with the soil C pool, which doesn’t include dead material.  </w:t>
+      </w:r>
+    </w:p>
+    <w:p>
+      <w:pPr>
+        <w:pStyle w:val="textbody"/>
+      </w:pPr>
+      <w:r>
+        <w:t xml:space="preserve">We also adjusted the mineral N so that it </w:t>
+      </w:r>
+      <w:r>
+        <w:t>can not be depleted</w:t>
+      </w:r>
+      <w:r>
+        <w:t xml:space="preserve"> to zero, which caused errors for N uptake until more N deposition occurred.  Now mineral N can be very small (&lt;0.01) but not zero, allowing the calculation of N uptake even when the rates are very low.</w:t>
+      </w:r>
+    </w:p>
+    <w:p>
+      <w:pPr>
+        <w:pStyle w:val="Heading3"/>
+        <w:tabs>
+          <w:tab w:val="clear" w:pos="3870"/>
+        </w:tabs>
+        <w:ind w:left="1170" w:hanging="1170"/>
+      </w:pPr>
+      <w:bookmarkStart w:id="18" w:name="_Toc412035225"/>
+      <w:r>
+        <w:t>Version 3.0</w:t>
+      </w:r>
+      <w:bookmarkEnd w:id="18"/>
+    </w:p>
+    <w:p>
+      <w:pPr>
+        <w:pStyle w:val="textbody"/>
+      </w:pPr>
+      <w:r>
+        <w:t xml:space="preserve">In this version of </w:t>
+      </w:r>
+      <w:r>
+        <w:t>Century</w:t>
+      </w:r>
+      <w:r>
+        <w:t xml:space="preserve">, we made major improvements to </w:t>
+      </w:r>
+      <w:r>
+        <w:rPr>
+          <w:b/>
+        </w:rPr>
+        <w:t>nitrogen cycling</w:t>
+      </w:r>
+      <w:r>
+        <w:t xml:space="preserve">, made minor changes to </w:t>
+      </w:r>
+      <w:r>
+        <w:rPr>
+          <w:b/>
+        </w:rPr>
+        <w:t>belowground productivity</w:t>
+      </w:r>
+      <w:r>
+        <w:t xml:space="preserve">, </w:t>
+      </w:r>
+      <w:r>
+        <w:rPr>
+          <w:b/>
+        </w:rPr>
+        <w:t>probability of establishment</w:t>
+      </w:r>
+      <w:r>
+        <w:t xml:space="preserve">, and added an </w:t>
+      </w:r>
+      <w:r>
+        <w:rPr>
+          <w:b/>
+        </w:rPr>
+        <w:t>output file</w:t>
+      </w:r>
+      <w:r>
+        <w:t xml:space="preserve"> that is generated when </w:t>
+      </w:r>
+      <w:r>
+        <w:t>Century</w:t>
+      </w:r>
+      <w:r>
+        <w:t xml:space="preserve"> is run in calibrate mode.</w:t>
+      </w:r>
+    </w:p>
+    <w:p>
+      <w:pPr>
+        <w:pStyle w:val="textbody"/>
+      </w:pPr>
+      <w:r>
+        <w:t>Nitrogen cycling</w:t>
+      </w:r>
+      <w:r>
+        <w:t xml:space="preserve"> in previous versions of Century Succession focused primarily on how N regulates C cycling, rather than describing N dynamics, per se.  </w:t>
+      </w:r>
+    </w:p>
+    <w:p>
+      <w:pPr>
+        <w:pStyle w:val="textbody"/>
+      </w:pPr>
+      <w:r>
+        <w:t>In version 3.0, total nitrogen, (NH</w:t>
+      </w:r>
+      <w:r>
+        <w:rPr>
+          <w:vertAlign w:val="subscript"/>
+        </w:rPr>
+        <w:t>4</w:t>
+      </w:r>
+      <w:r>
+        <w:rPr>
+          <w:vertAlign w:val="superscript"/>
+        </w:rPr>
+        <w:t>+</w:t>
+      </w:r>
+      <w:r>
+        <w:t>, NO</w:t>
+      </w:r>
+      <w:r>
+        <w:rPr>
+          <w:vertAlign w:val="subscript"/>
+        </w:rPr>
+        <w:t>3</w:t>
+      </w:r>
+      <w:r>
+        <w:rPr>
+          <w:vertAlign w:val="superscript"/>
+        </w:rPr>
+        <w:t>-</w:t>
+      </w:r>
+      <w:r>
+        <w:t>, and organic N), is now fully integrated throughout the extension with all the major inputs (deposition, N-fixation, insect frass), outputs (leaching and volatilization) and fluxes (resorption, litterfall, uptake, decomposition) simulated within the extension.  This allows users to track C and N cycling in their landscape and better understand the relative importance of N in regulating productivity.</w:t>
+      </w:r>
+    </w:p>
+    <w:p>
+      <w:pPr>
+        <w:pStyle w:val="textbody"/>
+      </w:pPr>
+      <w:r>
         <w:lastRenderedPageBreak/>
-        <w:t>Version 3.1</w:t>
-      </w:r>
-      <w:bookmarkEnd w:id="17"/>
+        <w:t xml:space="preserve">Specifically, we added N resorption, the amount of N withdrawn from the leaves just prior to senescence.  Retranslocation is a significant source of N uptake in the spring and can be 10-80% of N </w:t>
+      </w:r>
+      <w:r>
+        <w:t xml:space="preserve">uptake depending on species, site and the time since disturbance (Killingbeck 1996, Covelo et al. 2008).  </w:t>
+      </w:r>
+      <w:r>
+        <w:t>Retranslocation</w:t>
+      </w:r>
+      <w:r>
+        <w:t xml:space="preserve"> for each cohort is calculated in August </w:t>
+      </w:r>
+      <w:r>
+        <w:t xml:space="preserve">of </w:t>
+      </w:r>
+      <w:r>
+        <w:t xml:space="preserve">each year as the difference </w:t>
+      </w:r>
+      <w:r>
+        <w:t xml:space="preserve">between leaf and litter N, and is used the following spring to satisfy the cohorts’ early demand for N.  After the resorptive pool is depleted, the cohort satisfies its need for N by withdrawing N from the soil (i.e. mineral N).  </w:t>
+      </w:r>
     </w:p>
     <w:p>
       <w:pPr>
         <w:pStyle w:val="textbody"/>
       </w:pPr>
       <w:r>
-        <w:t xml:space="preserve">We fixed frass N, which was artificially creating large increases in mineral N during defoliation events when Century was run with the Leaf Biomass Insects Extension.  Now when insect defoliation occurs, there is a small increase in frass N that corresponds to values observed in the field.  </w:t>
+        <w:t xml:space="preserve">We also added insect frass to the C and N budget.  Most large insect outbreaks occur in the summer before retranslocation occurs, causing a significant decline in the ability of trees to resorb N and potentially decreasing growth the following spring </w:t>
+      </w:r>
+      <w:r>
+        <w:fldChar w:fldCharType="begin"/>
+      </w:r>
+      <w:r>
+        <w:instrText xml:space="preserve"> ADDIN EN.CITE &lt;EndNote&gt;&lt;Cite&gt;&lt;Author&gt;Lovett&lt;/Author&gt;&lt;Year&gt;2002&lt;/Year&gt;&lt;RecNum&gt;10&lt;/RecNum&gt;&lt;DisplayText&gt;(Lovett et al. 2002)&lt;/DisplayText&gt;&lt;record&gt;&lt;rec-number&gt;10&lt;/rec-number&gt;&lt;foreign-keys&gt;&lt;key app="EN" db-id="s95fx92r2wf5ewep2weve9wpappd902zerdz"&gt;10&lt;/key&gt;&lt;/foreign-keys&gt;&lt;ref-type name="Journal Article"&gt;17&lt;/ref-type&gt;&lt;contributors&gt;&lt;authors&gt;&lt;author&gt;Lovett, Gary M.&lt;/author&gt;&lt;author&gt;Christenson, Lynn M.&lt;/author&gt;&lt;author&gt;Groffman, Peter M.&lt;/author&gt;&lt;author&gt;Jones, Clive G.&lt;/author&gt;&lt;author&gt;Hart, Julie E.&lt;/author&gt;&lt;author&gt;Mitchell, Myron J.&lt;/author&gt;&lt;/authors&gt;&lt;/contributors&gt;&lt;titles&gt;&lt;title&gt;Insect defoliation and nitrogen cycling in forests&lt;/title&gt;&lt;secondary-title&gt;BioScience&lt;/secondary-title&gt;&lt;/titles&gt;&lt;periodical&gt;&lt;full-title&gt;BioScience&lt;/full-title&gt;&lt;/periodical&gt;&lt;pages&gt;335-341&lt;/pages&gt;&lt;volume&gt;52&lt;/volume&gt;&lt;number&gt;4&lt;/number&gt;&lt;dates&gt;&lt;year&gt;2002&lt;/year&gt;&lt;pub-dates&gt;&lt;date&gt;2002/04/01&lt;/date&gt;&lt;/pub-dates&gt;&lt;/dates&gt;&lt;publisher&gt;American Institute of Biological Sciences&lt;/publisher&gt;&lt;isbn&gt;0006-3568&lt;/isbn&gt;&lt;urls&gt;&lt;related-urls&gt;&lt;url&gt;http://dx.doi.org/10.1641/0006-3568(2002)052[0335:IDANCI]2.0.CO;2&lt;/url&gt;&lt;/related-urls&gt;&lt;/urls&gt;&lt;electronic-resource-num&gt;10.1641/0006-3568(2002)052[0335:idanci]2.0.co;2&lt;/electronic-resource-num&gt;&lt;access-date&gt;2011/06/30&lt;/access-date&gt;&lt;/record&gt;&lt;/Cite&gt;&lt;/EndNote&gt;</w:instrText>
+      </w:r>
+      <w:r>
+        <w:fldChar w:fldCharType="separate"/>
+      </w:r>
+      <w:r>
+        <w:rPr>
+          <w:noProof/>
+        </w:rPr>
+        <w:t>(</w:t>
+      </w:r>
+      <w:hyperlink w:anchor="_ENREF_1" w:tooltip="Lovett, 2002 #10" w:history="1">
+        <w:r>
+          <w:rPr>
+            <w:noProof/>
+          </w:rPr>
+          <w:t>Lovett et al. 2002</w:t>
+        </w:r>
+      </w:hyperlink>
+      <w:r>
+        <w:rPr>
+          <w:noProof/>
+        </w:rPr>
+        <w:t>)</w:t>
+      </w:r>
+      <w:r>
+        <w:fldChar w:fldCharType="end"/>
+      </w:r>
+      <w:r>
+        <w:t xml:space="preserve">.  The addition of C and N in frass can cause changes in decomposition rates, which may affect long-term nutrient availability and productivity.  In the extension, defoliation events trigger deposition of frass C and N deposition, the relative amount of which is a function of the amount of leaf biomass removed during defoliation.  Since C/N ratio of frass (C/N =23 from </w:t>
+      </w:r>
+      <w:r>
+        <w:t>Lovett and Ruesink</w:t>
+      </w:r>
+      <w:r>
+        <w:t>,</w:t>
+      </w:r>
+      <w:r>
+        <w:t xml:space="preserve"> 1995)</w:t>
+      </w:r>
+      <w:r>
+        <w:t xml:space="preserve"> may differ from litterfall, frass can also cause changes in the decomposition rates of the soil pools that can affect long-term carbon cycling and productivity.</w:t>
       </w:r>
     </w:p>
     <w:p>
@@ -11702,7 +11953,55 @@
         <w:pStyle w:val="textbody"/>
       </w:pPr>
       <w:r>
-        <w:t xml:space="preserve">In the Century output table, we redefined the soil N pool by removing the surficial dead wood and soil dead wood.  This makes the soil N pool consistent with the soil C pool, which doesn’t include dead material.  </w:t>
+        <w:t>We added N leaching which is a function of soil texture, the amount of available mineral N and the relative rates of base and storm flow.  The calculations are based on the original CENTURY model by Parton et al. (1983), though modified so that only NO</w:t>
+      </w:r>
+      <w:r>
+        <w:rPr>
+          <w:vertAlign w:val="subscript"/>
+        </w:rPr>
+        <w:t>3</w:t>
+      </w:r>
+      <w:r>
+        <w:rPr>
+          <w:vertAlign w:val="superscript"/>
+        </w:rPr>
+        <w:t>-</w:t>
+      </w:r>
+      <w:r>
+        <w:t xml:space="preserve"> </w:t>
+      </w:r>
+      <w:r>
+        <w:t xml:space="preserve">(and not total N) is leached from soils.  The direct loss of mineral N to the atmosphere – not dependent upon fire as an agent - was modified so that the relative amount can vary with different ecosystems within the landscape.  The relative amount of N loss through ammonia volatilization and denitrification is now an input parameter for each ecoregion.  This is particularly useful when the landscape includes both uplands and wetlands, since wetlands have a much higher denitrification rates than </w:t>
+      </w:r>
+      <w:r>
+        <w:t xml:space="preserve">uplands (Seitzinger et al. 2006).  </w:t>
+      </w:r>
+      <w:r>
+        <w:t>Overall, ammonia volatilization is relatively low (&lt;0.1 g m-2 y-1) from unfertilized forest ecosystems (Schlesinger and Hartley 1992), but denitrification rates can be significant, especially in forested wetlands (0.8 g m</w:t>
+      </w:r>
+      <w:r>
+        <w:rPr>
+          <w:vertAlign w:val="superscript"/>
+        </w:rPr>
+        <w:t>-2</w:t>
+      </w:r>
+      <w:r>
+        <w:t xml:space="preserve"> y</w:t>
+      </w:r>
+      <w:r>
+        <w:rPr>
+          <w:vertAlign w:val="superscript"/>
+        </w:rPr>
+        <w:t>-1</w:t>
+      </w:r>
+      <w:r>
+        <w:t xml:space="preserve">, </w:t>
+      </w:r>
+      <w:r>
+        <w:t>(Seitzinger et al. 2006)</w:t>
+      </w:r>
+      <w:r>
+        <w:t>.</w:t>
       </w:r>
     </w:p>
     <w:p>
@@ -11710,281 +12009,11 @@
         <w:pStyle w:val="textbody"/>
       </w:pPr>
       <w:r>
-        <w:t xml:space="preserve">We also adjusted the mineral N so that it </w:t>
-      </w:r>
-      <w:r>
-        <w:t>can not be depleted</w:t>
-      </w:r>
-      <w:r>
-        <w:t xml:space="preserve"> to zero, which caused errors for N uptake until more N deposition occurred.  Now mineral N can be very small (&lt;0.01) but not zero, allowing the calculation of N uptake even when the rates are very low.</w:t>
-      </w:r>
-    </w:p>
-    <w:p>
-      <w:pPr>
-        <w:pStyle w:val="Heading3"/>
-        <w:tabs>
-          <w:tab w:val="clear" w:pos="3870"/>
-        </w:tabs>
-        <w:ind w:left="1170" w:hanging="1170"/>
-      </w:pPr>
-      <w:bookmarkStart w:id="18" w:name="_Toc412035225"/>
-      <w:r>
-        <w:t>Version 3.0</w:t>
-      </w:r>
-      <w:bookmarkEnd w:id="18"/>
-    </w:p>
-    <w:p>
-      <w:pPr>
-        <w:pStyle w:val="textbody"/>
-      </w:pPr>
-      <w:r>
-        <w:t xml:space="preserve">In this version of </w:t>
-      </w:r>
-      <w:r>
-        <w:t>Century</w:t>
-      </w:r>
-      <w:r>
-        <w:t xml:space="preserve">, we made major improvements to </w:t>
-      </w:r>
-      <w:r>
-        <w:rPr>
-          <w:b/>
-        </w:rPr>
-        <w:t>nitrogen cycling</w:t>
-      </w:r>
-      <w:r>
-        <w:t xml:space="preserve">, made minor changes to </w:t>
-      </w:r>
-      <w:r>
-        <w:rPr>
-          <w:b/>
-        </w:rPr>
-        <w:t>belowground productivity</w:t>
-      </w:r>
-      <w:r>
-        <w:t xml:space="preserve">, </w:t>
-      </w:r>
-      <w:r>
-        <w:rPr>
-          <w:b/>
-        </w:rPr>
-        <w:t>probability of establishment</w:t>
-      </w:r>
-      <w:r>
-        <w:t xml:space="preserve">, and added an </w:t>
-      </w:r>
-      <w:r>
-        <w:rPr>
-          <w:b/>
-        </w:rPr>
-        <w:t>output file</w:t>
-      </w:r>
-      <w:r>
-        <w:t xml:space="preserve"> that is generated when </w:t>
-      </w:r>
-      <w:r>
-        <w:t>Century</w:t>
-      </w:r>
-      <w:r>
-        <w:t xml:space="preserve"> is run in calibrate mode.</w:t>
-      </w:r>
-    </w:p>
-    <w:p>
-      <w:pPr>
-        <w:pStyle w:val="textbody"/>
-      </w:pPr>
-      <w:r>
-        <w:t>Nitrogen cycling</w:t>
-      </w:r>
-      <w:r>
-        <w:t xml:space="preserve"> in previous versions of Century Succession focused primarily on how N regulates C cycling, rather than describing N dynamics, per se.  </w:t>
-      </w:r>
-    </w:p>
-    <w:p>
-      <w:pPr>
-        <w:pStyle w:val="textbody"/>
-      </w:pPr>
-      <w:r>
-        <w:t>In version 3.0, total nitrogen, (NH</w:t>
-      </w:r>
-      <w:r>
-        <w:rPr>
-          <w:vertAlign w:val="subscript"/>
-        </w:rPr>
-        <w:t>4</w:t>
-      </w:r>
-      <w:r>
-        <w:rPr>
-          <w:vertAlign w:val="superscript"/>
-        </w:rPr>
-        <w:t>+</w:t>
-      </w:r>
-      <w:r>
-        <w:t>, NO</w:t>
-      </w:r>
-      <w:r>
-        <w:rPr>
-          <w:vertAlign w:val="subscript"/>
-        </w:rPr>
-        <w:t>3</w:t>
-      </w:r>
-      <w:r>
-        <w:rPr>
-          <w:vertAlign w:val="superscript"/>
-        </w:rPr>
-        <w:t>-</w:t>
-      </w:r>
-      <w:r>
-        <w:t>, and organic N), is now fully integrated throughout the extension with all the major inputs (deposition, N-fixation, insect frass), outputs (leaching and volatilization) and fluxes (resorption, litterfall, uptake, decomposition) simulated within the extension.  This allows users to track C and N cycling in their landscape and better understand the relative importance of N in regulating productivity.</w:t>
-      </w:r>
-    </w:p>
-    <w:p>
-      <w:pPr>
-        <w:pStyle w:val="textbody"/>
-      </w:pPr>
-      <w:r>
-        <w:t xml:space="preserve">Specifically, we added N resorption, the amount of N withdrawn from the leaves just prior to senescence.  Retranslocation is a significant source of N uptake in the spring and can be 10-80% of N </w:t>
-      </w:r>
-      <w:r>
-        <w:t xml:space="preserve">uptake depending on species, site and the time since disturbance (Killingbeck 1996, Covelo et al. 2008).  </w:t>
-      </w:r>
-      <w:r>
-        <w:t>Retranslocation</w:t>
-      </w:r>
-      <w:r>
-        <w:t xml:space="preserve"> for each cohort is calculated in August </w:t>
-      </w:r>
-      <w:r>
-        <w:t xml:space="preserve">of </w:t>
-      </w:r>
-      <w:r>
-        <w:t xml:space="preserve">each year as the difference </w:t>
-      </w:r>
-      <w:r>
-        <w:t xml:space="preserve">between leaf and litter N, and is used the following spring to satisfy the cohorts’ early demand for N.  After the resorptive pool is depleted, the cohort </w:t>
+        <w:t xml:space="preserve">We modified how N limits aboveground productivity, switching from a categorical (i.e. N tolerance) to a more process-based approach.  </w:t>
       </w:r>
       <w:r>
         <w:lastRenderedPageBreak/>
-        <w:t xml:space="preserve">satisfies its need for N by withdrawing N from the soil (i.e. mineral N).  </w:t>
-      </w:r>
-    </w:p>
-    <w:p>
-      <w:pPr>
-        <w:pStyle w:val="textbody"/>
-      </w:pPr>
-      <w:r>
-        <w:t xml:space="preserve">We also added insect frass to the C and N budget.  Most large insect outbreaks occur in the summer before retranslocation occurs, causing a significant decline in the ability of trees to resorb N and potentially decreasing growth the following spring </w:t>
-      </w:r>
-      <w:r>
-        <w:fldChar w:fldCharType="begin"/>
-      </w:r>
-      <w:r>
-        <w:instrText xml:space="preserve"> ADDIN EN.CITE &lt;EndNote&gt;&lt;Cite&gt;&lt;Author&gt;Lovett&lt;/Author&gt;&lt;Year&gt;2002&lt;/Year&gt;&lt;RecNum&gt;10&lt;/RecNum&gt;&lt;DisplayText&gt;(Lovett et al. 2002)&lt;/DisplayText&gt;&lt;record&gt;&lt;rec-number&gt;10&lt;/rec-number&gt;&lt;foreign-keys&gt;&lt;key app="EN" db-id="s95fx92r2wf5ewep2weve9wpappd902zerdz"&gt;10&lt;/key&gt;&lt;/foreign-keys&gt;&lt;ref-type name="Journal Article"&gt;17&lt;/ref-type&gt;&lt;contributors&gt;&lt;authors&gt;&lt;author&gt;Lovett, Gary M.&lt;/author&gt;&lt;author&gt;Christenson, Lynn M.&lt;/author&gt;&lt;author&gt;Groffman, Peter M.&lt;/author&gt;&lt;author&gt;Jones, Clive G.&lt;/author&gt;&lt;author&gt;Hart, Julie E.&lt;/author&gt;&lt;author&gt;Mitchell, Myron J.&lt;/author&gt;&lt;/authors&gt;&lt;/contributors&gt;&lt;titles&gt;&lt;title&gt;Insect defoliation and nitrogen cycling in forests&lt;/title&gt;&lt;secondary-title&gt;BioScience&lt;/secondary-title&gt;&lt;/titles&gt;&lt;periodical&gt;&lt;full-title&gt;BioScience&lt;/full-title&gt;&lt;/periodical&gt;&lt;pages&gt;335-341&lt;/pages&gt;&lt;volume&gt;52&lt;/volume&gt;&lt;number&gt;4&lt;/number&gt;&lt;dates&gt;&lt;year&gt;2002&lt;/year&gt;&lt;pub-dates&gt;&lt;date&gt;2002/04/01&lt;/date&gt;&lt;/pub-dates&gt;&lt;/dates&gt;&lt;publisher&gt;American Institute of Biological Sciences&lt;/publisher&gt;&lt;isbn&gt;0006-3568&lt;/isbn&gt;&lt;urls&gt;&lt;related-urls&gt;&lt;url&gt;http://dx.doi.org/10.1641/0006-3568(2002)052[0335:IDANCI]2.0.CO;2&lt;/url&gt;&lt;/related-urls&gt;&lt;/urls&gt;&lt;electronic-resource-num&gt;10.1641/0006-3568(2002)052[0335:idanci]2.0.co;2&lt;/electronic-resource-num&gt;&lt;access-date&gt;2011/06/30&lt;/access-date&gt;&lt;/record&gt;&lt;/Cite&gt;&lt;/EndNote&gt;</w:instrText>
-      </w:r>
-      <w:r>
-        <w:fldChar w:fldCharType="separate"/>
-      </w:r>
-      <w:r>
-        <w:rPr>
-          <w:noProof/>
-        </w:rPr>
-        <w:t>(</w:t>
-      </w:r>
-      <w:hyperlink w:anchor="_ENREF_1" w:tooltip="Lovett, 2002 #10" w:history="1">
-        <w:r>
-          <w:rPr>
-            <w:noProof/>
-          </w:rPr>
-          <w:t>Lovett et al. 2002</w:t>
-        </w:r>
-      </w:hyperlink>
-      <w:r>
-        <w:rPr>
-          <w:noProof/>
-        </w:rPr>
-        <w:t>)</w:t>
-      </w:r>
-      <w:r>
-        <w:fldChar w:fldCharType="end"/>
-      </w:r>
-      <w:r>
-        <w:t xml:space="preserve">.  The addition of C and N in frass can cause changes in decomposition rates, which may affect long-term nutrient availability and productivity.  In the extension, defoliation events trigger deposition of frass C and N deposition, the relative amount of which is a function of the amount of leaf biomass removed during defoliation.  Since C/N ratio of frass (C/N =23 from </w:t>
-      </w:r>
-      <w:r>
-        <w:t>Lovett and Ruesink</w:t>
-      </w:r>
-      <w:r>
-        <w:t>,</w:t>
-      </w:r>
-      <w:r>
-        <w:t xml:space="preserve"> 1995)</w:t>
-      </w:r>
-      <w:r>
-        <w:t xml:space="preserve"> may differ from litterfall, frass can also cause changes in the decomposition rates of the soil pools that can affect long-term carbon cycling and productivity.</w:t>
-      </w:r>
-    </w:p>
-    <w:p>
-      <w:pPr>
-        <w:pStyle w:val="textbody"/>
-      </w:pPr>
-      <w:r>
-        <w:t>We added N leaching which is a function of soil texture, the amount of available mineral N and the relative rates of base and storm flow.  The calculations are based on the original CENTURY model by Parton et al. (1983), though modified so that only NO</w:t>
-      </w:r>
-      <w:r>
-        <w:rPr>
-          <w:vertAlign w:val="subscript"/>
-        </w:rPr>
-        <w:t>3</w:t>
-      </w:r>
-      <w:r>
-        <w:rPr>
-          <w:vertAlign w:val="superscript"/>
-        </w:rPr>
-        <w:t>-</w:t>
-      </w:r>
-      <w:r>
-        <w:t xml:space="preserve"> </w:t>
-      </w:r>
-      <w:r>
-        <w:t xml:space="preserve">(and not total N) is leached from soils.  The direct loss of mineral N to the atmosphere – not dependent upon fire as an agent - was modified so that the relative amount can vary with different ecosystems within the landscape.  The relative amount of N loss through ammonia volatilization and denitrification is now an input parameter for each ecoregion.  This is particularly useful when the landscape includes both uplands and wetlands, since wetlands have a much higher denitrification rates than </w:t>
-      </w:r>
-      <w:r>
-        <w:t xml:space="preserve">uplands (Seitzinger et al. 2006).  </w:t>
-      </w:r>
-      <w:r>
-        <w:t>Overall, ammonia volatilization is relatively low (&lt;0.1 g m-2 y-1) from unfertilized forest ecosystems (Schlesinger and Hartley 1992), but denitrification rates can be significant, especially in forested wetlands (0.8 g m</w:t>
-      </w:r>
-      <w:r>
-        <w:rPr>
-          <w:vertAlign w:val="superscript"/>
-        </w:rPr>
-        <w:t>-2</w:t>
-      </w:r>
-      <w:r>
-        <w:t xml:space="preserve"> y</w:t>
-      </w:r>
-      <w:r>
-        <w:rPr>
-          <w:vertAlign w:val="superscript"/>
-        </w:rPr>
-        <w:t>-1</w:t>
-      </w:r>
-      <w:r>
-        <w:t xml:space="preserve">, </w:t>
-      </w:r>
-      <w:r>
-        <w:t>(Seitzinger et al. 2006)</w:t>
-      </w:r>
-      <w:r>
-        <w:t>.</w:t>
-      </w:r>
-    </w:p>
-    <w:p>
-      <w:pPr>
-        <w:pStyle w:val="textbody"/>
-      </w:pPr>
-      <w:r>
-        <w:t xml:space="preserve">We modified how N limits aboveground productivity, switching from a categorical (i.e. N tolerance) to a more process-based approach.  When N is limiting, mineral N is allocated between cohorts based on their biomass (i.e. coarse root biomass).  This value is divided by the N demand for each cohort (amount of N needed for growth) to get a relative index (0-1) of how much N is limiting growth for that cohort.  </w:t>
+        <w:t xml:space="preserve">When N is limiting, mineral N is allocated between cohorts based on their biomass (i.e. coarse root biomass).  This value is divided by the N demand for each cohort (amount of N needed for growth) to get a relative index (0-1) of how much N is limiting growth for that cohort.  </w:t>
       </w:r>
     </w:p>
     <w:p>
@@ -12013,165 +12042,161 @@
         <w:pStyle w:val="textbody"/>
       </w:pPr>
       <w:r>
-        <w:t xml:space="preserve">We added input parameters for the decay rates of the fast-cycling soil pool so the user can better regulate the respiration and N </w:t>
+        <w:t>We added input parameters for the decay rates of the fast-cycling soil pool so the user can better regulate the respiration and N mineralization rates of the SOM1surf and SOM1soil pools.  The decay constants of all three soil pools (fast, slow and  passive) can now be adjusted to ensure that the relative decomposition rates between pools are realistic and reflect the expected annual changes in each pool.</w:t>
+      </w:r>
+    </w:p>
+    <w:p>
+      <w:pPr>
+        <w:pStyle w:val="textbody"/>
+      </w:pPr>
+      <w:r>
+        <w:t xml:space="preserve">We modified the relationship between </w:t>
+      </w:r>
+      <w:r>
+        <w:rPr>
+          <w:b/>
+        </w:rPr>
+        <w:t xml:space="preserve">belowground </w:t>
+      </w:r>
+      <w:r>
+        <w:t xml:space="preserve">and aboveground </w:t>
+      </w:r>
+      <w:r>
+        <w:rPr>
+          <w:b/>
+        </w:rPr>
+        <w:t>productivity</w:t>
+      </w:r>
+      <w:r>
+        <w:t xml:space="preserve">, based on new </w:t>
+      </w:r>
+      <w:r>
+        <w:t>studies (Albaugh et al. 2006, Park et al. 2008).  We increased belowground productivity</w:t>
+      </w:r>
+      <w:r>
+        <w:t xml:space="preserve">, such that fine root biomass is now 75% of leaf biomass (was 70% in v2) and coarse root biomass is 50% (rather than 30%) of wood biomass.  </w:t>
+      </w:r>
+    </w:p>
+    <w:p>
+      <w:pPr>
+        <w:pStyle w:val="textbody"/>
+      </w:pPr>
+      <w:r>
+        <w:t xml:space="preserve">We added an input parameter that adjusts the </w:t>
+      </w:r>
+      <w:r>
+        <w:rPr>
+          <w:b/>
+        </w:rPr>
+        <w:t>probability of establishment</w:t>
+      </w:r>
+      <w:r>
+        <w:t xml:space="preserve"> based on the time step you specify in </w:t>
+      </w:r>
+      <w:r>
+        <w:t>Century</w:t>
+      </w:r>
+      <w:r>
+        <w:t>.  This allows users to account for differences in establishment depending on the succession timestep.  The expectation is that shorter time steps will have smaller P</w:t>
+      </w:r>
+      <w:r>
+        <w:rPr>
+          <w:vertAlign w:val="subscript"/>
+        </w:rPr>
+        <w:t>EST</w:t>
+      </w:r>
+      <w:r>
+        <w:t>.  For example, if you were operating at a 5-year time step and you decided to step it down to a 1-year time step, the adjustment factor of 0.2 should be applied to arrive at equivalent P</w:t>
+      </w:r>
+      <w:r>
+        <w:rPr>
+          <w:vertAlign w:val="subscript"/>
+        </w:rPr>
+        <w:t>EST</w:t>
+      </w:r>
+      <w:r>
+        <w:t>.</w:t>
+      </w:r>
+    </w:p>
+    <w:p>
+      <w:pPr>
+        <w:pStyle w:val="textbody"/>
+      </w:pPr>
+      <w:r>
+        <w:t xml:space="preserve">We also added a new </w:t>
+      </w:r>
+      <w:r>
+        <w:rPr>
+          <w:b/>
+        </w:rPr>
+        <w:t>output file</w:t>
+      </w:r>
+      <w:r>
+        <w:t xml:space="preserve"> that is generated when </w:t>
+      </w:r>
+      <w:r>
+        <w:t>Century</w:t>
+      </w:r>
+      <w:r>
+        <w:t xml:space="preserve"> is run in calibrate mode.  This output file allows the user to (among other things) determine what is limiting growth of each cohort at each time step.</w:t>
+      </w:r>
+    </w:p>
+    <w:p>
+      <w:pPr>
+        <w:pStyle w:val="textbody"/>
+      </w:pPr>
+      <w:r>
+        <w:t xml:space="preserve">We added a new </w:t>
+      </w:r>
+      <w:r>
+        <w:rPr>
+          <w:b/>
+        </w:rPr>
+        <w:t>optional</w:t>
+      </w:r>
+      <w:r>
+        <w:t xml:space="preserve"> parameter table that can be used in conjunction with the Leaf Biomass Harvest extension (see “LANDIS-II Leaf Biomass Harvest v2.0 User Guide”).  This table indicates the proportion of dead wood and leaf biomass that should be removed as a function of a specific harvest activity.  The dead biomass includes cohorts killed from the harvest activity and dead biomass (e.g., coarse woody debris, leaf litter) already present in the forest.  </w:t>
+      </w:r>
+      <w:r>
+        <w:rPr>
+          <w:b/>
+        </w:rPr>
+        <w:t>If this table is not used, the harvested cohorts will be follow the parameters in the age-only-disturbance file (see below).</w:t>
+      </w:r>
+      <w:r>
+        <w:t xml:space="preserve">  This table may be used if, for example, after a harvest event, a controlled burn would be applied to a stand to remove a proportion of leaf litter and coarse woody </w:t>
       </w:r>
       <w:r>
         <w:lastRenderedPageBreak/>
-        <w:t>mineralization rates of the SOM1surf and SOM1soil pools.  The decay constants of all three soil pools (fast, slow and  passive) can now be adjusted to ensure that the relative decomposition rates between pools are realistic and reflect the expected annual changes in each pool.</w:t>
-      </w:r>
+        <w:t xml:space="preserve">debris.  </w:t>
+      </w:r>
+      <w:r>
+        <w:rPr>
+          <w:i/>
+        </w:rPr>
+        <w:t>If the table is used be sure to remove harvesting from the age-only-disturbance file.</w:t>
+      </w:r>
+    </w:p>
+    <w:p>
+      <w:pPr>
+        <w:pStyle w:val="Heading3"/>
+        <w:tabs>
+          <w:tab w:val="clear" w:pos="3870"/>
+        </w:tabs>
+        <w:ind w:left="1170" w:hanging="1170"/>
+      </w:pPr>
+      <w:bookmarkStart w:id="19" w:name="_Toc412035226"/>
+      <w:r>
+        <w:t>Version 2.0</w:t>
+      </w:r>
+      <w:bookmarkEnd w:id="19"/>
     </w:p>
     <w:p>
       <w:pPr>
         <w:pStyle w:val="textbody"/>
       </w:pPr>
       <w:r>
-        <w:t xml:space="preserve">We modified the relationship between </w:t>
-      </w:r>
-      <w:r>
-        <w:rPr>
-          <w:b/>
-        </w:rPr>
-        <w:t xml:space="preserve">belowground </w:t>
-      </w:r>
-      <w:r>
-        <w:t xml:space="preserve">and aboveground </w:t>
-      </w:r>
-      <w:r>
-        <w:rPr>
-          <w:b/>
-        </w:rPr>
-        <w:t>productivity</w:t>
-      </w:r>
-      <w:r>
-        <w:t xml:space="preserve">, based on new </w:t>
-      </w:r>
-      <w:r>
-        <w:t>studies (Albaugh et al. 2006, Park et al. 2008).  We increased belowground productivity</w:t>
-      </w:r>
-      <w:r>
-        <w:t xml:space="preserve">, such that fine root biomass is now 75% of leaf biomass (was 70% in v2) and coarse root biomass is 50% (rather than 30%) of wood biomass.  </w:t>
-      </w:r>
-    </w:p>
-    <w:p>
-      <w:pPr>
-        <w:pStyle w:val="textbody"/>
-      </w:pPr>
-      <w:r>
-        <w:t xml:space="preserve">We added an input parameter that adjusts the </w:t>
-      </w:r>
-      <w:r>
-        <w:rPr>
-          <w:b/>
-        </w:rPr>
-        <w:t>probability of establishment</w:t>
-      </w:r>
-      <w:r>
-        <w:t xml:space="preserve"> based on the time step you specify in </w:t>
-      </w:r>
-      <w:r>
-        <w:t>Century</w:t>
-      </w:r>
-      <w:r>
-        <w:t>.  This allows users to account for differences in establishment depending on the succession timestep.  The expectation is that shorter time steps will have smaller P</w:t>
-      </w:r>
-      <w:r>
-        <w:rPr>
-          <w:vertAlign w:val="subscript"/>
-        </w:rPr>
-        <w:t>EST</w:t>
-      </w:r>
-      <w:r>
-        <w:t>.  For example, if you were operating at a 5-year time step and you decided to step it down to a 1-year time step, the adjustment factor of 0.2 should be applied to arrive at equivalent P</w:t>
-      </w:r>
-      <w:r>
-        <w:rPr>
-          <w:vertAlign w:val="subscript"/>
-        </w:rPr>
-        <w:t>EST</w:t>
-      </w:r>
-      <w:r>
-        <w:t>.</w:t>
-      </w:r>
-    </w:p>
-    <w:p>
-      <w:pPr>
-        <w:pStyle w:val="textbody"/>
-      </w:pPr>
-      <w:r>
-        <w:t xml:space="preserve">We also added a new </w:t>
-      </w:r>
-      <w:r>
-        <w:rPr>
-          <w:b/>
-        </w:rPr>
-        <w:t>output file</w:t>
-      </w:r>
-      <w:r>
-        <w:t xml:space="preserve"> that is generated when </w:t>
-      </w:r>
-      <w:r>
-        <w:t>Century</w:t>
-      </w:r>
-      <w:r>
-        <w:t xml:space="preserve"> is run in calibrate mode.  This output file allows the user to (among other things) determine what is limiting growth of each cohort at each time step.</w:t>
-      </w:r>
-    </w:p>
-    <w:p>
-      <w:pPr>
-        <w:pStyle w:val="textbody"/>
-      </w:pPr>
-      <w:r>
-        <w:t xml:space="preserve">We added a new </w:t>
-      </w:r>
-      <w:r>
-        <w:rPr>
-          <w:b/>
-        </w:rPr>
-        <w:t>optional</w:t>
-      </w:r>
-      <w:r>
-        <w:t xml:space="preserve"> parameter table that can be used in conjunction with the Leaf Biomass Harvest extension (see “LANDIS-II Leaf Biomass Harvest v2.0 User Guide”).  This table indicates the proportion of dead wood and leaf biomass that should be removed as a function of a specific harvest activity.  The dead biomass includes cohorts killed from the harvest activity and dead biomass (e.g., coarse woody debris, leaf litter) already present in the forest.  </w:t>
-      </w:r>
-      <w:r>
-        <w:rPr>
-          <w:b/>
-        </w:rPr>
-        <w:t>If this table is not used, the harvested cohorts will be follow the parameters in the age-only-disturbance file (see below).</w:t>
-      </w:r>
-      <w:r>
-        <w:t xml:space="preserve">  This table may be used if, for example, after a harvest event, a controlled burn would be applied to a stand to remove a proportion of leaf litter and coarse woody debris.  </w:t>
-      </w:r>
-      <w:r>
-        <w:rPr>
-          <w:i/>
-        </w:rPr>
-        <w:t>If the table is used be sure to remove harvesting from the age-only-disturbance file.</w:t>
-      </w:r>
-    </w:p>
-    <w:p>
-      <w:pPr>
-        <w:pStyle w:val="Heading3"/>
-        <w:tabs>
-          <w:tab w:val="clear" w:pos="3870"/>
-        </w:tabs>
-        <w:ind w:left="1170" w:hanging="1170"/>
-      </w:pPr>
-      <w:bookmarkStart w:id="19" w:name="_Toc412035226"/>
-      <w:r>
-        <w:t>Version 2.0</w:t>
-      </w:r>
-      <w:bookmarkEnd w:id="19"/>
-    </w:p>
-    <w:p>
-      <w:pPr>
-        <w:pStyle w:val="textbody"/>
-      </w:pPr>
-      <w:r>
-        <w:t xml:space="preserve">Century Succession is now compatible with LANDIS-II v6.0.  All succession extensions for v6.0 are required to include the initial communities text file and inputs map.  Previously these were input in </w:t>
-      </w:r>
-      <w:r>
-        <w:lastRenderedPageBreak/>
-        <w:t xml:space="preserve">the </w:t>
+        <w:t xml:space="preserve">Century Succession is now compatible with LANDIS-II v6.0.  All succession extensions for v6.0 are required to include the initial communities text file and inputs map.  Previously these were input in the </w:t>
       </w:r>
       <w:r>
         <w:rPr>
@@ -12449,6 +12474,7 @@
           <w:sz w:val="20"/>
           <w:szCs w:val="20"/>
         </w:rPr>
+        <w:lastRenderedPageBreak/>
         <w:t>Killingbeck, K. T. 1996. Nutrients in senesced leaves: Keys to the search for potential resorption and resorption proficiency. Ecology 77:1716-1727.</w:t>
       </w:r>
     </w:p>
@@ -12501,7 +12527,6 @@
           <w:sz w:val="20"/>
           <w:szCs w:val="20"/>
         </w:rPr>
-        <w:lastRenderedPageBreak/>
         <w:t>Kimmins, J. P., D. Mailly, and B. Seely. 1999. Modelling forest ecosystem net primary production: the hybrid simulation approach used in FORECAST. Ecological Modelling 122:195-224.</w:t>
       </w:r>
     </w:p>
@@ -12919,6 +12944,7 @@
           <w:sz w:val="20"/>
           <w:szCs w:val="20"/>
         </w:rPr>
+        <w:lastRenderedPageBreak/>
         <w:t>Schimel, D.S., B.H. Braswell, E.A. Holland, R. McKeown, D.S. Ojima, T.H. Painter, W.J. Parton, and A.R. Townsend. 1994. Climatic, edaphic, and biotic controls over storage and turnover of carbon in soils. Global Biogeochemical Cycles 8: 279-293.</w:t>
       </w:r>
     </w:p>
@@ -13003,7 +13029,6 @@
           <w:sz w:val="20"/>
           <w:szCs w:val="20"/>
         </w:rPr>
-        <w:lastRenderedPageBreak/>
         <w:t>Schlesinger, W. H. and A. E. Hartley. 1992. A global budget for atmospheric NH</w:t>
       </w:r>
       <w:r>
@@ -19202,7 +19227,7 @@
         <w:rFonts w:ascii="Arial" w:hAnsi="Arial" w:cs="Arial"/>
         <w:noProof/>
       </w:rPr>
-      <w:t>2</w:t>
+      <w:t>1</w:t>
     </w:r>
     <w:r>
       <w:rPr>
@@ -19293,10 +19318,10 @@
       <w:fldChar w:fldCharType="begin"/>
     </w:r>
     <w:r>
-      <w:instrText xml:space="preserve"> DOCPROPER</w:instrText>
+      <w:instrText xml:space="preserve"> DOCP</w:instrText>
     </w:r>
     <w:r>
-      <w:instrText xml:space="preserve">TY  "Extension Version"  \* MERGEFORMAT </w:instrText>
+      <w:instrText xml:space="preserve">ROPERTY  "Extension Version"  \* MERGEFORMAT </w:instrText>
     </w:r>
     <w:r>
       <w:fldChar w:fldCharType="separate"/>
@@ -21630,7 +21655,7 @@
 </file>
 
 <file path=customXml/itemProps1.xml><?xml version="1.0" encoding="utf-8"?>
-<ds:datastoreItem xmlns:ds="http://schemas.openxmlformats.org/officeDocument/2006/customXml" ds:itemID="{5B315032-2874-443D-BC8A-7C78EC4EB8BB}">
+<ds:datastoreItem xmlns:ds="http://schemas.openxmlformats.org/officeDocument/2006/customXml" ds:itemID="{0558409A-FA57-407D-8086-EA746B9B6E75}">
   <ds:schemaRefs>
     <ds:schemaRef ds:uri="http://schemas.openxmlformats.org/officeDocument/2006/bibliography"/>
   </ds:schemaRefs>

--- a/trunk/Century-succession/trunk/deploy/docs/LANDIS-II Century Succession v4.0 User Guide.docx
+++ b/trunk/Century-succession/trunk/deploy/docs/LANDIS-II Century Succession v4.0 User Guide.docx
@@ -16,63 +16,37 @@
       <w:r>
         <w:t xml:space="preserve">ANDIS-II </w:t>
       </w:r>
-      <w:r>
-        <w:fldChar w:fldCharType="begin"/>
-      </w:r>
-      <w:r>
-        <w:instrText xml:space="preserve"> DOCPROPERTY  "Extension Name"  \* MERGEFORMAT </w:instrText>
-      </w:r>
-      <w:r>
-        <w:fldChar w:fldCharType="separate"/>
-      </w:r>
-      <w:r>
-        <w:rPr>
-          <w:rStyle w:val="titleline1Char"/>
-        </w:rPr>
-        <w:t>Century Succession</w:t>
-      </w:r>
-      <w:r>
-        <w:rPr>
-          <w:rStyle w:val="titleline1Char"/>
-        </w:rPr>
-        <w:fldChar w:fldCharType="end"/>
-      </w:r>
+      <w:fldSimple w:instr=" DOCPROPERTY  &quot;Extension Name&quot;  \* MERGEFORMAT ">
+        <w:r>
+          <w:rPr>
+            <w:rStyle w:val="titleline1Char"/>
+          </w:rPr>
+          <w:t>Century Succession</w:t>
+        </w:r>
+      </w:fldSimple>
       <w:r>
         <w:t xml:space="preserve"> v</w:t>
       </w:r>
-      <w:r>
-        <w:fldChar w:fldCharType="begin"/>
-      </w:r>
-      <w:r>
-        <w:instrText xml:space="preserve"> DOCPROPERTY  "Extension Version"  \* MERGEFORMAT </w:instrText>
-      </w:r>
-      <w:r>
-        <w:fldChar w:fldCharType="separate"/>
-      </w:r>
-      <w:r>
-        <w:rPr>
-          <w:rStyle w:val="titleline1Char"/>
-        </w:rPr>
-        <w:t>4</w:t>
-      </w:r>
-      <w:r>
-        <w:rPr>
-          <w:rStyle w:val="titleline1Char"/>
-        </w:rPr>
-        <w:t>.</w:t>
-      </w:r>
-      <w:r>
-        <w:rPr>
-          <w:rStyle w:val="titleline1Char"/>
-        </w:rPr>
-        <w:t>0</w:t>
-      </w:r>
-      <w:r>
-        <w:rPr>
-          <w:rStyle w:val="titleline1Char"/>
-        </w:rPr>
-        <w:fldChar w:fldCharType="end"/>
-      </w:r>
+      <w:fldSimple w:instr=" DOCPROPERTY  &quot;Extension Version&quot;  \* MERGEFORMAT ">
+        <w:r>
+          <w:rPr>
+            <w:rStyle w:val="titleline1Char"/>
+          </w:rPr>
+          <w:t>4</w:t>
+        </w:r>
+        <w:r>
+          <w:rPr>
+            <w:rStyle w:val="titleline1Char"/>
+          </w:rPr>
+          <w:t>.</w:t>
+        </w:r>
+        <w:r>
+          <w:rPr>
+            <w:rStyle w:val="titleline1Char"/>
+          </w:rPr>
+          <w:t>0</w:t>
+        </w:r>
+      </w:fldSimple>
     </w:p>
     <w:p>
       <w:pPr>
@@ -1556,7 +1530,7 @@
             <w:noProof/>
             <w:webHidden/>
           </w:rPr>
-          <w:t>11</w:t>
+          <w:t>10</w:t>
         </w:r>
         <w:r>
           <w:rPr>
@@ -10479,29 +10453,15 @@
       <w:r>
         <w:t xml:space="preserve">This document describes the </w:t>
       </w:r>
-      <w:r>
-        <w:fldChar w:fldCharType="begin"/>
-      </w:r>
-      <w:r>
-        <w:instrText xml:space="preserve"> DOCPROPERTY  "Extension Name"  \* MERGEFORMAT </w:instrText>
-      </w:r>
-      <w:r>
-        <w:fldChar w:fldCharType="separate"/>
-      </w:r>
-      <w:r>
-        <w:rPr>
-          <w:b/>
-          <w:bCs/>
-        </w:rPr>
-        <w:t>Century Succession</w:t>
-      </w:r>
-      <w:r>
-        <w:rPr>
-          <w:b/>
-          <w:bCs/>
-        </w:rPr>
-        <w:fldChar w:fldCharType="end"/>
-      </w:r>
+      <w:fldSimple w:instr=" DOCPROPERTY  &quot;Extension Name&quot;  \* MERGEFORMAT ">
+        <w:r>
+          <w:rPr>
+            <w:b/>
+            <w:bCs/>
+          </w:rPr>
+          <w:t>Century Succession</w:t>
+        </w:r>
+      </w:fldSimple>
       <w:r>
         <w:t xml:space="preserve"> extension for the LANDIS-II model.  For information about the </w:t>
       </w:r>
@@ -11555,22 +11515,76 @@
         <w:pStyle w:val="textbody"/>
       </w:pPr>
       <w:r>
+        <w:t>In version 4.0,</w:t>
+      </w:r>
+      <w:r>
         <w:rPr>
           <w:b/>
         </w:rPr>
-        <w:t>If you installed a previous version of Century on your computer, make sure you remove two files before installing version 4.0.</w:t>
-      </w:r>
-      <w:r>
-        <w:t xml:space="preserve">  </w:t>
-      </w:r>
-      <w:r>
-        <w:t xml:space="preserve">Navigate to this folder </w:t>
-      </w:r>
-      <w:r>
-        <w:t xml:space="preserve">on your hard drive </w:t>
-      </w:r>
-      <w:r>
-        <w:t>(C:\Program Files\LANDIS-II\v6\bin\extensions) and delete Landis.Extension.Succession.Century.dll and Landis.Library.Climate.dll.  Then download and install Century v4.0.</w:t>
+        <w:t xml:space="preserve"> </w:t>
+      </w:r>
+      <w:r>
+        <w:t>w</w:t>
+      </w:r>
+      <w:r>
+        <w:t xml:space="preserve">e </w:t>
+      </w:r>
+      <w:r>
+        <w:t xml:space="preserve">added a climate library to the Century </w:t>
+      </w:r>
+      <w:r>
+        <w:t>e</w:t>
+      </w:r>
+      <w:r>
+        <w:t xml:space="preserve">xtension to enable a suite of LANDIS-II model extensions to </w:t>
+      </w:r>
+      <w:r>
+        <w:t>use</w:t>
+      </w:r>
+      <w:r>
+        <w:t xml:space="preserve"> the same stream of climate data</w:t>
+      </w:r>
+      <w:r>
+        <w:t xml:space="preserve"> (see the climate library user’s manual (</w:t>
+      </w:r>
+      <w:r>
+        <w:t>LANDIS-II Climate Library v1.0 User Guide</w:t>
+      </w:r>
+      <w:r>
+        <w:t>)</w:t>
+      </w:r>
+      <w:r>
+        <w:t xml:space="preserve">.  By only feeding in climate data </w:t>
+      </w:r>
+      <w:r>
+        <w:t xml:space="preserve">only </w:t>
+      </w:r>
+      <w:r>
+        <w:t xml:space="preserve">once, the climate </w:t>
+      </w:r>
+      <w:r>
+        <w:t>is</w:t>
+      </w:r>
+      <w:r>
+        <w:t xml:space="preserve"> seamlessly integrated across </w:t>
+      </w:r>
+      <w:r>
+        <w:t>all extensions specified in the scenario file.</w:t>
+      </w:r>
+      <w:r>
+        <w:t xml:space="preserve">  As outlined in the climate library user’s guide, the user can feed in daily or monthly data </w:t>
+      </w:r>
+      <w:r>
+        <w:t>without having to calculate stan</w:t>
+      </w:r>
+      <w:r>
+        <w:t>dard deviation like in Century v</w:t>
+      </w:r>
+      <w:r>
+        <w:t>ersion 3.1 or earlier.</w:t>
+      </w:r>
+      <w:r>
+        <w:t xml:space="preserve"> </w:t>
       </w:r>
     </w:p>
     <w:p>
@@ -11578,442 +11592,376 @@
         <w:pStyle w:val="textbody"/>
       </w:pPr>
       <w:r>
-        <w:t xml:space="preserve">We </w:t>
-      </w:r>
-      <w:r>
-        <w:t xml:space="preserve">added a climate library to the Century </w:t>
-      </w:r>
-      <w:r>
-        <w:t>e</w:t>
-      </w:r>
-      <w:r>
-        <w:t xml:space="preserve">xtension to enable a suite of LANDIS-II model extensions to </w:t>
-      </w:r>
-      <w:r>
-        <w:t>use</w:t>
-      </w:r>
-      <w:r>
-        <w:t xml:space="preserve"> the same stream of climate data</w:t>
-      </w:r>
-      <w:r>
-        <w:t xml:space="preserve"> (see the climate library user’s manual (</w:t>
-      </w:r>
-      <w:r>
-        <w:t>LANDIS-II Climate Library v1.0 User Guide</w:t>
+        <w:t>In this version, we significantly revised the soil water algorithms, correcting errors in the timing of snowfall, snowmelt, runoff and available water.</w:t>
+      </w:r>
+    </w:p>
+    <w:p>
+      <w:pPr>
+        <w:pStyle w:val="textbody"/>
+      </w:pPr>
+      <w:r>
+        <w:t xml:space="preserve">We modified retranslocation for conifers so that they could utilized the resorbed N throughout the year.  In previous versions, conifers were restricted to using resorbed N in the spring (like hardwoods), but in this version, conifers are able to use this N source whenever tree growth is occurring.  </w:t>
+      </w:r>
+    </w:p>
+    <w:p>
+      <w:pPr>
+        <w:pStyle w:val="textbody"/>
+      </w:pPr>
+      <w:r>
+        <w:t xml:space="preserve">We also corrected several minor errors.  We corrected an error in units, which was causing </w:t>
+      </w:r>
+      <w:r>
+        <w:t>bas</w:t>
+      </w:r>
+      <w:r>
+        <w:t xml:space="preserve">eflow to be an order of magnitude higher than the stormflow in previous versions of Century.  </w:t>
+      </w:r>
+      <w:r>
+        <w:t xml:space="preserve">We corrected an error in the calibration mode that cause the trees to grow faster than in normal mode.  We </w:t>
+      </w:r>
+      <w:r>
+        <w:t>modified LAI so that it was set to zero in hardwoods when leaf drop occurred</w:t>
+      </w:r>
+      <w:r>
+        <w:t xml:space="preserve"> and modified the BTOLAI and KLAI parameters to make them easier to calibrate</w:t>
+      </w:r>
+      <w:r>
+        <w:t xml:space="preserve">.  Finally, we corrected an error in the N intercept parameter, which was not being used in the calculation of N deposition.  Now both the N slope and intercept parameters can influence N deposition to </w:t>
+      </w:r>
+      <w:r>
+        <w:t>account for wet (slope</w:t>
       </w:r>
       <w:r>
         <w:t>)</w:t>
       </w:r>
       <w:r>
-        <w:t xml:space="preserve">.  By only feeding in climate data </w:t>
-      </w:r>
-      <w:r>
-        <w:t xml:space="preserve">only </w:t>
-      </w:r>
-      <w:r>
-        <w:t xml:space="preserve">once, the climate </w:t>
-      </w:r>
-      <w:r>
-        <w:t>is</w:t>
-      </w:r>
-      <w:r>
-        <w:t xml:space="preserve"> seamlessly integrated across </w:t>
-      </w:r>
-      <w:r>
-        <w:t>all extensions specified in the scenario file.</w:t>
-      </w:r>
-      <w:r>
-        <w:t xml:space="preserve">  As outlined in the climate library user’s guide, the user can feed in daily or monthly data </w:t>
-      </w:r>
-      <w:r>
-        <w:t>without having to calculate stan</w:t>
-      </w:r>
-      <w:r>
-        <w:t>dard deviation like in Century v</w:t>
-      </w:r>
-      <w:r>
-        <w:t>ersion 3.1 or earlier.</w:t>
+        <w:t xml:space="preserve"> and dry (intercept) deposition.</w:t>
+      </w:r>
+    </w:p>
+    <w:p>
+      <w:pPr>
+        <w:pStyle w:val="textbody"/>
+      </w:pPr>
+      <w:r>
+        <w:t xml:space="preserve">Finally, we increased the range of soil organic matter inputs to account for the large amount of carbon stored in productive forests, like in the Pacific Northwest.  We also reduced the minimum fraction of leaf biomass (Fcfrac) allowed in the input file to account for the small ratio of leaf: wood biomass in these forests. </w:t>
+      </w:r>
+    </w:p>
+    <w:p>
+      <w:pPr>
+        <w:pStyle w:val="textbody"/>
+      </w:pPr>
+    </w:p>
+    <w:p>
+      <w:pPr>
+        <w:pStyle w:val="Heading3"/>
+        <w:tabs>
+          <w:tab w:val="clear" w:pos="3870"/>
+        </w:tabs>
+        <w:ind w:left="1170" w:hanging="1170"/>
+      </w:pPr>
+      <w:bookmarkStart w:id="17" w:name="_Toc412035224"/>
+      <w:r>
+        <w:lastRenderedPageBreak/>
+        <w:t>Version 3.1</w:t>
+      </w:r>
+      <w:bookmarkEnd w:id="17"/>
+    </w:p>
+    <w:p>
+      <w:pPr>
+        <w:pStyle w:val="textbody"/>
+      </w:pPr>
+      <w:r>
+        <w:t xml:space="preserve">We fixed frass N, which was artificially creating large increases in mineral N during defoliation events when Century was run with the Leaf Biomass Insects Extension.  Now when insect defoliation occurs, there is a small increase in frass N that corresponds to values observed in the field.  </w:t>
+      </w:r>
+    </w:p>
+    <w:p>
+      <w:pPr>
+        <w:pStyle w:val="textbody"/>
+      </w:pPr>
+      <w:r>
+        <w:t xml:space="preserve">In the Century output table, we redefined the soil N pool by removing the surficial dead wood and soil dead wood.  This makes the soil N pool consistent with the soil C pool, which doesn’t include dead material.  </w:t>
+      </w:r>
+    </w:p>
+    <w:p>
+      <w:pPr>
+        <w:pStyle w:val="textbody"/>
+      </w:pPr>
+      <w:r>
+        <w:t xml:space="preserve">We also adjusted the mineral N so that it </w:t>
+      </w:r>
+      <w:r>
+        <w:t>can not be depleted</w:t>
+      </w:r>
+      <w:r>
+        <w:t xml:space="preserve"> to zero, which caused errors for N uptake until more N deposition occurred.  Now mineral N can be very small (&lt;0.01) but not zero, allowing the calculation of N uptake even when the rates are very low.</w:t>
+      </w:r>
+    </w:p>
+    <w:p>
+      <w:pPr>
+        <w:pStyle w:val="Heading3"/>
+        <w:tabs>
+          <w:tab w:val="clear" w:pos="3870"/>
+        </w:tabs>
+        <w:ind w:left="1170" w:hanging="1170"/>
+      </w:pPr>
+      <w:bookmarkStart w:id="18" w:name="_Toc412035225"/>
+      <w:r>
+        <w:t>Version 3.0</w:t>
+      </w:r>
+      <w:bookmarkEnd w:id="18"/>
+    </w:p>
+    <w:p>
+      <w:pPr>
+        <w:pStyle w:val="textbody"/>
+      </w:pPr>
+      <w:r>
+        <w:t xml:space="preserve">In this version of </w:t>
+      </w:r>
+      <w:r>
+        <w:t>Century</w:t>
+      </w:r>
+      <w:r>
+        <w:t xml:space="preserve">, we made major improvements to </w:t>
+      </w:r>
+      <w:r>
+        <w:rPr>
+          <w:b/>
+        </w:rPr>
+        <w:t>nitrogen cycling</w:t>
+      </w:r>
+      <w:r>
+        <w:t xml:space="preserve">, made minor changes to </w:t>
+      </w:r>
+      <w:r>
+        <w:rPr>
+          <w:b/>
+        </w:rPr>
+        <w:t>belowground productivity</w:t>
+      </w:r>
+      <w:r>
+        <w:t xml:space="preserve">, </w:t>
+      </w:r>
+      <w:r>
+        <w:rPr>
+          <w:b/>
+        </w:rPr>
+        <w:t>probability of establishment</w:t>
+      </w:r>
+      <w:r>
+        <w:t xml:space="preserve">, and added an </w:t>
+      </w:r>
+      <w:r>
+        <w:rPr>
+          <w:b/>
+        </w:rPr>
+        <w:t>output file</w:t>
+      </w:r>
+      <w:r>
+        <w:t xml:space="preserve"> that is generated when </w:t>
+      </w:r>
+      <w:r>
+        <w:t>Century</w:t>
+      </w:r>
+      <w:r>
+        <w:t xml:space="preserve"> is run in calibrate mode.</w:t>
+      </w:r>
+    </w:p>
+    <w:p>
+      <w:pPr>
+        <w:pStyle w:val="textbody"/>
+      </w:pPr>
+      <w:r>
+        <w:t>Nitrogen cycling</w:t>
+      </w:r>
+      <w:r>
+        <w:t xml:space="preserve"> in previous versions of Century Succession focused primarily on how N regulates C cycling, rather than describing N dynamics, per se.  </w:t>
+      </w:r>
+    </w:p>
+    <w:p>
+      <w:pPr>
+        <w:pStyle w:val="textbody"/>
+      </w:pPr>
+      <w:r>
+        <w:t>In version 3.0, total nitrogen, (NH</w:t>
+      </w:r>
+      <w:r>
+        <w:rPr>
+          <w:vertAlign w:val="subscript"/>
+        </w:rPr>
+        <w:t>4</w:t>
+      </w:r>
+      <w:r>
+        <w:rPr>
+          <w:vertAlign w:val="superscript"/>
+        </w:rPr>
+        <w:t>+</w:t>
+      </w:r>
+      <w:r>
+        <w:t>, NO</w:t>
+      </w:r>
+      <w:r>
+        <w:rPr>
+          <w:vertAlign w:val="subscript"/>
+        </w:rPr>
+        <w:t>3</w:t>
+      </w:r>
+      <w:r>
+        <w:rPr>
+          <w:vertAlign w:val="superscript"/>
+        </w:rPr>
+        <w:t>-</w:t>
+      </w:r>
+      <w:r>
+        <w:t>, and organic N), is now fully integrated throughout the extension with all the major inputs (deposition, N-fixation, insect frass), outputs (leaching and volatilization) and fluxes (resorption, litterfall, uptake, decomposition) simulated within the extension.  This allows users to track C and N cycling in their landscape and better understand the relative importance of N in regulating productivity.</w:t>
+      </w:r>
+    </w:p>
+    <w:p>
+      <w:pPr>
+        <w:pStyle w:val="textbody"/>
+      </w:pPr>
+      <w:r>
+        <w:t xml:space="preserve">Specifically, we added N resorption, the amount of N withdrawn from the leaves just prior to senescence.  Retranslocation is a significant source of N uptake in the spring and can be 10-80% of N </w:t>
+      </w:r>
+      <w:r>
+        <w:t xml:space="preserve">uptake depending on species, site and the time since disturbance (Killingbeck 1996, Covelo et al. 2008).  </w:t>
+      </w:r>
+      <w:r>
+        <w:t>Retranslocation</w:t>
+      </w:r>
+      <w:r>
+        <w:t xml:space="preserve"> for each cohort is calculated in August </w:t>
+      </w:r>
+      <w:r>
+        <w:t xml:space="preserve">of </w:t>
+      </w:r>
+      <w:r>
+        <w:t xml:space="preserve">each year as the difference </w:t>
+      </w:r>
+      <w:r>
+        <w:t xml:space="preserve">between leaf and litter N, and is used the following spring to satisfy the cohorts’ early demand for N.  After the resorptive pool is depleted, the cohort </w:t>
+      </w:r>
+      <w:r>
+        <w:lastRenderedPageBreak/>
+        <w:t xml:space="preserve">satisfies its need for N by withdrawing N from the soil (i.e. mineral N).  </w:t>
+      </w:r>
+    </w:p>
+    <w:p>
+      <w:pPr>
+        <w:pStyle w:val="textbody"/>
+      </w:pPr>
+      <w:r>
+        <w:t xml:space="preserve">We also added insect frass to the C and N budget.  Most large insect outbreaks occur in the summer before retranslocation occurs, causing a significant decline in the ability of trees to resorb N and potentially decreasing growth the following spring </w:t>
+      </w:r>
+      <w:r>
+        <w:fldChar w:fldCharType="begin"/>
+      </w:r>
+      <w:r>
+        <w:instrText xml:space="preserve"> ADDIN EN.CITE &lt;EndNote&gt;&lt;Cite&gt;&lt;Author&gt;Lovett&lt;/Author&gt;&lt;Year&gt;2002&lt;/Year&gt;&lt;RecNum&gt;10&lt;/RecNum&gt;&lt;DisplayText&gt;(Lovett et al. 2002)&lt;/DisplayText&gt;&lt;record&gt;&lt;rec-number&gt;10&lt;/rec-number&gt;&lt;foreign-keys&gt;&lt;key app="EN" db-id="s95fx92r2wf5ewep2weve9wpappd902zerdz"&gt;10&lt;/key&gt;&lt;/foreign-keys&gt;&lt;ref-type name="Journal Article"&gt;17&lt;/ref-type&gt;&lt;contributors&gt;&lt;authors&gt;&lt;author&gt;Lovett, Gary M.&lt;/author&gt;&lt;author&gt;Christenson, Lynn M.&lt;/author&gt;&lt;author&gt;Groffman, Peter M.&lt;/author&gt;&lt;author&gt;Jones, Clive G.&lt;/author&gt;&lt;author&gt;Hart, Julie E.&lt;/author&gt;&lt;author&gt;Mitchell, Myron J.&lt;/author&gt;&lt;/authors&gt;&lt;/contributors&gt;&lt;titles&gt;&lt;title&gt;Insect defoliation and nitrogen cycling in forests&lt;/title&gt;&lt;secondary-title&gt;BioScience&lt;/secondary-title&gt;&lt;/titles&gt;&lt;periodical&gt;&lt;full-title&gt;BioScience&lt;/full-title&gt;&lt;/periodical&gt;&lt;pages&gt;335-341&lt;/pages&gt;&lt;volume&gt;52&lt;/volume&gt;&lt;number&gt;4&lt;/number&gt;&lt;dates&gt;&lt;year&gt;2002&lt;/year&gt;&lt;pub-dates&gt;&lt;date&gt;2002/04/01&lt;/date&gt;&lt;/pub-dates&gt;&lt;/dates&gt;&lt;publisher&gt;American Institute of Biological Sciences&lt;/publisher&gt;&lt;isbn&gt;0006-3568&lt;/isbn&gt;&lt;urls&gt;&lt;related-urls&gt;&lt;url&gt;http://dx.doi.org/10.1641/0006-3568(2002)052[0335:IDANCI]2.0.CO;2&lt;/url&gt;&lt;/related-urls&gt;&lt;/urls&gt;&lt;electronic-resource-num&gt;10.1641/0006-3568(2002)052[0335:idanci]2.0.co;2&lt;/electronic-resource-num&gt;&lt;access-date&gt;2011/06/30&lt;/access-date&gt;&lt;/record&gt;&lt;/Cite&gt;&lt;/EndNote&gt;</w:instrText>
+      </w:r>
+      <w:r>
+        <w:fldChar w:fldCharType="separate"/>
+      </w:r>
+      <w:r>
+        <w:rPr>
+          <w:noProof/>
+        </w:rPr>
+        <w:t>(</w:t>
+      </w:r>
+      <w:hyperlink w:anchor="_ENREF_1" w:tooltip="Lovett, 2002 #10" w:history="1">
+        <w:r>
+          <w:rPr>
+            <w:noProof/>
+          </w:rPr>
+          <w:t>Lovett et al. 2002</w:t>
+        </w:r>
+      </w:hyperlink>
+      <w:r>
+        <w:rPr>
+          <w:noProof/>
+        </w:rPr>
+        <w:t>)</w:t>
+      </w:r>
+      <w:r>
+        <w:fldChar w:fldCharType="end"/>
+      </w:r>
+      <w:r>
+        <w:t xml:space="preserve">.  The addition of C and N in frass can cause changes in decomposition rates, which may affect long-term nutrient availability and productivity.  In the extension, defoliation events trigger deposition of frass C and N deposition, the relative amount of which is a function of the amount of leaf biomass removed during defoliation.  Since C/N ratio of frass (C/N =23 from </w:t>
+      </w:r>
+      <w:r>
+        <w:t>Lovett and Ruesink</w:t>
+      </w:r>
+      <w:r>
+        <w:t>,</w:t>
+      </w:r>
+      <w:r>
+        <w:t xml:space="preserve"> 1995)</w:t>
+      </w:r>
+      <w:r>
+        <w:t xml:space="preserve"> may differ from litterfall, frass can also cause changes in the decomposition rates of the soil pools that can affect long-term carbon cycling and productivity.</w:t>
+      </w:r>
+    </w:p>
+    <w:p>
+      <w:pPr>
+        <w:pStyle w:val="textbody"/>
+      </w:pPr>
+      <w:r>
+        <w:t>We added N leaching which is a function of soil texture, the amount of available mineral N and the relative rates of base and storm flow.  The calculations are based on the original CENTURY model by Parton et al. (1983), though modified so that only NO</w:t>
+      </w:r>
+      <w:r>
+        <w:rPr>
+          <w:vertAlign w:val="subscript"/>
+        </w:rPr>
+        <w:t>3</w:t>
+      </w:r>
+      <w:r>
+        <w:rPr>
+          <w:vertAlign w:val="superscript"/>
+        </w:rPr>
+        <w:t>-</w:t>
       </w:r>
       <w:r>
         <w:t xml:space="preserve"> </w:t>
       </w:r>
+      <w:r>
+        <w:t xml:space="preserve">(and not total N) is leached from soils.  The direct loss of mineral N to the atmosphere – not dependent upon fire as an agent - was modified so that the relative amount can vary with different ecosystems within the landscape.  The relative amount of N loss through ammonia volatilization and denitrification is now an input parameter for each ecoregion.  This is particularly useful when the landscape includes both uplands and wetlands, since wetlands have a much higher denitrification rates than </w:t>
+      </w:r>
+      <w:r>
+        <w:t xml:space="preserve">uplands (Seitzinger et al. 2006).  </w:t>
+      </w:r>
+      <w:r>
+        <w:t>Overall, ammonia volatilization is relatively low (&lt;0.1 g m-2 y-1) from unfertilized forest ecosystems (Schlesinger and Hartley 1992), but denitrification rates can be significant, especially in forested wetlands (0.8 g m</w:t>
+      </w:r>
+      <w:r>
+        <w:rPr>
+          <w:vertAlign w:val="superscript"/>
+        </w:rPr>
+        <w:t>-2</w:t>
+      </w:r>
+      <w:r>
+        <w:t xml:space="preserve"> y</w:t>
+      </w:r>
+      <w:r>
+        <w:rPr>
+          <w:vertAlign w:val="superscript"/>
+        </w:rPr>
+        <w:t>-1</w:t>
+      </w:r>
+      <w:r>
+        <w:t xml:space="preserve">, </w:t>
+      </w:r>
+      <w:r>
+        <w:t>(Seitzinger et al. 2006)</w:t>
+      </w:r>
+      <w:r>
+        <w:t>.</w:t>
+      </w:r>
     </w:p>
     <w:p>
       <w:pPr>
         <w:pStyle w:val="textbody"/>
       </w:pPr>
       <w:r>
-        <w:t>In this version, we significantly revised the soil water algorithms, correcting errors in the timing of snowfall, snowmelt, runoff and available water.</w:t>
-      </w:r>
-    </w:p>
-    <w:p>
-      <w:pPr>
-        <w:pStyle w:val="textbody"/>
-      </w:pPr>
-      <w:r>
-        <w:t xml:space="preserve">We modified retranslocation for conifers so that they could utilized the resorbed N throughout the year.  In previous versions, conifers were restricted to using resorbed N in the spring (like hardwoods), but in this version, conifers are able to use this N source whenever tree growth is occurring.  </w:t>
-      </w:r>
-    </w:p>
-    <w:p>
-      <w:pPr>
-        <w:pStyle w:val="textbody"/>
-      </w:pPr>
-      <w:r>
-        <w:t xml:space="preserve">We also corrected several minor errors.  We corrected an error in units, which was causing </w:t>
-      </w:r>
-      <w:r>
-        <w:t>bas</w:t>
-      </w:r>
-      <w:r>
-        <w:t xml:space="preserve">eflow to be an order of magnitude higher than the stormflow in previous versions of Century.  </w:t>
-      </w:r>
-      <w:r>
-        <w:t xml:space="preserve">We corrected an error in the calibration mode that cause the trees to grow faster than in normal mode.  We </w:t>
-      </w:r>
-      <w:r>
-        <w:t>modified LAI so that it was set to zero in hardwoods when leaf drop occurred</w:t>
-      </w:r>
-      <w:r>
-        <w:t xml:space="preserve"> and modified the BTOLAI and KLAI parameters to make them easier to calibrate</w:t>
-      </w:r>
-      <w:r>
-        <w:t xml:space="preserve">.  Finally, we corrected an error in the N intercept parameter, which was not being used in the calculation of N deposition.  Now both the N slope and intercept parameters can influence N deposition to </w:t>
-      </w:r>
-      <w:r>
-        <w:t>account for wet (slope</w:t>
-      </w:r>
-      <w:r>
-        <w:t>)</w:t>
-      </w:r>
-      <w:r>
-        <w:t xml:space="preserve"> and dry (intercept) deposition.</w:t>
-      </w:r>
-    </w:p>
-    <w:p>
-      <w:pPr>
-        <w:pStyle w:val="textbody"/>
-      </w:pPr>
-      <w:r>
-        <w:lastRenderedPageBreak/>
-        <w:t xml:space="preserve">Finally, we increased the range of soil organic matter inputs to account for the large amount of carbon stored in productive forests, like in the Pacific Northwest.  We also reduced the minimum fraction of leaf biomass (Fcfrac) allowed in the input file to account for the small ratio of leaf: wood biomass in these forests. </w:t>
-      </w:r>
-    </w:p>
-    <w:p>
-      <w:pPr>
-        <w:pStyle w:val="textbody"/>
-      </w:pPr>
-    </w:p>
-    <w:p>
-      <w:pPr>
-        <w:pStyle w:val="Heading3"/>
-        <w:tabs>
-          <w:tab w:val="clear" w:pos="3870"/>
-        </w:tabs>
-        <w:ind w:left="1170" w:hanging="1170"/>
-      </w:pPr>
-      <w:bookmarkStart w:id="17" w:name="_Toc412035224"/>
-      <w:r>
-        <w:t>Version 3.1</w:t>
-      </w:r>
-      <w:bookmarkEnd w:id="17"/>
-    </w:p>
-    <w:p>
-      <w:pPr>
-        <w:pStyle w:val="textbody"/>
-      </w:pPr>
-      <w:r>
-        <w:t xml:space="preserve">We fixed frass N, which was artificially creating large increases in mineral N during defoliation events when Century was run with the Leaf Biomass Insects Extension.  Now when insect defoliation occurs, there is a small increase in frass N that corresponds to values observed in the field.  </w:t>
-      </w:r>
-    </w:p>
-    <w:p>
-      <w:pPr>
-        <w:pStyle w:val="textbody"/>
-      </w:pPr>
-      <w:r>
-        <w:t xml:space="preserve">In the Century output table, we redefined the soil N pool by removing the surficial dead wood and soil dead wood.  This makes the soil N pool consistent with the soil C pool, which doesn’t include dead material.  </w:t>
-      </w:r>
-    </w:p>
-    <w:p>
-      <w:pPr>
-        <w:pStyle w:val="textbody"/>
-      </w:pPr>
-      <w:r>
-        <w:t xml:space="preserve">We also adjusted the mineral N so that it </w:t>
-      </w:r>
-      <w:r>
-        <w:t>can not be depleted</w:t>
-      </w:r>
-      <w:r>
-        <w:t xml:space="preserve"> to zero, which caused errors for N uptake until more N deposition occurred.  Now mineral N can be very small (&lt;0.01) but not zero, allowing the calculation of N uptake even when the rates are very low.</w:t>
-      </w:r>
-    </w:p>
-    <w:p>
-      <w:pPr>
-        <w:pStyle w:val="Heading3"/>
-        <w:tabs>
-          <w:tab w:val="clear" w:pos="3870"/>
-        </w:tabs>
-        <w:ind w:left="1170" w:hanging="1170"/>
-      </w:pPr>
-      <w:bookmarkStart w:id="18" w:name="_Toc412035225"/>
-      <w:r>
-        <w:t>Version 3.0</w:t>
-      </w:r>
-      <w:bookmarkEnd w:id="18"/>
-    </w:p>
-    <w:p>
-      <w:pPr>
-        <w:pStyle w:val="textbody"/>
-      </w:pPr>
-      <w:r>
-        <w:t xml:space="preserve">In this version of </w:t>
-      </w:r>
-      <w:r>
-        <w:t>Century</w:t>
-      </w:r>
-      <w:r>
-        <w:t xml:space="preserve">, we made major improvements to </w:t>
-      </w:r>
-      <w:r>
-        <w:rPr>
-          <w:b/>
-        </w:rPr>
-        <w:t>nitrogen cycling</w:t>
-      </w:r>
-      <w:r>
-        <w:t xml:space="preserve">, made minor changes to </w:t>
-      </w:r>
-      <w:r>
-        <w:rPr>
-          <w:b/>
-        </w:rPr>
-        <w:t>belowground productivity</w:t>
-      </w:r>
-      <w:r>
-        <w:t xml:space="preserve">, </w:t>
-      </w:r>
-      <w:r>
-        <w:rPr>
-          <w:b/>
-        </w:rPr>
-        <w:t>probability of establishment</w:t>
-      </w:r>
-      <w:r>
-        <w:t xml:space="preserve">, and added an </w:t>
-      </w:r>
-      <w:r>
-        <w:rPr>
-          <w:b/>
-        </w:rPr>
-        <w:t>output file</w:t>
-      </w:r>
-      <w:r>
-        <w:t xml:space="preserve"> that is generated when </w:t>
-      </w:r>
-      <w:r>
-        <w:t>Century</w:t>
-      </w:r>
-      <w:r>
-        <w:t xml:space="preserve"> is run in calibrate mode.</w:t>
-      </w:r>
-    </w:p>
-    <w:p>
-      <w:pPr>
-        <w:pStyle w:val="textbody"/>
-      </w:pPr>
-      <w:r>
-        <w:t>Nitrogen cycling</w:t>
-      </w:r>
-      <w:r>
-        <w:t xml:space="preserve"> in previous versions of Century Succession focused primarily on how N regulates C cycling, rather than describing N dynamics, per se.  </w:t>
-      </w:r>
-    </w:p>
-    <w:p>
-      <w:pPr>
-        <w:pStyle w:val="textbody"/>
-      </w:pPr>
-      <w:r>
-        <w:t>In version 3.0, total nitrogen, (NH</w:t>
-      </w:r>
-      <w:r>
-        <w:rPr>
-          <w:vertAlign w:val="subscript"/>
-        </w:rPr>
-        <w:t>4</w:t>
-      </w:r>
-      <w:r>
-        <w:rPr>
-          <w:vertAlign w:val="superscript"/>
-        </w:rPr>
-        <w:t>+</w:t>
-      </w:r>
-      <w:r>
-        <w:t>, NO</w:t>
-      </w:r>
-      <w:r>
-        <w:rPr>
-          <w:vertAlign w:val="subscript"/>
-        </w:rPr>
-        <w:t>3</w:t>
-      </w:r>
-      <w:r>
-        <w:rPr>
-          <w:vertAlign w:val="superscript"/>
-        </w:rPr>
-        <w:t>-</w:t>
-      </w:r>
-      <w:r>
-        <w:t>, and organic N), is now fully integrated throughout the extension with all the major inputs (deposition, N-fixation, insect frass), outputs (leaching and volatilization) and fluxes (resorption, litterfall, uptake, decomposition) simulated within the extension.  This allows users to track C and N cycling in their landscape and better understand the relative importance of N in regulating productivity.</w:t>
-      </w:r>
-    </w:p>
-    <w:p>
-      <w:pPr>
-        <w:pStyle w:val="textbody"/>
-      </w:pPr>
-      <w:r>
-        <w:lastRenderedPageBreak/>
-        <w:t xml:space="preserve">Specifically, we added N resorption, the amount of N withdrawn from the leaves just prior to senescence.  Retranslocation is a significant source of N uptake in the spring and can be 10-80% of N </w:t>
-      </w:r>
-      <w:r>
-        <w:t xml:space="preserve">uptake depending on species, site and the time since disturbance (Killingbeck 1996, Covelo et al. 2008).  </w:t>
-      </w:r>
-      <w:r>
-        <w:t>Retranslocation</w:t>
-      </w:r>
-      <w:r>
-        <w:t xml:space="preserve"> for each cohort is calculated in August </w:t>
-      </w:r>
-      <w:r>
-        <w:t xml:space="preserve">of </w:t>
-      </w:r>
-      <w:r>
-        <w:t xml:space="preserve">each year as the difference </w:t>
-      </w:r>
-      <w:r>
-        <w:t xml:space="preserve">between leaf and litter N, and is used the following spring to satisfy the cohorts’ early demand for N.  After the resorptive pool is depleted, the cohort satisfies its need for N by withdrawing N from the soil (i.e. mineral N).  </w:t>
-      </w:r>
-    </w:p>
-    <w:p>
-      <w:pPr>
-        <w:pStyle w:val="textbody"/>
-      </w:pPr>
-      <w:r>
-        <w:t xml:space="preserve">We also added insect frass to the C and N budget.  Most large insect outbreaks occur in the summer before retranslocation occurs, causing a significant decline in the ability of trees to resorb N and potentially decreasing growth the following spring </w:t>
-      </w:r>
-      <w:r>
-        <w:fldChar w:fldCharType="begin"/>
-      </w:r>
-      <w:r>
-        <w:instrText xml:space="preserve"> ADDIN EN.CITE &lt;EndNote&gt;&lt;Cite&gt;&lt;Author&gt;Lovett&lt;/Author&gt;&lt;Year&gt;2002&lt;/Year&gt;&lt;RecNum&gt;10&lt;/RecNum&gt;&lt;DisplayText&gt;(Lovett et al. 2002)&lt;/DisplayText&gt;&lt;record&gt;&lt;rec-number&gt;10&lt;/rec-number&gt;&lt;foreign-keys&gt;&lt;key app="EN" db-id="s95fx92r2wf5ewep2weve9wpappd902zerdz"&gt;10&lt;/key&gt;&lt;/foreign-keys&gt;&lt;ref-type name="Journal Article"&gt;17&lt;/ref-type&gt;&lt;contributors&gt;&lt;authors&gt;&lt;author&gt;Lovett, Gary M.&lt;/author&gt;&lt;author&gt;Christenson, Lynn M.&lt;/author&gt;&lt;author&gt;Groffman, Peter M.&lt;/author&gt;&lt;author&gt;Jones, Clive G.&lt;/author&gt;&lt;author&gt;Hart, Julie E.&lt;/author&gt;&lt;author&gt;Mitchell, Myron J.&lt;/author&gt;&lt;/authors&gt;&lt;/contributors&gt;&lt;titles&gt;&lt;title&gt;Insect defoliation and nitrogen cycling in forests&lt;/title&gt;&lt;secondary-title&gt;BioScience&lt;/secondary-title&gt;&lt;/titles&gt;&lt;periodical&gt;&lt;full-title&gt;BioScience&lt;/full-title&gt;&lt;/periodical&gt;&lt;pages&gt;335-341&lt;/pages&gt;&lt;volume&gt;52&lt;/volume&gt;&lt;number&gt;4&lt;/number&gt;&lt;dates&gt;&lt;year&gt;2002&lt;/year&gt;&lt;pub-dates&gt;&lt;date&gt;2002/04/01&lt;/date&gt;&lt;/pub-dates&gt;&lt;/dates&gt;&lt;publisher&gt;American Institute of Biological Sciences&lt;/publisher&gt;&lt;isbn&gt;0006-3568&lt;/isbn&gt;&lt;urls&gt;&lt;related-urls&gt;&lt;url&gt;http://dx.doi.org/10.1641/0006-3568(2002)052[0335:IDANCI]2.0.CO;2&lt;/url&gt;&lt;/related-urls&gt;&lt;/urls&gt;&lt;electronic-resource-num&gt;10.1641/0006-3568(2002)052[0335:idanci]2.0.co;2&lt;/electronic-resource-num&gt;&lt;access-date&gt;2011/06/30&lt;/access-date&gt;&lt;/record&gt;&lt;/Cite&gt;&lt;/EndNote&gt;</w:instrText>
-      </w:r>
-      <w:r>
-        <w:fldChar w:fldCharType="separate"/>
-      </w:r>
-      <w:r>
-        <w:rPr>
-          <w:noProof/>
-        </w:rPr>
-        <w:t>(</w:t>
-      </w:r>
-      <w:hyperlink w:anchor="_ENREF_1" w:tooltip="Lovett, 2002 #10" w:history="1">
-        <w:r>
-          <w:rPr>
-            <w:noProof/>
-          </w:rPr>
-          <w:t>Lovett et al. 2002</w:t>
-        </w:r>
-      </w:hyperlink>
-      <w:r>
-        <w:rPr>
-          <w:noProof/>
-        </w:rPr>
-        <w:t>)</w:t>
-      </w:r>
-      <w:r>
-        <w:fldChar w:fldCharType="end"/>
-      </w:r>
-      <w:r>
-        <w:t xml:space="preserve">.  The addition of C and N in frass can cause changes in decomposition rates, which may affect long-term nutrient availability and productivity.  In the extension, defoliation events trigger deposition of frass C and N deposition, the relative amount of which is a function of the amount of leaf biomass removed during defoliation.  Since C/N ratio of frass (C/N =23 from </w:t>
-      </w:r>
-      <w:r>
-        <w:t>Lovett and Ruesink</w:t>
-      </w:r>
-      <w:r>
-        <w:t>,</w:t>
-      </w:r>
-      <w:r>
-        <w:t xml:space="preserve"> 1995)</w:t>
-      </w:r>
-      <w:r>
-        <w:t xml:space="preserve"> may differ from litterfall, frass can also cause changes in the decomposition rates of the soil pools that can affect long-term carbon cycling and productivity.</w:t>
-      </w:r>
-    </w:p>
-    <w:p>
-      <w:pPr>
-        <w:pStyle w:val="textbody"/>
-      </w:pPr>
-      <w:r>
-        <w:t>We added N leaching which is a function of soil texture, the amount of available mineral N and the relative rates of base and storm flow.  The calculations are based on the original CENTURY model by Parton et al. (1983), though modified so that only NO</w:t>
-      </w:r>
-      <w:r>
-        <w:rPr>
-          <w:vertAlign w:val="subscript"/>
-        </w:rPr>
-        <w:t>3</w:t>
-      </w:r>
-      <w:r>
-        <w:rPr>
-          <w:vertAlign w:val="superscript"/>
-        </w:rPr>
-        <w:t>-</w:t>
-      </w:r>
-      <w:r>
-        <w:t xml:space="preserve"> </w:t>
-      </w:r>
-      <w:r>
-        <w:t xml:space="preserve">(and not total N) is leached from soils.  The direct loss of mineral N to the atmosphere – not dependent upon fire as an agent - was modified so that the relative amount can vary with different ecosystems within the landscape.  The relative amount of N loss through ammonia volatilization and denitrification is now an input parameter for each ecoregion.  This is particularly useful when the landscape includes both uplands and wetlands, since wetlands have a much higher denitrification rates than </w:t>
-      </w:r>
-      <w:r>
-        <w:t xml:space="preserve">uplands (Seitzinger et al. 2006).  </w:t>
-      </w:r>
-      <w:r>
-        <w:t>Overall, ammonia volatilization is relatively low (&lt;0.1 g m-2 y-1) from unfertilized forest ecosystems (Schlesinger and Hartley 1992), but denitrification rates can be significant, especially in forested wetlands (0.8 g m</w:t>
-      </w:r>
-      <w:r>
-        <w:rPr>
-          <w:vertAlign w:val="superscript"/>
-        </w:rPr>
-        <w:t>-2</w:t>
-      </w:r>
-      <w:r>
-        <w:t xml:space="preserve"> y</w:t>
-      </w:r>
-      <w:r>
-        <w:rPr>
-          <w:vertAlign w:val="superscript"/>
-        </w:rPr>
-        <w:t>-1</w:t>
-      </w:r>
-      <w:r>
-        <w:t xml:space="preserve">, </w:t>
-      </w:r>
-      <w:r>
-        <w:t>(Seitzinger et al. 2006)</w:t>
-      </w:r>
-      <w:r>
-        <w:t>.</w:t>
-      </w:r>
-    </w:p>
-    <w:p>
-      <w:pPr>
-        <w:pStyle w:val="textbody"/>
-      </w:pPr>
-      <w:r>
-        <w:t xml:space="preserve">We modified how N limits aboveground productivity, switching from a categorical (i.e. N tolerance) to a more process-based approach.  </w:t>
-      </w:r>
-      <w:r>
-        <w:lastRenderedPageBreak/>
-        <w:t xml:space="preserve">When N is limiting, mineral N is allocated between cohorts based on their biomass (i.e. coarse root biomass).  This value is divided by the N demand for each cohort (amount of N needed for growth) to get a relative index (0-1) of how much N is limiting growth for that cohort.  </w:t>
+        <w:t xml:space="preserve">We modified how N limits aboveground productivity, switching from a categorical (i.e. N tolerance) to a more process-based approach.  When N is limiting, mineral N is allocated between cohorts based on their biomass (i.e. coarse root biomass).  This value is divided by the N demand for each cohort (amount of N needed for growth) to get a relative index (0-1) of how much N is limiting growth for that cohort.  </w:t>
       </w:r>
     </w:p>
     <w:p>
@@ -12042,7 +11990,11 @@
         <w:pStyle w:val="textbody"/>
       </w:pPr>
       <w:r>
-        <w:t>We added input parameters for the decay rates of the fast-cycling soil pool so the user can better regulate the respiration and N mineralization rates of the SOM1surf and SOM1soil pools.  The decay constants of all three soil pools (fast, slow and  passive) can now be adjusted to ensure that the relative decomposition rates between pools are realistic and reflect the expected annual changes in each pool.</w:t>
+        <w:t xml:space="preserve">We added input parameters for the decay rates of the fast-cycling soil pool so the user can better regulate the respiration and N </w:t>
+      </w:r>
+      <w:r>
+        <w:lastRenderedPageBreak/>
+        <w:t>mineralization rates of the SOM1surf and SOM1soil pools.  The decay constants of all three soil pools (fast, slow and  passive) can now be adjusted to ensure that the relative decomposition rates between pools are realistic and reflect the expected annual changes in each pool.</w:t>
       </w:r>
     </w:p>
     <w:p>
@@ -12164,39 +12116,39 @@
         <w:t>If this table is not used, the harvested cohorts will be follow the parameters in the age-only-disturbance file (see below).</w:t>
       </w:r>
       <w:r>
-        <w:t xml:space="preserve">  This table may be used if, for example, after a harvest event, a controlled burn would be applied to a stand to remove a proportion of leaf litter and coarse woody </w:t>
+        <w:t xml:space="preserve">  This table may be used if, for example, after a harvest event, a controlled burn would be applied to a stand to remove a proportion of leaf litter and coarse woody debris.  </w:t>
+      </w:r>
+      <w:r>
+        <w:rPr>
+          <w:i/>
+        </w:rPr>
+        <w:t>If the table is used be sure to remove harvesting from the age-only-disturbance file.</w:t>
+      </w:r>
+    </w:p>
+    <w:p>
+      <w:pPr>
+        <w:pStyle w:val="Heading3"/>
+        <w:tabs>
+          <w:tab w:val="clear" w:pos="3870"/>
+        </w:tabs>
+        <w:ind w:left="1170" w:hanging="1170"/>
+      </w:pPr>
+      <w:bookmarkStart w:id="19" w:name="_Toc412035226"/>
+      <w:r>
+        <w:t>Version 2.0</w:t>
+      </w:r>
+      <w:bookmarkEnd w:id="19"/>
+    </w:p>
+    <w:p>
+      <w:pPr>
+        <w:pStyle w:val="textbody"/>
+      </w:pPr>
+      <w:r>
+        <w:t xml:space="preserve">Century Succession is now compatible with LANDIS-II v6.0.  All succession extensions for v6.0 are required to include the initial communities text file and inputs map.  Previously these were input in </w:t>
       </w:r>
       <w:r>
         <w:lastRenderedPageBreak/>
-        <w:t xml:space="preserve">debris.  </w:t>
-      </w:r>
-      <w:r>
-        <w:rPr>
-          <w:i/>
-        </w:rPr>
-        <w:t>If the table is used be sure to remove harvesting from the age-only-disturbance file.</w:t>
-      </w:r>
-    </w:p>
-    <w:p>
-      <w:pPr>
-        <w:pStyle w:val="Heading3"/>
-        <w:tabs>
-          <w:tab w:val="clear" w:pos="3870"/>
-        </w:tabs>
-        <w:ind w:left="1170" w:hanging="1170"/>
-      </w:pPr>
-      <w:bookmarkStart w:id="19" w:name="_Toc412035226"/>
-      <w:r>
-        <w:t>Version 2.0</w:t>
-      </w:r>
-      <w:bookmarkEnd w:id="19"/>
-    </w:p>
-    <w:p>
-      <w:pPr>
-        <w:pStyle w:val="textbody"/>
-      </w:pPr>
-      <w:r>
-        <w:t xml:space="preserve">Century Succession is now compatible with LANDIS-II v6.0.  All succession extensions for v6.0 are required to include the initial communities text file and inputs map.  Previously these were input in the </w:t>
+        <w:t xml:space="preserve">the </w:t>
       </w:r>
       <w:r>
         <w:rPr>
@@ -12474,7 +12426,6 @@
           <w:sz w:val="20"/>
           <w:szCs w:val="20"/>
         </w:rPr>
-        <w:lastRenderedPageBreak/>
         <w:t>Killingbeck, K. T. 1996. Nutrients in senesced leaves: Keys to the search for potential resorption and resorption proficiency. Ecology 77:1716-1727.</w:t>
       </w:r>
     </w:p>
@@ -12527,6 +12478,7 @@
           <w:sz w:val="20"/>
           <w:szCs w:val="20"/>
         </w:rPr>
+        <w:lastRenderedPageBreak/>
         <w:t>Kimmins, J. P., D. Mailly, and B. Seely. 1999. Modelling forest ecosystem net primary production: the hybrid simulation approach used in FORECAST. Ecological Modelling 122:195-224.</w:t>
       </w:r>
     </w:p>
@@ -12944,7 +12896,6 @@
           <w:sz w:val="20"/>
           <w:szCs w:val="20"/>
         </w:rPr>
-        <w:lastRenderedPageBreak/>
         <w:t>Schimel, D.S., B.H. Braswell, E.A. Holland, R. McKeown, D.S. Ojima, T.H. Painter, W.J. Parton, and A.R. Townsend. 1994. Climatic, edaphic, and biotic controls over storage and turnover of carbon in soils. Global Biogeochemical Cycles 8: 279-293.</w:t>
       </w:r>
     </w:p>
@@ -13029,6 +12980,7 @@
           <w:sz w:val="20"/>
           <w:szCs w:val="20"/>
         </w:rPr>
+        <w:lastRenderedPageBreak/>
         <w:t>Schlesinger, W. H. and A. E. Hartley. 1992. A global budget for atmospheric NH</w:t>
       </w:r>
       <w:r>
@@ -19227,7 +19179,7 @@
         <w:rFonts w:ascii="Arial" w:hAnsi="Arial" w:cs="Arial"/>
         <w:noProof/>
       </w:rPr>
-      <w:t>1</w:t>
+      <w:t>7</w:t>
     </w:r>
     <w:r>
       <w:rPr>
@@ -19296,42 +19248,19 @@
         <w:tab w:val="right" w:pos="8976"/>
       </w:tabs>
     </w:pPr>
-    <w:r>
-      <w:fldChar w:fldCharType="begin"/>
-    </w:r>
-    <w:r>
-      <w:instrText xml:space="preserve"> DOCPROPERTY  "Extension Name"  \* MERGEFORMAT </w:instrText>
-    </w:r>
-    <w:r>
-      <w:fldChar w:fldCharType="separate"/>
-    </w:r>
-    <w:r>
-      <w:t>Century Succession</w:t>
-    </w:r>
-    <w:r>
-      <w:fldChar w:fldCharType="end"/>
-    </w:r>
+    <w:fldSimple w:instr=" DOCPROPERTY  &quot;Extension Name&quot;  \* MERGEFORMAT ">
+      <w:r>
+        <w:t>Century Succession</w:t>
+      </w:r>
+    </w:fldSimple>
     <w:r>
       <w:t xml:space="preserve"> v</w:t>
     </w:r>
-    <w:r>
-      <w:fldChar w:fldCharType="begin"/>
-    </w:r>
-    <w:r>
-      <w:instrText xml:space="preserve"> DOCP</w:instrText>
-    </w:r>
-    <w:r>
-      <w:instrText xml:space="preserve">ROPERTY  "Extension Version"  \* MERGEFORMAT </w:instrText>
-    </w:r>
-    <w:r>
-      <w:fldChar w:fldCharType="separate"/>
-    </w:r>
-    <w:r>
-      <w:t>3.1</w:t>
-    </w:r>
-    <w:r>
-      <w:fldChar w:fldCharType="end"/>
-    </w:r>
+    <w:fldSimple w:instr=" DOCPROPERTY  &quot;Extension Version&quot;  \* MERGEFORMAT ">
+      <w:r>
+        <w:t>3.1</w:t>
+      </w:r>
+    </w:fldSimple>
     <w:r>
       <w:t xml:space="preserve"> – User Guide</w:t>
     </w:r>
@@ -21655,7 +21584,7 @@
 </file>
 
 <file path=customXml/itemProps1.xml><?xml version="1.0" encoding="utf-8"?>
-<ds:datastoreItem xmlns:ds="http://schemas.openxmlformats.org/officeDocument/2006/customXml" ds:itemID="{0558409A-FA57-407D-8086-EA746B9B6E75}">
+<ds:datastoreItem xmlns:ds="http://schemas.openxmlformats.org/officeDocument/2006/customXml" ds:itemID="{2E10A632-DFAD-41AF-AEB3-E8A8E8CAD987}">
   <ds:schemaRefs>
     <ds:schemaRef ds:uri="http://schemas.openxmlformats.org/officeDocument/2006/bibliography"/>
   </ds:schemaRefs>

--- a/trunk/Century-succession/trunk/deploy/docs/LANDIS-II Century Succession v4.0 User Guide.docx
+++ b/trunk/Century-succession/trunk/deploy/docs/LANDIS-II Century Succession v4.0 User Guide.docx
@@ -134,7 +134,7 @@
         <w:rPr>
           <w:noProof/>
         </w:rPr>
-        <w:t>February 19, 2015</w:t>
+        <w:t>March 11, 2015</w:t>
       </w:r>
       <w:r>
         <w:rPr>
@@ -189,7 +189,9 @@
       </w:r>
     </w:p>
     <w:bookmarkStart w:id="2" w:name="_Toc101616050"/>
+    <w:bookmarkStart w:id="3" w:name="_GoBack"/>
     <w:bookmarkEnd w:id="0"/>
+    <w:bookmarkEnd w:id="3"/>
     <w:p>
       <w:pPr>
         <w:pStyle w:val="TOC1"/>
@@ -216,7 +218,7 @@
       <w:r>
         <w:fldChar w:fldCharType="separate"/>
       </w:r>
-      <w:hyperlink w:anchor="_Toc412035212" w:history="1">
+      <w:hyperlink w:anchor="_Toc413836219" w:history="1">
         <w:r>
           <w:rPr>
             <w:rStyle w:val="Hyperlink"/>
@@ -262,7 +264,7 @@
             <w:noProof/>
             <w:webHidden/>
           </w:rPr>
-          <w:instrText xml:space="preserve"> PAGEREF _Toc412035212 \h </w:instrText>
+          <w:instrText xml:space="preserve"> PAGEREF _Toc413836219 \h </w:instrText>
         </w:r>
         <w:r>
           <w:rPr>
@@ -307,7 +309,7 @@
           <w:szCs w:val="22"/>
         </w:rPr>
       </w:pPr>
-      <w:hyperlink w:anchor="_Toc412035213" w:history="1">
+      <w:hyperlink w:anchor="_Toc413836220" w:history="1">
         <w:r>
           <w:rPr>
             <w:rStyle w:val="Hyperlink"/>
@@ -350,7 +352,7 @@
             <w:noProof/>
             <w:webHidden/>
           </w:rPr>
-          <w:instrText xml:space="preserve"> PAGEREF _Toc412035213 \h </w:instrText>
+          <w:instrText xml:space="preserve"> PAGEREF _Toc413836220 \h </w:instrText>
         </w:r>
         <w:r>
           <w:rPr>
@@ -395,7 +397,7 @@
           <w:szCs w:val="22"/>
         </w:rPr>
       </w:pPr>
-      <w:hyperlink w:anchor="_Toc412035214" w:history="1">
+      <w:hyperlink w:anchor="_Toc413836221" w:history="1">
         <w:r>
           <w:rPr>
             <w:rStyle w:val="Hyperlink"/>
@@ -438,7 +440,7 @@
             <w:noProof/>
             <w:webHidden/>
           </w:rPr>
-          <w:instrText xml:space="preserve"> PAGEREF _Toc412035214 \h </w:instrText>
+          <w:instrText xml:space="preserve"> PAGEREF _Toc413836221 \h </w:instrText>
         </w:r>
         <w:r>
           <w:rPr>
@@ -483,7 +485,7 @@
           <w:szCs w:val="22"/>
         </w:rPr>
       </w:pPr>
-      <w:hyperlink w:anchor="_Toc412035215" w:history="1">
+      <w:hyperlink w:anchor="_Toc413836222" w:history="1">
         <w:r>
           <w:rPr>
             <w:rStyle w:val="Hyperlink"/>
@@ -526,7 +528,7 @@
             <w:noProof/>
             <w:webHidden/>
           </w:rPr>
-          <w:instrText xml:space="preserve"> PAGEREF _Toc412035215 \h </w:instrText>
+          <w:instrText xml:space="preserve"> PAGEREF _Toc413836222 \h </w:instrText>
         </w:r>
         <w:r>
           <w:rPr>
@@ -571,7 +573,7 @@
           <w:szCs w:val="22"/>
         </w:rPr>
       </w:pPr>
-      <w:hyperlink w:anchor="_Toc412035216" w:history="1">
+      <w:hyperlink w:anchor="_Toc413836223" w:history="1">
         <w:r>
           <w:rPr>
             <w:rStyle w:val="Hyperlink"/>
@@ -614,7 +616,7 @@
             <w:noProof/>
             <w:webHidden/>
           </w:rPr>
-          <w:instrText xml:space="preserve"> PAGEREF _Toc412035216 \h </w:instrText>
+          <w:instrText xml:space="preserve"> PAGEREF _Toc413836223 \h </w:instrText>
         </w:r>
         <w:r>
           <w:rPr>
@@ -659,7 +661,7 @@
           <w:szCs w:val="22"/>
         </w:rPr>
       </w:pPr>
-      <w:hyperlink w:anchor="_Toc412035217" w:history="1">
+      <w:hyperlink w:anchor="_Toc413836224" w:history="1">
         <w:r>
           <w:rPr>
             <w:rStyle w:val="Hyperlink"/>
@@ -702,7 +704,7 @@
             <w:noProof/>
             <w:webHidden/>
           </w:rPr>
-          <w:instrText xml:space="preserve"> PAGEREF _Toc412035217 \h </w:instrText>
+          <w:instrText xml:space="preserve"> PAGEREF _Toc413836224 \h </w:instrText>
         </w:r>
         <w:r>
           <w:rPr>
@@ -747,7 +749,7 @@
           <w:szCs w:val="22"/>
         </w:rPr>
       </w:pPr>
-      <w:hyperlink w:anchor="_Toc412035218" w:history="1">
+      <w:hyperlink w:anchor="_Toc413836225" w:history="1">
         <w:r>
           <w:rPr>
             <w:rStyle w:val="Hyperlink"/>
@@ -790,7 +792,7 @@
             <w:noProof/>
             <w:webHidden/>
           </w:rPr>
-          <w:instrText xml:space="preserve"> PAGEREF _Toc412035218 \h </w:instrText>
+          <w:instrText xml:space="preserve"> PAGEREF _Toc413836225 \h </w:instrText>
         </w:r>
         <w:r>
           <w:rPr>
@@ -835,7 +837,7 @@
           <w:szCs w:val="22"/>
         </w:rPr>
       </w:pPr>
-      <w:hyperlink w:anchor="_Toc412035219" w:history="1">
+      <w:hyperlink w:anchor="_Toc413836226" w:history="1">
         <w:r>
           <w:rPr>
             <w:rStyle w:val="Hyperlink"/>
@@ -878,7 +880,7 @@
             <w:noProof/>
             <w:webHidden/>
           </w:rPr>
-          <w:instrText xml:space="preserve"> PAGEREF _Toc412035219 \h </w:instrText>
+          <w:instrText xml:space="preserve"> PAGEREF _Toc413836226 \h </w:instrText>
         </w:r>
         <w:r>
           <w:rPr>
@@ -923,7 +925,7 @@
           <w:szCs w:val="22"/>
         </w:rPr>
       </w:pPr>
-      <w:hyperlink w:anchor="_Toc412035220" w:history="1">
+      <w:hyperlink w:anchor="_Toc413836227" w:history="1">
         <w:r>
           <w:rPr>
             <w:rStyle w:val="Hyperlink"/>
@@ -966,7 +968,7 @@
             <w:noProof/>
             <w:webHidden/>
           </w:rPr>
-          <w:instrText xml:space="preserve"> PAGEREF _Toc412035220 \h </w:instrText>
+          <w:instrText xml:space="preserve"> PAGEREF _Toc413836227 \h </w:instrText>
         </w:r>
         <w:r>
           <w:rPr>
@@ -1011,7 +1013,7 @@
           <w:szCs w:val="22"/>
         </w:rPr>
       </w:pPr>
-      <w:hyperlink w:anchor="_Toc412035221" w:history="1">
+      <w:hyperlink w:anchor="_Toc413836228" w:history="1">
         <w:r>
           <w:rPr>
             <w:rStyle w:val="Hyperlink"/>
@@ -1054,7 +1056,7 @@
             <w:noProof/>
             <w:webHidden/>
           </w:rPr>
-          <w:instrText xml:space="preserve"> PAGEREF _Toc412035221 \h </w:instrText>
+          <w:instrText xml:space="preserve"> PAGEREF _Toc413836228 \h </w:instrText>
         </w:r>
         <w:r>
           <w:rPr>
@@ -1099,7 +1101,7 @@
           <w:szCs w:val="22"/>
         </w:rPr>
       </w:pPr>
-      <w:hyperlink w:anchor="_Toc412035222" w:history="1">
+      <w:hyperlink w:anchor="_Toc413836229" w:history="1">
         <w:r>
           <w:rPr>
             <w:rStyle w:val="Hyperlink"/>
@@ -1142,7 +1144,7 @@
             <w:noProof/>
             <w:webHidden/>
           </w:rPr>
-          <w:instrText xml:space="preserve"> PAGEREF _Toc412035222 \h </w:instrText>
+          <w:instrText xml:space="preserve"> PAGEREF _Toc413836229 \h </w:instrText>
         </w:r>
         <w:r>
           <w:rPr>
@@ -1189,7 +1191,7 @@
           <w:szCs w:val="22"/>
         </w:rPr>
       </w:pPr>
-      <w:hyperlink w:anchor="_Toc412035223" w:history="1">
+      <w:hyperlink w:anchor="_Toc413836230" w:history="1">
         <w:r>
           <w:rPr>
             <w:rStyle w:val="Hyperlink"/>
@@ -1213,7 +1215,7 @@
             <w:rStyle w:val="Hyperlink"/>
             <w:noProof/>
           </w:rPr>
-          <w:t>Version 3.2</w:t>
+          <w:t>Version 4.0</w:t>
         </w:r>
         <w:r>
           <w:rPr>
@@ -1234,7 +1236,7 @@
             <w:noProof/>
             <w:webHidden/>
           </w:rPr>
-          <w:instrText xml:space="preserve"> PAGEREF _Toc412035223 \h </w:instrText>
+          <w:instrText xml:space="preserve"> PAGEREF _Toc413836230 \h </w:instrText>
         </w:r>
         <w:r>
           <w:rPr>
@@ -1281,7 +1283,7 @@
           <w:szCs w:val="22"/>
         </w:rPr>
       </w:pPr>
-      <w:hyperlink w:anchor="_Toc412035224" w:history="1">
+      <w:hyperlink w:anchor="_Toc413836231" w:history="1">
         <w:r>
           <w:rPr>
             <w:rStyle w:val="Hyperlink"/>
@@ -1326,7 +1328,7 @@
             <w:noProof/>
             <w:webHidden/>
           </w:rPr>
-          <w:instrText xml:space="preserve"> PAGEREF _Toc412035224 \h </w:instrText>
+          <w:instrText xml:space="preserve"> PAGEREF _Toc413836231 \h </w:instrText>
         </w:r>
         <w:r>
           <w:rPr>
@@ -1373,7 +1375,7 @@
           <w:szCs w:val="22"/>
         </w:rPr>
       </w:pPr>
-      <w:hyperlink w:anchor="_Toc412035225" w:history="1">
+      <w:hyperlink w:anchor="_Toc413836232" w:history="1">
         <w:r>
           <w:rPr>
             <w:rStyle w:val="Hyperlink"/>
@@ -1418,7 +1420,7 @@
             <w:noProof/>
             <w:webHidden/>
           </w:rPr>
-          <w:instrText xml:space="preserve"> PAGEREF _Toc412035225 \h </w:instrText>
+          <w:instrText xml:space="preserve"> PAGEREF _Toc413836232 \h </w:instrText>
         </w:r>
         <w:r>
           <w:rPr>
@@ -1465,7 +1467,7 @@
           <w:szCs w:val="22"/>
         </w:rPr>
       </w:pPr>
-      <w:hyperlink w:anchor="_Toc412035226" w:history="1">
+      <w:hyperlink w:anchor="_Toc413836233" w:history="1">
         <w:r>
           <w:rPr>
             <w:rStyle w:val="Hyperlink"/>
@@ -1510,7 +1512,7 @@
             <w:noProof/>
             <w:webHidden/>
           </w:rPr>
-          <w:instrText xml:space="preserve"> PAGEREF _Toc412035226 \h </w:instrText>
+          <w:instrText xml:space="preserve"> PAGEREF _Toc413836233 \h </w:instrText>
         </w:r>
         <w:r>
           <w:rPr>
@@ -1555,7 +1557,7 @@
           <w:szCs w:val="22"/>
         </w:rPr>
       </w:pPr>
-      <w:hyperlink w:anchor="_Toc412035227" w:history="1">
+      <w:hyperlink w:anchor="_Toc413836234" w:history="1">
         <w:r>
           <w:rPr>
             <w:rStyle w:val="Hyperlink"/>
@@ -1598,7 +1600,7 @@
             <w:noProof/>
             <w:webHidden/>
           </w:rPr>
-          <w:instrText xml:space="preserve"> PAGEREF _Toc412035227 \h </w:instrText>
+          <w:instrText xml:space="preserve"> PAGEREF _Toc413836234 \h </w:instrText>
         </w:r>
         <w:r>
           <w:rPr>
@@ -1645,7 +1647,7 @@
           <w:szCs w:val="22"/>
         </w:rPr>
       </w:pPr>
-      <w:hyperlink w:anchor="_Toc412035228" w:history="1">
+      <w:hyperlink w:anchor="_Toc413836235" w:history="1">
         <w:r>
           <w:rPr>
             <w:rStyle w:val="Hyperlink"/>
@@ -1669,6 +1671,98 @@
             <w:rStyle w:val="Hyperlink"/>
             <w:noProof/>
           </w:rPr>
+          <w:t>Version 4.0.1</w:t>
+        </w:r>
+        <w:r>
+          <w:rPr>
+            <w:noProof/>
+            <w:webHidden/>
+          </w:rPr>
+          <w:tab/>
+        </w:r>
+        <w:r>
+          <w:rPr>
+            <w:noProof/>
+            <w:webHidden/>
+          </w:rPr>
+          <w:fldChar w:fldCharType="begin"/>
+        </w:r>
+        <w:r>
+          <w:rPr>
+            <w:noProof/>
+            <w:webHidden/>
+          </w:rPr>
+          <w:instrText xml:space="preserve"> PAGEREF _Toc413836235 \h </w:instrText>
+        </w:r>
+        <w:r>
+          <w:rPr>
+            <w:noProof/>
+            <w:webHidden/>
+          </w:rPr>
+        </w:r>
+        <w:r>
+          <w:rPr>
+            <w:noProof/>
+            <w:webHidden/>
+          </w:rPr>
+          <w:fldChar w:fldCharType="separate"/>
+        </w:r>
+        <w:r>
+          <w:rPr>
+            <w:noProof/>
+            <w:webHidden/>
+          </w:rPr>
+          <w:t>11</w:t>
+        </w:r>
+        <w:r>
+          <w:rPr>
+            <w:noProof/>
+            <w:webHidden/>
+          </w:rPr>
+          <w:fldChar w:fldCharType="end"/>
+        </w:r>
+      </w:hyperlink>
+    </w:p>
+    <w:p>
+      <w:pPr>
+        <w:pStyle w:val="TOC3"/>
+        <w:tabs>
+          <w:tab w:val="left" w:pos="1440"/>
+          <w:tab w:val="right" w:leader="dot" w:pos="8976"/>
+        </w:tabs>
+        <w:rPr>
+          <w:rFonts w:asciiTheme="minorHAnsi" w:eastAsiaTheme="minorEastAsia" w:hAnsiTheme="minorHAnsi" w:cstheme="minorBidi"/>
+          <w:i w:val="0"/>
+          <w:iCs w:val="0"/>
+          <w:noProof/>
+          <w:sz w:val="22"/>
+          <w:szCs w:val="22"/>
+        </w:rPr>
+      </w:pPr>
+      <w:hyperlink w:anchor="_Toc413836236" w:history="1">
+        <w:r>
+          <w:rPr>
+            <w:rStyle w:val="Hyperlink"/>
+            <w:noProof/>
+          </w:rPr>
+          <w:t>1.11.2</w:t>
+        </w:r>
+        <w:r>
+          <w:rPr>
+            <w:rFonts w:asciiTheme="minorHAnsi" w:eastAsiaTheme="minorEastAsia" w:hAnsiTheme="minorHAnsi" w:cstheme="minorBidi"/>
+            <w:i w:val="0"/>
+            <w:iCs w:val="0"/>
+            <w:noProof/>
+            <w:sz w:val="22"/>
+            <w:szCs w:val="22"/>
+          </w:rPr>
+          <w:tab/>
+        </w:r>
+        <w:r>
+          <w:rPr>
+            <w:rStyle w:val="Hyperlink"/>
+            <w:noProof/>
+          </w:rPr>
           <w:t>Version 3.1.1</w:t>
         </w:r>
         <w:r>
@@ -1690,7 +1784,7 @@
             <w:noProof/>
             <w:webHidden/>
           </w:rPr>
-          <w:instrText xml:space="preserve"> PAGEREF _Toc412035228 \h </w:instrText>
+          <w:instrText xml:space="preserve"> PAGEREF _Toc413836236 \h </w:instrText>
         </w:r>
         <w:r>
           <w:rPr>
@@ -1735,7 +1829,7 @@
           <w:szCs w:val="22"/>
         </w:rPr>
       </w:pPr>
-      <w:hyperlink w:anchor="_Toc412035229" w:history="1">
+      <w:hyperlink w:anchor="_Toc413836237" w:history="1">
         <w:r>
           <w:rPr>
             <w:rStyle w:val="Hyperlink"/>
@@ -1778,7 +1872,7 @@
             <w:noProof/>
             <w:webHidden/>
           </w:rPr>
-          <w:instrText xml:space="preserve"> PAGEREF _Toc412035229 \h </w:instrText>
+          <w:instrText xml:space="preserve"> PAGEREF _Toc413836237 \h </w:instrText>
         </w:r>
         <w:r>
           <w:rPr>
@@ -1823,7 +1917,7 @@
           <w:szCs w:val="22"/>
         </w:rPr>
       </w:pPr>
-      <w:hyperlink w:anchor="_Toc412035230" w:history="1">
+      <w:hyperlink w:anchor="_Toc413836238" w:history="1">
         <w:r>
           <w:rPr>
             <w:rStyle w:val="Hyperlink"/>
@@ -1866,7 +1960,7 @@
             <w:noProof/>
             <w:webHidden/>
           </w:rPr>
-          <w:instrText xml:space="preserve"> PAGEREF _Toc412035230 \h </w:instrText>
+          <w:instrText xml:space="preserve"> PAGEREF _Toc413836238 \h </w:instrText>
         </w:r>
         <w:r>
           <w:rPr>
@@ -1914,7 +2008,7 @@
           <w:szCs w:val="22"/>
         </w:rPr>
       </w:pPr>
-      <w:hyperlink w:anchor="_Toc412035231" w:history="1">
+      <w:hyperlink w:anchor="_Toc413836239" w:history="1">
         <w:r>
           <w:rPr>
             <w:rStyle w:val="Hyperlink"/>
@@ -1960,7 +2054,7 @@
             <w:noProof/>
             <w:webHidden/>
           </w:rPr>
-          <w:instrText xml:space="preserve"> PAGEREF _Toc412035231 \h </w:instrText>
+          <w:instrText xml:space="preserve"> PAGEREF _Toc413836239 \h </w:instrText>
         </w:r>
         <w:r>
           <w:rPr>
@@ -2005,7 +2099,7 @@
           <w:szCs w:val="22"/>
         </w:rPr>
       </w:pPr>
-      <w:hyperlink w:anchor="_Toc412035232" w:history="1">
+      <w:hyperlink w:anchor="_Toc413836240" w:history="1">
         <w:r>
           <w:rPr>
             <w:rStyle w:val="Hyperlink"/>
@@ -2048,7 +2142,7 @@
             <w:noProof/>
             <w:webHidden/>
           </w:rPr>
-          <w:instrText xml:space="preserve"> PAGEREF _Toc412035232 \h </w:instrText>
+          <w:instrText xml:space="preserve"> PAGEREF _Toc413836240 \h </w:instrText>
         </w:r>
         <w:r>
           <w:rPr>
@@ -2093,7 +2187,7 @@
           <w:szCs w:val="22"/>
         </w:rPr>
       </w:pPr>
-      <w:hyperlink w:anchor="_Toc412035233" w:history="1">
+      <w:hyperlink w:anchor="_Toc413836241" w:history="1">
         <w:r>
           <w:rPr>
             <w:rStyle w:val="Hyperlink"/>
@@ -2136,7 +2230,7 @@
             <w:noProof/>
             <w:webHidden/>
           </w:rPr>
-          <w:instrText xml:space="preserve"> PAGEREF _Toc412035233 \h </w:instrText>
+          <w:instrText xml:space="preserve"> PAGEREF _Toc413836241 \h </w:instrText>
         </w:r>
         <w:r>
           <w:rPr>
@@ -2181,7 +2275,7 @@
           <w:szCs w:val="22"/>
         </w:rPr>
       </w:pPr>
-      <w:hyperlink w:anchor="_Toc412035234" w:history="1">
+      <w:hyperlink w:anchor="_Toc413836242" w:history="1">
         <w:r>
           <w:rPr>
             <w:rStyle w:val="Hyperlink"/>
@@ -2224,7 +2318,7 @@
             <w:noProof/>
             <w:webHidden/>
           </w:rPr>
-          <w:instrText xml:space="preserve"> PAGEREF _Toc412035234 \h </w:instrText>
+          <w:instrText xml:space="preserve"> PAGEREF _Toc413836242 \h </w:instrText>
         </w:r>
         <w:r>
           <w:rPr>
@@ -2269,7 +2363,7 @@
           <w:szCs w:val="22"/>
         </w:rPr>
       </w:pPr>
-      <w:hyperlink w:anchor="_Toc412035235" w:history="1">
+      <w:hyperlink w:anchor="_Toc413836243" w:history="1">
         <w:r>
           <w:rPr>
             <w:rStyle w:val="Hyperlink"/>
@@ -2312,7 +2406,7 @@
             <w:noProof/>
             <w:webHidden/>
           </w:rPr>
-          <w:instrText xml:space="preserve"> PAGEREF _Toc412035235 \h </w:instrText>
+          <w:instrText xml:space="preserve"> PAGEREF _Toc413836243 \h </w:instrText>
         </w:r>
         <w:r>
           <w:rPr>
@@ -2357,7 +2451,7 @@
           <w:szCs w:val="22"/>
         </w:rPr>
       </w:pPr>
-      <w:hyperlink w:anchor="_Toc412035236" w:history="1">
+      <w:hyperlink w:anchor="_Toc413836244" w:history="1">
         <w:r>
           <w:rPr>
             <w:rStyle w:val="Hyperlink"/>
@@ -2400,7 +2494,7 @@
             <w:noProof/>
             <w:webHidden/>
           </w:rPr>
-          <w:instrText xml:space="preserve"> PAGEREF _Toc412035236 \h </w:instrText>
+          <w:instrText xml:space="preserve"> PAGEREF _Toc413836244 \h </w:instrText>
         </w:r>
         <w:r>
           <w:rPr>
@@ -2445,7 +2539,7 @@
           <w:szCs w:val="22"/>
         </w:rPr>
       </w:pPr>
-      <w:hyperlink w:anchor="_Toc412035237" w:history="1">
+      <w:hyperlink w:anchor="_Toc413836245" w:history="1">
         <w:r>
           <w:rPr>
             <w:rStyle w:val="Hyperlink"/>
@@ -2488,7 +2582,7 @@
             <w:noProof/>
             <w:webHidden/>
           </w:rPr>
-          <w:instrText xml:space="preserve"> PAGEREF _Toc412035237 \h </w:instrText>
+          <w:instrText xml:space="preserve"> PAGEREF _Toc413836245 \h </w:instrText>
         </w:r>
         <w:r>
           <w:rPr>
@@ -2533,7 +2627,7 @@
           <w:szCs w:val="22"/>
         </w:rPr>
       </w:pPr>
-      <w:hyperlink w:anchor="_Toc412035238" w:history="1">
+      <w:hyperlink w:anchor="_Toc413836246" w:history="1">
         <w:r>
           <w:rPr>
             <w:rStyle w:val="Hyperlink"/>
@@ -2576,7 +2670,7 @@
             <w:noProof/>
             <w:webHidden/>
           </w:rPr>
-          <w:instrText xml:space="preserve"> PAGEREF _Toc412035238 \h </w:instrText>
+          <w:instrText xml:space="preserve"> PAGEREF _Toc413836246 \h </w:instrText>
         </w:r>
         <w:r>
           <w:rPr>
@@ -2621,7 +2715,7 @@
           <w:szCs w:val="22"/>
         </w:rPr>
       </w:pPr>
-      <w:hyperlink w:anchor="_Toc412035239" w:history="1">
+      <w:hyperlink w:anchor="_Toc413836247" w:history="1">
         <w:r>
           <w:rPr>
             <w:rStyle w:val="Hyperlink"/>
@@ -2664,7 +2758,7 @@
             <w:noProof/>
             <w:webHidden/>
           </w:rPr>
-          <w:instrText xml:space="preserve"> PAGEREF _Toc412035239 \h </w:instrText>
+          <w:instrText xml:space="preserve"> PAGEREF _Toc413836247 \h </w:instrText>
         </w:r>
         <w:r>
           <w:rPr>
@@ -2709,7 +2803,7 @@
           <w:szCs w:val="22"/>
         </w:rPr>
       </w:pPr>
-      <w:hyperlink w:anchor="_Toc412035240" w:history="1">
+      <w:hyperlink w:anchor="_Toc413836248" w:history="1">
         <w:r>
           <w:rPr>
             <w:rStyle w:val="Hyperlink"/>
@@ -2752,7 +2846,7 @@
             <w:noProof/>
             <w:webHidden/>
           </w:rPr>
-          <w:instrText xml:space="preserve"> PAGEREF _Toc412035240 \h </w:instrText>
+          <w:instrText xml:space="preserve"> PAGEREF _Toc413836248 \h </w:instrText>
         </w:r>
         <w:r>
           <w:rPr>
@@ -2797,7 +2891,7 @@
           <w:szCs w:val="22"/>
         </w:rPr>
       </w:pPr>
-      <w:hyperlink w:anchor="_Toc412035241" w:history="1">
+      <w:hyperlink w:anchor="_Toc413836249" w:history="1">
         <w:r>
           <w:rPr>
             <w:rStyle w:val="Hyperlink"/>
@@ -2840,7 +2934,7 @@
             <w:noProof/>
             <w:webHidden/>
           </w:rPr>
-          <w:instrText xml:space="preserve"> PAGEREF _Toc412035241 \h </w:instrText>
+          <w:instrText xml:space="preserve"> PAGEREF _Toc413836249 \h </w:instrText>
         </w:r>
         <w:r>
           <w:rPr>
@@ -2885,7 +2979,7 @@
           <w:szCs w:val="22"/>
         </w:rPr>
       </w:pPr>
-      <w:hyperlink w:anchor="_Toc412035242" w:history="1">
+      <w:hyperlink w:anchor="_Toc413836250" w:history="1">
         <w:r>
           <w:rPr>
             <w:rStyle w:val="Hyperlink"/>
@@ -2928,7 +3022,7 @@
             <w:noProof/>
             <w:webHidden/>
           </w:rPr>
-          <w:instrText xml:space="preserve"> PAGEREF _Toc412035242 \h </w:instrText>
+          <w:instrText xml:space="preserve"> PAGEREF _Toc413836250 \h </w:instrText>
         </w:r>
         <w:r>
           <w:rPr>
@@ -2973,7 +3067,7 @@
           <w:szCs w:val="22"/>
         </w:rPr>
       </w:pPr>
-      <w:hyperlink w:anchor="_Toc412035243" w:history="1">
+      <w:hyperlink w:anchor="_Toc413836251" w:history="1">
         <w:r>
           <w:rPr>
             <w:rStyle w:val="Hyperlink"/>
@@ -3016,7 +3110,7 @@
             <w:noProof/>
             <w:webHidden/>
           </w:rPr>
-          <w:instrText xml:space="preserve"> PAGEREF _Toc412035243 \h </w:instrText>
+          <w:instrText xml:space="preserve"> PAGEREF _Toc413836251 \h </w:instrText>
         </w:r>
         <w:r>
           <w:rPr>
@@ -3061,7 +3155,7 @@
           <w:szCs w:val="22"/>
         </w:rPr>
       </w:pPr>
-      <w:hyperlink w:anchor="_Toc412035244" w:history="1">
+      <w:hyperlink w:anchor="_Toc413836252" w:history="1">
         <w:r>
           <w:rPr>
             <w:rStyle w:val="Hyperlink"/>
@@ -3104,7 +3198,7 @@
             <w:noProof/>
             <w:webHidden/>
           </w:rPr>
-          <w:instrText xml:space="preserve"> PAGEREF _Toc412035244 \h </w:instrText>
+          <w:instrText xml:space="preserve"> PAGEREF _Toc413836252 \h </w:instrText>
         </w:r>
         <w:r>
           <w:rPr>
@@ -3149,7 +3243,7 @@
           <w:szCs w:val="22"/>
         </w:rPr>
       </w:pPr>
-      <w:hyperlink w:anchor="_Toc412035245" w:history="1">
+      <w:hyperlink w:anchor="_Toc413836253" w:history="1">
         <w:r>
           <w:rPr>
             <w:rStyle w:val="Hyperlink"/>
@@ -3192,7 +3286,7 @@
             <w:noProof/>
             <w:webHidden/>
           </w:rPr>
-          <w:instrText xml:space="preserve"> PAGEREF _Toc412035245 \h </w:instrText>
+          <w:instrText xml:space="preserve"> PAGEREF _Toc413836253 \h </w:instrText>
         </w:r>
         <w:r>
           <w:rPr>
@@ -3237,7 +3331,7 @@
           <w:szCs w:val="22"/>
         </w:rPr>
       </w:pPr>
-      <w:hyperlink w:anchor="_Toc412035246" w:history="1">
+      <w:hyperlink w:anchor="_Toc413836254" w:history="1">
         <w:r>
           <w:rPr>
             <w:rStyle w:val="Hyperlink"/>
@@ -3280,7 +3374,7 @@
             <w:noProof/>
             <w:webHidden/>
           </w:rPr>
-          <w:instrText xml:space="preserve"> PAGEREF _Toc412035246 \h </w:instrText>
+          <w:instrText xml:space="preserve"> PAGEREF _Toc413836254 \h </w:instrText>
         </w:r>
         <w:r>
           <w:rPr>
@@ -3327,7 +3421,7 @@
           <w:szCs w:val="22"/>
         </w:rPr>
       </w:pPr>
-      <w:hyperlink w:anchor="_Toc412035247" w:history="1">
+      <w:hyperlink w:anchor="_Toc413836255" w:history="1">
         <w:r>
           <w:rPr>
             <w:rStyle w:val="Hyperlink"/>
@@ -3372,7 +3466,7 @@
             <w:noProof/>
             <w:webHidden/>
           </w:rPr>
-          <w:instrText xml:space="preserve"> PAGEREF _Toc412035247 \h </w:instrText>
+          <w:instrText xml:space="preserve"> PAGEREF _Toc413836255 \h </w:instrText>
         </w:r>
         <w:r>
           <w:rPr>
@@ -3419,7 +3513,7 @@
           <w:szCs w:val="22"/>
         </w:rPr>
       </w:pPr>
-      <w:hyperlink w:anchor="_Toc412035248" w:history="1">
+      <w:hyperlink w:anchor="_Toc413836256" w:history="1">
         <w:r>
           <w:rPr>
             <w:rStyle w:val="Hyperlink"/>
@@ -3464,7 +3558,7 @@
             <w:noProof/>
             <w:webHidden/>
           </w:rPr>
-          <w:instrText xml:space="preserve"> PAGEREF _Toc412035248 \h </w:instrText>
+          <w:instrText xml:space="preserve"> PAGEREF _Toc413836256 \h </w:instrText>
         </w:r>
         <w:r>
           <w:rPr>
@@ -3511,7 +3605,7 @@
           <w:szCs w:val="22"/>
         </w:rPr>
       </w:pPr>
-      <w:hyperlink w:anchor="_Toc412035249" w:history="1">
+      <w:hyperlink w:anchor="_Toc413836257" w:history="1">
         <w:r>
           <w:rPr>
             <w:rStyle w:val="Hyperlink"/>
@@ -3556,7 +3650,7 @@
             <w:noProof/>
             <w:webHidden/>
           </w:rPr>
-          <w:instrText xml:space="preserve"> PAGEREF _Toc412035249 \h </w:instrText>
+          <w:instrText xml:space="preserve"> PAGEREF _Toc413836257 \h </w:instrText>
         </w:r>
         <w:r>
           <w:rPr>
@@ -3601,7 +3695,7 @@
           <w:szCs w:val="22"/>
         </w:rPr>
       </w:pPr>
-      <w:hyperlink w:anchor="_Toc412035250" w:history="1">
+      <w:hyperlink w:anchor="_Toc413836258" w:history="1">
         <w:r>
           <w:rPr>
             <w:rStyle w:val="Hyperlink"/>
@@ -3644,7 +3738,7 @@
             <w:noProof/>
             <w:webHidden/>
           </w:rPr>
-          <w:instrText xml:space="preserve"> PAGEREF _Toc412035250 \h </w:instrText>
+          <w:instrText xml:space="preserve"> PAGEREF _Toc413836258 \h </w:instrText>
         </w:r>
         <w:r>
           <w:rPr>
@@ -3691,7 +3785,7 @@
           <w:szCs w:val="22"/>
         </w:rPr>
       </w:pPr>
-      <w:hyperlink w:anchor="_Toc412035251" w:history="1">
+      <w:hyperlink w:anchor="_Toc413836259" w:history="1">
         <w:r>
           <w:rPr>
             <w:rStyle w:val="Hyperlink"/>
@@ -3736,7 +3830,7 @@
             <w:noProof/>
             <w:webHidden/>
           </w:rPr>
-          <w:instrText xml:space="preserve"> PAGEREF _Toc412035251 \h </w:instrText>
+          <w:instrText xml:space="preserve"> PAGEREF _Toc413836259 \h </w:instrText>
         </w:r>
         <w:r>
           <w:rPr>
@@ -3783,7 +3877,7 @@
           <w:szCs w:val="22"/>
         </w:rPr>
       </w:pPr>
-      <w:hyperlink w:anchor="_Toc412035252" w:history="1">
+      <w:hyperlink w:anchor="_Toc413836260" w:history="1">
         <w:r>
           <w:rPr>
             <w:rStyle w:val="Hyperlink"/>
@@ -3828,7 +3922,7 @@
             <w:noProof/>
             <w:webHidden/>
           </w:rPr>
-          <w:instrText xml:space="preserve"> PAGEREF _Toc412035252 \h </w:instrText>
+          <w:instrText xml:space="preserve"> PAGEREF _Toc413836260 \h </w:instrText>
         </w:r>
         <w:r>
           <w:rPr>
@@ -3873,7 +3967,7 @@
           <w:szCs w:val="22"/>
         </w:rPr>
       </w:pPr>
-      <w:hyperlink w:anchor="_Toc412035253" w:history="1">
+      <w:hyperlink w:anchor="_Toc413836261" w:history="1">
         <w:r>
           <w:rPr>
             <w:rStyle w:val="Hyperlink"/>
@@ -3916,7 +4010,7 @@
             <w:noProof/>
             <w:webHidden/>
           </w:rPr>
-          <w:instrText xml:space="preserve"> PAGEREF _Toc412035253 \h </w:instrText>
+          <w:instrText xml:space="preserve"> PAGEREF _Toc413836261 \h </w:instrText>
         </w:r>
         <w:r>
           <w:rPr>
@@ -3963,7 +4057,7 @@
           <w:szCs w:val="22"/>
         </w:rPr>
       </w:pPr>
-      <w:hyperlink w:anchor="_Toc412035254" w:history="1">
+      <w:hyperlink w:anchor="_Toc413836262" w:history="1">
         <w:r>
           <w:rPr>
             <w:rStyle w:val="Hyperlink"/>
@@ -4008,7 +4102,7 @@
             <w:noProof/>
             <w:webHidden/>
           </w:rPr>
-          <w:instrText xml:space="preserve"> PAGEREF _Toc412035254 \h </w:instrText>
+          <w:instrText xml:space="preserve"> PAGEREF _Toc413836262 \h </w:instrText>
         </w:r>
         <w:r>
           <w:rPr>
@@ -4055,7 +4149,7 @@
           <w:szCs w:val="22"/>
         </w:rPr>
       </w:pPr>
-      <w:hyperlink w:anchor="_Toc412035255" w:history="1">
+      <w:hyperlink w:anchor="_Toc413836263" w:history="1">
         <w:r>
           <w:rPr>
             <w:rStyle w:val="Hyperlink"/>
@@ -4100,7 +4194,7 @@
             <w:noProof/>
             <w:webHidden/>
           </w:rPr>
-          <w:instrText xml:space="preserve"> PAGEREF _Toc412035255 \h </w:instrText>
+          <w:instrText xml:space="preserve"> PAGEREF _Toc413836263 \h </w:instrText>
         </w:r>
         <w:r>
           <w:rPr>
@@ -4147,7 +4241,7 @@
           <w:szCs w:val="22"/>
         </w:rPr>
       </w:pPr>
-      <w:hyperlink w:anchor="_Toc412035256" w:history="1">
+      <w:hyperlink w:anchor="_Toc413836264" w:history="1">
         <w:r>
           <w:rPr>
             <w:rStyle w:val="Hyperlink"/>
@@ -4192,7 +4286,7 @@
             <w:noProof/>
             <w:webHidden/>
           </w:rPr>
-          <w:instrText xml:space="preserve"> PAGEREF _Toc412035256 \h </w:instrText>
+          <w:instrText xml:space="preserve"> PAGEREF _Toc413836264 \h </w:instrText>
         </w:r>
         <w:r>
           <w:rPr>
@@ -4239,7 +4333,7 @@
           <w:szCs w:val="22"/>
         </w:rPr>
       </w:pPr>
-      <w:hyperlink w:anchor="_Toc412035257" w:history="1">
+      <w:hyperlink w:anchor="_Toc413836265" w:history="1">
         <w:r>
           <w:rPr>
             <w:rStyle w:val="Hyperlink"/>
@@ -4284,7 +4378,7 @@
             <w:noProof/>
             <w:webHidden/>
           </w:rPr>
-          <w:instrText xml:space="preserve"> PAGEREF _Toc412035257 \h </w:instrText>
+          <w:instrText xml:space="preserve"> PAGEREF _Toc413836265 \h </w:instrText>
         </w:r>
         <w:r>
           <w:rPr>
@@ -4331,7 +4425,7 @@
           <w:szCs w:val="22"/>
         </w:rPr>
       </w:pPr>
-      <w:hyperlink w:anchor="_Toc412035258" w:history="1">
+      <w:hyperlink w:anchor="_Toc413836266" w:history="1">
         <w:r>
           <w:rPr>
             <w:rStyle w:val="Hyperlink"/>
@@ -4376,7 +4470,7 @@
             <w:noProof/>
             <w:webHidden/>
           </w:rPr>
-          <w:instrText xml:space="preserve"> PAGEREF _Toc412035258 \h </w:instrText>
+          <w:instrText xml:space="preserve"> PAGEREF _Toc413836266 \h </w:instrText>
         </w:r>
         <w:r>
           <w:rPr>
@@ -4423,7 +4517,7 @@
           <w:szCs w:val="22"/>
         </w:rPr>
       </w:pPr>
-      <w:hyperlink w:anchor="_Toc412035259" w:history="1">
+      <w:hyperlink w:anchor="_Toc413836267" w:history="1">
         <w:r>
           <w:rPr>
             <w:rStyle w:val="Hyperlink"/>
@@ -4468,7 +4562,7 @@
             <w:noProof/>
             <w:webHidden/>
           </w:rPr>
-          <w:instrText xml:space="preserve"> PAGEREF _Toc412035259 \h </w:instrText>
+          <w:instrText xml:space="preserve"> PAGEREF _Toc413836267 \h </w:instrText>
         </w:r>
         <w:r>
           <w:rPr>
@@ -4515,7 +4609,7 @@
           <w:szCs w:val="22"/>
         </w:rPr>
       </w:pPr>
-      <w:hyperlink w:anchor="_Toc412035260" w:history="1">
+      <w:hyperlink w:anchor="_Toc413836268" w:history="1">
         <w:r>
           <w:rPr>
             <w:rStyle w:val="Hyperlink"/>
@@ -4560,7 +4654,7 @@
             <w:noProof/>
             <w:webHidden/>
           </w:rPr>
-          <w:instrText xml:space="preserve"> PAGEREF _Toc412035260 \h </w:instrText>
+          <w:instrText xml:space="preserve"> PAGEREF _Toc413836268 \h </w:instrText>
         </w:r>
         <w:r>
           <w:rPr>
@@ -4607,7 +4701,7 @@
           <w:szCs w:val="22"/>
         </w:rPr>
       </w:pPr>
-      <w:hyperlink w:anchor="_Toc412035261" w:history="1">
+      <w:hyperlink w:anchor="_Toc413836269" w:history="1">
         <w:r>
           <w:rPr>
             <w:rStyle w:val="Hyperlink"/>
@@ -4652,7 +4746,7 @@
             <w:noProof/>
             <w:webHidden/>
           </w:rPr>
-          <w:instrText xml:space="preserve"> PAGEREF _Toc412035261 \h </w:instrText>
+          <w:instrText xml:space="preserve"> PAGEREF _Toc413836269 \h </w:instrText>
         </w:r>
         <w:r>
           <w:rPr>
@@ -4699,7 +4793,7 @@
           <w:szCs w:val="22"/>
         </w:rPr>
       </w:pPr>
-      <w:hyperlink w:anchor="_Toc412035262" w:history="1">
+      <w:hyperlink w:anchor="_Toc413836270" w:history="1">
         <w:r>
           <w:rPr>
             <w:rStyle w:val="Hyperlink"/>
@@ -4744,7 +4838,7 @@
             <w:noProof/>
             <w:webHidden/>
           </w:rPr>
-          <w:instrText xml:space="preserve"> PAGEREF _Toc412035262 \h </w:instrText>
+          <w:instrText xml:space="preserve"> PAGEREF _Toc413836270 \h </w:instrText>
         </w:r>
         <w:r>
           <w:rPr>
@@ -4791,7 +4885,7 @@
           <w:szCs w:val="22"/>
         </w:rPr>
       </w:pPr>
-      <w:hyperlink w:anchor="_Toc412035263" w:history="1">
+      <w:hyperlink w:anchor="_Toc413836271" w:history="1">
         <w:r>
           <w:rPr>
             <w:rStyle w:val="Hyperlink"/>
@@ -4836,7 +4930,7 @@
             <w:noProof/>
             <w:webHidden/>
           </w:rPr>
-          <w:instrText xml:space="preserve"> PAGEREF _Toc412035263 \h </w:instrText>
+          <w:instrText xml:space="preserve"> PAGEREF _Toc413836271 \h </w:instrText>
         </w:r>
         <w:r>
           <w:rPr>
@@ -4881,7 +4975,7 @@
           <w:szCs w:val="22"/>
         </w:rPr>
       </w:pPr>
-      <w:hyperlink w:anchor="_Toc412035264" w:history="1">
+      <w:hyperlink w:anchor="_Toc413836272" w:history="1">
         <w:r>
           <w:rPr>
             <w:rStyle w:val="Hyperlink"/>
@@ -4924,7 +5018,7 @@
             <w:noProof/>
             <w:webHidden/>
           </w:rPr>
-          <w:instrText xml:space="preserve"> PAGEREF _Toc412035264 \h </w:instrText>
+          <w:instrText xml:space="preserve"> PAGEREF _Toc413836272 \h </w:instrText>
         </w:r>
         <w:r>
           <w:rPr>
@@ -4971,7 +5065,7 @@
           <w:szCs w:val="22"/>
         </w:rPr>
       </w:pPr>
-      <w:hyperlink w:anchor="_Toc412035265" w:history="1">
+      <w:hyperlink w:anchor="_Toc413836273" w:history="1">
         <w:r>
           <w:rPr>
             <w:rStyle w:val="Hyperlink"/>
@@ -5016,7 +5110,7 @@
             <w:noProof/>
             <w:webHidden/>
           </w:rPr>
-          <w:instrText xml:space="preserve"> PAGEREF _Toc412035265 \h </w:instrText>
+          <w:instrText xml:space="preserve"> PAGEREF _Toc413836273 \h </w:instrText>
         </w:r>
         <w:r>
           <w:rPr>
@@ -5063,7 +5157,7 @@
           <w:szCs w:val="22"/>
         </w:rPr>
       </w:pPr>
-      <w:hyperlink w:anchor="_Toc412035266" w:history="1">
+      <w:hyperlink w:anchor="_Toc413836274" w:history="1">
         <w:r>
           <w:rPr>
             <w:rStyle w:val="Hyperlink"/>
@@ -5108,7 +5202,7 @@
             <w:noProof/>
             <w:webHidden/>
           </w:rPr>
-          <w:instrText xml:space="preserve"> PAGEREF _Toc412035266 \h </w:instrText>
+          <w:instrText xml:space="preserve"> PAGEREF _Toc413836274 \h </w:instrText>
         </w:r>
         <w:r>
           <w:rPr>
@@ -5155,7 +5249,7 @@
           <w:szCs w:val="22"/>
         </w:rPr>
       </w:pPr>
-      <w:hyperlink w:anchor="_Toc412035267" w:history="1">
+      <w:hyperlink w:anchor="_Toc413836275" w:history="1">
         <w:r>
           <w:rPr>
             <w:rStyle w:val="Hyperlink"/>
@@ -5200,7 +5294,7 @@
             <w:noProof/>
             <w:webHidden/>
           </w:rPr>
-          <w:instrText xml:space="preserve"> PAGEREF _Toc412035267 \h </w:instrText>
+          <w:instrText xml:space="preserve"> PAGEREF _Toc413836275 \h </w:instrText>
         </w:r>
         <w:r>
           <w:rPr>
@@ -5247,7 +5341,7 @@
           <w:szCs w:val="22"/>
         </w:rPr>
       </w:pPr>
-      <w:hyperlink w:anchor="_Toc412035268" w:history="1">
+      <w:hyperlink w:anchor="_Toc413836276" w:history="1">
         <w:r>
           <w:rPr>
             <w:rStyle w:val="Hyperlink"/>
@@ -5292,7 +5386,7 @@
             <w:noProof/>
             <w:webHidden/>
           </w:rPr>
-          <w:instrText xml:space="preserve"> PAGEREF _Toc412035268 \h </w:instrText>
+          <w:instrText xml:space="preserve"> PAGEREF _Toc413836276 \h </w:instrText>
         </w:r>
         <w:r>
           <w:rPr>
@@ -5339,7 +5433,7 @@
           <w:szCs w:val="22"/>
         </w:rPr>
       </w:pPr>
-      <w:hyperlink w:anchor="_Toc412035269" w:history="1">
+      <w:hyperlink w:anchor="_Toc413836277" w:history="1">
         <w:r>
           <w:rPr>
             <w:rStyle w:val="Hyperlink"/>
@@ -5384,7 +5478,7 @@
             <w:noProof/>
             <w:webHidden/>
           </w:rPr>
-          <w:instrText xml:space="preserve"> PAGEREF _Toc412035269 \h </w:instrText>
+          <w:instrText xml:space="preserve"> PAGEREF _Toc413836277 \h </w:instrText>
         </w:r>
         <w:r>
           <w:rPr>
@@ -5431,7 +5525,7 @@
           <w:szCs w:val="22"/>
         </w:rPr>
       </w:pPr>
-      <w:hyperlink w:anchor="_Toc412035270" w:history="1">
+      <w:hyperlink w:anchor="_Toc413836278" w:history="1">
         <w:r>
           <w:rPr>
             <w:rStyle w:val="Hyperlink"/>
@@ -5476,7 +5570,7 @@
             <w:noProof/>
             <w:webHidden/>
           </w:rPr>
-          <w:instrText xml:space="preserve"> PAGEREF _Toc412035270 \h </w:instrText>
+          <w:instrText xml:space="preserve"> PAGEREF _Toc413836278 \h </w:instrText>
         </w:r>
         <w:r>
           <w:rPr>
@@ -5523,7 +5617,7 @@
           <w:szCs w:val="22"/>
         </w:rPr>
       </w:pPr>
-      <w:hyperlink w:anchor="_Toc412035271" w:history="1">
+      <w:hyperlink w:anchor="_Toc413836279" w:history="1">
         <w:r>
           <w:rPr>
             <w:rStyle w:val="Hyperlink"/>
@@ -5568,7 +5662,7 @@
             <w:noProof/>
             <w:webHidden/>
           </w:rPr>
-          <w:instrText xml:space="preserve"> PAGEREF _Toc412035271 \h </w:instrText>
+          <w:instrText xml:space="preserve"> PAGEREF _Toc413836279 \h </w:instrText>
         </w:r>
         <w:r>
           <w:rPr>
@@ -5615,7 +5709,7 @@
           <w:szCs w:val="22"/>
         </w:rPr>
       </w:pPr>
-      <w:hyperlink w:anchor="_Toc412035272" w:history="1">
+      <w:hyperlink w:anchor="_Toc413836280" w:history="1">
         <w:r>
           <w:rPr>
             <w:rStyle w:val="Hyperlink"/>
@@ -5660,7 +5754,7 @@
             <w:noProof/>
             <w:webHidden/>
           </w:rPr>
-          <w:instrText xml:space="preserve"> PAGEREF _Toc412035272 \h </w:instrText>
+          <w:instrText xml:space="preserve"> PAGEREF _Toc413836280 \h </w:instrText>
         </w:r>
         <w:r>
           <w:rPr>
@@ -5707,7 +5801,7 @@
           <w:szCs w:val="22"/>
         </w:rPr>
       </w:pPr>
-      <w:hyperlink w:anchor="_Toc412035273" w:history="1">
+      <w:hyperlink w:anchor="_Toc413836281" w:history="1">
         <w:r>
           <w:rPr>
             <w:rStyle w:val="Hyperlink"/>
@@ -5752,7 +5846,7 @@
             <w:noProof/>
             <w:webHidden/>
           </w:rPr>
-          <w:instrText xml:space="preserve"> PAGEREF _Toc412035273 \h </w:instrText>
+          <w:instrText xml:space="preserve"> PAGEREF _Toc413836281 \h </w:instrText>
         </w:r>
         <w:r>
           <w:rPr>
@@ -5799,7 +5893,7 @@
           <w:szCs w:val="22"/>
         </w:rPr>
       </w:pPr>
-      <w:hyperlink w:anchor="_Toc412035274" w:history="1">
+      <w:hyperlink w:anchor="_Toc413836282" w:history="1">
         <w:r>
           <w:rPr>
             <w:rStyle w:val="Hyperlink"/>
@@ -5844,7 +5938,7 @@
             <w:noProof/>
             <w:webHidden/>
           </w:rPr>
-          <w:instrText xml:space="preserve"> PAGEREF _Toc412035274 \h </w:instrText>
+          <w:instrText xml:space="preserve"> PAGEREF _Toc413836282 \h </w:instrText>
         </w:r>
         <w:r>
           <w:rPr>
@@ -5891,7 +5985,7 @@
           <w:szCs w:val="22"/>
         </w:rPr>
       </w:pPr>
-      <w:hyperlink w:anchor="_Toc412035275" w:history="1">
+      <w:hyperlink w:anchor="_Toc413836283" w:history="1">
         <w:r>
           <w:rPr>
             <w:rStyle w:val="Hyperlink"/>
@@ -5936,7 +6030,7 @@
             <w:noProof/>
             <w:webHidden/>
           </w:rPr>
-          <w:instrText xml:space="preserve"> PAGEREF _Toc412035275 \h </w:instrText>
+          <w:instrText xml:space="preserve"> PAGEREF _Toc413836283 \h </w:instrText>
         </w:r>
         <w:r>
           <w:rPr>
@@ -5981,7 +6075,7 @@
           <w:szCs w:val="22"/>
         </w:rPr>
       </w:pPr>
-      <w:hyperlink w:anchor="_Toc412035276" w:history="1">
+      <w:hyperlink w:anchor="_Toc413836284" w:history="1">
         <w:r>
           <w:rPr>
             <w:rStyle w:val="Hyperlink"/>
@@ -6024,7 +6118,7 @@
             <w:noProof/>
             <w:webHidden/>
           </w:rPr>
-          <w:instrText xml:space="preserve"> PAGEREF _Toc412035276 \h </w:instrText>
+          <w:instrText xml:space="preserve"> PAGEREF _Toc413836284 \h </w:instrText>
         </w:r>
         <w:r>
           <w:rPr>
@@ -6071,7 +6165,7 @@
           <w:szCs w:val="22"/>
         </w:rPr>
       </w:pPr>
-      <w:hyperlink w:anchor="_Toc412035277" w:history="1">
+      <w:hyperlink w:anchor="_Toc413836285" w:history="1">
         <w:r>
           <w:rPr>
             <w:rStyle w:val="Hyperlink"/>
@@ -6116,7 +6210,7 @@
             <w:noProof/>
             <w:webHidden/>
           </w:rPr>
-          <w:instrText xml:space="preserve"> PAGEREF _Toc412035277 \h </w:instrText>
+          <w:instrText xml:space="preserve"> PAGEREF _Toc413836285 \h </w:instrText>
         </w:r>
         <w:r>
           <w:rPr>
@@ -6163,7 +6257,7 @@
           <w:szCs w:val="22"/>
         </w:rPr>
       </w:pPr>
-      <w:hyperlink w:anchor="_Toc412035278" w:history="1">
+      <w:hyperlink w:anchor="_Toc413836286" w:history="1">
         <w:r>
           <w:rPr>
             <w:rStyle w:val="Hyperlink"/>
@@ -6208,7 +6302,7 @@
             <w:noProof/>
             <w:webHidden/>
           </w:rPr>
-          <w:instrText xml:space="preserve"> PAGEREF _Toc412035278 \h </w:instrText>
+          <w:instrText xml:space="preserve"> PAGEREF _Toc413836286 \h </w:instrText>
         </w:r>
         <w:r>
           <w:rPr>
@@ -6255,7 +6349,7 @@
           <w:szCs w:val="22"/>
         </w:rPr>
       </w:pPr>
-      <w:hyperlink w:anchor="_Toc412035279" w:history="1">
+      <w:hyperlink w:anchor="_Toc413836287" w:history="1">
         <w:r>
           <w:rPr>
             <w:rStyle w:val="Hyperlink"/>
@@ -6300,7 +6394,7 @@
             <w:noProof/>
             <w:webHidden/>
           </w:rPr>
-          <w:instrText xml:space="preserve"> PAGEREF _Toc412035279 \h </w:instrText>
+          <w:instrText xml:space="preserve"> PAGEREF _Toc413836287 \h </w:instrText>
         </w:r>
         <w:r>
           <w:rPr>
@@ -6345,7 +6439,7 @@
           <w:szCs w:val="22"/>
         </w:rPr>
       </w:pPr>
-      <w:hyperlink w:anchor="_Toc412035280" w:history="1">
+      <w:hyperlink w:anchor="_Toc413836288" w:history="1">
         <w:r>
           <w:rPr>
             <w:rStyle w:val="Hyperlink"/>
@@ -6388,7 +6482,7 @@
             <w:noProof/>
             <w:webHidden/>
           </w:rPr>
-          <w:instrText xml:space="preserve"> PAGEREF _Toc412035280 \h </w:instrText>
+          <w:instrText xml:space="preserve"> PAGEREF _Toc413836288 \h </w:instrText>
         </w:r>
         <w:r>
           <w:rPr>
@@ -6435,7 +6529,7 @@
           <w:szCs w:val="22"/>
         </w:rPr>
       </w:pPr>
-      <w:hyperlink w:anchor="_Toc412035281" w:history="1">
+      <w:hyperlink w:anchor="_Toc413836289" w:history="1">
         <w:r>
           <w:rPr>
             <w:rStyle w:val="Hyperlink"/>
@@ -6480,7 +6574,7 @@
             <w:noProof/>
             <w:webHidden/>
           </w:rPr>
-          <w:instrText xml:space="preserve"> PAGEREF _Toc412035281 \h </w:instrText>
+          <w:instrText xml:space="preserve"> PAGEREF _Toc413836289 \h </w:instrText>
         </w:r>
         <w:r>
           <w:rPr>
@@ -6527,7 +6621,7 @@
           <w:szCs w:val="22"/>
         </w:rPr>
       </w:pPr>
-      <w:hyperlink w:anchor="_Toc412035282" w:history="1">
+      <w:hyperlink w:anchor="_Toc413836290" w:history="1">
         <w:r>
           <w:rPr>
             <w:rStyle w:val="Hyperlink"/>
@@ -6572,7 +6666,7 @@
             <w:noProof/>
             <w:webHidden/>
           </w:rPr>
-          <w:instrText xml:space="preserve"> PAGEREF _Toc412035282 \h </w:instrText>
+          <w:instrText xml:space="preserve"> PAGEREF _Toc413836290 \h </w:instrText>
         </w:r>
         <w:r>
           <w:rPr>
@@ -6619,7 +6713,7 @@
           <w:szCs w:val="22"/>
         </w:rPr>
       </w:pPr>
-      <w:hyperlink w:anchor="_Toc412035283" w:history="1">
+      <w:hyperlink w:anchor="_Toc413836291" w:history="1">
         <w:r>
           <w:rPr>
             <w:rStyle w:val="Hyperlink"/>
@@ -6664,7 +6758,7 @@
             <w:noProof/>
             <w:webHidden/>
           </w:rPr>
-          <w:instrText xml:space="preserve"> PAGEREF _Toc412035283 \h </w:instrText>
+          <w:instrText xml:space="preserve"> PAGEREF _Toc413836291 \h </w:instrText>
         </w:r>
         <w:r>
           <w:rPr>
@@ -6711,7 +6805,7 @@
           <w:szCs w:val="22"/>
         </w:rPr>
       </w:pPr>
-      <w:hyperlink w:anchor="_Toc412035284" w:history="1">
+      <w:hyperlink w:anchor="_Toc413836292" w:history="1">
         <w:r>
           <w:rPr>
             <w:rStyle w:val="Hyperlink"/>
@@ -6756,7 +6850,7 @@
             <w:noProof/>
             <w:webHidden/>
           </w:rPr>
-          <w:instrText xml:space="preserve"> PAGEREF _Toc412035284 \h </w:instrText>
+          <w:instrText xml:space="preserve"> PAGEREF _Toc413836292 \h </w:instrText>
         </w:r>
         <w:r>
           <w:rPr>
@@ -6803,7 +6897,7 @@
           <w:szCs w:val="22"/>
         </w:rPr>
       </w:pPr>
-      <w:hyperlink w:anchor="_Toc412035285" w:history="1">
+      <w:hyperlink w:anchor="_Toc413836293" w:history="1">
         <w:r>
           <w:rPr>
             <w:rStyle w:val="Hyperlink"/>
@@ -6848,7 +6942,7 @@
             <w:noProof/>
             <w:webHidden/>
           </w:rPr>
-          <w:instrText xml:space="preserve"> PAGEREF _Toc412035285 \h </w:instrText>
+          <w:instrText xml:space="preserve"> PAGEREF _Toc413836293 \h </w:instrText>
         </w:r>
         <w:r>
           <w:rPr>
@@ -6895,7 +6989,7 @@
           <w:szCs w:val="22"/>
         </w:rPr>
       </w:pPr>
-      <w:hyperlink w:anchor="_Toc412035286" w:history="1">
+      <w:hyperlink w:anchor="_Toc413836294" w:history="1">
         <w:r>
           <w:rPr>
             <w:rStyle w:val="Hyperlink"/>
@@ -6940,7 +7034,7 @@
             <w:noProof/>
             <w:webHidden/>
           </w:rPr>
-          <w:instrText xml:space="preserve"> PAGEREF _Toc412035286 \h </w:instrText>
+          <w:instrText xml:space="preserve"> PAGEREF _Toc413836294 \h </w:instrText>
         </w:r>
         <w:r>
           <w:rPr>
@@ -6987,7 +7081,7 @@
           <w:szCs w:val="22"/>
         </w:rPr>
       </w:pPr>
-      <w:hyperlink w:anchor="_Toc412035287" w:history="1">
+      <w:hyperlink w:anchor="_Toc413836295" w:history="1">
         <w:r>
           <w:rPr>
             <w:rStyle w:val="Hyperlink"/>
@@ -7032,7 +7126,7 @@
             <w:noProof/>
             <w:webHidden/>
           </w:rPr>
-          <w:instrText xml:space="preserve"> PAGEREF _Toc412035287 \h </w:instrText>
+          <w:instrText xml:space="preserve"> PAGEREF _Toc413836295 \h </w:instrText>
         </w:r>
         <w:r>
           <w:rPr>
@@ -7079,7 +7173,7 @@
           <w:szCs w:val="22"/>
         </w:rPr>
       </w:pPr>
-      <w:hyperlink w:anchor="_Toc412035288" w:history="1">
+      <w:hyperlink w:anchor="_Toc413836296" w:history="1">
         <w:r>
           <w:rPr>
             <w:rStyle w:val="Hyperlink"/>
@@ -7124,7 +7218,7 @@
             <w:noProof/>
             <w:webHidden/>
           </w:rPr>
-          <w:instrText xml:space="preserve"> PAGEREF _Toc412035288 \h </w:instrText>
+          <w:instrText xml:space="preserve"> PAGEREF _Toc413836296 \h </w:instrText>
         </w:r>
         <w:r>
           <w:rPr>
@@ -7171,7 +7265,7 @@
           <w:szCs w:val="22"/>
         </w:rPr>
       </w:pPr>
-      <w:hyperlink w:anchor="_Toc412035289" w:history="1">
+      <w:hyperlink w:anchor="_Toc413836297" w:history="1">
         <w:r>
           <w:rPr>
             <w:rStyle w:val="Hyperlink"/>
@@ -7216,7 +7310,7 @@
             <w:noProof/>
             <w:webHidden/>
           </w:rPr>
-          <w:instrText xml:space="preserve"> PAGEREF _Toc412035289 \h </w:instrText>
+          <w:instrText xml:space="preserve"> PAGEREF _Toc413836297 \h </w:instrText>
         </w:r>
         <w:r>
           <w:rPr>
@@ -7261,7 +7355,7 @@
           <w:szCs w:val="22"/>
         </w:rPr>
       </w:pPr>
-      <w:hyperlink w:anchor="_Toc412035290" w:history="1">
+      <w:hyperlink w:anchor="_Toc413836298" w:history="1">
         <w:r>
           <w:rPr>
             <w:rStyle w:val="Hyperlink"/>
@@ -7304,7 +7398,7 @@
             <w:noProof/>
             <w:webHidden/>
           </w:rPr>
-          <w:instrText xml:space="preserve"> PAGEREF _Toc412035290 \h </w:instrText>
+          <w:instrText xml:space="preserve"> PAGEREF _Toc413836298 \h </w:instrText>
         </w:r>
         <w:r>
           <w:rPr>
@@ -7351,7 +7445,7 @@
           <w:szCs w:val="22"/>
         </w:rPr>
       </w:pPr>
-      <w:hyperlink w:anchor="_Toc412035291" w:history="1">
+      <w:hyperlink w:anchor="_Toc413836299" w:history="1">
         <w:r>
           <w:rPr>
             <w:rStyle w:val="Hyperlink"/>
@@ -7396,7 +7490,7 @@
             <w:noProof/>
             <w:webHidden/>
           </w:rPr>
-          <w:instrText xml:space="preserve"> PAGEREF _Toc412035291 \h </w:instrText>
+          <w:instrText xml:space="preserve"> PAGEREF _Toc413836299 \h </w:instrText>
         </w:r>
         <w:r>
           <w:rPr>
@@ -7443,7 +7537,7 @@
           <w:szCs w:val="22"/>
         </w:rPr>
       </w:pPr>
-      <w:hyperlink w:anchor="_Toc412035292" w:history="1">
+      <w:hyperlink w:anchor="_Toc413836300" w:history="1">
         <w:r>
           <w:rPr>
             <w:rStyle w:val="Hyperlink"/>
@@ -7488,7 +7582,7 @@
             <w:noProof/>
             <w:webHidden/>
           </w:rPr>
-          <w:instrText xml:space="preserve"> PAGEREF _Toc412035292 \h </w:instrText>
+          <w:instrText xml:space="preserve"> PAGEREF _Toc413836300 \h </w:instrText>
         </w:r>
         <w:r>
           <w:rPr>
@@ -7535,7 +7629,7 @@
           <w:szCs w:val="22"/>
         </w:rPr>
       </w:pPr>
-      <w:hyperlink w:anchor="_Toc412035293" w:history="1">
+      <w:hyperlink w:anchor="_Toc413836301" w:history="1">
         <w:r>
           <w:rPr>
             <w:rStyle w:val="Hyperlink"/>
@@ -7580,7 +7674,7 @@
             <w:noProof/>
             <w:webHidden/>
           </w:rPr>
-          <w:instrText xml:space="preserve"> PAGEREF _Toc412035293 \h </w:instrText>
+          <w:instrText xml:space="preserve"> PAGEREF _Toc413836301 \h </w:instrText>
         </w:r>
         <w:r>
           <w:rPr>
@@ -7625,7 +7719,7 @@
           <w:szCs w:val="22"/>
         </w:rPr>
       </w:pPr>
-      <w:hyperlink w:anchor="_Toc412035294" w:history="1">
+      <w:hyperlink w:anchor="_Toc413836302" w:history="1">
         <w:r>
           <w:rPr>
             <w:rStyle w:val="Hyperlink"/>
@@ -7668,7 +7762,7 @@
             <w:noProof/>
             <w:webHidden/>
           </w:rPr>
-          <w:instrText xml:space="preserve"> PAGEREF _Toc412035294 \h </w:instrText>
+          <w:instrText xml:space="preserve"> PAGEREF _Toc413836302 \h </w:instrText>
         </w:r>
         <w:r>
           <w:rPr>
@@ -7715,7 +7809,7 @@
           <w:szCs w:val="22"/>
         </w:rPr>
       </w:pPr>
-      <w:hyperlink w:anchor="_Toc412035295" w:history="1">
+      <w:hyperlink w:anchor="_Toc413836303" w:history="1">
         <w:r>
           <w:rPr>
             <w:rStyle w:val="Hyperlink"/>
@@ -7760,7 +7854,7 @@
             <w:noProof/>
             <w:webHidden/>
           </w:rPr>
-          <w:instrText xml:space="preserve"> PAGEREF _Toc412035295 \h </w:instrText>
+          <w:instrText xml:space="preserve"> PAGEREF _Toc413836303 \h </w:instrText>
         </w:r>
         <w:r>
           <w:rPr>
@@ -7807,7 +7901,7 @@
           <w:szCs w:val="22"/>
         </w:rPr>
       </w:pPr>
-      <w:hyperlink w:anchor="_Toc412035296" w:history="1">
+      <w:hyperlink w:anchor="_Toc413836304" w:history="1">
         <w:r>
           <w:rPr>
             <w:rStyle w:val="Hyperlink"/>
@@ -7852,7 +7946,7 @@
             <w:noProof/>
             <w:webHidden/>
           </w:rPr>
-          <w:instrText xml:space="preserve"> PAGEREF _Toc412035296 \h </w:instrText>
+          <w:instrText xml:space="preserve"> PAGEREF _Toc413836304 \h </w:instrText>
         </w:r>
         <w:r>
           <w:rPr>
@@ -7899,7 +7993,7 @@
           <w:szCs w:val="22"/>
         </w:rPr>
       </w:pPr>
-      <w:hyperlink w:anchor="_Toc412035297" w:history="1">
+      <w:hyperlink w:anchor="_Toc413836305" w:history="1">
         <w:r>
           <w:rPr>
             <w:rStyle w:val="Hyperlink"/>
@@ -7944,7 +8038,7 @@
             <w:noProof/>
             <w:webHidden/>
           </w:rPr>
-          <w:instrText xml:space="preserve"> PAGEREF _Toc412035297 \h </w:instrText>
+          <w:instrText xml:space="preserve"> PAGEREF _Toc413836305 \h </w:instrText>
         </w:r>
         <w:r>
           <w:rPr>
@@ -7989,7 +8083,7 @@
           <w:szCs w:val="22"/>
         </w:rPr>
       </w:pPr>
-      <w:hyperlink w:anchor="_Toc412035298" w:history="1">
+      <w:hyperlink w:anchor="_Toc413836306" w:history="1">
         <w:r>
           <w:rPr>
             <w:rStyle w:val="Hyperlink"/>
@@ -8032,7 +8126,7 @@
             <w:noProof/>
             <w:webHidden/>
           </w:rPr>
-          <w:instrText xml:space="preserve"> PAGEREF _Toc412035298 \h </w:instrText>
+          <w:instrText xml:space="preserve"> PAGEREF _Toc413836306 \h </w:instrText>
         </w:r>
         <w:r>
           <w:rPr>
@@ -8079,7 +8173,7 @@
           <w:szCs w:val="22"/>
         </w:rPr>
       </w:pPr>
-      <w:hyperlink w:anchor="_Toc412035299" w:history="1">
+      <w:hyperlink w:anchor="_Toc413836307" w:history="1">
         <w:r>
           <w:rPr>
             <w:rStyle w:val="Hyperlink"/>
@@ -8124,7 +8218,7 @@
             <w:noProof/>
             <w:webHidden/>
           </w:rPr>
-          <w:instrText xml:space="preserve"> PAGEREF _Toc412035299 \h </w:instrText>
+          <w:instrText xml:space="preserve"> PAGEREF _Toc413836307 \h </w:instrText>
         </w:r>
         <w:r>
           <w:rPr>
@@ -8171,7 +8265,7 @@
           <w:szCs w:val="22"/>
         </w:rPr>
       </w:pPr>
-      <w:hyperlink w:anchor="_Toc412035300" w:history="1">
+      <w:hyperlink w:anchor="_Toc413836308" w:history="1">
         <w:r>
           <w:rPr>
             <w:rStyle w:val="Hyperlink"/>
@@ -8216,7 +8310,7 @@
             <w:noProof/>
             <w:webHidden/>
           </w:rPr>
-          <w:instrText xml:space="preserve"> PAGEREF _Toc412035300 \h </w:instrText>
+          <w:instrText xml:space="preserve"> PAGEREF _Toc413836308 \h </w:instrText>
         </w:r>
         <w:r>
           <w:rPr>
@@ -8263,7 +8357,7 @@
           <w:szCs w:val="22"/>
         </w:rPr>
       </w:pPr>
-      <w:hyperlink w:anchor="_Toc412035301" w:history="1">
+      <w:hyperlink w:anchor="_Toc413836309" w:history="1">
         <w:r>
           <w:rPr>
             <w:rStyle w:val="Hyperlink"/>
@@ -8308,7 +8402,7 @@
             <w:noProof/>
             <w:webHidden/>
           </w:rPr>
-          <w:instrText xml:space="preserve"> PAGEREF _Toc412035301 \h </w:instrText>
+          <w:instrText xml:space="preserve"> PAGEREF _Toc413836309 \h </w:instrText>
         </w:r>
         <w:r>
           <w:rPr>
@@ -8355,7 +8449,7 @@
           <w:szCs w:val="22"/>
         </w:rPr>
       </w:pPr>
-      <w:hyperlink w:anchor="_Toc412035302" w:history="1">
+      <w:hyperlink w:anchor="_Toc413836310" w:history="1">
         <w:r>
           <w:rPr>
             <w:rStyle w:val="Hyperlink"/>
@@ -8400,7 +8494,7 @@
             <w:noProof/>
             <w:webHidden/>
           </w:rPr>
-          <w:instrText xml:space="preserve"> PAGEREF _Toc412035302 \h </w:instrText>
+          <w:instrText xml:space="preserve"> PAGEREF _Toc413836310 \h </w:instrText>
         </w:r>
         <w:r>
           <w:rPr>
@@ -8445,7 +8539,7 @@
           <w:szCs w:val="22"/>
         </w:rPr>
       </w:pPr>
-      <w:hyperlink w:anchor="_Toc412035303" w:history="1">
+      <w:hyperlink w:anchor="_Toc413836311" w:history="1">
         <w:r>
           <w:rPr>
             <w:rStyle w:val="Hyperlink"/>
@@ -8488,7 +8582,7 @@
             <w:noProof/>
             <w:webHidden/>
           </w:rPr>
-          <w:instrText xml:space="preserve"> PAGEREF _Toc412035303 \h </w:instrText>
+          <w:instrText xml:space="preserve"> PAGEREF _Toc413836311 \h </w:instrText>
         </w:r>
         <w:r>
           <w:rPr>
@@ -8536,7 +8630,7 @@
           <w:szCs w:val="22"/>
         </w:rPr>
       </w:pPr>
-      <w:hyperlink w:anchor="_Toc412035304" w:history="1">
+      <w:hyperlink w:anchor="_Toc413836312" w:history="1">
         <w:r>
           <w:rPr>
             <w:rStyle w:val="Hyperlink"/>
@@ -8582,7 +8676,7 @@
             <w:noProof/>
             <w:webHidden/>
           </w:rPr>
-          <w:instrText xml:space="preserve"> PAGEREF _Toc412035304 \h </w:instrText>
+          <w:instrText xml:space="preserve"> PAGEREF _Toc413836312 \h </w:instrText>
         </w:r>
         <w:r>
           <w:rPr>
@@ -8630,7 +8724,7 @@
           <w:szCs w:val="22"/>
         </w:rPr>
       </w:pPr>
-      <w:hyperlink w:anchor="_Toc412035305" w:history="1">
+      <w:hyperlink w:anchor="_Toc413836313" w:history="1">
         <w:r>
           <w:rPr>
             <w:rStyle w:val="Hyperlink"/>
@@ -8676,7 +8770,7 @@
             <w:noProof/>
             <w:webHidden/>
           </w:rPr>
-          <w:instrText xml:space="preserve"> PAGEREF _Toc412035305 \h </w:instrText>
+          <w:instrText xml:space="preserve"> PAGEREF _Toc413836313 \h </w:instrText>
         </w:r>
         <w:r>
           <w:rPr>
@@ -8721,7 +8815,7 @@
           <w:szCs w:val="22"/>
         </w:rPr>
       </w:pPr>
-      <w:hyperlink w:anchor="_Toc412035306" w:history="1">
+      <w:hyperlink w:anchor="_Toc413836314" w:history="1">
         <w:r>
           <w:rPr>
             <w:rStyle w:val="Hyperlink"/>
@@ -8764,7 +8858,7 @@
             <w:noProof/>
             <w:webHidden/>
           </w:rPr>
-          <w:instrText xml:space="preserve"> PAGEREF _Toc412035306 \h </w:instrText>
+          <w:instrText xml:space="preserve"> PAGEREF _Toc413836314 \h </w:instrText>
         </w:r>
         <w:r>
           <w:rPr>
@@ -8809,7 +8903,7 @@
           <w:szCs w:val="22"/>
         </w:rPr>
       </w:pPr>
-      <w:hyperlink w:anchor="_Toc412035307" w:history="1">
+      <w:hyperlink w:anchor="_Toc413836315" w:history="1">
         <w:r>
           <w:rPr>
             <w:rStyle w:val="Hyperlink"/>
@@ -8852,7 +8946,7 @@
             <w:noProof/>
             <w:webHidden/>
           </w:rPr>
-          <w:instrText xml:space="preserve"> PAGEREF _Toc412035307 \h </w:instrText>
+          <w:instrText xml:space="preserve"> PAGEREF _Toc413836315 \h </w:instrText>
         </w:r>
         <w:r>
           <w:rPr>
@@ -8897,7 +8991,7 @@
           <w:szCs w:val="22"/>
         </w:rPr>
       </w:pPr>
-      <w:hyperlink w:anchor="_Toc412035308" w:history="1">
+      <w:hyperlink w:anchor="_Toc413836316" w:history="1">
         <w:r>
           <w:rPr>
             <w:rStyle w:val="Hyperlink"/>
@@ -8940,7 +9034,7 @@
             <w:noProof/>
             <w:webHidden/>
           </w:rPr>
-          <w:instrText xml:space="preserve"> PAGEREF _Toc412035308 \h </w:instrText>
+          <w:instrText xml:space="preserve"> PAGEREF _Toc413836316 \h </w:instrText>
         </w:r>
         <w:r>
           <w:rPr>
@@ -8987,7 +9081,7 @@
           <w:szCs w:val="22"/>
         </w:rPr>
       </w:pPr>
-      <w:hyperlink w:anchor="_Toc412035309" w:history="1">
+      <w:hyperlink w:anchor="_Toc413836317" w:history="1">
         <w:r>
           <w:rPr>
             <w:rStyle w:val="Hyperlink"/>
@@ -9032,7 +9126,7 @@
             <w:noProof/>
             <w:webHidden/>
           </w:rPr>
-          <w:instrText xml:space="preserve"> PAGEREF _Toc412035309 \h </w:instrText>
+          <w:instrText xml:space="preserve"> PAGEREF _Toc413836317 \h </w:instrText>
         </w:r>
         <w:r>
           <w:rPr>
@@ -9079,7 +9173,7 @@
           <w:szCs w:val="22"/>
         </w:rPr>
       </w:pPr>
-      <w:hyperlink w:anchor="_Toc412035310" w:history="1">
+      <w:hyperlink w:anchor="_Toc413836318" w:history="1">
         <w:r>
           <w:rPr>
             <w:rStyle w:val="Hyperlink"/>
@@ -9124,7 +9218,7 @@
             <w:noProof/>
             <w:webHidden/>
           </w:rPr>
-          <w:instrText xml:space="preserve"> PAGEREF _Toc412035310 \h </w:instrText>
+          <w:instrText xml:space="preserve"> PAGEREF _Toc413836318 \h </w:instrText>
         </w:r>
         <w:r>
           <w:rPr>
@@ -9171,7 +9265,7 @@
           <w:szCs w:val="22"/>
         </w:rPr>
       </w:pPr>
-      <w:hyperlink w:anchor="_Toc412035311" w:history="1">
+      <w:hyperlink w:anchor="_Toc413836319" w:history="1">
         <w:r>
           <w:rPr>
             <w:rStyle w:val="Hyperlink"/>
@@ -9216,7 +9310,7 @@
             <w:noProof/>
             <w:webHidden/>
           </w:rPr>
-          <w:instrText xml:space="preserve"> PAGEREF _Toc412035311 \h </w:instrText>
+          <w:instrText xml:space="preserve"> PAGEREF _Toc413836319 \h </w:instrText>
         </w:r>
         <w:r>
           <w:rPr>
@@ -9264,7 +9358,7 @@
           <w:szCs w:val="22"/>
         </w:rPr>
       </w:pPr>
-      <w:hyperlink w:anchor="_Toc412035312" w:history="1">
+      <w:hyperlink w:anchor="_Toc413836320" w:history="1">
         <w:r>
           <w:rPr>
             <w:rStyle w:val="Hyperlink"/>
@@ -9310,7 +9404,7 @@
             <w:noProof/>
             <w:webHidden/>
           </w:rPr>
-          <w:instrText xml:space="preserve"> PAGEREF _Toc412035312 \h </w:instrText>
+          <w:instrText xml:space="preserve"> PAGEREF _Toc413836320 \h </w:instrText>
         </w:r>
         <w:r>
           <w:rPr>
@@ -9355,7 +9449,7 @@
           <w:szCs w:val="22"/>
         </w:rPr>
       </w:pPr>
-      <w:hyperlink w:anchor="_Toc412035313" w:history="1">
+      <w:hyperlink w:anchor="_Toc413836321" w:history="1">
         <w:r>
           <w:rPr>
             <w:rStyle w:val="Hyperlink"/>
@@ -9398,7 +9492,7 @@
             <w:noProof/>
             <w:webHidden/>
           </w:rPr>
-          <w:instrText xml:space="preserve"> PAGEREF _Toc412035313 \h </w:instrText>
+          <w:instrText xml:space="preserve"> PAGEREF _Toc413836321 \h </w:instrText>
         </w:r>
         <w:r>
           <w:rPr>
@@ -9443,7 +9537,7 @@
           <w:szCs w:val="22"/>
         </w:rPr>
       </w:pPr>
-      <w:hyperlink w:anchor="_Toc412035314" w:history="1">
+      <w:hyperlink w:anchor="_Toc413836322" w:history="1">
         <w:r>
           <w:rPr>
             <w:rStyle w:val="Hyperlink"/>
@@ -9486,7 +9580,7 @@
             <w:noProof/>
             <w:webHidden/>
           </w:rPr>
-          <w:instrText xml:space="preserve"> PAGEREF _Toc412035314 \h </w:instrText>
+          <w:instrText xml:space="preserve"> PAGEREF _Toc413836322 \h </w:instrText>
         </w:r>
         <w:r>
           <w:rPr>
@@ -9533,7 +9627,7 @@
           <w:szCs w:val="22"/>
         </w:rPr>
       </w:pPr>
-      <w:hyperlink w:anchor="_Toc412035315" w:history="1">
+      <w:hyperlink w:anchor="_Toc413836323" w:history="1">
         <w:r>
           <w:rPr>
             <w:rStyle w:val="Hyperlink"/>
@@ -9578,7 +9672,7 @@
             <w:noProof/>
             <w:webHidden/>
           </w:rPr>
-          <w:instrText xml:space="preserve"> PAGEREF _Toc412035315 \h </w:instrText>
+          <w:instrText xml:space="preserve"> PAGEREF _Toc413836323 \h </w:instrText>
         </w:r>
         <w:r>
           <w:rPr>
@@ -9625,7 +9719,7 @@
           <w:szCs w:val="22"/>
         </w:rPr>
       </w:pPr>
-      <w:hyperlink w:anchor="_Toc412035316" w:history="1">
+      <w:hyperlink w:anchor="_Toc413836324" w:history="1">
         <w:r>
           <w:rPr>
             <w:rStyle w:val="Hyperlink"/>
@@ -9670,7 +9764,7 @@
             <w:noProof/>
             <w:webHidden/>
           </w:rPr>
-          <w:instrText xml:space="preserve"> PAGEREF _Toc412035316 \h </w:instrText>
+          <w:instrText xml:space="preserve"> PAGEREF _Toc413836324 \h </w:instrText>
         </w:r>
         <w:r>
           <w:rPr>
@@ -9717,7 +9811,7 @@
           <w:szCs w:val="22"/>
         </w:rPr>
       </w:pPr>
-      <w:hyperlink w:anchor="_Toc412035317" w:history="1">
+      <w:hyperlink w:anchor="_Toc413836325" w:history="1">
         <w:r>
           <w:rPr>
             <w:rStyle w:val="Hyperlink"/>
@@ -9762,7 +9856,7 @@
             <w:noProof/>
             <w:webHidden/>
           </w:rPr>
-          <w:instrText xml:space="preserve"> PAGEREF _Toc412035317 \h </w:instrText>
+          <w:instrText xml:space="preserve"> PAGEREF _Toc413836325 \h </w:instrText>
         </w:r>
         <w:r>
           <w:rPr>
@@ -9807,7 +9901,7 @@
           <w:szCs w:val="22"/>
         </w:rPr>
       </w:pPr>
-      <w:hyperlink w:anchor="_Toc412035318" w:history="1">
+      <w:hyperlink w:anchor="_Toc413836326" w:history="1">
         <w:r>
           <w:rPr>
             <w:rStyle w:val="Hyperlink"/>
@@ -9850,7 +9944,7 @@
             <w:noProof/>
             <w:webHidden/>
           </w:rPr>
-          <w:instrText xml:space="preserve"> PAGEREF _Toc412035318 \h </w:instrText>
+          <w:instrText xml:space="preserve"> PAGEREF _Toc413836326 \h </w:instrText>
         </w:r>
         <w:r>
           <w:rPr>
@@ -9897,7 +9991,7 @@
           <w:szCs w:val="22"/>
         </w:rPr>
       </w:pPr>
-      <w:hyperlink w:anchor="_Toc412035319" w:history="1">
+      <w:hyperlink w:anchor="_Toc413836327" w:history="1">
         <w:r>
           <w:rPr>
             <w:rStyle w:val="Hyperlink"/>
@@ -9942,7 +10036,7 @@
             <w:noProof/>
             <w:webHidden/>
           </w:rPr>
-          <w:instrText xml:space="preserve"> PAGEREF _Toc412035319 \h </w:instrText>
+          <w:instrText xml:space="preserve"> PAGEREF _Toc413836327 \h </w:instrText>
         </w:r>
         <w:r>
           <w:rPr>
@@ -9989,7 +10083,7 @@
           <w:szCs w:val="22"/>
         </w:rPr>
       </w:pPr>
-      <w:hyperlink w:anchor="_Toc412035320" w:history="1">
+      <w:hyperlink w:anchor="_Toc413836328" w:history="1">
         <w:r>
           <w:rPr>
             <w:rStyle w:val="Hyperlink"/>
@@ -10034,7 +10128,7 @@
             <w:noProof/>
             <w:webHidden/>
           </w:rPr>
-          <w:instrText xml:space="preserve"> PAGEREF _Toc412035320 \h </w:instrText>
+          <w:instrText xml:space="preserve"> PAGEREF _Toc413836328 \h </w:instrText>
         </w:r>
         <w:r>
           <w:rPr>
@@ -10081,7 +10175,7 @@
           <w:szCs w:val="22"/>
         </w:rPr>
       </w:pPr>
-      <w:hyperlink w:anchor="_Toc412035321" w:history="1">
+      <w:hyperlink w:anchor="_Toc413836329" w:history="1">
         <w:r>
           <w:rPr>
             <w:rStyle w:val="Hyperlink"/>
@@ -10126,7 +10220,7 @@
             <w:noProof/>
             <w:webHidden/>
           </w:rPr>
-          <w:instrText xml:space="preserve"> PAGEREF _Toc412035321 \h </w:instrText>
+          <w:instrText xml:space="preserve"> PAGEREF _Toc413836329 \h </w:instrText>
         </w:r>
         <w:r>
           <w:rPr>
@@ -10174,7 +10268,7 @@
           <w:szCs w:val="22"/>
         </w:rPr>
       </w:pPr>
-      <w:hyperlink w:anchor="_Toc412035322" w:history="1">
+      <w:hyperlink w:anchor="_Toc413836330" w:history="1">
         <w:r>
           <w:rPr>
             <w:rStyle w:val="Hyperlink"/>
@@ -10220,7 +10314,7 @@
             <w:noProof/>
             <w:webHidden/>
           </w:rPr>
-          <w:instrText xml:space="preserve"> PAGEREF _Toc412035322 \h </w:instrText>
+          <w:instrText xml:space="preserve"> PAGEREF _Toc413836330 \h </w:instrText>
         </w:r>
         <w:r>
           <w:rPr>
@@ -10265,7 +10359,7 @@
           <w:szCs w:val="22"/>
         </w:rPr>
       </w:pPr>
-      <w:hyperlink w:anchor="_Toc412035323" w:history="1">
+      <w:hyperlink w:anchor="_Toc413836331" w:history="1">
         <w:r>
           <w:rPr>
             <w:rStyle w:val="Hyperlink"/>
@@ -10308,7 +10402,7 @@
             <w:noProof/>
             <w:webHidden/>
           </w:rPr>
-          <w:instrText xml:space="preserve"> PAGEREF _Toc412035323 \h </w:instrText>
+          <w:instrText xml:space="preserve"> PAGEREF _Toc413836331 \h </w:instrText>
         </w:r>
         <w:r>
           <w:rPr>
@@ -10353,7 +10447,7 @@
           <w:szCs w:val="22"/>
         </w:rPr>
       </w:pPr>
-      <w:hyperlink w:anchor="_Toc412035324" w:history="1">
+      <w:hyperlink w:anchor="_Toc413836332" w:history="1">
         <w:r>
           <w:rPr>
             <w:rStyle w:val="Hyperlink"/>
@@ -10396,7 +10490,7 @@
             <w:noProof/>
             <w:webHidden/>
           </w:rPr>
-          <w:instrText xml:space="preserve"> PAGEREF _Toc412035324 \h </w:instrText>
+          <w:instrText xml:space="preserve"> PAGEREF _Toc413836332 \h </w:instrText>
         </w:r>
         <w:r>
           <w:rPr>
@@ -10435,12 +10529,12 @@
         <w:lastRenderedPageBreak/>
         <w:fldChar w:fldCharType="end"/>
       </w:r>
-      <w:bookmarkStart w:id="3" w:name="_Toc412035212"/>
+      <w:bookmarkStart w:id="4" w:name="_Toc413836219"/>
       <w:r>
         <w:t>Introduction</w:t>
       </w:r>
       <w:bookmarkEnd w:id="2"/>
-      <w:bookmarkEnd w:id="3"/>
+      <w:bookmarkEnd w:id="4"/>
     </w:p>
     <w:p>
       <w:pPr>
@@ -10723,13 +10817,13 @@
         </w:tabs>
         <w:ind w:left="1170" w:hanging="1170"/>
       </w:pPr>
-      <w:bookmarkStart w:id="4" w:name="_Toc357416400"/>
-      <w:bookmarkStart w:id="5" w:name="_Toc412035213"/>
+      <w:bookmarkStart w:id="5" w:name="_Toc357416400"/>
+      <w:bookmarkStart w:id="6" w:name="_Toc413836220"/>
       <w:r>
         <w:t>Cohort Reproduction – Probability of Establishment</w:t>
       </w:r>
-      <w:bookmarkEnd w:id="4"/>
       <w:bookmarkEnd w:id="5"/>
+      <w:bookmarkEnd w:id="6"/>
     </w:p>
     <w:p>
       <w:pPr>
@@ -10830,11 +10924,11 @@
         </w:tabs>
         <w:ind w:left="1170" w:hanging="1170"/>
       </w:pPr>
-      <w:bookmarkStart w:id="6" w:name="_Toc412035214"/>
+      <w:bookmarkStart w:id="7" w:name="_Toc413836221"/>
       <w:r>
         <w:t>Cohort Growth</w:t>
       </w:r>
-      <w:bookmarkEnd w:id="6"/>
+      <w:bookmarkEnd w:id="7"/>
     </w:p>
     <w:p>
       <w:pPr>
@@ -10916,14 +11010,14 @@
         </w:tabs>
         <w:ind w:left="1170" w:hanging="1170"/>
       </w:pPr>
-      <w:bookmarkStart w:id="7" w:name="_Toc412035215"/>
+      <w:bookmarkStart w:id="8" w:name="_Toc413836222"/>
       <w:r>
         <w:t xml:space="preserve">Soil and </w:t>
       </w:r>
       <w:r>
         <w:t>Dead Biomass Decay</w:t>
       </w:r>
-      <w:bookmarkEnd w:id="7"/>
+      <w:bookmarkEnd w:id="8"/>
     </w:p>
     <w:p>
       <w:pPr>
@@ -10982,14 +11076,14 @@
         </w:tabs>
         <w:ind w:left="1170" w:hanging="1170"/>
       </w:pPr>
-      <w:bookmarkStart w:id="8" w:name="_Toc412035216"/>
+      <w:bookmarkStart w:id="9" w:name="_Toc413836223"/>
       <w:r>
         <w:t>Initializing Biomass</w:t>
       </w:r>
       <w:r>
         <w:t xml:space="preserve"> and Soil Properties</w:t>
       </w:r>
-      <w:bookmarkEnd w:id="8"/>
+      <w:bookmarkEnd w:id="9"/>
     </w:p>
     <w:p>
       <w:pPr>
@@ -11171,11 +11265,11 @@
         </w:tabs>
         <w:ind w:left="1170" w:hanging="1170"/>
       </w:pPr>
-      <w:bookmarkStart w:id="9" w:name="_Toc412035217"/>
+      <w:bookmarkStart w:id="10" w:name="_Toc413836224"/>
       <w:r>
         <w:t>Interactions with Disturbances</w:t>
       </w:r>
-      <w:bookmarkEnd w:id="9"/>
+      <w:bookmarkEnd w:id="10"/>
     </w:p>
     <w:p>
       <w:pPr>
@@ -11370,11 +11464,11 @@
         </w:tabs>
         <w:ind w:left="1170" w:hanging="1170"/>
       </w:pPr>
-      <w:bookmarkStart w:id="10" w:name="_Toc412035218"/>
+      <w:bookmarkStart w:id="11" w:name="_Toc413836225"/>
       <w:r>
         <w:t>Available Light</w:t>
       </w:r>
-      <w:bookmarkEnd w:id="10"/>
+      <w:bookmarkEnd w:id="11"/>
     </w:p>
     <w:p>
       <w:pPr>
@@ -11407,11 +11501,11 @@
         </w:tabs>
         <w:ind w:left="1170" w:hanging="1170"/>
       </w:pPr>
-      <w:bookmarkStart w:id="11" w:name="_Toc412035219"/>
+      <w:bookmarkStart w:id="12" w:name="_Toc413836226"/>
       <w:r>
         <w:t>Cohort Reproduction – Disturbance Interactions</w:t>
       </w:r>
-      <w:bookmarkEnd w:id="11"/>
+      <w:bookmarkEnd w:id="12"/>
     </w:p>
     <w:p>
       <w:pPr>
@@ -11429,11 +11523,11 @@
         </w:tabs>
         <w:ind w:left="1170" w:hanging="1170"/>
       </w:pPr>
-      <w:bookmarkStart w:id="12" w:name="_Toc412035220"/>
+      <w:bookmarkStart w:id="13" w:name="_Toc413836227"/>
       <w:r>
         <w:t>Cohort Reproduction – Initial Biomass</w:t>
       </w:r>
-      <w:bookmarkEnd w:id="12"/>
+      <w:bookmarkEnd w:id="13"/>
     </w:p>
     <w:p>
       <w:pPr>
@@ -11451,11 +11545,11 @@
         </w:tabs>
         <w:ind w:left="1170" w:hanging="1170"/>
       </w:pPr>
-      <w:bookmarkStart w:id="13" w:name="_Toc412035221"/>
+      <w:bookmarkStart w:id="14" w:name="_Toc413836228"/>
       <w:r>
         <w:t>Cohort Senescence and Mortality</w:t>
       </w:r>
-      <w:bookmarkEnd w:id="13"/>
+      <w:bookmarkEnd w:id="14"/>
     </w:p>
     <w:p>
       <w:pPr>
@@ -11473,12 +11567,12 @@
         </w:tabs>
         <w:ind w:left="1170" w:hanging="1170"/>
       </w:pPr>
-      <w:bookmarkStart w:id="14" w:name="_Toc412035222"/>
+      <w:bookmarkStart w:id="15" w:name="_Toc413836229"/>
       <w:r>
         <w:lastRenderedPageBreak/>
         <w:t>Major Releases</w:t>
       </w:r>
-      <w:bookmarkEnd w:id="14"/>
+      <w:bookmarkEnd w:id="15"/>
     </w:p>
     <w:p>
       <w:pPr>
@@ -11488,8 +11582,8 @@
         </w:tabs>
         <w:ind w:left="1170" w:hanging="1170"/>
       </w:pPr>
-      <w:bookmarkStart w:id="15" w:name="_Toc357416398"/>
-      <w:bookmarkStart w:id="16" w:name="_Toc412035223"/>
+      <w:bookmarkStart w:id="16" w:name="_Toc357416398"/>
+      <w:bookmarkStart w:id="17" w:name="_Toc413836230"/>
       <w:r>
         <w:t xml:space="preserve">Version </w:t>
       </w:r>
@@ -11499,11 +11593,11 @@
       <w:r>
         <w:t>.</w:t>
       </w:r>
-      <w:bookmarkEnd w:id="15"/>
       <w:bookmarkEnd w:id="16"/>
       <w:r>
         <w:t>0</w:t>
       </w:r>
+      <w:bookmarkEnd w:id="17"/>
     </w:p>
     <w:p>
       <w:pPr>
@@ -11659,12 +11753,12 @@
         </w:tabs>
         <w:ind w:left="1170" w:hanging="1170"/>
       </w:pPr>
-      <w:bookmarkStart w:id="17" w:name="_Toc412035224"/>
+      <w:bookmarkStart w:id="18" w:name="_Toc413836231"/>
       <w:r>
         <w:lastRenderedPageBreak/>
         <w:t>Version 3.1</w:t>
       </w:r>
-      <w:bookmarkEnd w:id="17"/>
+      <w:bookmarkEnd w:id="18"/>
     </w:p>
     <w:p>
       <w:pPr>
@@ -11704,11 +11798,11 @@
         </w:tabs>
         <w:ind w:left="1170" w:hanging="1170"/>
       </w:pPr>
-      <w:bookmarkStart w:id="18" w:name="_Toc412035225"/>
+      <w:bookmarkStart w:id="19" w:name="_Toc413836232"/>
       <w:r>
         <w:t>Version 3.0</w:t>
       </w:r>
-      <w:bookmarkEnd w:id="18"/>
+      <w:bookmarkEnd w:id="19"/>
     </w:p>
     <w:p>
       <w:pPr>
@@ -12133,11 +12227,11 @@
         </w:tabs>
         <w:ind w:left="1170" w:hanging="1170"/>
       </w:pPr>
-      <w:bookmarkStart w:id="19" w:name="_Toc412035226"/>
+      <w:bookmarkStart w:id="20" w:name="_Toc413836233"/>
       <w:r>
         <w:t>Version 2.0</w:t>
       </w:r>
-      <w:bookmarkEnd w:id="19"/>
+      <w:bookmarkEnd w:id="20"/>
     </w:p>
     <w:p>
       <w:pPr>
@@ -12208,11 +12302,11 @@
         </w:tabs>
         <w:ind w:left="1170" w:hanging="1170"/>
       </w:pPr>
-      <w:bookmarkStart w:id="20" w:name="_Toc412035227"/>
+      <w:bookmarkStart w:id="21" w:name="_Toc413836234"/>
       <w:r>
         <w:t>Minor Releases</w:t>
       </w:r>
-      <w:bookmarkEnd w:id="20"/>
+      <w:bookmarkEnd w:id="21"/>
     </w:p>
     <w:p>
       <w:pPr>
@@ -12222,11 +12316,53 @@
         </w:tabs>
         <w:ind w:left="1170" w:hanging="1170"/>
       </w:pPr>
-      <w:bookmarkStart w:id="21" w:name="_Toc412035228"/>
+      <w:bookmarkStart w:id="22" w:name="_Toc413836235"/>
+      <w:r>
+        <w:t>Version 4.0.1</w:t>
+      </w:r>
+      <w:bookmarkEnd w:id="22"/>
+    </w:p>
+    <w:p>
+      <w:pPr>
+        <w:pStyle w:val="textbody"/>
+      </w:pPr>
+    </w:p>
+    <w:p>
+      <w:pPr>
+        <w:pStyle w:val="textbody"/>
+      </w:pPr>
+      <w:r>
+        <w:t>In version 4.0</w:t>
+      </w:r>
+      <w:r>
+        <w:t>.1</w:t>
+      </w:r>
+      <w:r>
+        <w:t>,</w:t>
+      </w:r>
+      <w:r>
+        <w:rPr>
+          <w:b/>
+        </w:rPr>
+        <w:t xml:space="preserve"> </w:t>
+      </w:r>
+      <w:r>
+        <w:t>we fixed a bug that was causing Century to ignore the timestep specified in the input file and using the timestep supplied by Dynamic Fire.   This was only an issue when both Century and Dynamic Fir were enabled in the scenario fire.</w:t>
+      </w:r>
+    </w:p>
+    <w:p>
+      <w:pPr>
+        <w:pStyle w:val="Heading3"/>
+        <w:tabs>
+          <w:tab w:val="clear" w:pos="3870"/>
+        </w:tabs>
+        <w:ind w:left="1170" w:hanging="1170"/>
+      </w:pPr>
+      <w:bookmarkStart w:id="23" w:name="_Toc413836236"/>
       <w:r>
         <w:t>Version 3.1.1</w:t>
       </w:r>
-      <w:bookmarkEnd w:id="21"/>
+      <w:bookmarkEnd w:id="23"/>
     </w:p>
     <w:p>
       <w:pPr>
@@ -12244,11 +12380,11 @@
         </w:tabs>
         <w:ind w:left="1170" w:hanging="1170"/>
       </w:pPr>
-      <w:bookmarkStart w:id="22" w:name="_Toc412035229"/>
+      <w:bookmarkStart w:id="24" w:name="_Toc413836237"/>
       <w:r>
         <w:t>References</w:t>
       </w:r>
-      <w:bookmarkEnd w:id="22"/>
+      <w:bookmarkEnd w:id="24"/>
     </w:p>
     <w:p>
       <w:pPr>
@@ -12295,7 +12431,7 @@
           <w:szCs w:val="20"/>
         </w:rPr>
       </w:pPr>
-      <w:bookmarkStart w:id="23" w:name="PCRefList_LANDIS_II_Century_Succession_v"/>
+      <w:bookmarkStart w:id="25" w:name="PCRefList_LANDIS_II_Century_Succession_v"/>
       <w:r>
         <w:rPr>
           <w:rFonts w:cs="MS Sans Serif"/>
@@ -12426,6 +12562,7 @@
           <w:sz w:val="20"/>
           <w:szCs w:val="20"/>
         </w:rPr>
+        <w:lastRenderedPageBreak/>
         <w:t>Killingbeck, K. T. 1996. Nutrients in senesced leaves: Keys to the search for potential resorption and resorption proficiency. Ecology 77:1716-1727.</w:t>
       </w:r>
     </w:p>
@@ -12478,7 +12615,6 @@
           <w:sz w:val="20"/>
           <w:szCs w:val="20"/>
         </w:rPr>
-        <w:lastRenderedPageBreak/>
         <w:t>Kimmins, J. P., D. Mailly, and B. Seely. 1999. Modelling forest ecosystem net primary production: the hybrid simulation approach used in FORECAST. Ecological Modelling 122:195-224.</w:t>
       </w:r>
     </w:p>
@@ -12896,6 +13032,7 @@
           <w:sz w:val="20"/>
           <w:szCs w:val="20"/>
         </w:rPr>
+        <w:lastRenderedPageBreak/>
         <w:t>Schimel, D.S., B.H. Braswell, E.A. Holland, R. McKeown, D.S. Ojima, T.H. Painter, W.J. Parton, and A.R. Townsend. 1994. Climatic, edaphic, and biotic controls over storage and turnover of carbon in soils. Global Biogeochemical Cycles 8: 279-293.</w:t>
       </w:r>
     </w:p>
@@ -12980,7 +13117,6 @@
           <w:sz w:val="20"/>
           <w:szCs w:val="20"/>
         </w:rPr>
-        <w:lastRenderedPageBreak/>
         <w:t>Schlesinger, W. H. and A. E. Hartley. 1992. A global budget for atmospheric NH</w:t>
       </w:r>
       <w:r>
@@ -13009,14 +13145,14 @@
         </w:tabs>
         <w:ind w:left="1170" w:hanging="1170"/>
       </w:pPr>
-      <w:bookmarkStart w:id="24" w:name="_Toc127846704"/>
-      <w:bookmarkStart w:id="25" w:name="_Toc412035230"/>
-      <w:bookmarkEnd w:id="23"/>
+      <w:bookmarkStart w:id="26" w:name="_Toc127846704"/>
+      <w:bookmarkStart w:id="27" w:name="_Toc413836238"/>
+      <w:bookmarkEnd w:id="25"/>
       <w:r>
         <w:t>Acknowledgments</w:t>
       </w:r>
-      <w:bookmarkEnd w:id="24"/>
-      <w:bookmarkEnd w:id="25"/>
+      <w:bookmarkEnd w:id="26"/>
+      <w:bookmarkEnd w:id="27"/>
     </w:p>
     <w:p>
       <w:pPr>
@@ -13060,7 +13196,7 @@
       <w:pPr>
         <w:pStyle w:val="Heading1"/>
       </w:pPr>
-      <w:bookmarkStart w:id="26" w:name="_Toc412035231"/>
+      <w:bookmarkStart w:id="28" w:name="_Toc413836239"/>
       <w:r>
         <w:lastRenderedPageBreak/>
         <w:t xml:space="preserve">Succession </w:t>
@@ -13068,7 +13204,7 @@
       <w:r>
         <w:t>Input File</w:t>
       </w:r>
-      <w:bookmarkEnd w:id="26"/>
+      <w:bookmarkEnd w:id="28"/>
     </w:p>
     <w:p>
       <w:pPr>
@@ -13117,13 +13253,13 @@
         </w:tabs>
         <w:ind w:left="1170" w:hanging="1170"/>
       </w:pPr>
-      <w:bookmarkStart w:id="27" w:name="_Toc112490865"/>
-      <w:bookmarkStart w:id="28" w:name="_Toc412035232"/>
+      <w:bookmarkStart w:id="29" w:name="_Toc112490865"/>
+      <w:bookmarkStart w:id="30" w:name="_Toc413836240"/>
       <w:r>
         <w:t>LandisData</w:t>
       </w:r>
-      <w:bookmarkEnd w:id="27"/>
-      <w:bookmarkEnd w:id="28"/>
+      <w:bookmarkEnd w:id="29"/>
+      <w:bookmarkEnd w:id="30"/>
     </w:p>
     <w:p>
       <w:pPr>
@@ -13168,113 +13304,113 @@
         </w:tabs>
         <w:ind w:left="1170" w:hanging="1170"/>
       </w:pPr>
-      <w:bookmarkStart w:id="29" w:name="_Toc112490866"/>
-      <w:bookmarkStart w:id="30" w:name="_Toc412035233"/>
+      <w:bookmarkStart w:id="31" w:name="_Toc112490866"/>
+      <w:bookmarkStart w:id="32" w:name="_Toc413836241"/>
       <w:r>
         <w:t>Timestep</w:t>
-      </w:r>
-      <w:bookmarkEnd w:id="29"/>
-      <w:bookmarkEnd w:id="30"/>
-    </w:p>
-    <w:p>
-      <w:pPr>
-        <w:pStyle w:val="textbody"/>
-      </w:pPr>
-      <w:r>
-        <w:t xml:space="preserve">This parameter is the </w:t>
-      </w:r>
-      <w:r>
-        <w:t>time</w:t>
-      </w:r>
-      <w:r>
-        <w:t xml:space="preserve"> </w:t>
-      </w:r>
-      <w:r>
-        <w:t>step of the extension</w:t>
-      </w:r>
-      <w:r>
-        <w:t>.  Value: integer &gt; 0.  Units: years.</w:t>
-      </w:r>
-    </w:p>
-    <w:p>
-      <w:pPr>
-        <w:pStyle w:val="textbody"/>
-      </w:pPr>
-      <w:r>
-        <w:rPr>
-          <w:b/>
-        </w:rPr>
-        <w:t>Note</w:t>
-      </w:r>
-      <w:r>
-        <w:t xml:space="preserve">: When changing the timestep of this extension (e.g., from a 5-year time step to a 1-year time step), you may need </w:t>
-      </w:r>
-      <w:r>
-        <w:t xml:space="preserve">to </w:t>
-      </w:r>
-      <w:r>
-        <w:t>adjust</w:t>
-      </w:r>
-      <w:r>
-        <w:t xml:space="preserve"> the </w:t>
-      </w:r>
-      <w:r>
-        <w:t>p</w:t>
-      </w:r>
-      <w:r>
-        <w:t xml:space="preserve">robability of </w:t>
-      </w:r>
-      <w:r>
-        <w:t>e</w:t>
-      </w:r>
-      <w:r>
-        <w:t>stablishment</w:t>
-      </w:r>
-      <w:r>
-        <w:t xml:space="preserve"> </w:t>
-      </w:r>
-      <w:r>
-        <w:t>a</w:t>
-      </w:r>
-      <w:r>
-        <w:t>djustment</w:t>
-      </w:r>
-      <w:r>
-        <w:t xml:space="preserve"> </w:t>
-      </w:r>
-      <w:r>
-        <w:t xml:space="preserve">factor </w:t>
-      </w:r>
-      <w:r>
-        <w:t>(Prob</w:t>
-      </w:r>
-      <w:r>
-        <w:t xml:space="preserve">EstablishAdjust) </w:t>
-      </w:r>
-      <w:r>
-        <w:t>to retain the same regeneration rates (see section 2.13 below)</w:t>
-      </w:r>
-      <w:r>
-        <w:t>.</w:t>
-      </w:r>
-    </w:p>
-    <w:p>
-      <w:pPr>
-        <w:pStyle w:val="Heading2"/>
-        <w:tabs>
-          <w:tab w:val="clear" w:pos="1836"/>
-        </w:tabs>
-        <w:ind w:left="1170" w:hanging="1170"/>
-      </w:pPr>
-      <w:bookmarkStart w:id="31" w:name="_Toc107735767"/>
-      <w:bookmarkStart w:id="32" w:name="_Toc112490867"/>
-      <w:bookmarkStart w:id="33" w:name="_Toc412035234"/>
-      <w:r>
-        <w:t>SeedingAlgorithm</w:t>
       </w:r>
       <w:bookmarkEnd w:id="31"/>
       <w:bookmarkEnd w:id="32"/>
+    </w:p>
+    <w:p>
+      <w:pPr>
+        <w:pStyle w:val="textbody"/>
+      </w:pPr>
+      <w:r>
+        <w:t xml:space="preserve">This parameter is the </w:t>
+      </w:r>
+      <w:r>
+        <w:t>time</w:t>
+      </w:r>
+      <w:r>
+        <w:t xml:space="preserve"> </w:t>
+      </w:r>
+      <w:r>
+        <w:t>step of the extension</w:t>
+      </w:r>
+      <w:r>
+        <w:t>.  Value: integer &gt; 0.  Units: years.</w:t>
+      </w:r>
+    </w:p>
+    <w:p>
+      <w:pPr>
+        <w:pStyle w:val="textbody"/>
+      </w:pPr>
+      <w:r>
+        <w:rPr>
+          <w:b/>
+        </w:rPr>
+        <w:t>Note</w:t>
+      </w:r>
+      <w:r>
+        <w:t xml:space="preserve">: When changing the timestep of this extension (e.g., from a 5-year time step to a 1-year time step), you may need </w:t>
+      </w:r>
+      <w:r>
+        <w:t xml:space="preserve">to </w:t>
+      </w:r>
+      <w:r>
+        <w:t>adjust</w:t>
+      </w:r>
+      <w:r>
+        <w:t xml:space="preserve"> the </w:t>
+      </w:r>
+      <w:r>
+        <w:t>p</w:t>
+      </w:r>
+      <w:r>
+        <w:t xml:space="preserve">robability of </w:t>
+      </w:r>
+      <w:r>
+        <w:t>e</w:t>
+      </w:r>
+      <w:r>
+        <w:t>stablishment</w:t>
+      </w:r>
+      <w:r>
+        <w:t xml:space="preserve"> </w:t>
+      </w:r>
+      <w:r>
+        <w:t>a</w:t>
+      </w:r>
+      <w:r>
+        <w:t>djustment</w:t>
+      </w:r>
+      <w:r>
+        <w:t xml:space="preserve"> </w:t>
+      </w:r>
+      <w:r>
+        <w:t xml:space="preserve">factor </w:t>
+      </w:r>
+      <w:r>
+        <w:t>(Prob</w:t>
+      </w:r>
+      <w:r>
+        <w:t xml:space="preserve">EstablishAdjust) </w:t>
+      </w:r>
+      <w:r>
+        <w:t>to retain the same regeneration rates (see section 2.13 below)</w:t>
+      </w:r>
+      <w:r>
+        <w:t>.</w:t>
+      </w:r>
+    </w:p>
+    <w:p>
+      <w:pPr>
+        <w:pStyle w:val="Heading2"/>
+        <w:tabs>
+          <w:tab w:val="clear" w:pos="1836"/>
+        </w:tabs>
+        <w:ind w:left="1170" w:hanging="1170"/>
+      </w:pPr>
+      <w:bookmarkStart w:id="33" w:name="_Toc107735767"/>
+      <w:bookmarkStart w:id="34" w:name="_Toc112490867"/>
+      <w:bookmarkStart w:id="35" w:name="_Toc413836242"/>
+      <w:r>
+        <w:t>SeedingAlgorithm</w:t>
+      </w:r>
       <w:bookmarkEnd w:id="33"/>
+      <w:bookmarkEnd w:id="34"/>
+      <w:bookmarkEnd w:id="35"/>
     </w:p>
     <w:p>
       <w:pPr>
@@ -13359,14 +13495,14 @@
         </w:tabs>
         <w:ind w:left="1170" w:hanging="1170"/>
       </w:pPr>
-      <w:bookmarkStart w:id="34" w:name="_Toc412035235"/>
-      <w:bookmarkStart w:id="35" w:name="_Toc107735768"/>
-      <w:bookmarkStart w:id="36" w:name="_Toc112490868"/>
-      <w:bookmarkStart w:id="37" w:name="_Ref140207509"/>
+      <w:bookmarkStart w:id="36" w:name="_Toc107735768"/>
+      <w:bookmarkStart w:id="37" w:name="_Toc112490868"/>
+      <w:bookmarkStart w:id="38" w:name="_Ref140207509"/>
+      <w:bookmarkStart w:id="39" w:name="_Toc413836243"/>
       <w:r>
         <w:t>InitialCommunities</w:t>
       </w:r>
-      <w:bookmarkEnd w:id="34"/>
+      <w:bookmarkEnd w:id="39"/>
     </w:p>
     <w:p>
       <w:pPr>
@@ -13390,17 +13526,17 @@
         </w:tabs>
         <w:ind w:left="1170" w:hanging="1170"/>
       </w:pPr>
-      <w:bookmarkStart w:id="38" w:name="_Ref109371856"/>
-      <w:bookmarkStart w:id="39" w:name="_Toc133339090"/>
-      <w:bookmarkStart w:id="40" w:name="_Toc282434151"/>
-      <w:bookmarkStart w:id="41" w:name="_Toc412035236"/>
+      <w:bookmarkStart w:id="40" w:name="_Ref109371856"/>
+      <w:bookmarkStart w:id="41" w:name="_Toc133339090"/>
+      <w:bookmarkStart w:id="42" w:name="_Toc282434151"/>
+      <w:bookmarkStart w:id="43" w:name="_Toc413836244"/>
       <w:r>
         <w:t>InitialCommunitiesMap</w:t>
       </w:r>
-      <w:bookmarkEnd w:id="38"/>
-      <w:bookmarkEnd w:id="39"/>
       <w:bookmarkEnd w:id="40"/>
       <w:bookmarkEnd w:id="41"/>
+      <w:bookmarkEnd w:id="42"/>
+      <w:bookmarkEnd w:id="43"/>
     </w:p>
     <w:p>
       <w:pPr>
@@ -13424,7 +13560,7 @@
         </w:tabs>
         <w:ind w:left="1170" w:hanging="1170"/>
       </w:pPr>
-      <w:bookmarkStart w:id="42" w:name="_Toc412035237"/>
+      <w:bookmarkStart w:id="44" w:name="_Toc413836245"/>
       <w:r>
         <w:t>Climate</w:t>
       </w:r>
@@ -13434,7 +13570,7 @@
       <w:r>
         <w:t>File</w:t>
       </w:r>
-      <w:bookmarkEnd w:id="42"/>
+      <w:bookmarkEnd w:id="44"/>
     </w:p>
     <w:p>
       <w:pPr>
@@ -13488,12 +13624,12 @@
         </w:tabs>
         <w:ind w:left="1170" w:hanging="1170"/>
       </w:pPr>
-      <w:bookmarkStart w:id="43" w:name="_Toc412035238"/>
+      <w:bookmarkStart w:id="45" w:name="_Toc413836246"/>
       <w:r>
         <w:lastRenderedPageBreak/>
         <w:t>CalibrateMode</w:t>
       </w:r>
-      <w:bookmarkEnd w:id="43"/>
+      <w:bookmarkEnd w:id="45"/>
     </w:p>
     <w:p>
       <w:pPr>
@@ -13541,11 +13677,11 @@
         </w:tabs>
         <w:ind w:left="1170" w:hanging="1170"/>
       </w:pPr>
-      <w:bookmarkStart w:id="44" w:name="_Toc412035239"/>
+      <w:bookmarkStart w:id="46" w:name="_Toc413836247"/>
       <w:r>
         <w:t>SpinupMortalityFraction</w:t>
       </w:r>
-      <w:bookmarkEnd w:id="44"/>
+      <w:bookmarkEnd w:id="46"/>
     </w:p>
     <w:p>
       <w:pPr>
@@ -13563,11 +13699,11 @@
         </w:tabs>
         <w:ind w:left="1170" w:hanging="1170"/>
       </w:pPr>
-      <w:bookmarkStart w:id="45" w:name="_Toc412035240"/>
+      <w:bookmarkStart w:id="47" w:name="_Toc413836248"/>
       <w:r>
         <w:t>Water Decay Function</w:t>
       </w:r>
-      <w:bookmarkEnd w:id="45"/>
+      <w:bookmarkEnd w:id="47"/>
     </w:p>
     <w:p>
       <w:pPr>
@@ -13626,11 +13762,11 @@
         </w:tabs>
         <w:ind w:left="1170" w:hanging="1170"/>
       </w:pPr>
-      <w:bookmarkStart w:id="46" w:name="_Toc412035241"/>
+      <w:bookmarkStart w:id="48" w:name="_Toc413836249"/>
       <w:r>
         <w:t>Probability of Establishment Adjustment</w:t>
       </w:r>
-      <w:bookmarkEnd w:id="46"/>
+      <w:bookmarkEnd w:id="48"/>
       <w:r>
         <w:t xml:space="preserve"> </w:t>
       </w:r>
@@ -13720,11 +13856,11 @@
         </w:tabs>
         <w:ind w:left="1170" w:hanging="1170"/>
       </w:pPr>
-      <w:bookmarkStart w:id="47" w:name="_Toc412035242"/>
+      <w:bookmarkStart w:id="49" w:name="_Toc413836250"/>
       <w:r>
         <w:t>ANPPMapNames</w:t>
       </w:r>
-      <w:bookmarkEnd w:id="47"/>
+      <w:bookmarkEnd w:id="49"/>
     </w:p>
     <w:p>
       <w:pPr>
@@ -13859,11 +13995,11 @@
         </w:tabs>
         <w:ind w:left="1170" w:hanging="1170"/>
       </w:pPr>
-      <w:bookmarkStart w:id="48" w:name="_Toc412035243"/>
+      <w:bookmarkStart w:id="50" w:name="_Toc413836251"/>
       <w:r>
         <w:t>ANEEMapNames</w:t>
       </w:r>
-      <w:bookmarkEnd w:id="48"/>
+      <w:bookmarkEnd w:id="50"/>
     </w:p>
     <w:p>
       <w:pPr>
@@ -13908,11 +14044,11 @@
         </w:tabs>
         <w:ind w:left="1170" w:hanging="1170"/>
       </w:pPr>
-      <w:bookmarkStart w:id="49" w:name="_Toc412035244"/>
+      <w:bookmarkStart w:id="51" w:name="_Toc413836252"/>
       <w:r>
         <w:t>SoilCarbonMapNames</w:t>
       </w:r>
-      <w:bookmarkEnd w:id="49"/>
+      <w:bookmarkEnd w:id="51"/>
     </w:p>
     <w:p>
       <w:pPr>
@@ -13942,11 +14078,11 @@
         </w:tabs>
         <w:ind w:left="1170" w:hanging="1170"/>
       </w:pPr>
-      <w:bookmarkStart w:id="50" w:name="_Toc412035245"/>
+      <w:bookmarkStart w:id="52" w:name="_Toc413836253"/>
       <w:r>
         <w:t>SoilNitrogenMapNames</w:t>
       </w:r>
-      <w:bookmarkEnd w:id="50"/>
+      <w:bookmarkEnd w:id="52"/>
     </w:p>
     <w:p>
       <w:pPr>
@@ -13982,13 +14118,13 @@
         </w:tabs>
         <w:ind w:left="1170" w:hanging="1170"/>
       </w:pPr>
-      <w:bookmarkStart w:id="51" w:name="_Toc387238314"/>
-      <w:bookmarkStart w:id="52" w:name="_Toc387238315"/>
-      <w:bookmarkStart w:id="53" w:name="_Toc387238316"/>
-      <w:bookmarkStart w:id="54" w:name="_Toc412035246"/>
-      <w:bookmarkEnd w:id="51"/>
-      <w:bookmarkEnd w:id="52"/>
+      <w:bookmarkStart w:id="53" w:name="_Toc387238314"/>
+      <w:bookmarkStart w:id="54" w:name="_Toc387238315"/>
+      <w:bookmarkStart w:id="55" w:name="_Toc387238316"/>
+      <w:bookmarkStart w:id="56" w:name="_Toc413836254"/>
       <w:bookmarkEnd w:id="53"/>
+      <w:bookmarkEnd w:id="54"/>
+      <w:bookmarkEnd w:id="55"/>
       <w:r>
         <w:t>AvailableLight</w:t>
       </w:r>
@@ -13998,10 +14134,10 @@
       <w:r>
         <w:t xml:space="preserve"> Table</w:t>
       </w:r>
-      <w:bookmarkEnd w:id="35"/>
       <w:bookmarkEnd w:id="36"/>
       <w:bookmarkEnd w:id="37"/>
-      <w:bookmarkEnd w:id="54"/>
+      <w:bookmarkEnd w:id="38"/>
+      <w:bookmarkEnd w:id="56"/>
     </w:p>
     <w:p>
       <w:pPr>
@@ -14076,15 +14212,15 @@
         </w:tabs>
         <w:ind w:left="1170" w:hanging="1170"/>
       </w:pPr>
-      <w:bookmarkStart w:id="55" w:name="_Ref112227719"/>
-      <w:bookmarkStart w:id="56" w:name="_Toc112490869"/>
-      <w:bookmarkStart w:id="57" w:name="_Toc412035247"/>
+      <w:bookmarkStart w:id="57" w:name="_Ref112227719"/>
+      <w:bookmarkStart w:id="58" w:name="_Toc112490869"/>
+      <w:bookmarkStart w:id="59" w:name="_Toc413836255"/>
       <w:r>
         <w:t>First Row – Ecoregions</w:t>
       </w:r>
-      <w:bookmarkEnd w:id="55"/>
-      <w:bookmarkEnd w:id="56"/>
       <w:bookmarkEnd w:id="57"/>
+      <w:bookmarkEnd w:id="58"/>
+      <w:bookmarkEnd w:id="59"/>
     </w:p>
     <w:p>
       <w:pPr>
@@ -14120,8 +14256,8 @@
         </w:tabs>
         <w:ind w:left="1170" w:hanging="1170"/>
       </w:pPr>
-      <w:bookmarkStart w:id="58" w:name="_Toc112490871"/>
-      <w:bookmarkStart w:id="59" w:name="_Toc412035248"/>
+      <w:bookmarkStart w:id="60" w:name="_Toc112490871"/>
+      <w:bookmarkStart w:id="61" w:name="_Toc413836256"/>
       <w:r>
         <w:lastRenderedPageBreak/>
         <w:t>Available Light</w:t>
@@ -14129,105 +14265,105 @@
       <w:r>
         <w:t xml:space="preserve"> Class</w:t>
       </w:r>
-      <w:bookmarkEnd w:id="58"/>
-      <w:bookmarkEnd w:id="59"/>
-    </w:p>
-    <w:p>
-      <w:pPr>
-        <w:pStyle w:val="textbody"/>
-      </w:pPr>
-      <w:r>
-        <w:t xml:space="preserve">This column </w:t>
-      </w:r>
-      <w:r>
-        <w:t>contains</w:t>
-      </w:r>
-      <w:r>
-        <w:t xml:space="preserve"> </w:t>
-      </w:r>
-      <w:r>
-        <w:t xml:space="preserve">available light </w:t>
-      </w:r>
-      <w:r>
-        <w:t xml:space="preserve">class </w:t>
-      </w:r>
-      <w:r>
-        <w:t>value</w:t>
-      </w:r>
-      <w:r>
-        <w:t>s</w:t>
-      </w:r>
-      <w:r>
-        <w:t>: 1 ≤ integer ≤ 5.  The classes must be in increasing order: class 1 first and ending with class 5.</w:t>
-      </w:r>
-      <w:r>
-        <w:t xml:space="preserve">  </w:t>
-      </w:r>
-      <w:r>
-        <w:t xml:space="preserve">Available light </w:t>
-      </w:r>
-      <w:r>
-        <w:t xml:space="preserve">class 5 represents the </w:t>
-      </w:r>
-      <w:r>
-        <w:t>least light (</w:t>
-      </w:r>
-      <w:r>
-        <w:t>most shade</w:t>
-      </w:r>
-      <w:r>
-        <w:t>)</w:t>
-      </w:r>
-      <w:r>
-        <w:t>.</w:t>
-      </w:r>
-      <w:r>
-        <w:t xml:space="preserve">  A site will be class 0 (</w:t>
-      </w:r>
-      <w:r>
-        <w:t>complete light</w:t>
-      </w:r>
-      <w:r>
-        <w:t xml:space="preserve">) </w:t>
-      </w:r>
-      <w:r>
-        <w:t xml:space="preserve">if relative biomass ranges from 0% of maximum up to </w:t>
-      </w:r>
-      <w:r>
-        <w:t xml:space="preserve">the relative biomass </w:t>
-      </w:r>
-      <w:r>
-        <w:t xml:space="preserve">(%) </w:t>
-      </w:r>
-      <w:r>
-        <w:t>for class 1.</w:t>
-      </w:r>
-      <w:r>
-        <w:t xml:space="preserve">  Likewise, if relative biomass is between the amount defined for classes 1 and 2, the site is given an available light class of 1.  And so on up to class 5.</w:t>
-      </w:r>
-    </w:p>
-    <w:p>
-      <w:pPr>
-        <w:pStyle w:val="Heading3"/>
-        <w:tabs>
-          <w:tab w:val="clear" w:pos="3870"/>
-        </w:tabs>
-        <w:ind w:left="1170" w:hanging="1170"/>
-      </w:pPr>
-      <w:bookmarkStart w:id="60" w:name="_Toc112490872"/>
-      <w:bookmarkStart w:id="61" w:name="_Toc412035249"/>
-      <w:r>
-        <w:t xml:space="preserve">Relative </w:t>
-      </w:r>
-      <w:r>
-        <w:t>Biomass per Ecoregion</w:t>
-      </w:r>
       <w:bookmarkEnd w:id="60"/>
       <w:bookmarkEnd w:id="61"/>
     </w:p>
     <w:p>
       <w:pPr>
         <w:pStyle w:val="textbody"/>
+      </w:pPr>
+      <w:r>
+        <w:t xml:space="preserve">This column </w:t>
+      </w:r>
+      <w:r>
+        <w:t>contains</w:t>
+      </w:r>
+      <w:r>
+        <w:t xml:space="preserve"> </w:t>
+      </w:r>
+      <w:r>
+        <w:t xml:space="preserve">available light </w:t>
+      </w:r>
+      <w:r>
+        <w:t xml:space="preserve">class </w:t>
+      </w:r>
+      <w:r>
+        <w:t>value</w:t>
+      </w:r>
+      <w:r>
+        <w:t>s</w:t>
+      </w:r>
+      <w:r>
+        <w:t>: 1 ≤ integer ≤ 5.  The classes must be in increasing order: class 1 first and ending with class 5.</w:t>
+      </w:r>
+      <w:r>
+        <w:t xml:space="preserve">  </w:t>
+      </w:r>
+      <w:r>
+        <w:t xml:space="preserve">Available light </w:t>
+      </w:r>
+      <w:r>
+        <w:t xml:space="preserve">class 5 represents the </w:t>
+      </w:r>
+      <w:r>
+        <w:t>least light (</w:t>
+      </w:r>
+      <w:r>
+        <w:t>most shade</w:t>
+      </w:r>
+      <w:r>
+        <w:t>)</w:t>
+      </w:r>
+      <w:r>
+        <w:t>.</w:t>
+      </w:r>
+      <w:r>
+        <w:t xml:space="preserve">  A site will be class 0 (</w:t>
+      </w:r>
+      <w:r>
+        <w:t>complete light</w:t>
+      </w:r>
+      <w:r>
+        <w:t xml:space="preserve">) </w:t>
+      </w:r>
+      <w:r>
+        <w:t xml:space="preserve">if relative biomass ranges from 0% of maximum up to </w:t>
+      </w:r>
+      <w:r>
+        <w:t xml:space="preserve">the relative biomass </w:t>
+      </w:r>
+      <w:r>
+        <w:t xml:space="preserve">(%) </w:t>
+      </w:r>
+      <w:r>
+        <w:t>for class 1.</w:t>
+      </w:r>
+      <w:r>
+        <w:t xml:space="preserve">  Likewise, if relative biomass is between the amount defined for classes 1 and 2, the site is given an available light class of 1.  And so on up to class 5.</w:t>
+      </w:r>
+    </w:p>
+    <w:p>
+      <w:pPr>
+        <w:pStyle w:val="Heading3"/>
+        <w:tabs>
+          <w:tab w:val="clear" w:pos="3870"/>
+        </w:tabs>
+        <w:ind w:left="1170" w:hanging="1170"/>
+      </w:pPr>
+      <w:bookmarkStart w:id="62" w:name="_Toc112490872"/>
+      <w:bookmarkStart w:id="63" w:name="_Toc413836257"/>
+      <w:r>
+        <w:t xml:space="preserve">Relative </w:t>
+      </w:r>
+      <w:r>
+        <w:t>Biomass per Ecoregion</w:t>
+      </w:r>
+      <w:bookmarkEnd w:id="62"/>
+      <w:bookmarkEnd w:id="63"/>
+    </w:p>
+    <w:p>
+      <w:pPr>
+        <w:pStyle w:val="textbody"/>
         <w:rPr>
           <w:i/>
           <w:iCs/>
@@ -14302,17 +14438,17 @@
         </w:tabs>
         <w:ind w:left="1170" w:hanging="1170"/>
       </w:pPr>
-      <w:bookmarkStart w:id="62" w:name="_Toc412035250"/>
-      <w:bookmarkStart w:id="63" w:name="_Toc107735769"/>
-      <w:bookmarkStart w:id="64" w:name="_Toc112490873"/>
-      <w:bookmarkStart w:id="65" w:name="_Ref140207562"/>
+      <w:bookmarkStart w:id="64" w:name="_Toc107735769"/>
+      <w:bookmarkStart w:id="65" w:name="_Toc112490873"/>
+      <w:bookmarkStart w:id="66" w:name="_Ref140207562"/>
+      <w:bookmarkStart w:id="67" w:name="_Toc413836258"/>
       <w:r>
         <w:t>Light</w:t>
       </w:r>
       <w:r>
         <w:t>EstablishmentTable</w:t>
       </w:r>
-      <w:bookmarkEnd w:id="62"/>
+      <w:bookmarkEnd w:id="67"/>
     </w:p>
     <w:p>
       <w:pPr>
@@ -14378,7 +14514,7 @@
         </w:tabs>
         <w:ind w:left="1170" w:hanging="1170"/>
       </w:pPr>
-      <w:bookmarkStart w:id="66" w:name="_Toc412035251"/>
+      <w:bookmarkStart w:id="68" w:name="_Toc413836259"/>
       <w:r>
         <w:t xml:space="preserve">Species </w:t>
       </w:r>
@@ -14391,7 +14527,7 @@
       <w:r>
         <w:t>Class</w:t>
       </w:r>
-      <w:bookmarkEnd w:id="66"/>
+      <w:bookmarkEnd w:id="68"/>
     </w:p>
     <w:p>
       <w:pPr>
@@ -14439,11 +14575,11 @@
         </w:tabs>
         <w:ind w:left="1170" w:hanging="1170"/>
       </w:pPr>
-      <w:bookmarkStart w:id="67" w:name="_Toc412035252"/>
+      <w:bookmarkStart w:id="69" w:name="_Toc413836260"/>
       <w:r>
         <w:t>Probability of Establishment, given light conditions</w:t>
       </w:r>
-      <w:bookmarkEnd w:id="67"/>
+      <w:bookmarkEnd w:id="69"/>
     </w:p>
     <w:p>
       <w:pPr>
@@ -14492,7 +14628,7 @@
         </w:tabs>
         <w:ind w:left="1170" w:hanging="1170"/>
       </w:pPr>
-      <w:bookmarkStart w:id="68" w:name="_Toc412035253"/>
+      <w:bookmarkStart w:id="70" w:name="_Toc413836261"/>
       <w:r>
         <w:lastRenderedPageBreak/>
         <w:t>Species</w:t>
@@ -14500,13 +14636,13 @@
       <w:r>
         <w:t>Parameters</w:t>
       </w:r>
-      <w:bookmarkEnd w:id="63"/>
+      <w:bookmarkEnd w:id="64"/>
       <w:r>
         <w:t xml:space="preserve"> Table</w:t>
       </w:r>
-      <w:bookmarkEnd w:id="64"/>
       <w:bookmarkEnd w:id="65"/>
-      <w:bookmarkEnd w:id="68"/>
+      <w:bookmarkEnd w:id="66"/>
+      <w:bookmarkEnd w:id="70"/>
     </w:p>
     <w:p>
       <w:pPr>
@@ -14530,13 +14666,13 @@
         </w:tabs>
         <w:ind w:left="1170" w:hanging="1170"/>
       </w:pPr>
-      <w:bookmarkStart w:id="69" w:name="_Toc112490874"/>
-      <w:bookmarkStart w:id="70" w:name="_Toc412035254"/>
+      <w:bookmarkStart w:id="71" w:name="_Toc112490874"/>
+      <w:bookmarkStart w:id="72" w:name="_Toc413836262"/>
       <w:r>
         <w:t>Species</w:t>
       </w:r>
-      <w:bookmarkEnd w:id="69"/>
-      <w:bookmarkEnd w:id="70"/>
+      <w:bookmarkEnd w:id="71"/>
+      <w:bookmarkEnd w:id="72"/>
     </w:p>
     <w:p>
       <w:pPr>
@@ -14572,12 +14708,12 @@
         </w:tabs>
         <w:ind w:left="1170" w:hanging="1170"/>
       </w:pPr>
-      <w:bookmarkStart w:id="71" w:name="_Toc412035255"/>
-      <w:bookmarkStart w:id="72" w:name="_Toc112490875"/>
+      <w:bookmarkStart w:id="73" w:name="_Toc112490875"/>
+      <w:bookmarkStart w:id="74" w:name="_Toc413836263"/>
       <w:r>
         <w:t>Functional Type</w:t>
       </w:r>
-      <w:bookmarkEnd w:id="71"/>
+      <w:bookmarkEnd w:id="74"/>
     </w:p>
     <w:p>
       <w:pPr>
@@ -14604,45 +14740,191 @@
         </w:tabs>
         <w:ind w:left="1170" w:hanging="1170"/>
       </w:pPr>
-      <w:bookmarkStart w:id="73" w:name="_Toc412035256"/>
+      <w:bookmarkStart w:id="75" w:name="_Toc413836264"/>
       <w:r>
         <w:t xml:space="preserve">Nitrogen </w:t>
       </w:r>
       <w:r>
         <w:t>Fixers</w:t>
       </w:r>
+      <w:bookmarkEnd w:id="75"/>
+    </w:p>
+    <w:p>
+      <w:pPr>
+        <w:pStyle w:val="textbody"/>
+      </w:pPr>
+      <w:r>
+        <w:t xml:space="preserve">This should be either </w:t>
+      </w:r>
+      <w:r>
+        <w:t>yes (</w:t>
+      </w:r>
+      <w:r>
+        <w:t>Y</w:t>
+      </w:r>
+      <w:r>
+        <w:t>)</w:t>
+      </w:r>
+      <w:r>
+        <w:t xml:space="preserve"> or </w:t>
+      </w:r>
+      <w:r>
+        <w:t>no (</w:t>
+      </w:r>
+      <w:r>
+        <w:t>N</w:t>
+      </w:r>
+      <w:r>
+        <w:t>)</w:t>
+      </w:r>
+      <w:r>
+        <w:t xml:space="preserve">, depending on whether the species can fix N.  </w:t>
+      </w:r>
+    </w:p>
+    <w:p>
+      <w:pPr>
+        <w:pStyle w:val="Heading3"/>
+        <w:tabs>
+          <w:tab w:val="clear" w:pos="3870"/>
+        </w:tabs>
+        <w:ind w:left="1170" w:hanging="1170"/>
+      </w:pPr>
+      <w:bookmarkStart w:id="76" w:name="_Toc413836265"/>
+      <w:r>
+        <w:t>GDD minimum/maximum</w:t>
+      </w:r>
+      <w:bookmarkEnd w:id="76"/>
+    </w:p>
+    <w:p>
+      <w:pPr>
+        <w:pStyle w:val="textbody"/>
+      </w:pPr>
+      <w:r>
+        <w:t>Growing Degree Day (GDD) maximum and minimum are used to define a species climatic envelope following the algorithm by Botkin (</w:t>
+      </w:r>
+      <w:r>
+        <w:t>197</w:t>
+      </w:r>
+      <w:r>
+        <w:t>3</w:t>
+      </w:r>
+      <w:r>
+        <w:t>)</w:t>
+      </w:r>
+      <w:r>
+        <w:t>.  GDD is calculated on a 5°C base.</w:t>
+      </w:r>
+    </w:p>
+    <w:p>
+      <w:pPr>
+        <w:pStyle w:val="Heading3"/>
+        <w:tabs>
+          <w:tab w:val="clear" w:pos="3870"/>
+        </w:tabs>
+        <w:ind w:left="1170" w:hanging="1170"/>
+      </w:pPr>
+      <w:bookmarkStart w:id="77" w:name="_Toc413836266"/>
+      <w:r>
+        <w:t>Minimum January Temperature</w:t>
+      </w:r>
+      <w:bookmarkEnd w:id="77"/>
+    </w:p>
+    <w:p>
+      <w:pPr>
+        <w:pStyle w:val="textbody"/>
+      </w:pPr>
+      <w:r>
+        <w:t>A species has a minimum tolerable January temperature (the mean of January nights).  If the stochastically generated January minimum temperature is below the minimum, a species cannot establish.  Units:  degrees Celsius.</w:t>
+      </w:r>
+    </w:p>
+    <w:p>
+      <w:pPr>
+        <w:pStyle w:val="Heading3"/>
+        <w:tabs>
+          <w:tab w:val="clear" w:pos="3870"/>
+        </w:tabs>
+        <w:ind w:left="1170" w:hanging="1170"/>
+      </w:pPr>
+      <w:bookmarkStart w:id="78" w:name="_Toc413836267"/>
+      <w:r>
+        <w:t>Maximum Allowable Drought</w:t>
+      </w:r>
+      <w:bookmarkEnd w:id="78"/>
+    </w:p>
+    <w:p>
+      <w:pPr>
+        <w:pStyle w:val="textbody"/>
+      </w:pPr>
+      <w:r>
+        <w:t xml:space="preserve">If available water </w:t>
+      </w:r>
+      <w:r>
+        <w:t xml:space="preserve">falls </w:t>
+      </w:r>
+      <w:r>
+        <w:t xml:space="preserve">below zero for a percent of the growing season greater than this value, a species cannot establish.  Units:  </w:t>
+      </w:r>
+      <w:r>
+        <w:t>fraction of the growing season (0.0 – 1.0).</w:t>
+      </w:r>
+      <w:r>
+        <w:t xml:space="preserve"> </w:t>
+      </w:r>
+      <w:r>
+        <w:t>Lower</w:t>
+      </w:r>
+      <w:r>
+        <w:t xml:space="preserve"> values </w:t>
+      </w:r>
+      <w:r>
+        <w:t>indicate</w:t>
+      </w:r>
+      <w:r>
+        <w:t xml:space="preserve"> </w:t>
+      </w:r>
+      <w:r>
+        <w:t>species</w:t>
+      </w:r>
+      <w:r>
+        <w:t xml:space="preserve"> whose establishment is more sensitive to drought</w:t>
+      </w:r>
+      <w:r>
+        <w:t>.</w:t>
+      </w:r>
+    </w:p>
+    <w:p>
+      <w:pPr>
+        <w:pStyle w:val="Heading3"/>
+        <w:tabs>
+          <w:tab w:val="clear" w:pos="3870"/>
+        </w:tabs>
+        <w:ind w:left="1170" w:hanging="1170"/>
+      </w:pPr>
+      <w:bookmarkStart w:id="79" w:name="_Toc413836268"/>
+      <w:r>
+        <w:t>Leaf Longevity</w:t>
+      </w:r>
       <w:bookmarkEnd w:id="73"/>
+      <w:bookmarkEnd w:id="79"/>
     </w:p>
     <w:p>
       <w:pPr>
         <w:pStyle w:val="textbody"/>
       </w:pPr>
       <w:r>
-        <w:t xml:space="preserve">This should be either </w:t>
-      </w:r>
-      <w:r>
-        <w:t>yes (</w:t>
-      </w:r>
-      <w:r>
-        <w:t>Y</w:t>
-      </w:r>
-      <w:r>
-        <w:t>)</w:t>
-      </w:r>
-      <w:r>
-        <w:t xml:space="preserve"> or </w:t>
-      </w:r>
-      <w:r>
-        <w:t>no (</w:t>
-      </w:r>
-      <w:r>
-        <w:t>N</w:t>
-      </w:r>
-      <w:r>
-        <w:t>)</w:t>
-      </w:r>
-      <w:r>
-        <w:t xml:space="preserve">, depending on whether the species can fix N.  </w:t>
+        <w:t xml:space="preserve">This parameter is the average longevity of a leaf or needle.  Value: </w:t>
+      </w:r>
+      <w:r>
+        <w:t xml:space="preserve">1.0 ≤ </w:t>
+      </w:r>
+      <w:r>
+        <w:t xml:space="preserve">decimal </w:t>
+      </w:r>
+      <w:r>
+        <w:t>number ≤ 10.0</w:t>
+      </w:r>
+      <w:r>
+        <w:t>.  Units: years.</w:t>
       </w:r>
     </w:p>
     <w:p>
@@ -14653,160 +14935,14 @@
         </w:tabs>
         <w:ind w:left="1170" w:hanging="1170"/>
       </w:pPr>
-      <w:bookmarkStart w:id="74" w:name="_Toc412035257"/>
-      <w:r>
-        <w:t>GDD minimum/maximum</w:t>
-      </w:r>
-      <w:bookmarkEnd w:id="74"/>
-    </w:p>
-    <w:p>
-      <w:pPr>
-        <w:pStyle w:val="textbody"/>
-      </w:pPr>
-      <w:r>
-        <w:t>Growing Degree Day (GDD) maximum and minimum are used to define a species climatic envelope following the algorithm by Botkin (</w:t>
-      </w:r>
-      <w:r>
-        <w:t>197</w:t>
-      </w:r>
-      <w:r>
-        <w:t>3</w:t>
-      </w:r>
-      <w:r>
-        <w:t>)</w:t>
-      </w:r>
-      <w:r>
-        <w:t>.  GDD is calculated on a 5°C base.</w:t>
-      </w:r>
-    </w:p>
-    <w:p>
-      <w:pPr>
-        <w:pStyle w:val="Heading3"/>
-        <w:tabs>
-          <w:tab w:val="clear" w:pos="3870"/>
-        </w:tabs>
-        <w:ind w:left="1170" w:hanging="1170"/>
-      </w:pPr>
-      <w:bookmarkStart w:id="75" w:name="_Toc412035258"/>
-      <w:r>
-        <w:t>Minimum January Temperature</w:t>
-      </w:r>
-      <w:bookmarkEnd w:id="75"/>
-    </w:p>
-    <w:p>
-      <w:pPr>
-        <w:pStyle w:val="textbody"/>
-      </w:pPr>
-      <w:r>
-        <w:t>A species has a minimum tolerable January temperature (the mean of January nights).  If the stochastically generated January minimum temperature is below the minimum, a species cannot establish.  Units:  degrees Celsius.</w:t>
-      </w:r>
-    </w:p>
-    <w:p>
-      <w:pPr>
-        <w:pStyle w:val="Heading3"/>
-        <w:tabs>
-          <w:tab w:val="clear" w:pos="3870"/>
-        </w:tabs>
-        <w:ind w:left="1170" w:hanging="1170"/>
-      </w:pPr>
-      <w:bookmarkStart w:id="76" w:name="_Toc412035259"/>
-      <w:r>
-        <w:t>Maximum Allowable Drought</w:t>
-      </w:r>
-      <w:bookmarkEnd w:id="76"/>
-    </w:p>
-    <w:p>
-      <w:pPr>
-        <w:pStyle w:val="textbody"/>
-      </w:pPr>
-      <w:r>
-        <w:t xml:space="preserve">If available water </w:t>
-      </w:r>
-      <w:r>
-        <w:t xml:space="preserve">falls </w:t>
-      </w:r>
-      <w:r>
-        <w:t xml:space="preserve">below zero for a percent of the growing season greater than this value, a species cannot establish.  Units:  </w:t>
-      </w:r>
-      <w:r>
-        <w:t>fraction of the growing season (0.0 – 1.0).</w:t>
-      </w:r>
-      <w:r>
-        <w:t xml:space="preserve"> </w:t>
-      </w:r>
-      <w:r>
-        <w:t>Lower</w:t>
-      </w:r>
-      <w:r>
-        <w:t xml:space="preserve"> values </w:t>
-      </w:r>
-      <w:r>
-        <w:t>indicate</w:t>
-      </w:r>
-      <w:r>
-        <w:t xml:space="preserve"> </w:t>
-      </w:r>
-      <w:r>
-        <w:t>species</w:t>
-      </w:r>
-      <w:r>
-        <w:t xml:space="preserve"> whose establishment is more sensitive to drought</w:t>
-      </w:r>
-      <w:r>
-        <w:t>.</w:t>
-      </w:r>
-    </w:p>
-    <w:p>
-      <w:pPr>
-        <w:pStyle w:val="Heading3"/>
-        <w:tabs>
-          <w:tab w:val="clear" w:pos="3870"/>
-        </w:tabs>
-        <w:ind w:left="1170" w:hanging="1170"/>
-      </w:pPr>
-      <w:bookmarkStart w:id="77" w:name="_Toc412035260"/>
-      <w:r>
-        <w:t>Leaf Longevity</w:t>
-      </w:r>
-      <w:bookmarkEnd w:id="72"/>
-      <w:bookmarkEnd w:id="77"/>
-    </w:p>
-    <w:p>
-      <w:pPr>
-        <w:pStyle w:val="textbody"/>
-      </w:pPr>
-      <w:r>
-        <w:t xml:space="preserve">This parameter is the average longevity of a leaf or needle.  Value: </w:t>
-      </w:r>
-      <w:r>
-        <w:t xml:space="preserve">1.0 ≤ </w:t>
-      </w:r>
-      <w:r>
-        <w:t xml:space="preserve">decimal </w:t>
-      </w:r>
-      <w:r>
-        <w:t>number ≤ 10.0</w:t>
-      </w:r>
-      <w:r>
-        <w:t>.  Units: years.</w:t>
-      </w:r>
-    </w:p>
-    <w:p>
-      <w:pPr>
-        <w:pStyle w:val="Heading3"/>
-        <w:tabs>
-          <w:tab w:val="clear" w:pos="3870"/>
-        </w:tabs>
-        <w:ind w:left="1170" w:hanging="1170"/>
-      </w:pPr>
-      <w:bookmarkStart w:id="78" w:name="_Toc412035261"/>
-      <w:bookmarkStart w:id="79" w:name="_Toc112490878"/>
-      <w:bookmarkStart w:id="80" w:name="_Toc107735770"/>
+      <w:bookmarkStart w:id="80" w:name="_Toc112490878"/>
+      <w:bookmarkStart w:id="81" w:name="_Toc107735770"/>
+      <w:bookmarkStart w:id="82" w:name="_Toc413836269"/>
       <w:r>
         <w:lastRenderedPageBreak/>
         <w:t>Epicormic resprouting</w:t>
       </w:r>
-      <w:bookmarkEnd w:id="78"/>
+      <w:bookmarkEnd w:id="82"/>
     </w:p>
     <w:p>
       <w:pPr>
@@ -14824,14 +14960,14 @@
         </w:tabs>
         <w:ind w:left="1170" w:hanging="1170"/>
       </w:pPr>
-      <w:bookmarkStart w:id="81" w:name="_Toc412035262"/>
+      <w:bookmarkStart w:id="83" w:name="_Toc413836270"/>
       <w:r>
         <w:t>Lignin</w:t>
       </w:r>
       <w:r>
         <w:t>:  Leaf, Fine Root, Wood, Coarse Root</w:t>
       </w:r>
-      <w:bookmarkEnd w:id="81"/>
+      <w:bookmarkEnd w:id="83"/>
     </w:p>
     <w:p>
       <w:pPr>
@@ -14873,12 +15009,12 @@
         </w:tabs>
         <w:ind w:left="1170" w:hanging="1170"/>
       </w:pPr>
-      <w:bookmarkStart w:id="82" w:name="_Toc412035263"/>
-      <w:bookmarkStart w:id="83" w:name="_Toc112490876"/>
+      <w:bookmarkStart w:id="84" w:name="_Toc112490876"/>
+      <w:bookmarkStart w:id="85" w:name="_Toc413836271"/>
       <w:r>
         <w:t>CN Ratios:  Leaf, Fine Root, Wood, Coarse Root, Litter</w:t>
       </w:r>
-      <w:bookmarkEnd w:id="82"/>
+      <w:bookmarkEnd w:id="85"/>
     </w:p>
     <w:p>
       <w:pPr>
@@ -14950,11 +15086,11 @@
         </w:tabs>
         <w:ind w:left="1170" w:hanging="1170"/>
       </w:pPr>
-      <w:bookmarkStart w:id="84" w:name="_Toc412035264"/>
+      <w:bookmarkStart w:id="86" w:name="_Toc413836272"/>
       <w:r>
         <w:t>Functional Group Parameters</w:t>
       </w:r>
-      <w:bookmarkEnd w:id="84"/>
+      <w:bookmarkEnd w:id="86"/>
     </w:p>
     <w:p>
       <w:pPr>
@@ -14987,11 +15123,11 @@
         </w:tabs>
         <w:ind w:left="1170" w:hanging="1170"/>
       </w:pPr>
-      <w:bookmarkStart w:id="85" w:name="_Toc412035265"/>
+      <w:bookmarkStart w:id="87" w:name="_Toc413836273"/>
       <w:r>
         <w:t>Name</w:t>
       </w:r>
-      <w:bookmarkEnd w:id="85"/>
+      <w:bookmarkEnd w:id="87"/>
     </w:p>
     <w:p>
       <w:pPr>
@@ -15009,11 +15145,11 @@
         </w:tabs>
         <w:ind w:left="1170" w:hanging="1170"/>
       </w:pPr>
-      <w:bookmarkStart w:id="86" w:name="_Toc412035266"/>
+      <w:bookmarkStart w:id="88" w:name="_Toc413836274"/>
       <w:r>
         <w:t>Functional Type</w:t>
       </w:r>
-      <w:bookmarkEnd w:id="86"/>
+      <w:bookmarkEnd w:id="88"/>
     </w:p>
     <w:p>
       <w:pPr>
@@ -15031,11 +15167,11 @@
         </w:tabs>
         <w:ind w:left="1170" w:hanging="1170"/>
       </w:pPr>
-      <w:bookmarkStart w:id="87" w:name="_Toc412035267"/>
+      <w:bookmarkStart w:id="89" w:name="_Toc413836275"/>
       <w:r>
         <w:t>PPDF:  1, 2, 3, 4</w:t>
       </w:r>
-      <w:bookmarkEnd w:id="87"/>
+      <w:bookmarkEnd w:id="89"/>
     </w:p>
     <w:p>
       <w:pPr>
@@ -15257,14 +15393,14 @@
         </w:tabs>
         <w:ind w:left="1170" w:hanging="1170"/>
       </w:pPr>
-      <w:bookmarkStart w:id="88" w:name="_Toc412035268"/>
+      <w:bookmarkStart w:id="90" w:name="_Toc413836276"/>
       <w:r>
         <w:t>FRAC</w:t>
       </w:r>
       <w:r>
         <w:t>leaf</w:t>
       </w:r>
-      <w:bookmarkEnd w:id="88"/>
+      <w:bookmarkEnd w:id="90"/>
     </w:p>
     <w:p>
       <w:pPr>
@@ -15287,11 +15423,11 @@
         </w:tabs>
         <w:ind w:left="1170" w:hanging="1170"/>
       </w:pPr>
-      <w:bookmarkStart w:id="89" w:name="_Toc412035269"/>
+      <w:bookmarkStart w:id="91" w:name="_Toc413836277"/>
       <w:r>
         <w:t>BTOLAI, KLAI, MAXLAI</w:t>
       </w:r>
-      <w:bookmarkEnd w:id="89"/>
+      <w:bookmarkEnd w:id="91"/>
     </w:p>
     <w:p>
       <w:pPr>
@@ -15364,9 +15500,9 @@
         </w:rPr>
         <w:t xml:space="preserve"> is achieved</w:t>
       </w:r>
-      <w:bookmarkStart w:id="90" w:name="MAXLAI"/>
-    </w:p>
-    <w:bookmarkEnd w:id="90"/>
+      <w:bookmarkStart w:id="92" w:name="MAXLAI"/>
+    </w:p>
+    <w:bookmarkEnd w:id="92"/>
     <w:p>
       <w:pPr>
         <w:pStyle w:val="HTMLPreformatted"/>
@@ -15441,11 +15577,11 @@
         </w:tabs>
         <w:ind w:left="1170" w:hanging="1170"/>
       </w:pPr>
-      <w:bookmarkStart w:id="91" w:name="_Toc412035270"/>
+      <w:bookmarkStart w:id="93" w:name="_Toc413836278"/>
       <w:r>
         <w:t>PPRPTS2, PPRPTS3</w:t>
       </w:r>
-      <w:bookmarkEnd w:id="91"/>
+      <w:bookmarkEnd w:id="93"/>
     </w:p>
     <w:p>
       <w:pPr>
@@ -15560,13 +15696,13 @@
         </w:tabs>
         <w:ind w:left="1170" w:hanging="1170"/>
       </w:pPr>
-      <w:bookmarkStart w:id="92" w:name="_Toc412035271"/>
+      <w:bookmarkStart w:id="94" w:name="_Toc413836279"/>
       <w:r>
         <w:lastRenderedPageBreak/>
         <w:t>Woody Decay Rate</w:t>
       </w:r>
-      <w:bookmarkEnd w:id="83"/>
-      <w:bookmarkEnd w:id="92"/>
+      <w:bookmarkEnd w:id="84"/>
+      <w:bookmarkEnd w:id="94"/>
     </w:p>
     <w:p>
       <w:pPr>
@@ -15610,11 +15746,11 @@
         </w:tabs>
         <w:ind w:left="1170" w:hanging="1170"/>
       </w:pPr>
-      <w:bookmarkStart w:id="93" w:name="_Toc412035272"/>
+      <w:bookmarkStart w:id="95" w:name="_Toc413836280"/>
       <w:r>
         <w:t>Monthly Wood Mortality</w:t>
       </w:r>
-      <w:bookmarkEnd w:id="93"/>
+      <w:bookmarkEnd w:id="95"/>
     </w:p>
     <w:p>
       <w:pPr>
@@ -15720,13 +15856,13 @@
         </w:tabs>
         <w:ind w:left="1170" w:hanging="1170"/>
       </w:pPr>
-      <w:bookmarkStart w:id="94" w:name="_Toc112490877"/>
-      <w:bookmarkStart w:id="95" w:name="_Toc412035273"/>
+      <w:bookmarkStart w:id="96" w:name="_Toc112490877"/>
+      <w:bookmarkStart w:id="97" w:name="_Toc413836281"/>
       <w:r>
         <w:t>Mortality Curve – Shape Parameter</w:t>
       </w:r>
-      <w:bookmarkEnd w:id="94"/>
-      <w:bookmarkEnd w:id="95"/>
+      <w:bookmarkEnd w:id="96"/>
+      <w:bookmarkEnd w:id="97"/>
     </w:p>
     <w:p>
       <w:pPr>
@@ -15761,11 +15897,11 @@
         </w:tabs>
         <w:ind w:left="1170" w:hanging="1170"/>
       </w:pPr>
-      <w:bookmarkStart w:id="96" w:name="_Toc412035274"/>
+      <w:bookmarkStart w:id="98" w:name="_Toc413836282"/>
       <w:r>
         <w:t>Leaf Drop Month</w:t>
       </w:r>
-      <w:bookmarkEnd w:id="96"/>
+      <w:bookmarkEnd w:id="98"/>
     </w:p>
     <w:p>
       <w:pPr>
@@ -15822,11 +15958,11 @@
         </w:tabs>
         <w:ind w:left="1170" w:hanging="1170"/>
       </w:pPr>
-      <w:bookmarkStart w:id="97" w:name="_Toc412035275"/>
+      <w:bookmarkStart w:id="99" w:name="_Toc413836283"/>
       <w:r>
         <w:t>Coarse Root Fraction and Fine Root Fraction</w:t>
       </w:r>
-      <w:bookmarkEnd w:id="97"/>
+      <w:bookmarkEnd w:id="99"/>
     </w:p>
     <w:p>
       <w:pPr>
@@ -15849,12 +15985,12 @@
         </w:tabs>
         <w:ind w:left="1170" w:hanging="1170"/>
       </w:pPr>
-      <w:bookmarkStart w:id="98" w:name="_Toc412035276"/>
+      <w:bookmarkStart w:id="100" w:name="_Toc413836284"/>
       <w:r>
         <w:lastRenderedPageBreak/>
         <w:t>Initial Ecoregion Parameters</w:t>
       </w:r>
-      <w:bookmarkEnd w:id="98"/>
+      <w:bookmarkEnd w:id="100"/>
     </w:p>
     <w:p>
       <w:pPr>
@@ -15924,11 +16060,11 @@
         </w:tabs>
         <w:ind w:left="1170" w:hanging="1170"/>
       </w:pPr>
-      <w:bookmarkStart w:id="99" w:name="_Toc412035277"/>
+      <w:bookmarkStart w:id="101" w:name="_Toc413836285"/>
       <w:r>
         <w:t>Ecoregion Names</w:t>
       </w:r>
-      <w:bookmarkEnd w:id="99"/>
+      <w:bookmarkEnd w:id="101"/>
     </w:p>
     <w:p>
       <w:pPr>
@@ -15969,11 +16105,11 @@
         </w:tabs>
         <w:ind w:left="1170" w:hanging="1170"/>
       </w:pPr>
-      <w:bookmarkStart w:id="100" w:name="_Toc412035278"/>
+      <w:bookmarkStart w:id="102" w:name="_Toc413836286"/>
       <w:r>
         <w:t>SOM1–3 Carbon and Nitrogen</w:t>
       </w:r>
-      <w:bookmarkEnd w:id="100"/>
+      <w:bookmarkEnd w:id="102"/>
     </w:p>
     <w:p>
       <w:pPr>
@@ -15982,8 +16118,8 @@
       <w:r>
         <w:t xml:space="preserve">The initial amount of C and N in the four principle soil pools:  SOM1-surface, SOM1-soil, SOM2 and SOM3.  </w:t>
       </w:r>
-      <w:bookmarkStart w:id="101" w:name="OLE_LINK1"/>
-      <w:bookmarkStart w:id="102" w:name="OLE_LINK2"/>
+      <w:bookmarkStart w:id="103" w:name="OLE_LINK1"/>
+      <w:bookmarkStart w:id="104" w:name="OLE_LINK2"/>
       <w:r>
         <w:t>Units:  g</w:t>
       </w:r>
@@ -16002,8 +16138,8 @@
       <w:r>
         <w:t xml:space="preserve"> and </w:t>
       </w:r>
-      <w:bookmarkEnd w:id="101"/>
-      <w:bookmarkEnd w:id="102"/>
+      <w:bookmarkEnd w:id="103"/>
+      <w:bookmarkEnd w:id="104"/>
       <w:r>
         <w:t>g N m</w:t>
       </w:r>
@@ -16030,11 +16166,11 @@
         </w:tabs>
         <w:ind w:left="1170" w:hanging="1170"/>
       </w:pPr>
-      <w:bookmarkStart w:id="103" w:name="_Toc412035279"/>
+      <w:bookmarkStart w:id="105" w:name="_Toc413836287"/>
       <w:r>
         <w:t>Mineral Nitrogen</w:t>
       </w:r>
-      <w:bookmarkEnd w:id="103"/>
+      <w:bookmarkEnd w:id="105"/>
     </w:p>
     <w:p>
       <w:pPr>
@@ -16061,11 +16197,11 @@
         </w:tabs>
         <w:ind w:left="1170" w:hanging="1170"/>
       </w:pPr>
-      <w:bookmarkStart w:id="104" w:name="_Toc412035280"/>
+      <w:bookmarkStart w:id="106" w:name="_Toc413836288"/>
       <w:r>
         <w:t>Ecoregion Parameters</w:t>
       </w:r>
-      <w:bookmarkEnd w:id="104"/>
+      <w:bookmarkEnd w:id="106"/>
     </w:p>
     <w:p>
       <w:pPr>
@@ -16075,14 +16211,14 @@
         </w:tabs>
         <w:ind w:left="1170" w:hanging="1170"/>
       </w:pPr>
-      <w:bookmarkStart w:id="105" w:name="_Toc412035281"/>
+      <w:bookmarkStart w:id="107" w:name="_Toc413836289"/>
       <w:r>
         <w:t>Ecoregion</w:t>
       </w:r>
       <w:r>
         <w:t xml:space="preserve"> Names</w:t>
       </w:r>
-      <w:bookmarkEnd w:id="105"/>
+      <w:bookmarkEnd w:id="107"/>
     </w:p>
     <w:p>
       <w:pPr>
@@ -16118,11 +16254,11 @@
         </w:tabs>
         <w:ind w:left="1170" w:hanging="1170"/>
       </w:pPr>
-      <w:bookmarkStart w:id="106" w:name="_Toc412035282"/>
+      <w:bookmarkStart w:id="108" w:name="_Toc413836290"/>
       <w:r>
         <w:t>Soil Depth</w:t>
       </w:r>
-      <w:bookmarkEnd w:id="106"/>
+      <w:bookmarkEnd w:id="108"/>
     </w:p>
     <w:p>
       <w:pPr>
@@ -16161,11 +16297,11 @@
         </w:tabs>
         <w:ind w:left="1170" w:hanging="1170"/>
       </w:pPr>
-      <w:bookmarkStart w:id="107" w:name="_Toc412035283"/>
+      <w:bookmarkStart w:id="109" w:name="_Toc413836291"/>
       <w:r>
         <w:t>Percent Clay, Percent Sand</w:t>
       </w:r>
-      <w:bookmarkEnd w:id="107"/>
+      <w:bookmarkEnd w:id="109"/>
     </w:p>
     <w:p>
       <w:pPr>
@@ -16183,11 +16319,11 @@
         </w:tabs>
         <w:ind w:left="1170" w:hanging="1170"/>
       </w:pPr>
-      <w:bookmarkStart w:id="108" w:name="_Toc412035284"/>
+      <w:bookmarkStart w:id="110" w:name="_Toc413836292"/>
       <w:r>
         <w:t>Field Capacity, Wilting Point</w:t>
       </w:r>
-      <w:bookmarkEnd w:id="108"/>
+      <w:bookmarkEnd w:id="110"/>
     </w:p>
     <w:p>
       <w:pPr>
@@ -16214,11 +16350,11 @@
         </w:tabs>
         <w:ind w:left="1170" w:hanging="1170"/>
       </w:pPr>
-      <w:bookmarkStart w:id="109" w:name="_Toc412035285"/>
+      <w:bookmarkStart w:id="111" w:name="_Toc413836293"/>
       <w:r>
         <w:t>Storm Flow Fraction, Base Flow Fraction, Drain</w:t>
       </w:r>
-      <w:bookmarkEnd w:id="109"/>
+      <w:bookmarkEnd w:id="111"/>
     </w:p>
     <w:p>
       <w:pPr>
@@ -16243,7 +16379,7 @@
       <w:r>
         <w:t xml:space="preserve">loss) which, in turn, affects the amount of mineral N.  </w:t>
       </w:r>
-      <w:bookmarkStart w:id="110" w:name="DRAIN"/>
+      <w:bookmarkStart w:id="112" w:name="DRAIN"/>
     </w:p>
     <w:p>
       <w:pPr>
@@ -16259,7 +16395,7 @@
       <w:r>
         <w:t>drain</w:t>
       </w:r>
-      <w:bookmarkEnd w:id="110"/>
+      <w:bookmarkEnd w:id="112"/>
       <w:r>
         <w:t xml:space="preserve"> - the fraction of excess water lost by drainage.  The soil drainage factor allows a soil to have differing degrees of wetness (e.g., </w:t>
       </w:r>
@@ -16291,15 +16427,15 @@
           <w:tab w:val="num" w:pos="1512"/>
         </w:tabs>
       </w:pPr>
-      <w:bookmarkStart w:id="111" w:name="BASEF"/>
+      <w:bookmarkStart w:id="113" w:name="BASEF"/>
       <w:r>
         <w:t>basef</w:t>
       </w:r>
-      <w:bookmarkEnd w:id="111"/>
+      <w:bookmarkEnd w:id="113"/>
       <w:r>
         <w:t xml:space="preserve"> - </w:t>
       </w:r>
-      <w:bookmarkStart w:id="112" w:name="STORMF"/>
+      <w:bookmarkStart w:id="114" w:name="STORMF"/>
       <w:r>
         <w:t xml:space="preserve">fraction per month of subsoil </w:t>
       </w:r>
@@ -16324,7 +16460,7 @@
       <w:r>
         <w:t>stormf</w:t>
       </w:r>
-      <w:bookmarkEnd w:id="112"/>
+      <w:bookmarkEnd w:id="114"/>
       <w:r>
         <w:t xml:space="preserve"> - the fraction of the soil water content lost as fast stream flow</w:t>
       </w:r>
@@ -16342,7 +16478,7 @@
         </w:tabs>
         <w:ind w:left="1170" w:hanging="1170"/>
       </w:pPr>
-      <w:bookmarkStart w:id="113" w:name="_Toc412035286"/>
+      <w:bookmarkStart w:id="115" w:name="_Toc413836294"/>
       <w:r>
         <w:t xml:space="preserve">Nitrogen </w:t>
       </w:r>
@@ -16352,7 +16488,7 @@
       <w:r>
         <w:t>Slope, Intercept</w:t>
       </w:r>
-      <w:bookmarkEnd w:id="113"/>
+      <w:bookmarkEnd w:id="115"/>
     </w:p>
     <w:p>
       <w:pPr>
@@ -16453,11 +16589,11 @@
         </w:tabs>
         <w:ind w:left="1170" w:hanging="1170"/>
       </w:pPr>
-      <w:bookmarkStart w:id="114" w:name="_Toc412035287"/>
+      <w:bookmarkStart w:id="116" w:name="_Toc413836295"/>
       <w:r>
         <w:t>Latitude</w:t>
       </w:r>
-      <w:bookmarkEnd w:id="114"/>
+      <w:bookmarkEnd w:id="116"/>
     </w:p>
     <w:p>
       <w:pPr>
@@ -16475,7 +16611,7 @@
         </w:tabs>
         <w:ind w:left="1170" w:hanging="1170"/>
       </w:pPr>
-      <w:bookmarkStart w:id="115" w:name="_Toc412035288"/>
+      <w:bookmarkStart w:id="117" w:name="_Toc413836296"/>
       <w:r>
         <w:lastRenderedPageBreak/>
         <w:t>Decay Rate</w:t>
@@ -16492,7 +16628,7 @@
       <w:r>
         <w:t xml:space="preserve"> SOM2 and SOM3</w:t>
       </w:r>
-      <w:bookmarkEnd w:id="115"/>
+      <w:bookmarkEnd w:id="117"/>
     </w:p>
     <w:p>
       <w:pPr>
@@ -16594,11 +16730,11 @@
         </w:tabs>
         <w:ind w:left="1170" w:hanging="1170"/>
       </w:pPr>
-      <w:bookmarkStart w:id="116" w:name="_Toc412035289"/>
+      <w:bookmarkStart w:id="118" w:name="_Toc413836297"/>
       <w:r>
         <w:t>N volatilization and Denitrification</w:t>
       </w:r>
-      <w:bookmarkEnd w:id="116"/>
+      <w:bookmarkEnd w:id="118"/>
     </w:p>
     <w:p>
       <w:pPr>
@@ -16701,11 +16837,11 @@
         </w:tabs>
         <w:ind w:left="1170" w:hanging="1170"/>
       </w:pPr>
-      <w:bookmarkStart w:id="117" w:name="_Toc412035290"/>
+      <w:bookmarkStart w:id="119" w:name="_Toc413836298"/>
       <w:r>
         <w:t>Fire Reduction Parameters</w:t>
       </w:r>
-      <w:bookmarkEnd w:id="117"/>
+      <w:bookmarkEnd w:id="119"/>
     </w:p>
     <w:p>
       <w:pPr>
@@ -16755,11 +16891,11 @@
         </w:tabs>
         <w:ind w:left="1170" w:hanging="1170"/>
       </w:pPr>
-      <w:bookmarkStart w:id="118" w:name="_Toc412035291"/>
+      <w:bookmarkStart w:id="120" w:name="_Toc413836299"/>
       <w:r>
         <w:t>Fire Severity</w:t>
       </w:r>
-      <w:bookmarkEnd w:id="118"/>
+      <w:bookmarkEnd w:id="120"/>
     </w:p>
     <w:p>
       <w:pPr>
@@ -16777,11 +16913,11 @@
         </w:tabs>
         <w:ind w:left="1170" w:hanging="1170"/>
       </w:pPr>
-      <w:bookmarkStart w:id="119" w:name="_Toc412035292"/>
+      <w:bookmarkStart w:id="121" w:name="_Toc413836300"/>
       <w:r>
         <w:t>Wood Reduction</w:t>
       </w:r>
-      <w:bookmarkEnd w:id="119"/>
+      <w:bookmarkEnd w:id="121"/>
     </w:p>
     <w:p>
       <w:pPr>
@@ -16799,12 +16935,12 @@
         </w:tabs>
         <w:ind w:left="1170" w:hanging="1170"/>
       </w:pPr>
-      <w:bookmarkStart w:id="120" w:name="_Toc412035293"/>
+      <w:bookmarkStart w:id="122" w:name="_Toc413836301"/>
       <w:r>
         <w:lastRenderedPageBreak/>
         <w:t>Litter Reduction</w:t>
       </w:r>
-      <w:bookmarkEnd w:id="120"/>
+      <w:bookmarkEnd w:id="122"/>
     </w:p>
     <w:p>
       <w:pPr>
@@ -16822,11 +16958,11 @@
         </w:tabs>
         <w:ind w:left="1170" w:hanging="1170"/>
       </w:pPr>
-      <w:bookmarkStart w:id="121" w:name="_Toc412035294"/>
+      <w:bookmarkStart w:id="123" w:name="_Toc413836302"/>
       <w:r>
         <w:t>Harvest Reduction Parameters</w:t>
       </w:r>
-      <w:bookmarkEnd w:id="121"/>
+      <w:bookmarkEnd w:id="123"/>
     </w:p>
     <w:p>
       <w:pPr>
@@ -16910,11 +17046,11 @@
         </w:tabs>
         <w:ind w:left="1170" w:hanging="1170"/>
       </w:pPr>
-      <w:bookmarkStart w:id="122" w:name="_Toc412035295"/>
+      <w:bookmarkStart w:id="124" w:name="_Toc413836303"/>
       <w:r>
         <w:t>Prescription Name</w:t>
       </w:r>
-      <w:bookmarkEnd w:id="122"/>
+      <w:bookmarkEnd w:id="124"/>
     </w:p>
     <w:p>
       <w:pPr>
@@ -16962,11 +17098,11 @@
         </w:tabs>
         <w:ind w:left="1170" w:hanging="1170"/>
       </w:pPr>
-      <w:bookmarkStart w:id="123" w:name="_Toc412035296"/>
+      <w:bookmarkStart w:id="125" w:name="_Toc413836304"/>
       <w:r>
         <w:t>Wood Reduction</w:t>
       </w:r>
-      <w:bookmarkEnd w:id="123"/>
+      <w:bookmarkEnd w:id="125"/>
     </w:p>
     <w:p>
       <w:pPr>
@@ -16990,11 +17126,11 @@
         </w:tabs>
         <w:ind w:left="1170" w:hanging="1170"/>
       </w:pPr>
-      <w:bookmarkStart w:id="124" w:name="_Toc412035297"/>
+      <w:bookmarkStart w:id="126" w:name="_Toc413836305"/>
       <w:r>
         <w:t>Litter Reduction</w:t>
       </w:r>
-      <w:bookmarkEnd w:id="124"/>
+      <w:bookmarkEnd w:id="126"/>
     </w:p>
     <w:p>
       <w:pPr>
@@ -17018,12 +17154,12 @@
         </w:tabs>
         <w:ind w:left="1170" w:hanging="1170"/>
       </w:pPr>
-      <w:bookmarkStart w:id="125" w:name="_Toc412035298"/>
+      <w:bookmarkStart w:id="127" w:name="_Toc413836306"/>
       <w:r>
         <w:t>Ecoregion-dependent Species Parameters</w:t>
       </w:r>
-      <w:bookmarkEnd w:id="79"/>
-      <w:bookmarkEnd w:id="125"/>
+      <w:bookmarkEnd w:id="80"/>
+      <w:bookmarkEnd w:id="127"/>
     </w:p>
     <w:p>
       <w:pPr>
@@ -17139,13 +17275,13 @@
         </w:tabs>
         <w:ind w:left="1170" w:hanging="1170"/>
       </w:pPr>
-      <w:bookmarkStart w:id="126" w:name="_Toc112490879"/>
-      <w:bookmarkStart w:id="127" w:name="_Toc412035299"/>
+      <w:bookmarkStart w:id="128" w:name="_Toc112490879"/>
+      <w:bookmarkStart w:id="129" w:name="_Toc413836307"/>
       <w:r>
         <w:t>First Row – Ecoregions</w:t>
       </w:r>
-      <w:bookmarkEnd w:id="126"/>
-      <w:bookmarkEnd w:id="127"/>
+      <w:bookmarkEnd w:id="128"/>
+      <w:bookmarkEnd w:id="129"/>
     </w:p>
     <w:p>
       <w:pPr>
@@ -17207,13 +17343,13 @@
         </w:tabs>
         <w:ind w:left="1170" w:hanging="1170"/>
       </w:pPr>
-      <w:bookmarkStart w:id="128" w:name="_Toc112490880"/>
-      <w:bookmarkStart w:id="129" w:name="_Toc412035300"/>
+      <w:bookmarkStart w:id="130" w:name="_Toc112490880"/>
+      <w:bookmarkStart w:id="131" w:name="_Toc413836308"/>
       <w:r>
         <w:t>Other Rows – Species Parameters</w:t>
       </w:r>
-      <w:bookmarkEnd w:id="128"/>
-      <w:bookmarkEnd w:id="129"/>
+      <w:bookmarkEnd w:id="130"/>
+      <w:bookmarkEnd w:id="131"/>
     </w:p>
     <w:p>
       <w:pPr>
@@ -17251,15 +17387,15 @@
         </w:tabs>
         <w:ind w:left="1170" w:hanging="1170"/>
       </w:pPr>
-      <w:bookmarkStart w:id="130" w:name="_Toc107735771"/>
-      <w:bookmarkStart w:id="131" w:name="_Toc112490882"/>
-      <w:bookmarkStart w:id="132" w:name="_Ref140207866"/>
-      <w:bookmarkStart w:id="133" w:name="_Toc412035301"/>
-      <w:bookmarkEnd w:id="80"/>
+      <w:bookmarkStart w:id="132" w:name="_Toc107735771"/>
+      <w:bookmarkStart w:id="133" w:name="_Toc112490882"/>
+      <w:bookmarkStart w:id="134" w:name="_Ref140207866"/>
+      <w:bookmarkStart w:id="135" w:name="_Toc413836309"/>
+      <w:bookmarkEnd w:id="81"/>
       <w:r>
         <w:t>Maximum</w:t>
       </w:r>
-      <w:bookmarkEnd w:id="130"/>
+      <w:bookmarkEnd w:id="132"/>
       <w:r>
         <w:t>Monthly</w:t>
       </w:r>
@@ -17269,9 +17405,9 @@
       <w:r>
         <w:t xml:space="preserve"> Table</w:t>
       </w:r>
-      <w:bookmarkEnd w:id="131"/>
-      <w:bookmarkEnd w:id="132"/>
       <w:bookmarkEnd w:id="133"/>
+      <w:bookmarkEnd w:id="134"/>
+      <w:bookmarkEnd w:id="135"/>
     </w:p>
     <w:p>
       <w:pPr>
@@ -17393,8 +17529,8 @@
       <w:r>
         <w:t xml:space="preserve"> growing season, not the annual ANPP often reported in the literature.</w:t>
       </w:r>
-      <w:bookmarkStart w:id="134" w:name="_Toc112490883"/>
-      <w:bookmarkStart w:id="135" w:name="_Ref140207868"/>
+      <w:bookmarkStart w:id="136" w:name="_Toc112490883"/>
+      <w:bookmarkStart w:id="137" w:name="_Ref140207868"/>
     </w:p>
     <w:p>
       <w:pPr>
@@ -17404,7 +17540,7 @@
         </w:tabs>
         <w:ind w:left="1170" w:hanging="1170"/>
       </w:pPr>
-      <w:bookmarkStart w:id="136" w:name="_Toc412035302"/>
+      <w:bookmarkStart w:id="138" w:name="_Toc413836310"/>
       <w:r>
         <w:lastRenderedPageBreak/>
         <w:t xml:space="preserve">MaximumBiomass </w:t>
@@ -17412,61 +17548,7 @@
       <w:r>
         <w:t>Table</w:t>
       </w:r>
-      <w:bookmarkEnd w:id="134"/>
-      <w:bookmarkEnd w:id="135"/>
       <w:bookmarkEnd w:id="136"/>
-    </w:p>
-    <w:p>
-      <w:pPr>
-        <w:pStyle w:val="textbody"/>
-      </w:pPr>
-      <w:r>
-        <w:t>This parameter</w:t>
-      </w:r>
-      <w:r>
-        <w:t xml:space="preserve"> </w:t>
-      </w:r>
-      <w:r>
-        <w:t xml:space="preserve">defines the </w:t>
-      </w:r>
-      <w:r>
-        <w:t xml:space="preserve">maximum allowable aboveground biomass (AGB) for the species in the ecoregion.  Value:  0 ≤ integer. Units: </w:t>
-      </w:r>
-      <w:r>
-        <w:t>g</w:t>
-      </w:r>
-      <w:r>
-        <w:t xml:space="preserve"> </w:t>
-      </w:r>
-      <w:r>
-        <w:t xml:space="preserve">biomass </w:t>
-      </w:r>
-      <w:r>
-        <w:t>m</w:t>
-      </w:r>
-      <w:r>
-        <w:rPr>
-          <w:vertAlign w:val="superscript"/>
-        </w:rPr>
-        <w:t>-2</w:t>
-      </w:r>
-      <w:r>
-        <w:t>.  Default value: 0</w:t>
-      </w:r>
-    </w:p>
-    <w:p>
-      <w:pPr>
-        <w:pStyle w:val="Heading2"/>
-        <w:tabs>
-          <w:tab w:val="clear" w:pos="1836"/>
-        </w:tabs>
-        <w:ind w:left="1170" w:hanging="1170"/>
-      </w:pPr>
-      <w:bookmarkStart w:id="137" w:name="_Ref140060996"/>
-      <w:bookmarkStart w:id="138" w:name="_Toc412035303"/>
-      <w:r>
-        <w:t>AgeOnlyDisturbances:BiomassParameters</w:t>
-      </w:r>
       <w:bookmarkEnd w:id="137"/>
       <w:bookmarkEnd w:id="138"/>
     </w:p>
@@ -17475,6 +17557,60 @@
         <w:pStyle w:val="textbody"/>
       </w:pPr>
       <w:r>
+        <w:t>This parameter</w:t>
+      </w:r>
+      <w:r>
+        <w:t xml:space="preserve"> </w:t>
+      </w:r>
+      <w:r>
+        <w:t xml:space="preserve">defines the </w:t>
+      </w:r>
+      <w:r>
+        <w:t xml:space="preserve">maximum allowable aboveground biomass (AGB) for the species in the ecoregion.  Value:  0 ≤ integer. Units: </w:t>
+      </w:r>
+      <w:r>
+        <w:t>g</w:t>
+      </w:r>
+      <w:r>
+        <w:t xml:space="preserve"> </w:t>
+      </w:r>
+      <w:r>
+        <w:t xml:space="preserve">biomass </w:t>
+      </w:r>
+      <w:r>
+        <w:t>m</w:t>
+      </w:r>
+      <w:r>
+        <w:rPr>
+          <w:vertAlign w:val="superscript"/>
+        </w:rPr>
+        <w:t>-2</w:t>
+      </w:r>
+      <w:r>
+        <w:t>.  Default value: 0</w:t>
+      </w:r>
+    </w:p>
+    <w:p>
+      <w:pPr>
+        <w:pStyle w:val="Heading2"/>
+        <w:tabs>
+          <w:tab w:val="clear" w:pos="1836"/>
+        </w:tabs>
+        <w:ind w:left="1170" w:hanging="1170"/>
+      </w:pPr>
+      <w:bookmarkStart w:id="139" w:name="_Ref140060996"/>
+      <w:bookmarkStart w:id="140" w:name="_Toc413836311"/>
+      <w:r>
+        <w:t>AgeOnlyDisturbances:BiomassParameters</w:t>
+      </w:r>
+      <w:bookmarkEnd w:id="139"/>
+      <w:bookmarkEnd w:id="140"/>
+    </w:p>
+    <w:p>
+      <w:pPr>
+        <w:pStyle w:val="textbody"/>
+      </w:pPr>
+      <w:r>
         <w:t xml:space="preserve">This optional file parameter is the path of a text file with the biomass parameters to be used with age-cohort disturbances (e.g., </w:t>
       </w:r>
       <w:r>
@@ -17494,16 +17630,16 @@
       <w:pPr>
         <w:pStyle w:val="Heading1"/>
       </w:pPr>
-      <w:bookmarkStart w:id="139" w:name="_Toc412035304"/>
-      <w:bookmarkStart w:id="140" w:name="_Ref109371329"/>
-      <w:bookmarkStart w:id="141" w:name="_Toc133339122"/>
-      <w:bookmarkStart w:id="142" w:name="_Toc282434158"/>
-      <w:bookmarkStart w:id="143" w:name="_Ref140059391"/>
+      <w:bookmarkStart w:id="141" w:name="_Ref109371329"/>
+      <w:bookmarkStart w:id="142" w:name="_Toc133339122"/>
+      <w:bookmarkStart w:id="143" w:name="_Toc282434158"/>
+      <w:bookmarkStart w:id="144" w:name="_Ref140059391"/>
+      <w:bookmarkStart w:id="145" w:name="_Toc413836312"/>
       <w:r>
         <w:lastRenderedPageBreak/>
         <w:t>Output Files</w:t>
       </w:r>
-      <w:bookmarkEnd w:id="139"/>
+      <w:bookmarkEnd w:id="145"/>
     </w:p>
     <w:p>
       <w:pPr>
@@ -17741,15 +17877,15 @@
       <w:pPr>
         <w:pStyle w:val="Heading1"/>
       </w:pPr>
-      <w:bookmarkStart w:id="144" w:name="_Toc412035305"/>
+      <w:bookmarkStart w:id="146" w:name="_Toc413836313"/>
       <w:r>
         <w:lastRenderedPageBreak/>
         <w:t>Initial Communities Input File</w:t>
       </w:r>
-      <w:bookmarkEnd w:id="140"/>
       <w:bookmarkEnd w:id="141"/>
       <w:bookmarkEnd w:id="142"/>
-      <w:bookmarkEnd w:id="144"/>
+      <w:bookmarkEnd w:id="143"/>
+      <w:bookmarkEnd w:id="146"/>
     </w:p>
     <w:p>
       <w:pPr>
@@ -17767,15 +17903,15 @@
         </w:tabs>
         <w:ind w:left="1170" w:hanging="1170"/>
       </w:pPr>
-      <w:bookmarkStart w:id="145" w:name="_Toc133339123"/>
-      <w:bookmarkStart w:id="146" w:name="_Toc282434159"/>
-      <w:bookmarkStart w:id="147" w:name="_Toc412035306"/>
+      <w:bookmarkStart w:id="147" w:name="_Toc133339123"/>
+      <w:bookmarkStart w:id="148" w:name="_Toc282434159"/>
+      <w:bookmarkStart w:id="149" w:name="_Toc413836314"/>
       <w:r>
         <w:t>Example File</w:t>
       </w:r>
-      <w:bookmarkEnd w:id="145"/>
-      <w:bookmarkEnd w:id="146"/>
       <w:bookmarkEnd w:id="147"/>
+      <w:bookmarkEnd w:id="148"/>
+      <w:bookmarkEnd w:id="149"/>
     </w:p>
     <w:p>
       <w:pPr>
@@ -18072,16 +18208,16 @@
         </w:tabs>
         <w:ind w:left="1170" w:hanging="1170"/>
       </w:pPr>
-      <w:bookmarkStart w:id="148" w:name="_Toc133339124"/>
-      <w:bookmarkStart w:id="149" w:name="_Toc282434160"/>
-      <w:bookmarkStart w:id="150" w:name="_Toc412035307"/>
+      <w:bookmarkStart w:id="150" w:name="_Toc133339124"/>
+      <w:bookmarkStart w:id="151" w:name="_Toc282434160"/>
+      <w:bookmarkStart w:id="152" w:name="_Toc413836315"/>
       <w:r>
         <w:lastRenderedPageBreak/>
         <w:t>LandisData</w:t>
       </w:r>
-      <w:bookmarkEnd w:id="148"/>
-      <w:bookmarkEnd w:id="149"/>
       <w:bookmarkEnd w:id="150"/>
+      <w:bookmarkEnd w:id="151"/>
+      <w:bookmarkEnd w:id="152"/>
     </w:p>
     <w:p>
       <w:pPr>
@@ -18110,85 +18246,85 @@
         </w:tabs>
         <w:ind w:left="1170" w:hanging="1170"/>
       </w:pPr>
-      <w:bookmarkStart w:id="151" w:name="_Toc133339125"/>
-      <w:bookmarkStart w:id="152" w:name="_Toc282434161"/>
-      <w:bookmarkStart w:id="153" w:name="_Toc412035308"/>
+      <w:bookmarkStart w:id="153" w:name="_Toc133339125"/>
+      <w:bookmarkStart w:id="154" w:name="_Toc282434161"/>
+      <w:bookmarkStart w:id="155" w:name="_Toc413836316"/>
       <w:r>
         <w:t>Initial Community Class Definitions</w:t>
       </w:r>
-      <w:bookmarkEnd w:id="151"/>
-      <w:bookmarkEnd w:id="152"/>
       <w:bookmarkEnd w:id="153"/>
-    </w:p>
-    <w:p>
-      <w:pPr>
-        <w:pStyle w:val="textbody"/>
-      </w:pPr>
-      <w:r>
-        <w:t>Each class has an associated map code and a list of species present at sites in the class.</w:t>
-      </w:r>
-    </w:p>
-    <w:p>
-      <w:pPr>
-        <w:pStyle w:val="Heading3"/>
-        <w:tabs>
-          <w:tab w:val="clear" w:pos="3870"/>
-        </w:tabs>
-        <w:ind w:left="1170" w:hanging="1170"/>
-      </w:pPr>
-      <w:bookmarkStart w:id="154" w:name="_Toc133339126"/>
-      <w:bookmarkStart w:id="155" w:name="_Toc282434162"/>
-      <w:bookmarkStart w:id="156" w:name="_Toc412035309"/>
-      <w:r>
-        <w:t>MapCode</w:t>
-      </w:r>
       <w:bookmarkEnd w:id="154"/>
       <w:bookmarkEnd w:id="155"/>
+    </w:p>
+    <w:p>
+      <w:pPr>
+        <w:pStyle w:val="textbody"/>
+      </w:pPr>
+      <w:r>
+        <w:t>Each class has an associated map code and a list of species present at sites in the class.</w:t>
+      </w:r>
+    </w:p>
+    <w:p>
+      <w:pPr>
+        <w:pStyle w:val="Heading3"/>
+        <w:tabs>
+          <w:tab w:val="clear" w:pos="3870"/>
+        </w:tabs>
+        <w:ind w:left="1170" w:hanging="1170"/>
+      </w:pPr>
+      <w:bookmarkStart w:id="156" w:name="_Toc133339126"/>
+      <w:bookmarkStart w:id="157" w:name="_Toc282434162"/>
+      <w:bookmarkStart w:id="158" w:name="_Toc413836317"/>
+      <w:r>
+        <w:t>MapCode</w:t>
+      </w:r>
       <w:bookmarkEnd w:id="156"/>
-    </w:p>
-    <w:p>
-      <w:pPr>
-        <w:pStyle w:val="textbody"/>
-      </w:pPr>
-      <w:r>
-        <w:t xml:space="preserve">This parameter is the code used for the class in the input map (see section </w:t>
-      </w:r>
-      <w:r>
-        <w:fldChar w:fldCharType="begin"/>
-      </w:r>
-      <w:r>
-        <w:instrText xml:space="preserve"> REF _Ref109371856 \r </w:instrText>
-      </w:r>
-      <w:r>
-        <w:fldChar w:fldCharType="separate"/>
-      </w:r>
-      <w:r>
-        <w:t>2.5</w:t>
-      </w:r>
-      <w:r>
-        <w:fldChar w:fldCharType="end"/>
-      </w:r>
-      <w:r>
-        <w:t>).  Value: 0 ≤ integer ≤ 65,535.  Each class’ map code must be unique.  Map codes do not have to appear in any order, and do not need to be consecutive.</w:t>
-      </w:r>
-    </w:p>
-    <w:p>
-      <w:pPr>
-        <w:pStyle w:val="Heading3"/>
-        <w:tabs>
-          <w:tab w:val="clear" w:pos="3870"/>
-        </w:tabs>
-        <w:ind w:left="1170" w:hanging="1170"/>
-      </w:pPr>
-      <w:bookmarkStart w:id="157" w:name="_Toc133339127"/>
-      <w:bookmarkStart w:id="158" w:name="_Toc282434163"/>
-      <w:bookmarkStart w:id="159" w:name="_Toc412035310"/>
-      <w:r>
-        <w:t>Species Present</w:t>
-      </w:r>
       <w:bookmarkEnd w:id="157"/>
       <w:bookmarkEnd w:id="158"/>
+    </w:p>
+    <w:p>
+      <w:pPr>
+        <w:pStyle w:val="textbody"/>
+      </w:pPr>
+      <w:r>
+        <w:t xml:space="preserve">This parameter is the code used for the class in the input map (see section </w:t>
+      </w:r>
+      <w:r>
+        <w:fldChar w:fldCharType="begin"/>
+      </w:r>
+      <w:r>
+        <w:instrText xml:space="preserve"> REF _Ref109371856 \r </w:instrText>
+      </w:r>
+      <w:r>
+        <w:fldChar w:fldCharType="separate"/>
+      </w:r>
+      <w:r>
+        <w:t>2.5</w:t>
+      </w:r>
+      <w:r>
+        <w:fldChar w:fldCharType="end"/>
+      </w:r>
+      <w:r>
+        <w:t>).  Value: 0 ≤ integer ≤ 65,535.  Each class’ map code must be unique.  Map codes do not have to appear in any order, and do not need to be consecutive.</w:t>
+      </w:r>
+    </w:p>
+    <w:p>
+      <w:pPr>
+        <w:pStyle w:val="Heading3"/>
+        <w:tabs>
+          <w:tab w:val="clear" w:pos="3870"/>
+        </w:tabs>
+        <w:ind w:left="1170" w:hanging="1170"/>
+      </w:pPr>
+      <w:bookmarkStart w:id="159" w:name="_Toc133339127"/>
+      <w:bookmarkStart w:id="160" w:name="_Toc282434163"/>
+      <w:bookmarkStart w:id="161" w:name="_Toc413836318"/>
+      <w:r>
+        <w:t>Species Present</w:t>
+      </w:r>
       <w:bookmarkEnd w:id="159"/>
+      <w:bookmarkEnd w:id="160"/>
+      <w:bookmarkEnd w:id="161"/>
     </w:p>
     <w:p>
       <w:pPr>
@@ -18261,15 +18397,15 @@
         </w:tabs>
         <w:ind w:left="1170" w:hanging="1170"/>
       </w:pPr>
-      <w:bookmarkStart w:id="160" w:name="_Toc133339128"/>
-      <w:bookmarkStart w:id="161" w:name="_Toc282434164"/>
-      <w:bookmarkStart w:id="162" w:name="_Toc412035311"/>
+      <w:bookmarkStart w:id="162" w:name="_Toc133339128"/>
+      <w:bookmarkStart w:id="163" w:name="_Toc282434164"/>
+      <w:bookmarkStart w:id="164" w:name="_Toc413836319"/>
       <w:r>
         <w:t>Grouping Species Ages into Cohorts</w:t>
       </w:r>
-      <w:bookmarkEnd w:id="160"/>
-      <w:bookmarkEnd w:id="161"/>
       <w:bookmarkEnd w:id="162"/>
+      <w:bookmarkEnd w:id="163"/>
+      <w:bookmarkEnd w:id="164"/>
     </w:p>
     <w:p>
       <w:pPr>
@@ -18351,13 +18487,13 @@
       <w:pPr>
         <w:pStyle w:val="Heading1"/>
       </w:pPr>
-      <w:bookmarkStart w:id="163" w:name="_Toc412035312"/>
+      <w:bookmarkStart w:id="165" w:name="_Toc413836320"/>
       <w:r>
         <w:lastRenderedPageBreak/>
         <w:t>Input File – Age-only Disturbances</w:t>
       </w:r>
-      <w:bookmarkEnd w:id="143"/>
-      <w:bookmarkEnd w:id="163"/>
+      <w:bookmarkEnd w:id="144"/>
+      <w:bookmarkEnd w:id="165"/>
     </w:p>
     <w:p>
       <w:pPr>
@@ -18472,11 +18608,11 @@
         </w:tabs>
         <w:ind w:left="1170" w:hanging="1170"/>
       </w:pPr>
-      <w:bookmarkStart w:id="164" w:name="_Toc412035313"/>
+      <w:bookmarkStart w:id="166" w:name="_Toc413836321"/>
       <w:r>
         <w:t>LandisData</w:t>
       </w:r>
-      <w:bookmarkEnd w:id="164"/>
+      <w:bookmarkEnd w:id="166"/>
     </w:p>
     <w:p>
       <w:pPr>
@@ -18505,11 +18641,11 @@
         </w:tabs>
         <w:ind w:left="1170" w:hanging="1170"/>
       </w:pPr>
-      <w:bookmarkStart w:id="165" w:name="_Toc412035314"/>
+      <w:bookmarkStart w:id="167" w:name="_Toc413836322"/>
       <w:r>
         <w:t>CohortBiomassReductions Table</w:t>
       </w:r>
-      <w:bookmarkEnd w:id="165"/>
+      <w:bookmarkEnd w:id="167"/>
     </w:p>
     <w:p>
       <w:pPr>
@@ -18527,11 +18663,11 @@
         </w:tabs>
         <w:ind w:left="1170" w:hanging="1170"/>
       </w:pPr>
-      <w:bookmarkStart w:id="166" w:name="_Toc412035315"/>
+      <w:bookmarkStart w:id="168" w:name="_Toc413836323"/>
       <w:r>
         <w:t>Disturbance</w:t>
       </w:r>
-      <w:bookmarkEnd w:id="166"/>
+      <w:bookmarkEnd w:id="168"/>
     </w:p>
     <w:p>
       <w:pPr>
@@ -18572,11 +18708,11 @@
         </w:tabs>
         <w:ind w:left="1170" w:hanging="1170"/>
       </w:pPr>
-      <w:bookmarkStart w:id="167" w:name="_Toc412035316"/>
+      <w:bookmarkStart w:id="169" w:name="_Toc413836324"/>
       <w:r>
         <w:t>Woody</w:t>
       </w:r>
-      <w:bookmarkEnd w:id="167"/>
+      <w:bookmarkEnd w:id="169"/>
     </w:p>
     <w:p>
       <w:pPr>
@@ -18606,11 +18742,11 @@
         </w:tabs>
         <w:ind w:left="1170" w:hanging="1170"/>
       </w:pPr>
-      <w:bookmarkStart w:id="168" w:name="_Toc412035317"/>
+      <w:bookmarkStart w:id="170" w:name="_Toc413836325"/>
       <w:r>
         <w:t>Non-Woody</w:t>
       </w:r>
-      <w:bookmarkEnd w:id="168"/>
+      <w:bookmarkEnd w:id="170"/>
     </w:p>
     <w:p>
       <w:pPr>
@@ -18646,7 +18782,7 @@
         </w:tabs>
         <w:ind w:left="1170" w:hanging="1170"/>
       </w:pPr>
-      <w:bookmarkStart w:id="169" w:name="_Toc412035318"/>
+      <w:bookmarkStart w:id="171" w:name="_Toc413836326"/>
       <w:r>
         <w:lastRenderedPageBreak/>
         <w:t>DeadPool</w:t>
@@ -18654,7 +18790,7 @@
       <w:r>
         <w:t>Reductions Table</w:t>
       </w:r>
-      <w:bookmarkEnd w:id="169"/>
+      <w:bookmarkEnd w:id="171"/>
     </w:p>
     <w:p>
       <w:pPr>
@@ -18672,11 +18808,11 @@
         </w:tabs>
         <w:ind w:left="1170" w:hanging="1170"/>
       </w:pPr>
-      <w:bookmarkStart w:id="170" w:name="_Toc412035319"/>
+      <w:bookmarkStart w:id="172" w:name="_Toc413836327"/>
       <w:r>
         <w:t>Disturbance</w:t>
       </w:r>
-      <w:bookmarkEnd w:id="170"/>
+      <w:bookmarkEnd w:id="172"/>
     </w:p>
     <w:p>
       <w:pPr>
@@ -18714,11 +18850,11 @@
         </w:tabs>
         <w:ind w:left="1170" w:hanging="1170"/>
       </w:pPr>
-      <w:bookmarkStart w:id="171" w:name="_Toc412035320"/>
+      <w:bookmarkStart w:id="173" w:name="_Toc413836328"/>
       <w:r>
         <w:t>Woody</w:t>
       </w:r>
-      <w:bookmarkEnd w:id="171"/>
+      <w:bookmarkEnd w:id="173"/>
     </w:p>
     <w:p>
       <w:pPr>
@@ -18745,11 +18881,11 @@
         </w:tabs>
         <w:ind w:left="1170" w:hanging="1170"/>
       </w:pPr>
-      <w:bookmarkStart w:id="172" w:name="_Toc412035321"/>
+      <w:bookmarkStart w:id="174" w:name="_Toc413836329"/>
       <w:r>
         <w:t>Non-Woody</w:t>
       </w:r>
-      <w:bookmarkEnd w:id="172"/>
+      <w:bookmarkEnd w:id="174"/>
     </w:p>
     <w:p>
       <w:pPr>
@@ -18783,22 +18919,22 @@
           <w:docGrid w:linePitch="360"/>
         </w:sectPr>
       </w:pPr>
-      <w:bookmarkStart w:id="173" w:name="_Toc112490864"/>
+      <w:bookmarkStart w:id="175" w:name="_Toc112490864"/>
     </w:p>
     <w:p>
       <w:pPr>
         <w:pStyle w:val="Heading1"/>
       </w:pPr>
-      <w:bookmarkStart w:id="174" w:name="_Toc412035322"/>
+      <w:bookmarkStart w:id="176" w:name="_Toc413836330"/>
       <w:r>
         <w:lastRenderedPageBreak/>
         <w:t xml:space="preserve">Example </w:t>
       </w:r>
-      <w:bookmarkEnd w:id="173"/>
+      <w:bookmarkEnd w:id="175"/>
       <w:r>
         <w:t>Inputs</w:t>
       </w:r>
-      <w:bookmarkEnd w:id="174"/>
+      <w:bookmarkEnd w:id="176"/>
     </w:p>
     <w:p>
       <w:pPr>
@@ -18808,11 +18944,11 @@
         </w:tabs>
         <w:ind w:left="1170" w:hanging="1170"/>
       </w:pPr>
-      <w:bookmarkStart w:id="175" w:name="_Toc412035323"/>
+      <w:bookmarkStart w:id="177" w:name="_Toc413836331"/>
       <w:r>
         <w:t>Main Parameter File</w:t>
       </w:r>
-      <w:bookmarkEnd w:id="175"/>
+      <w:bookmarkEnd w:id="177"/>
     </w:p>
     <w:p>
       <w:pPr>
@@ -19050,12 +19186,12 @@
         </w:tabs>
         <w:ind w:left="1170" w:hanging="1170"/>
       </w:pPr>
-      <w:bookmarkStart w:id="176" w:name="_Toc412035324"/>
+      <w:bookmarkStart w:id="178" w:name="_Toc413836332"/>
       <w:r>
         <w:lastRenderedPageBreak/>
         <w:t>Age-only Disturbances</w:t>
       </w:r>
-      <w:bookmarkEnd w:id="176"/>
+      <w:bookmarkEnd w:id="178"/>
     </w:p>
     <w:p>
       <w:pPr>
@@ -19179,7 +19315,7 @@
         <w:rFonts w:ascii="Arial" w:hAnsi="Arial" w:cs="Arial"/>
         <w:noProof/>
       </w:rPr>
-      <w:t>7</w:t>
+      <w:t>2</w:t>
     </w:r>
     <w:r>
       <w:rPr>
@@ -21584,7 +21720,7 @@
 </file>
 
 <file path=customXml/itemProps1.xml><?xml version="1.0" encoding="utf-8"?>
-<ds:datastoreItem xmlns:ds="http://schemas.openxmlformats.org/officeDocument/2006/customXml" ds:itemID="{2E10A632-DFAD-41AF-AEB3-E8A8E8CAD987}">
+<ds:datastoreItem xmlns:ds="http://schemas.openxmlformats.org/officeDocument/2006/customXml" ds:itemID="{BFC31060-B8D6-4550-BEF6-2F2FEBDB9C70}">
   <ds:schemaRefs>
     <ds:schemaRef ds:uri="http://schemas.openxmlformats.org/officeDocument/2006/bibliography"/>
   </ds:schemaRefs>

--- a/trunk/Century-succession/trunk/deploy/docs/LANDIS-II Century Succession v4.0 User Guide.docx
+++ b/trunk/Century-succession/trunk/deploy/docs/LANDIS-II Century Succession v4.0 User Guide.docx
@@ -8,11 +8,13 @@
         <w:outlineLvl w:val="0"/>
       </w:pPr>
       <w:bookmarkStart w:id="0" w:name="_Ref75418953"/>
+      <w:bookmarkStart w:id="1" w:name="_GoBack"/>
+      <w:bookmarkEnd w:id="1"/>
       <w:r>
         <w:t>L</w:t>
       </w:r>
-      <w:bookmarkStart w:id="1" w:name="_Ref140059390"/>
-      <w:bookmarkEnd w:id="1"/>
+      <w:bookmarkStart w:id="2" w:name="_Ref140059390"/>
+      <w:bookmarkEnd w:id="2"/>
       <w:r>
         <w:t xml:space="preserve">ANDIS-II </w:t>
       </w:r>
@@ -134,7 +136,7 @@
         <w:rPr>
           <w:noProof/>
         </w:rPr>
-        <w:t>March 11, 2015</w:t>
+        <w:t>March 16, 2015</w:t>
       </w:r>
       <w:r>
         <w:rPr>
@@ -188,10 +190,8 @@
         <w:t>Table of Contents</w:t>
       </w:r>
     </w:p>
-    <w:bookmarkStart w:id="2" w:name="_Toc101616050"/>
-    <w:bookmarkStart w:id="3" w:name="_GoBack"/>
+    <w:bookmarkStart w:id="3" w:name="_Toc101616050"/>
     <w:bookmarkEnd w:id="0"/>
-    <w:bookmarkEnd w:id="3"/>
     <w:p>
       <w:pPr>
         <w:pStyle w:val="TOC1"/>
@@ -1532,7 +1532,7 @@
             <w:noProof/>
             <w:webHidden/>
           </w:rPr>
-          <w:t>10</w:t>
+          <w:t>11</w:t>
         </w:r>
         <w:r>
           <w:rPr>
@@ -10533,7 +10533,7 @@
       <w:r>
         <w:t>Introduction</w:t>
       </w:r>
-      <w:bookmarkEnd w:id="2"/>
+      <w:bookmarkEnd w:id="3"/>
       <w:bookmarkEnd w:id="4"/>
     </w:p>
     <w:p>
@@ -11694,7 +11694,7 @@
         <w:pStyle w:val="textbody"/>
       </w:pPr>
       <w:r>
-        <w:t xml:space="preserve">We modified retranslocation for conifers so that they could utilized the resorbed N throughout the year.  In previous versions, conifers were restricted to using resorbed N in the spring (like hardwoods), but in this version, conifers are able to use this N source whenever tree growth is occurring.  </w:t>
+        <w:t xml:space="preserve">We modified retranslocation for conifers so that they could utilized the resorbed N throughout the year.  In previous versions, conifers were restricted to using resorbed N in the spring (like hardwoods), but in this version, conifers are able to use this N source whenever tree growth is occurring. </w:t>
       </w:r>
     </w:p>
     <w:p>
@@ -11702,6 +11702,14 @@
         <w:pStyle w:val="textbody"/>
       </w:pPr>
       <w:r>
+        <w:t xml:space="preserve">We modified the calibrate mode so that it runs from July to June, the same way the model normally runs (see Section 1.10.4).  In previous versions of Century, the calibrate mode ran from Jan to Dec.  </w:t>
+      </w:r>
+    </w:p>
+    <w:p>
+      <w:pPr>
+        <w:pStyle w:val="textbody"/>
+      </w:pPr>
+      <w:r>
         <w:t xml:space="preserve">We also corrected several minor errors.  We corrected an error in units, which was causing </w:t>
       </w:r>
       <w:r>
@@ -11737,7 +11745,11 @@
         <w:pStyle w:val="textbody"/>
       </w:pPr>
       <w:r>
-        <w:t xml:space="preserve">Finally, we increased the range of soil organic matter inputs to account for the large amount of carbon stored in productive forests, like in the Pacific Northwest.  We also reduced the minimum fraction of leaf biomass (Fcfrac) allowed in the input file to account for the small ratio of leaf: wood biomass in these forests. </w:t>
+        <w:t xml:space="preserve">Finally, we increased the range of soil organic matter inputs to account for the large amount of carbon stored in productive forests, like in the Pacific Northwest.  We also reduced the minimum fraction of leaf </w:t>
+      </w:r>
+      <w:r>
+        <w:lastRenderedPageBreak/>
+        <w:t xml:space="preserve">biomass (Fcfrac) allowed in the input file to account for the small ratio of leaf: wood biomass in these forests. </w:t>
       </w:r>
     </w:p>
     <w:p>
@@ -11755,17 +11767,242 @@
       </w:pPr>
       <w:bookmarkStart w:id="18" w:name="_Toc413836231"/>
       <w:r>
+        <w:t>Version 3.1</w:t>
+      </w:r>
+      <w:bookmarkEnd w:id="18"/>
+    </w:p>
+    <w:p>
+      <w:pPr>
+        <w:pStyle w:val="textbody"/>
+      </w:pPr>
+      <w:r>
+        <w:t xml:space="preserve">We fixed frass N, which was artificially creating large increases in mineral N during defoliation events when Century was run with the Leaf Biomass Insects Extension.  Now when insect defoliation occurs, there is a small increase in frass N that corresponds to values observed in the field.  </w:t>
+      </w:r>
+    </w:p>
+    <w:p>
+      <w:pPr>
+        <w:pStyle w:val="textbody"/>
+      </w:pPr>
+      <w:r>
+        <w:t xml:space="preserve">In the Century output table, we redefined the soil N pool by removing the surficial dead wood and soil dead wood.  This makes the soil N pool consistent with the soil C pool, which doesn’t include dead material.  </w:t>
+      </w:r>
+    </w:p>
+    <w:p>
+      <w:pPr>
+        <w:pStyle w:val="textbody"/>
+      </w:pPr>
+      <w:r>
+        <w:t xml:space="preserve">We also adjusted the mineral N so that it </w:t>
+      </w:r>
+      <w:r>
+        <w:t>can not be depleted</w:t>
+      </w:r>
+      <w:r>
+        <w:t xml:space="preserve"> to zero, which caused errors for N uptake until more N deposition occurred.  Now mineral N can be very small (&lt;0.01) but not zero, allowing the calculation of N uptake even when the rates are very low.</w:t>
+      </w:r>
+    </w:p>
+    <w:p>
+      <w:pPr>
+        <w:pStyle w:val="Heading3"/>
+        <w:tabs>
+          <w:tab w:val="clear" w:pos="3870"/>
+        </w:tabs>
+        <w:ind w:left="1170" w:hanging="1170"/>
+      </w:pPr>
+      <w:bookmarkStart w:id="19" w:name="_Toc413836232"/>
+      <w:r>
+        <w:t>Version 3.0</w:t>
+      </w:r>
+      <w:bookmarkEnd w:id="19"/>
+    </w:p>
+    <w:p>
+      <w:pPr>
+        <w:pStyle w:val="textbody"/>
+      </w:pPr>
+      <w:r>
+        <w:t xml:space="preserve">In this version of </w:t>
+      </w:r>
+      <w:r>
+        <w:t>Century</w:t>
+      </w:r>
+      <w:r>
+        <w:t xml:space="preserve">, we made major improvements to </w:t>
+      </w:r>
+      <w:r>
+        <w:rPr>
+          <w:b/>
+        </w:rPr>
+        <w:t>nitrogen cycling</w:t>
+      </w:r>
+      <w:r>
+        <w:t xml:space="preserve">, made minor changes to </w:t>
+      </w:r>
+      <w:r>
+        <w:rPr>
+          <w:b/>
+        </w:rPr>
+        <w:t>belowground productivity</w:t>
+      </w:r>
+      <w:r>
+        <w:t xml:space="preserve">, </w:t>
+      </w:r>
+      <w:r>
+        <w:rPr>
+          <w:b/>
+        </w:rPr>
+        <w:t>probability of establishment</w:t>
+      </w:r>
+      <w:r>
+        <w:t xml:space="preserve">, and added an </w:t>
+      </w:r>
+      <w:r>
+        <w:rPr>
+          <w:b/>
+        </w:rPr>
+        <w:t>output file</w:t>
+      </w:r>
+      <w:r>
+        <w:t xml:space="preserve"> that is generated when </w:t>
+      </w:r>
+      <w:r>
+        <w:t>Century</w:t>
+      </w:r>
+      <w:r>
+        <w:t xml:space="preserve"> is run in calibrate mode.</w:t>
+      </w:r>
+    </w:p>
+    <w:p>
+      <w:pPr>
+        <w:pStyle w:val="textbody"/>
+      </w:pPr>
+      <w:r>
+        <w:t>Nitrogen cycling</w:t>
+      </w:r>
+      <w:r>
+        <w:t xml:space="preserve"> in previous versions of Century Succession focused primarily on how N regulates C cycling, rather than describing N dynamics, per se.  </w:t>
+      </w:r>
+    </w:p>
+    <w:p>
+      <w:pPr>
+        <w:pStyle w:val="textbody"/>
+      </w:pPr>
+      <w:r>
+        <w:t>In version 3.0, total nitrogen, (NH</w:t>
+      </w:r>
+      <w:r>
+        <w:rPr>
+          <w:vertAlign w:val="subscript"/>
+        </w:rPr>
+        <w:t>4</w:t>
+      </w:r>
+      <w:r>
+        <w:rPr>
+          <w:vertAlign w:val="superscript"/>
+        </w:rPr>
+        <w:t>+</w:t>
+      </w:r>
+      <w:r>
+        <w:t>, NO</w:t>
+      </w:r>
+      <w:r>
+        <w:rPr>
+          <w:vertAlign w:val="subscript"/>
+        </w:rPr>
+        <w:t>3</w:t>
+      </w:r>
+      <w:r>
+        <w:rPr>
+          <w:vertAlign w:val="superscript"/>
+        </w:rPr>
+        <w:t>-</w:t>
+      </w:r>
+      <w:r>
+        <w:t>, and organic N), is now fully integrated throughout the extension with all the major inputs (deposition, N-fixation, insect frass), outputs (leaching and volatilization) and fluxes (resorption, litterfall, uptake, decomposition) simulated within the extension.  This allows users to track C and N cycling in their landscape and better understand the relative importance of N in regulating productivity.</w:t>
+      </w:r>
+    </w:p>
+    <w:p>
+      <w:pPr>
+        <w:pStyle w:val="textbody"/>
+      </w:pPr>
+      <w:r>
+        <w:t xml:space="preserve">Specifically, we added N resorption, the amount of N withdrawn from the leaves just prior to senescence.  Retranslocation is a significant source of N uptake in the spring and can be 10-80% of N </w:t>
+      </w:r>
+      <w:r>
+        <w:t xml:space="preserve">uptake depending on species, site and the time since disturbance (Killingbeck </w:t>
+      </w:r>
+      <w:r>
         <w:lastRenderedPageBreak/>
-        <w:t>Version 3.1</w:t>
-      </w:r>
-      <w:bookmarkEnd w:id="18"/>
+        <w:t xml:space="preserve">1996, Covelo et al. 2008).  </w:t>
+      </w:r>
+      <w:r>
+        <w:t>Retranslocation</w:t>
+      </w:r>
+      <w:r>
+        <w:t xml:space="preserve"> for each cohort is calculated in August </w:t>
+      </w:r>
+      <w:r>
+        <w:t xml:space="preserve">of </w:t>
+      </w:r>
+      <w:r>
+        <w:t xml:space="preserve">each year as the difference </w:t>
+      </w:r>
+      <w:r>
+        <w:t xml:space="preserve">between leaf and litter N, and is used the following spring to satisfy the cohorts’ early demand for N.  After the resorptive pool is depleted, the cohort satisfies its need for N by withdrawing N from the soil (i.e. mineral N).  </w:t>
+      </w:r>
     </w:p>
     <w:p>
       <w:pPr>
         <w:pStyle w:val="textbody"/>
       </w:pPr>
       <w:r>
-        <w:t xml:space="preserve">We fixed frass N, which was artificially creating large increases in mineral N during defoliation events when Century was run with the Leaf Biomass Insects Extension.  Now when insect defoliation occurs, there is a small increase in frass N that corresponds to values observed in the field.  </w:t>
+        <w:t xml:space="preserve">We also added insect frass to the C and N budget.  Most large insect outbreaks occur in the summer before retranslocation occurs, causing a significant decline in the ability of trees to resorb N and potentially decreasing growth the following spring </w:t>
+      </w:r>
+      <w:r>
+        <w:fldChar w:fldCharType="begin"/>
+      </w:r>
+      <w:r>
+        <w:instrText xml:space="preserve"> ADDIN EN.CITE &lt;EndNote&gt;&lt;Cite&gt;&lt;Author&gt;Lovett&lt;/Author&gt;&lt;Year&gt;2002&lt;/Year&gt;&lt;RecNum&gt;10&lt;/RecNum&gt;&lt;DisplayText&gt;(Lovett et al. 2002)&lt;/DisplayText&gt;&lt;record&gt;&lt;rec-number&gt;10&lt;/rec-number&gt;&lt;foreign-keys&gt;&lt;key app="EN" db-id="s95fx92r2wf5ewep2weve9wpappd902zerdz"&gt;10&lt;/key&gt;&lt;/foreign-keys&gt;&lt;ref-type name="Journal Article"&gt;17&lt;/ref-type&gt;&lt;contributors&gt;&lt;authors&gt;&lt;author&gt;Lovett, Gary M.&lt;/author&gt;&lt;author&gt;Christenson, Lynn M.&lt;/author&gt;&lt;author&gt;Groffman, Peter M.&lt;/author&gt;&lt;author&gt;Jones, Clive G.&lt;/author&gt;&lt;author&gt;Hart, Julie E.&lt;/author&gt;&lt;author&gt;Mitchell, Myron J.&lt;/author&gt;&lt;/authors&gt;&lt;/contributors&gt;&lt;titles&gt;&lt;title&gt;Insect defoliation and nitrogen cycling in forests&lt;/title&gt;&lt;secondary-title&gt;BioScience&lt;/secondary-title&gt;&lt;/titles&gt;&lt;periodical&gt;&lt;full-title&gt;BioScience&lt;/full-title&gt;&lt;/periodical&gt;&lt;pages&gt;335-341&lt;/pages&gt;&lt;volume&gt;52&lt;/volume&gt;&lt;number&gt;4&lt;/number&gt;&lt;dates&gt;&lt;year&gt;2002&lt;/year&gt;&lt;pub-dates&gt;&lt;date&gt;2002/04/01&lt;/date&gt;&lt;/pub-dates&gt;&lt;/dates&gt;&lt;publisher&gt;American Institute of Biological Sciences&lt;/publisher&gt;&lt;isbn&gt;0006-3568&lt;/isbn&gt;&lt;urls&gt;&lt;related-urls&gt;&lt;url&gt;http://dx.doi.org/10.1641/0006-3568(2002)052[0335:IDANCI]2.0.CO;2&lt;/url&gt;&lt;/related-urls&gt;&lt;/urls&gt;&lt;electronic-resource-num&gt;10.1641/0006-3568(2002)052[0335:idanci]2.0.co;2&lt;/electronic-resource-num&gt;&lt;access-date&gt;2011/06/30&lt;/access-date&gt;&lt;/record&gt;&lt;/Cite&gt;&lt;/EndNote&gt;</w:instrText>
+      </w:r>
+      <w:r>
+        <w:fldChar w:fldCharType="separate"/>
+      </w:r>
+      <w:r>
+        <w:rPr>
+          <w:noProof/>
+        </w:rPr>
+        <w:t>(</w:t>
+      </w:r>
+      <w:hyperlink w:anchor="_ENREF_1" w:tooltip="Lovett, 2002 #10" w:history="1">
+        <w:r>
+          <w:rPr>
+            <w:noProof/>
+          </w:rPr>
+          <w:t>Lovett et al. 2002</w:t>
+        </w:r>
+      </w:hyperlink>
+      <w:r>
+        <w:rPr>
+          <w:noProof/>
+        </w:rPr>
+        <w:t>)</w:t>
+      </w:r>
+      <w:r>
+        <w:fldChar w:fldCharType="end"/>
+      </w:r>
+      <w:r>
+        <w:t xml:space="preserve">.  The addition of C and N in frass can cause changes in decomposition rates, which may affect long-term nutrient availability and productivity.  In the extension, defoliation events trigger deposition of frass C and N deposition, the relative amount of which is a function of the amount of leaf biomass removed during defoliation.  Since C/N ratio of frass (C/N =23 from </w:t>
+      </w:r>
+      <w:r>
+        <w:t>Lovett and Ruesink</w:t>
+      </w:r>
+      <w:r>
+        <w:t>,</w:t>
+      </w:r>
+      <w:r>
+        <w:t xml:space="preserve"> 1995)</w:t>
+      </w:r>
+      <w:r>
+        <w:t xml:space="preserve"> may differ from litterfall, frass can also cause changes in the decomposition rates of the soil pools that can affect long-term carbon cycling and productivity.</w:t>
       </w:r>
     </w:p>
     <w:p>
@@ -11773,7 +12010,55 @@
         <w:pStyle w:val="textbody"/>
       </w:pPr>
       <w:r>
-        <w:t xml:space="preserve">In the Century output table, we redefined the soil N pool by removing the surficial dead wood and soil dead wood.  This makes the soil N pool consistent with the soil C pool, which doesn’t include dead material.  </w:t>
+        <w:t>We added N leaching which is a function of soil texture, the amount of available mineral N and the relative rates of base and storm flow.  The calculations are based on the original CENTURY model by Parton et al. (1983), though modified so that only NO</w:t>
+      </w:r>
+      <w:r>
+        <w:rPr>
+          <w:vertAlign w:val="subscript"/>
+        </w:rPr>
+        <w:t>3</w:t>
+      </w:r>
+      <w:r>
+        <w:rPr>
+          <w:vertAlign w:val="superscript"/>
+        </w:rPr>
+        <w:t>-</w:t>
+      </w:r>
+      <w:r>
+        <w:t xml:space="preserve"> </w:t>
+      </w:r>
+      <w:r>
+        <w:t xml:space="preserve">(and not total N) is leached from soils.  The direct loss of mineral N to the atmosphere – not dependent upon fire as an agent - was modified so that the relative amount can vary with different ecosystems within the landscape.  The relative amount of N loss through ammonia volatilization and denitrification is now an input parameter for each ecoregion.  This is particularly useful when the landscape includes both uplands and wetlands, since wetlands have a much higher denitrification rates than </w:t>
+      </w:r>
+      <w:r>
+        <w:t xml:space="preserve">uplands (Seitzinger et al. 2006).  </w:t>
+      </w:r>
+      <w:r>
+        <w:t>Overall, ammonia volatilization is relatively low (&lt;0.1 g m-2 y-1) from unfertilized forest ecosystems (Schlesinger and Hartley 1992), but denitrification rates can be significant, especially in forested wetlands (0.8 g m</w:t>
+      </w:r>
+      <w:r>
+        <w:rPr>
+          <w:vertAlign w:val="superscript"/>
+        </w:rPr>
+        <w:t>-2</w:t>
+      </w:r>
+      <w:r>
+        <w:t xml:space="preserve"> y</w:t>
+      </w:r>
+      <w:r>
+        <w:rPr>
+          <w:vertAlign w:val="superscript"/>
+        </w:rPr>
+        <w:t>-1</w:t>
+      </w:r>
+      <w:r>
+        <w:t xml:space="preserve">, </w:t>
+      </w:r>
+      <w:r>
+        <w:t>(Seitzinger et al. 2006)</w:t>
+      </w:r>
+      <w:r>
+        <w:t>.</w:t>
       </w:r>
     </w:p>
     <w:p>
@@ -11781,288 +12066,15 @@
         <w:pStyle w:val="textbody"/>
       </w:pPr>
       <w:r>
-        <w:t xml:space="preserve">We also adjusted the mineral N so that it </w:t>
-      </w:r>
-      <w:r>
-        <w:t>can not be depleted</w:t>
-      </w:r>
-      <w:r>
-        <w:t xml:space="preserve"> to zero, which caused errors for N uptake until more N deposition occurred.  Now mineral N can be very small (&lt;0.01) but not zero, allowing the calculation of N uptake even when the rates are very low.</w:t>
-      </w:r>
-    </w:p>
-    <w:p>
-      <w:pPr>
-        <w:pStyle w:val="Heading3"/>
-        <w:tabs>
-          <w:tab w:val="clear" w:pos="3870"/>
-        </w:tabs>
-        <w:ind w:left="1170" w:hanging="1170"/>
-      </w:pPr>
-      <w:bookmarkStart w:id="19" w:name="_Toc413836232"/>
-      <w:r>
-        <w:t>Version 3.0</w:t>
-      </w:r>
-      <w:bookmarkEnd w:id="19"/>
+        <w:t xml:space="preserve">We modified how N limits aboveground productivity, switching from a categorical (i.e. N tolerance) to a more process-based approach.  When N is limiting, mineral N is allocated between cohorts based on their biomass (i.e. coarse root biomass).  This value is divided by the N demand for each cohort (amount of N needed for growth) to get a relative index (0-1) of how much N is limiting growth for that cohort.  </w:t>
+      </w:r>
     </w:p>
     <w:p>
       <w:pPr>
         <w:pStyle w:val="textbody"/>
       </w:pPr>
       <w:r>
-        <w:t xml:space="preserve">In this version of </w:t>
-      </w:r>
-      <w:r>
-        <w:t>Century</w:t>
-      </w:r>
-      <w:r>
-        <w:t xml:space="preserve">, we made major improvements to </w:t>
-      </w:r>
-      <w:r>
-        <w:rPr>
-          <w:b/>
-        </w:rPr>
-        <w:t>nitrogen cycling</w:t>
-      </w:r>
-      <w:r>
-        <w:t xml:space="preserve">, made minor changes to </w:t>
-      </w:r>
-      <w:r>
-        <w:rPr>
-          <w:b/>
-        </w:rPr>
-        <w:t>belowground productivity</w:t>
-      </w:r>
-      <w:r>
-        <w:t xml:space="preserve">, </w:t>
-      </w:r>
-      <w:r>
-        <w:rPr>
-          <w:b/>
-        </w:rPr>
-        <w:t>probability of establishment</w:t>
-      </w:r>
-      <w:r>
-        <w:t xml:space="preserve">, and added an </w:t>
-      </w:r>
-      <w:r>
-        <w:rPr>
-          <w:b/>
-        </w:rPr>
-        <w:t>output file</w:t>
-      </w:r>
-      <w:r>
-        <w:t xml:space="preserve"> that is generated when </w:t>
-      </w:r>
-      <w:r>
-        <w:t>Century</w:t>
-      </w:r>
-      <w:r>
-        <w:t xml:space="preserve"> is run in calibrate mode.</w:t>
-      </w:r>
-    </w:p>
-    <w:p>
-      <w:pPr>
-        <w:pStyle w:val="textbody"/>
-      </w:pPr>
-      <w:r>
-        <w:t>Nitrogen cycling</w:t>
-      </w:r>
-      <w:r>
-        <w:t xml:space="preserve"> in previous versions of Century Succession focused primarily on how N regulates C cycling, rather than describing N dynamics, per se.  </w:t>
-      </w:r>
-    </w:p>
-    <w:p>
-      <w:pPr>
-        <w:pStyle w:val="textbody"/>
-      </w:pPr>
-      <w:r>
-        <w:t>In version 3.0, total nitrogen, (NH</w:t>
-      </w:r>
-      <w:r>
-        <w:rPr>
-          <w:vertAlign w:val="subscript"/>
-        </w:rPr>
-        <w:t>4</w:t>
-      </w:r>
-      <w:r>
-        <w:rPr>
-          <w:vertAlign w:val="superscript"/>
-        </w:rPr>
-        <w:t>+</w:t>
-      </w:r>
-      <w:r>
-        <w:t>, NO</w:t>
-      </w:r>
-      <w:r>
-        <w:rPr>
-          <w:vertAlign w:val="subscript"/>
-        </w:rPr>
-        <w:t>3</w:t>
-      </w:r>
-      <w:r>
-        <w:rPr>
-          <w:vertAlign w:val="superscript"/>
-        </w:rPr>
-        <w:t>-</w:t>
-      </w:r>
-      <w:r>
-        <w:t>, and organic N), is now fully integrated throughout the extension with all the major inputs (deposition, N-fixation, insect frass), outputs (leaching and volatilization) and fluxes (resorption, litterfall, uptake, decomposition) simulated within the extension.  This allows users to track C and N cycling in their landscape and better understand the relative importance of N in regulating productivity.</w:t>
-      </w:r>
-    </w:p>
-    <w:p>
-      <w:pPr>
-        <w:pStyle w:val="textbody"/>
-      </w:pPr>
-      <w:r>
-        <w:t xml:space="preserve">Specifically, we added N resorption, the amount of N withdrawn from the leaves just prior to senescence.  Retranslocation is a significant source of N uptake in the spring and can be 10-80% of N </w:t>
-      </w:r>
-      <w:r>
-        <w:t xml:space="preserve">uptake depending on species, site and the time since disturbance (Killingbeck 1996, Covelo et al. 2008).  </w:t>
-      </w:r>
-      <w:r>
-        <w:t>Retranslocation</w:t>
-      </w:r>
-      <w:r>
-        <w:t xml:space="preserve"> for each cohort is calculated in August </w:t>
-      </w:r>
-      <w:r>
-        <w:t xml:space="preserve">of </w:t>
-      </w:r>
-      <w:r>
-        <w:t xml:space="preserve">each year as the difference </w:t>
-      </w:r>
-      <w:r>
-        <w:t xml:space="preserve">between leaf and litter N, and is used the following spring to satisfy the cohorts’ early demand for N.  After the resorptive pool is depleted, the cohort </w:t>
-      </w:r>
-      <w:r>
         <w:lastRenderedPageBreak/>
-        <w:t xml:space="preserve">satisfies its need for N by withdrawing N from the soil (i.e. mineral N).  </w:t>
-      </w:r>
-    </w:p>
-    <w:p>
-      <w:pPr>
-        <w:pStyle w:val="textbody"/>
-      </w:pPr>
-      <w:r>
-        <w:t xml:space="preserve">We also added insect frass to the C and N budget.  Most large insect outbreaks occur in the summer before retranslocation occurs, causing a significant decline in the ability of trees to resorb N and potentially decreasing growth the following spring </w:t>
-      </w:r>
-      <w:r>
-        <w:fldChar w:fldCharType="begin"/>
-      </w:r>
-      <w:r>
-        <w:instrText xml:space="preserve"> ADDIN EN.CITE &lt;EndNote&gt;&lt;Cite&gt;&lt;Author&gt;Lovett&lt;/Author&gt;&lt;Year&gt;2002&lt;/Year&gt;&lt;RecNum&gt;10&lt;/RecNum&gt;&lt;DisplayText&gt;(Lovett et al. 2002)&lt;/DisplayText&gt;&lt;record&gt;&lt;rec-number&gt;10&lt;/rec-number&gt;&lt;foreign-keys&gt;&lt;key app="EN" db-id="s95fx92r2wf5ewep2weve9wpappd902zerdz"&gt;10&lt;/key&gt;&lt;/foreign-keys&gt;&lt;ref-type name="Journal Article"&gt;17&lt;/ref-type&gt;&lt;contributors&gt;&lt;authors&gt;&lt;author&gt;Lovett, Gary M.&lt;/author&gt;&lt;author&gt;Christenson, Lynn M.&lt;/author&gt;&lt;author&gt;Groffman, Peter M.&lt;/author&gt;&lt;author&gt;Jones, Clive G.&lt;/author&gt;&lt;author&gt;Hart, Julie E.&lt;/author&gt;&lt;author&gt;Mitchell, Myron J.&lt;/author&gt;&lt;/authors&gt;&lt;/contributors&gt;&lt;titles&gt;&lt;title&gt;Insect defoliation and nitrogen cycling in forests&lt;/title&gt;&lt;secondary-title&gt;BioScience&lt;/secondary-title&gt;&lt;/titles&gt;&lt;periodical&gt;&lt;full-title&gt;BioScience&lt;/full-title&gt;&lt;/periodical&gt;&lt;pages&gt;335-341&lt;/pages&gt;&lt;volume&gt;52&lt;/volume&gt;&lt;number&gt;4&lt;/number&gt;&lt;dates&gt;&lt;year&gt;2002&lt;/year&gt;&lt;pub-dates&gt;&lt;date&gt;2002/04/01&lt;/date&gt;&lt;/pub-dates&gt;&lt;/dates&gt;&lt;publisher&gt;American Institute of Biological Sciences&lt;/publisher&gt;&lt;isbn&gt;0006-3568&lt;/isbn&gt;&lt;urls&gt;&lt;related-urls&gt;&lt;url&gt;http://dx.doi.org/10.1641/0006-3568(2002)052[0335:IDANCI]2.0.CO;2&lt;/url&gt;&lt;/related-urls&gt;&lt;/urls&gt;&lt;electronic-resource-num&gt;10.1641/0006-3568(2002)052[0335:idanci]2.0.co;2&lt;/electronic-resource-num&gt;&lt;access-date&gt;2011/06/30&lt;/access-date&gt;&lt;/record&gt;&lt;/Cite&gt;&lt;/EndNote&gt;</w:instrText>
-      </w:r>
-      <w:r>
-        <w:fldChar w:fldCharType="separate"/>
-      </w:r>
-      <w:r>
-        <w:rPr>
-          <w:noProof/>
-        </w:rPr>
-        <w:t>(</w:t>
-      </w:r>
-      <w:hyperlink w:anchor="_ENREF_1" w:tooltip="Lovett, 2002 #10" w:history="1">
-        <w:r>
-          <w:rPr>
-            <w:noProof/>
-          </w:rPr>
-          <w:t>Lovett et al. 2002</w:t>
-        </w:r>
-      </w:hyperlink>
-      <w:r>
-        <w:rPr>
-          <w:noProof/>
-        </w:rPr>
-        <w:t>)</w:t>
-      </w:r>
-      <w:r>
-        <w:fldChar w:fldCharType="end"/>
-      </w:r>
-      <w:r>
-        <w:t xml:space="preserve">.  The addition of C and N in frass can cause changes in decomposition rates, which may affect long-term nutrient availability and productivity.  In the extension, defoliation events trigger deposition of frass C and N deposition, the relative amount of which is a function of the amount of leaf biomass removed during defoliation.  Since C/N ratio of frass (C/N =23 from </w:t>
-      </w:r>
-      <w:r>
-        <w:t>Lovett and Ruesink</w:t>
-      </w:r>
-      <w:r>
-        <w:t>,</w:t>
-      </w:r>
-      <w:r>
-        <w:t xml:space="preserve"> 1995)</w:t>
-      </w:r>
-      <w:r>
-        <w:t xml:space="preserve"> may differ from litterfall, frass can also cause changes in the decomposition rates of the soil pools that can affect long-term carbon cycling and productivity.</w:t>
-      </w:r>
-    </w:p>
-    <w:p>
-      <w:pPr>
-        <w:pStyle w:val="textbody"/>
-      </w:pPr>
-      <w:r>
-        <w:t>We added N leaching which is a function of soil texture, the amount of available mineral N and the relative rates of base and storm flow.  The calculations are based on the original CENTURY model by Parton et al. (1983), though modified so that only NO</w:t>
-      </w:r>
-      <w:r>
-        <w:rPr>
-          <w:vertAlign w:val="subscript"/>
-        </w:rPr>
-        <w:t>3</w:t>
-      </w:r>
-      <w:r>
-        <w:rPr>
-          <w:vertAlign w:val="superscript"/>
-        </w:rPr>
-        <w:t>-</w:t>
-      </w:r>
-      <w:r>
-        <w:t xml:space="preserve"> </w:t>
-      </w:r>
-      <w:r>
-        <w:t xml:space="preserve">(and not total N) is leached from soils.  The direct loss of mineral N to the atmosphere – not dependent upon fire as an agent - was modified so that the relative amount can vary with different ecosystems within the landscape.  The relative amount of N loss through ammonia volatilization and denitrification is now an input parameter for each ecoregion.  This is particularly useful when the landscape includes both uplands and wetlands, since wetlands have a much higher denitrification rates than </w:t>
-      </w:r>
-      <w:r>
-        <w:t xml:space="preserve">uplands (Seitzinger et al. 2006).  </w:t>
-      </w:r>
-      <w:r>
-        <w:t>Overall, ammonia volatilization is relatively low (&lt;0.1 g m-2 y-1) from unfertilized forest ecosystems (Schlesinger and Hartley 1992), but denitrification rates can be significant, especially in forested wetlands (0.8 g m</w:t>
-      </w:r>
-      <w:r>
-        <w:rPr>
-          <w:vertAlign w:val="superscript"/>
-        </w:rPr>
-        <w:t>-2</w:t>
-      </w:r>
-      <w:r>
-        <w:t xml:space="preserve"> y</w:t>
-      </w:r>
-      <w:r>
-        <w:rPr>
-          <w:vertAlign w:val="superscript"/>
-        </w:rPr>
-        <w:t>-1</w:t>
-      </w:r>
-      <w:r>
-        <w:t xml:space="preserve">, </w:t>
-      </w:r>
-      <w:r>
-        <w:t>(Seitzinger et al. 2006)</w:t>
-      </w:r>
-      <w:r>
-        <w:t>.</w:t>
-      </w:r>
-    </w:p>
-    <w:p>
-      <w:pPr>
-        <w:pStyle w:val="textbody"/>
-      </w:pPr>
-      <w:r>
-        <w:t xml:space="preserve">We modified how N limits aboveground productivity, switching from a categorical (i.e. N tolerance) to a more process-based approach.  When N is limiting, mineral N is allocated between cohorts based on their biomass (i.e. coarse root biomass).  This value is divided by the N demand for each cohort (amount of N needed for growth) to get a relative index (0-1) of how much N is limiting growth for that cohort.  </w:t>
-      </w:r>
-    </w:p>
-    <w:p>
-      <w:pPr>
-        <w:pStyle w:val="textbody"/>
-      </w:pPr>
-      <w:r>
         <w:t xml:space="preserve">N limitation = N allocation / N demand </w:t>
       </w:r>
       <w:r>
@@ -12084,165 +12096,158 @@
         <w:pStyle w:val="textbody"/>
       </w:pPr>
       <w:r>
-        <w:t xml:space="preserve">We added input parameters for the decay rates of the fast-cycling soil pool so the user can better regulate the respiration and N </w:t>
-      </w:r>
+        <w:t>We added input parameters for the decay rates of the fast-cycling soil pool so the user can better regulate the respiration and N mineralization rates of the SOM1surf and SOM1soil pools.  The decay constants of all three soil pools (fast, slow and  passive) can now be adjusted to ensure that the relative decomposition rates between pools are realistic and reflect the expected annual changes in each pool.</w:t>
+      </w:r>
+    </w:p>
+    <w:p>
+      <w:pPr>
+        <w:pStyle w:val="textbody"/>
+      </w:pPr>
+      <w:r>
+        <w:t xml:space="preserve">We modified the relationship between </w:t>
+      </w:r>
+      <w:r>
+        <w:rPr>
+          <w:b/>
+        </w:rPr>
+        <w:t xml:space="preserve">belowground </w:t>
+      </w:r>
+      <w:r>
+        <w:t xml:space="preserve">and aboveground </w:t>
+      </w:r>
+      <w:r>
+        <w:rPr>
+          <w:b/>
+        </w:rPr>
+        <w:t>productivity</w:t>
+      </w:r>
+      <w:r>
+        <w:t xml:space="preserve">, based on new </w:t>
+      </w:r>
+      <w:r>
+        <w:t>studies (Albaugh et al. 2006, Park et al. 2008).  We increased belowground productivity</w:t>
+      </w:r>
+      <w:r>
+        <w:t xml:space="preserve">, such that fine root biomass is now 75% of leaf biomass (was 70% in v2) and coarse root biomass is 50% (rather than 30%) of wood biomass.  </w:t>
+      </w:r>
+    </w:p>
+    <w:p>
+      <w:pPr>
+        <w:pStyle w:val="textbody"/>
+      </w:pPr>
+      <w:r>
+        <w:t xml:space="preserve">We added an input parameter that adjusts the </w:t>
+      </w:r>
+      <w:r>
+        <w:rPr>
+          <w:b/>
+        </w:rPr>
+        <w:t>probability of establishment</w:t>
+      </w:r>
+      <w:r>
+        <w:t xml:space="preserve"> based on the time step you specify in </w:t>
+      </w:r>
+      <w:r>
+        <w:t>Century</w:t>
+      </w:r>
+      <w:r>
+        <w:t>.  This allows users to account for differences in establishment depending on the succession timestep.  The expectation is that shorter time steps will have smaller P</w:t>
+      </w:r>
+      <w:r>
+        <w:rPr>
+          <w:vertAlign w:val="subscript"/>
+        </w:rPr>
+        <w:t>EST</w:t>
+      </w:r>
+      <w:r>
+        <w:t>.  For example, if you were operating at a 5-year time step and you decided to step it down to a 1-year time step, the adjustment factor of 0.2 should be applied to arrive at equivalent P</w:t>
+      </w:r>
+      <w:r>
+        <w:rPr>
+          <w:vertAlign w:val="subscript"/>
+        </w:rPr>
+        <w:t>EST</w:t>
+      </w:r>
+      <w:r>
+        <w:t>.</w:t>
+      </w:r>
+    </w:p>
+    <w:p>
+      <w:pPr>
+        <w:pStyle w:val="textbody"/>
+      </w:pPr>
+      <w:r>
+        <w:t xml:space="preserve">We also added a new </w:t>
+      </w:r>
+      <w:r>
+        <w:rPr>
+          <w:b/>
+        </w:rPr>
+        <w:t>output file</w:t>
+      </w:r>
+      <w:r>
+        <w:t xml:space="preserve"> that is generated when </w:t>
+      </w:r>
+      <w:r>
+        <w:t>Century</w:t>
+      </w:r>
+      <w:r>
+        <w:t xml:space="preserve"> is run in calibrate mode.  This output file allows the user to (among other things) determine what is limiting growth of each cohort at each time step.</w:t>
+      </w:r>
+    </w:p>
+    <w:p>
+      <w:pPr>
+        <w:pStyle w:val="textbody"/>
+      </w:pPr>
+      <w:r>
+        <w:t xml:space="preserve">We added a new </w:t>
+      </w:r>
+      <w:r>
+        <w:rPr>
+          <w:b/>
+        </w:rPr>
+        <w:t>optional</w:t>
+      </w:r>
+      <w:r>
+        <w:t xml:space="preserve"> parameter table that can be used in conjunction with the Leaf Biomass Harvest extension (see “LANDIS-II Leaf Biomass Harvest v2.0 User Guide”).  This table indicates the proportion of dead wood and leaf biomass that should be removed as a function of a specific harvest activity.  The dead biomass includes cohorts killed from the harvest activity and dead biomass (e.g., coarse woody debris, leaf litter) already present in the forest.  </w:t>
+      </w:r>
+      <w:r>
+        <w:rPr>
+          <w:b/>
+        </w:rPr>
+        <w:t>If this table is not used, the harvested cohorts will be follow the parameters in the age-only-disturbance file (see below).</w:t>
+      </w:r>
+      <w:r>
+        <w:t xml:space="preserve">  This table may be used if, for example, after a harvest event, a controlled burn would be applied to a stand to remove a proportion of leaf litter and coarse woody debris.  </w:t>
+      </w:r>
+      <w:r>
+        <w:rPr>
+          <w:i/>
+        </w:rPr>
+        <w:t>If the table is used be sure to remove harvesting from the age-only-disturbance file.</w:t>
+      </w:r>
+    </w:p>
+    <w:p>
+      <w:pPr>
+        <w:pStyle w:val="Heading3"/>
+        <w:tabs>
+          <w:tab w:val="clear" w:pos="3870"/>
+        </w:tabs>
+        <w:ind w:left="1170" w:hanging="1170"/>
+      </w:pPr>
+      <w:bookmarkStart w:id="20" w:name="_Toc413836233"/>
       <w:r>
         <w:lastRenderedPageBreak/>
-        <w:t>mineralization rates of the SOM1surf and SOM1soil pools.  The decay constants of all three soil pools (fast, slow and  passive) can now be adjusted to ensure that the relative decomposition rates between pools are realistic and reflect the expected annual changes in each pool.</w:t>
-      </w:r>
+        <w:t>Version 2.0</w:t>
+      </w:r>
+      <w:bookmarkEnd w:id="20"/>
     </w:p>
     <w:p>
       <w:pPr>
         <w:pStyle w:val="textbody"/>
       </w:pPr>
       <w:r>
-        <w:t xml:space="preserve">We modified the relationship between </w:t>
-      </w:r>
-      <w:r>
-        <w:rPr>
-          <w:b/>
-        </w:rPr>
-        <w:t xml:space="preserve">belowground </w:t>
-      </w:r>
-      <w:r>
-        <w:t xml:space="preserve">and aboveground </w:t>
-      </w:r>
-      <w:r>
-        <w:rPr>
-          <w:b/>
-        </w:rPr>
-        <w:t>productivity</w:t>
-      </w:r>
-      <w:r>
-        <w:t xml:space="preserve">, based on new </w:t>
-      </w:r>
-      <w:r>
-        <w:t>studies (Albaugh et al. 2006, Park et al. 2008).  We increased belowground productivity</w:t>
-      </w:r>
-      <w:r>
-        <w:t xml:space="preserve">, such that fine root biomass is now 75% of leaf biomass (was 70% in v2) and coarse root biomass is 50% (rather than 30%) of wood biomass.  </w:t>
-      </w:r>
-    </w:p>
-    <w:p>
-      <w:pPr>
-        <w:pStyle w:val="textbody"/>
-      </w:pPr>
-      <w:r>
-        <w:t xml:space="preserve">We added an input parameter that adjusts the </w:t>
-      </w:r>
-      <w:r>
-        <w:rPr>
-          <w:b/>
-        </w:rPr>
-        <w:t>probability of establishment</w:t>
-      </w:r>
-      <w:r>
-        <w:t xml:space="preserve"> based on the time step you specify in </w:t>
-      </w:r>
-      <w:r>
-        <w:t>Century</w:t>
-      </w:r>
-      <w:r>
-        <w:t>.  This allows users to account for differences in establishment depending on the succession timestep.  The expectation is that shorter time steps will have smaller P</w:t>
-      </w:r>
-      <w:r>
-        <w:rPr>
-          <w:vertAlign w:val="subscript"/>
-        </w:rPr>
-        <w:t>EST</w:t>
-      </w:r>
-      <w:r>
-        <w:t>.  For example, if you were operating at a 5-year time step and you decided to step it down to a 1-year time step, the adjustment factor of 0.2 should be applied to arrive at equivalent P</w:t>
-      </w:r>
-      <w:r>
-        <w:rPr>
-          <w:vertAlign w:val="subscript"/>
-        </w:rPr>
-        <w:t>EST</w:t>
-      </w:r>
-      <w:r>
-        <w:t>.</w:t>
-      </w:r>
-    </w:p>
-    <w:p>
-      <w:pPr>
-        <w:pStyle w:val="textbody"/>
-      </w:pPr>
-      <w:r>
-        <w:t xml:space="preserve">We also added a new </w:t>
-      </w:r>
-      <w:r>
-        <w:rPr>
-          <w:b/>
-        </w:rPr>
-        <w:t>output file</w:t>
-      </w:r>
-      <w:r>
-        <w:t xml:space="preserve"> that is generated when </w:t>
-      </w:r>
-      <w:r>
-        <w:t>Century</w:t>
-      </w:r>
-      <w:r>
-        <w:t xml:space="preserve"> is run in calibrate mode.  This output file allows the user to (among other things) determine what is limiting growth of each cohort at each time step.</w:t>
-      </w:r>
-    </w:p>
-    <w:p>
-      <w:pPr>
-        <w:pStyle w:val="textbody"/>
-      </w:pPr>
-      <w:r>
-        <w:t xml:space="preserve">We added a new </w:t>
-      </w:r>
-      <w:r>
-        <w:rPr>
-          <w:b/>
-        </w:rPr>
-        <w:t>optional</w:t>
-      </w:r>
-      <w:r>
-        <w:t xml:space="preserve"> parameter table that can be used in conjunction with the Leaf Biomass Harvest extension (see “LANDIS-II Leaf Biomass Harvest v2.0 User Guide”).  This table indicates the proportion of dead wood and leaf biomass that should be removed as a function of a specific harvest activity.  The dead biomass includes cohorts killed from the harvest activity and dead biomass (e.g., coarse woody debris, leaf litter) already present in the forest.  </w:t>
-      </w:r>
-      <w:r>
-        <w:rPr>
-          <w:b/>
-        </w:rPr>
-        <w:t>If this table is not used, the harvested cohorts will be follow the parameters in the age-only-disturbance file (see below).</w:t>
-      </w:r>
-      <w:r>
-        <w:t xml:space="preserve">  This table may be used if, for example, after a harvest event, a controlled burn would be applied to a stand to remove a proportion of leaf litter and coarse woody debris.  </w:t>
-      </w:r>
-      <w:r>
-        <w:rPr>
-          <w:i/>
-        </w:rPr>
-        <w:t>If the table is used be sure to remove harvesting from the age-only-disturbance file.</w:t>
-      </w:r>
-    </w:p>
-    <w:p>
-      <w:pPr>
-        <w:pStyle w:val="Heading3"/>
-        <w:tabs>
-          <w:tab w:val="clear" w:pos="3870"/>
-        </w:tabs>
-        <w:ind w:left="1170" w:hanging="1170"/>
-      </w:pPr>
-      <w:bookmarkStart w:id="20" w:name="_Toc413836233"/>
-      <w:r>
-        <w:t>Version 2.0</w:t>
-      </w:r>
-      <w:bookmarkEnd w:id="20"/>
-    </w:p>
-    <w:p>
-      <w:pPr>
-        <w:pStyle w:val="textbody"/>
-      </w:pPr>
-      <w:r>
-        <w:t xml:space="preserve">Century Succession is now compatible with LANDIS-II v6.0.  All succession extensions for v6.0 are required to include the initial communities text file and inputs map.  Previously these were input in </w:t>
-      </w:r>
-      <w:r>
-        <w:lastRenderedPageBreak/>
-        <w:t xml:space="preserve">the </w:t>
+        <w:t xml:space="preserve">Century Succession is now compatible with LANDIS-II v6.0.  All succession extensions for v6.0 are required to include the initial communities text file and inputs map.  Previously these were input in the </w:t>
       </w:r>
       <w:r>
         <w:rPr>
@@ -12544,6 +12549,7 @@
           <w:sz w:val="20"/>
           <w:szCs w:val="20"/>
         </w:rPr>
+        <w:lastRenderedPageBreak/>
         <w:t>Johnson, D. W., M. E. Fenn, W. W. Miller, and C. T. Hunsaker. 2009. Fire effects on carbon and nitrogen cycling in forests of the Sierra Nevada.  Pages 405-423 in A. Bytnerowicz, M. Arbaugh, C. Andersen, and A. Riebau, editors. Wildland Fires and Air Pollution. Developments in Environmental Science 8. Elsevier, The Netherlands.</w:t>
       </w:r>
     </w:p>
@@ -12562,7 +12568,6 @@
           <w:sz w:val="20"/>
           <w:szCs w:val="20"/>
         </w:rPr>
-        <w:lastRenderedPageBreak/>
         <w:t>Killingbeck, K. T. 1996. Nutrients in senesced leaves: Keys to the search for potential resorption and resorption proficiency. Ecology 77:1716-1727.</w:t>
       </w:r>
     </w:p>
@@ -13000,6 +13005,7 @@
           <w:sz w:val="20"/>
           <w:szCs w:val="20"/>
         </w:rPr>
+        <w:lastRenderedPageBreak/>
         <w:t>Scheller, R.M., S. Van Tuyl, K. Clark, J. Hom, I. La Puma. 2011. Carbon sequestration in the in the New Jersey pine barrens under different scenarios of fire management. Ecosystems. DOI: 10.1007/s10021-011-9462-6</w:t>
       </w:r>
     </w:p>
@@ -13032,7 +13038,6 @@
           <w:sz w:val="20"/>
           <w:szCs w:val="20"/>
         </w:rPr>
-        <w:lastRenderedPageBreak/>
         <w:t>Schimel, D.S., B.H. Braswell, E.A. Holland, R. McKeown, D.S. Ojima, T.H. Painter, W.J. Parton, and A.R. Townsend. 1994. Climatic, edaphic, and biotic controls over storage and turnover of carbon in soils. Global Biogeochemical Cycles 8: 279-293.</w:t>
       </w:r>
     </w:p>
@@ -13495,14 +13500,14 @@
         </w:tabs>
         <w:ind w:left="1170" w:hanging="1170"/>
       </w:pPr>
-      <w:bookmarkStart w:id="36" w:name="_Toc107735768"/>
-      <w:bookmarkStart w:id="37" w:name="_Toc112490868"/>
-      <w:bookmarkStart w:id="38" w:name="_Ref140207509"/>
-      <w:bookmarkStart w:id="39" w:name="_Toc413836243"/>
+      <w:bookmarkStart w:id="36" w:name="_Toc413836243"/>
+      <w:bookmarkStart w:id="37" w:name="_Toc107735768"/>
+      <w:bookmarkStart w:id="38" w:name="_Toc112490868"/>
+      <w:bookmarkStart w:id="39" w:name="_Ref140207509"/>
       <w:r>
         <w:t>InitialCommunities</w:t>
       </w:r>
-      <w:bookmarkEnd w:id="39"/>
+      <w:bookmarkEnd w:id="36"/>
     </w:p>
     <w:p>
       <w:pPr>
@@ -14134,9 +14139,9 @@
       <w:r>
         <w:t xml:space="preserve"> Table</w:t>
       </w:r>
-      <w:bookmarkEnd w:id="36"/>
       <w:bookmarkEnd w:id="37"/>
       <w:bookmarkEnd w:id="38"/>
+      <w:bookmarkEnd w:id="39"/>
       <w:bookmarkEnd w:id="56"/>
     </w:p>
     <w:p>
@@ -14438,17 +14443,17 @@
         </w:tabs>
         <w:ind w:left="1170" w:hanging="1170"/>
       </w:pPr>
-      <w:bookmarkStart w:id="64" w:name="_Toc107735769"/>
-      <w:bookmarkStart w:id="65" w:name="_Toc112490873"/>
-      <w:bookmarkStart w:id="66" w:name="_Ref140207562"/>
-      <w:bookmarkStart w:id="67" w:name="_Toc413836258"/>
+      <w:bookmarkStart w:id="64" w:name="_Toc413836258"/>
+      <w:bookmarkStart w:id="65" w:name="_Toc107735769"/>
+      <w:bookmarkStart w:id="66" w:name="_Toc112490873"/>
+      <w:bookmarkStart w:id="67" w:name="_Ref140207562"/>
       <w:r>
         <w:t>Light</w:t>
       </w:r>
       <w:r>
         <w:t>EstablishmentTable</w:t>
       </w:r>
-      <w:bookmarkEnd w:id="67"/>
+      <w:bookmarkEnd w:id="64"/>
     </w:p>
     <w:p>
       <w:pPr>
@@ -14636,12 +14641,12 @@
       <w:r>
         <w:t>Parameters</w:t>
       </w:r>
-      <w:bookmarkEnd w:id="64"/>
+      <w:bookmarkEnd w:id="65"/>
       <w:r>
         <w:t xml:space="preserve"> Table</w:t>
       </w:r>
-      <w:bookmarkEnd w:id="65"/>
       <w:bookmarkEnd w:id="66"/>
+      <w:bookmarkEnd w:id="67"/>
       <w:bookmarkEnd w:id="70"/>
     </w:p>
     <w:p>
@@ -14708,28 +14713,223 @@
         </w:tabs>
         <w:ind w:left="1170" w:hanging="1170"/>
       </w:pPr>
-      <w:bookmarkStart w:id="73" w:name="_Toc112490875"/>
-      <w:bookmarkStart w:id="74" w:name="_Toc413836263"/>
+      <w:bookmarkStart w:id="73" w:name="_Toc413836263"/>
+      <w:bookmarkStart w:id="74" w:name="_Toc112490875"/>
       <w:r>
         <w:t>Functional Type</w:t>
       </w:r>
+      <w:bookmarkEnd w:id="73"/>
+    </w:p>
+    <w:p>
+      <w:pPr>
+        <w:pStyle w:val="textbody"/>
+      </w:pPr>
+      <w:r>
+        <w:t xml:space="preserve">This is an index into the </w:t>
+      </w:r>
+      <w:r>
+        <w:rPr>
+          <w:rFonts w:ascii="Courier New" w:hAnsi="Courier New" w:cs="Courier New"/>
+        </w:rPr>
+        <w:t>FunctionalTypeParameters</w:t>
+      </w:r>
+      <w:r>
+        <w:t xml:space="preserve"> table, below.</w:t>
+      </w:r>
+    </w:p>
+    <w:p>
+      <w:pPr>
+        <w:pStyle w:val="Heading3"/>
+        <w:tabs>
+          <w:tab w:val="clear" w:pos="3870"/>
+        </w:tabs>
+        <w:ind w:left="1170" w:hanging="1170"/>
+      </w:pPr>
+      <w:bookmarkStart w:id="75" w:name="_Toc413836264"/>
+      <w:r>
+        <w:t xml:space="preserve">Nitrogen </w:t>
+      </w:r>
+      <w:r>
+        <w:t>Fixers</w:t>
+      </w:r>
+      <w:bookmarkEnd w:id="75"/>
+    </w:p>
+    <w:p>
+      <w:pPr>
+        <w:pStyle w:val="textbody"/>
+      </w:pPr>
+      <w:r>
+        <w:t xml:space="preserve">This should be either </w:t>
+      </w:r>
+      <w:r>
+        <w:t>yes (</w:t>
+      </w:r>
+      <w:r>
+        <w:t>Y</w:t>
+      </w:r>
+      <w:r>
+        <w:t>)</w:t>
+      </w:r>
+      <w:r>
+        <w:t xml:space="preserve"> or </w:t>
+      </w:r>
+      <w:r>
+        <w:t>no (</w:t>
+      </w:r>
+      <w:r>
+        <w:t>N</w:t>
+      </w:r>
+      <w:r>
+        <w:t>)</w:t>
+      </w:r>
+      <w:r>
+        <w:t xml:space="preserve">, depending on whether the species can fix N.  </w:t>
+      </w:r>
+    </w:p>
+    <w:p>
+      <w:pPr>
+        <w:pStyle w:val="Heading3"/>
+        <w:tabs>
+          <w:tab w:val="clear" w:pos="3870"/>
+        </w:tabs>
+        <w:ind w:left="1170" w:hanging="1170"/>
+      </w:pPr>
+      <w:bookmarkStart w:id="76" w:name="_Toc413836265"/>
+      <w:r>
+        <w:t>GDD minimum/maximum</w:t>
+      </w:r>
+      <w:bookmarkEnd w:id="76"/>
+    </w:p>
+    <w:p>
+      <w:pPr>
+        <w:pStyle w:val="textbody"/>
+      </w:pPr>
+      <w:r>
+        <w:t>Growing Degree Day (GDD) maximum and minimum are used to define a species climatic envelope following the algorithm by Botkin (</w:t>
+      </w:r>
+      <w:r>
+        <w:t>197</w:t>
+      </w:r>
+      <w:r>
+        <w:t>3</w:t>
+      </w:r>
+      <w:r>
+        <w:t>)</w:t>
+      </w:r>
+      <w:r>
+        <w:t>.  GDD is calculated on a 5°C base.</w:t>
+      </w:r>
+    </w:p>
+    <w:p>
+      <w:pPr>
+        <w:pStyle w:val="Heading3"/>
+        <w:tabs>
+          <w:tab w:val="clear" w:pos="3870"/>
+        </w:tabs>
+        <w:ind w:left="1170" w:hanging="1170"/>
+      </w:pPr>
+      <w:bookmarkStart w:id="77" w:name="_Toc413836266"/>
+      <w:r>
+        <w:t>Minimum January Temperature</w:t>
+      </w:r>
+      <w:bookmarkEnd w:id="77"/>
+    </w:p>
+    <w:p>
+      <w:pPr>
+        <w:pStyle w:val="textbody"/>
+      </w:pPr>
+      <w:r>
+        <w:t>A species has a minimum tolerable January temperature (the mean of January nights).  If the stochastically generated January minimum temperature is below the minimum, a species cannot establish.  Units:  degrees Celsius.</w:t>
+      </w:r>
+    </w:p>
+    <w:p>
+      <w:pPr>
+        <w:pStyle w:val="Heading3"/>
+        <w:tabs>
+          <w:tab w:val="clear" w:pos="3870"/>
+        </w:tabs>
+        <w:ind w:left="1170" w:hanging="1170"/>
+      </w:pPr>
+      <w:bookmarkStart w:id="78" w:name="_Toc413836267"/>
+      <w:r>
+        <w:t>Maximum Allowable Drought</w:t>
+      </w:r>
+      <w:bookmarkEnd w:id="78"/>
+    </w:p>
+    <w:p>
+      <w:pPr>
+        <w:pStyle w:val="textbody"/>
+      </w:pPr>
+      <w:r>
+        <w:t xml:space="preserve">If available water </w:t>
+      </w:r>
+      <w:r>
+        <w:t xml:space="preserve">falls </w:t>
+      </w:r>
+      <w:r>
+        <w:t xml:space="preserve">below zero for a percent of the growing season greater than this value, a species cannot establish.  Units:  </w:t>
+      </w:r>
+      <w:r>
+        <w:t>fraction of the growing season (0.0 – 1.0).</w:t>
+      </w:r>
+      <w:r>
+        <w:t xml:space="preserve"> </w:t>
+      </w:r>
+      <w:r>
+        <w:t>Lower</w:t>
+      </w:r>
+      <w:r>
+        <w:t xml:space="preserve"> values </w:t>
+      </w:r>
+      <w:r>
+        <w:t>indicate</w:t>
+      </w:r>
+      <w:r>
+        <w:t xml:space="preserve"> </w:t>
+      </w:r>
+      <w:r>
+        <w:t>species</w:t>
+      </w:r>
+      <w:r>
+        <w:t xml:space="preserve"> whose establishment is more sensitive to drought</w:t>
+      </w:r>
+      <w:r>
+        <w:t>.</w:t>
+      </w:r>
+    </w:p>
+    <w:p>
+      <w:pPr>
+        <w:pStyle w:val="Heading3"/>
+        <w:tabs>
+          <w:tab w:val="clear" w:pos="3870"/>
+        </w:tabs>
+        <w:ind w:left="1170" w:hanging="1170"/>
+      </w:pPr>
+      <w:bookmarkStart w:id="79" w:name="_Toc413836268"/>
+      <w:r>
+        <w:t>Leaf Longevity</w:t>
+      </w:r>
       <w:bookmarkEnd w:id="74"/>
+      <w:bookmarkEnd w:id="79"/>
     </w:p>
     <w:p>
       <w:pPr>
         <w:pStyle w:val="textbody"/>
       </w:pPr>
       <w:r>
-        <w:t xml:space="preserve">This is an index into the </w:t>
-      </w:r>
-      <w:r>
-        <w:rPr>
-          <w:rFonts w:ascii="Courier New" w:hAnsi="Courier New" w:cs="Courier New"/>
-        </w:rPr>
-        <w:t>FunctionalTypeParameters</w:t>
-      </w:r>
-      <w:r>
-        <w:t xml:space="preserve"> table, below.</w:t>
+        <w:t xml:space="preserve">This parameter is the average longevity of a leaf or needle.  Value: </w:t>
+      </w:r>
+      <w:r>
+        <w:t xml:space="preserve">1.0 ≤ </w:t>
+      </w:r>
+      <w:r>
+        <w:t xml:space="preserve">decimal </w:t>
+      </w:r>
+      <w:r>
+        <w:t>number ≤ 10.0</w:t>
+      </w:r>
+      <w:r>
+        <w:t>.  Units: years.</w:t>
       </w:r>
     </w:p>
     <w:p>
@@ -14740,209 +14940,14 @@
         </w:tabs>
         <w:ind w:left="1170" w:hanging="1170"/>
       </w:pPr>
-      <w:bookmarkStart w:id="75" w:name="_Toc413836264"/>
-      <w:r>
-        <w:t xml:space="preserve">Nitrogen </w:t>
-      </w:r>
-      <w:r>
-        <w:t>Fixers</w:t>
-      </w:r>
-      <w:bookmarkEnd w:id="75"/>
-    </w:p>
-    <w:p>
-      <w:pPr>
-        <w:pStyle w:val="textbody"/>
-      </w:pPr>
-      <w:r>
-        <w:t xml:space="preserve">This should be either </w:t>
-      </w:r>
-      <w:r>
-        <w:t>yes (</w:t>
-      </w:r>
-      <w:r>
-        <w:t>Y</w:t>
-      </w:r>
-      <w:r>
-        <w:t>)</w:t>
-      </w:r>
-      <w:r>
-        <w:t xml:space="preserve"> or </w:t>
-      </w:r>
-      <w:r>
-        <w:t>no (</w:t>
-      </w:r>
-      <w:r>
-        <w:t>N</w:t>
-      </w:r>
-      <w:r>
-        <w:t>)</w:t>
-      </w:r>
-      <w:r>
-        <w:t xml:space="preserve">, depending on whether the species can fix N.  </w:t>
-      </w:r>
-    </w:p>
-    <w:p>
-      <w:pPr>
-        <w:pStyle w:val="Heading3"/>
-        <w:tabs>
-          <w:tab w:val="clear" w:pos="3870"/>
-        </w:tabs>
-        <w:ind w:left="1170" w:hanging="1170"/>
-      </w:pPr>
-      <w:bookmarkStart w:id="76" w:name="_Toc413836265"/>
-      <w:r>
-        <w:t>GDD minimum/maximum</w:t>
-      </w:r>
-      <w:bookmarkEnd w:id="76"/>
-    </w:p>
-    <w:p>
-      <w:pPr>
-        <w:pStyle w:val="textbody"/>
-      </w:pPr>
-      <w:r>
-        <w:t>Growing Degree Day (GDD) maximum and minimum are used to define a species climatic envelope following the algorithm by Botkin (</w:t>
-      </w:r>
-      <w:r>
-        <w:t>197</w:t>
-      </w:r>
-      <w:r>
-        <w:t>3</w:t>
-      </w:r>
-      <w:r>
-        <w:t>)</w:t>
-      </w:r>
-      <w:r>
-        <w:t>.  GDD is calculated on a 5°C base.</w:t>
-      </w:r>
-    </w:p>
-    <w:p>
-      <w:pPr>
-        <w:pStyle w:val="Heading3"/>
-        <w:tabs>
-          <w:tab w:val="clear" w:pos="3870"/>
-        </w:tabs>
-        <w:ind w:left="1170" w:hanging="1170"/>
-      </w:pPr>
-      <w:bookmarkStart w:id="77" w:name="_Toc413836266"/>
-      <w:r>
-        <w:t>Minimum January Temperature</w:t>
-      </w:r>
-      <w:bookmarkEnd w:id="77"/>
-    </w:p>
-    <w:p>
-      <w:pPr>
-        <w:pStyle w:val="textbody"/>
-      </w:pPr>
-      <w:r>
-        <w:t>A species has a minimum tolerable January temperature (the mean of January nights).  If the stochastically generated January minimum temperature is below the minimum, a species cannot establish.  Units:  degrees Celsius.</w:t>
-      </w:r>
-    </w:p>
-    <w:p>
-      <w:pPr>
-        <w:pStyle w:val="Heading3"/>
-        <w:tabs>
-          <w:tab w:val="clear" w:pos="3870"/>
-        </w:tabs>
-        <w:ind w:left="1170" w:hanging="1170"/>
-      </w:pPr>
-      <w:bookmarkStart w:id="78" w:name="_Toc413836267"/>
-      <w:r>
-        <w:t>Maximum Allowable Drought</w:t>
-      </w:r>
-      <w:bookmarkEnd w:id="78"/>
-    </w:p>
-    <w:p>
-      <w:pPr>
-        <w:pStyle w:val="textbody"/>
-      </w:pPr>
-      <w:r>
-        <w:t xml:space="preserve">If available water </w:t>
-      </w:r>
-      <w:r>
-        <w:t xml:space="preserve">falls </w:t>
-      </w:r>
-      <w:r>
-        <w:t xml:space="preserve">below zero for a percent of the growing season greater than this value, a species cannot establish.  Units:  </w:t>
-      </w:r>
-      <w:r>
-        <w:t>fraction of the growing season (0.0 – 1.0).</w:t>
-      </w:r>
-      <w:r>
-        <w:t xml:space="preserve"> </w:t>
-      </w:r>
-      <w:r>
-        <w:t>Lower</w:t>
-      </w:r>
-      <w:r>
-        <w:t xml:space="preserve"> values </w:t>
-      </w:r>
-      <w:r>
-        <w:t>indicate</w:t>
-      </w:r>
-      <w:r>
-        <w:t xml:space="preserve"> </w:t>
-      </w:r>
-      <w:r>
-        <w:t>species</w:t>
-      </w:r>
-      <w:r>
-        <w:t xml:space="preserve"> whose establishment is more sensitive to drought</w:t>
-      </w:r>
-      <w:r>
-        <w:t>.</w:t>
-      </w:r>
-    </w:p>
-    <w:p>
-      <w:pPr>
-        <w:pStyle w:val="Heading3"/>
-        <w:tabs>
-          <w:tab w:val="clear" w:pos="3870"/>
-        </w:tabs>
-        <w:ind w:left="1170" w:hanging="1170"/>
-      </w:pPr>
-      <w:bookmarkStart w:id="79" w:name="_Toc413836268"/>
-      <w:r>
-        <w:t>Leaf Longevity</w:t>
-      </w:r>
-      <w:bookmarkEnd w:id="73"/>
-      <w:bookmarkEnd w:id="79"/>
-    </w:p>
-    <w:p>
-      <w:pPr>
-        <w:pStyle w:val="textbody"/>
-      </w:pPr>
-      <w:r>
-        <w:t xml:space="preserve">This parameter is the average longevity of a leaf or needle.  Value: </w:t>
-      </w:r>
-      <w:r>
-        <w:t xml:space="preserve">1.0 ≤ </w:t>
-      </w:r>
-      <w:r>
-        <w:t xml:space="preserve">decimal </w:t>
-      </w:r>
-      <w:r>
-        <w:t>number ≤ 10.0</w:t>
-      </w:r>
-      <w:r>
-        <w:t>.  Units: years.</w:t>
-      </w:r>
-    </w:p>
-    <w:p>
-      <w:pPr>
-        <w:pStyle w:val="Heading3"/>
-        <w:tabs>
-          <w:tab w:val="clear" w:pos="3870"/>
-        </w:tabs>
-        <w:ind w:left="1170" w:hanging="1170"/>
-      </w:pPr>
-      <w:bookmarkStart w:id="80" w:name="_Toc112490878"/>
-      <w:bookmarkStart w:id="81" w:name="_Toc107735770"/>
-      <w:bookmarkStart w:id="82" w:name="_Toc413836269"/>
+      <w:bookmarkStart w:id="80" w:name="_Toc413836269"/>
+      <w:bookmarkStart w:id="81" w:name="_Toc112490878"/>
+      <w:bookmarkStart w:id="82" w:name="_Toc107735770"/>
       <w:r>
         <w:lastRenderedPageBreak/>
         <w:t>Epicormic resprouting</w:t>
       </w:r>
-      <w:bookmarkEnd w:id="82"/>
+      <w:bookmarkEnd w:id="80"/>
     </w:p>
     <w:p>
       <w:pPr>
@@ -15009,12 +15014,12 @@
         </w:tabs>
         <w:ind w:left="1170" w:hanging="1170"/>
       </w:pPr>
-      <w:bookmarkStart w:id="84" w:name="_Toc112490876"/>
-      <w:bookmarkStart w:id="85" w:name="_Toc413836271"/>
+      <w:bookmarkStart w:id="84" w:name="_Toc413836271"/>
+      <w:bookmarkStart w:id="85" w:name="_Toc112490876"/>
       <w:r>
         <w:t>CN Ratios:  Leaf, Fine Root, Wood, Coarse Root, Litter</w:t>
       </w:r>
-      <w:bookmarkEnd w:id="85"/>
+      <w:bookmarkEnd w:id="84"/>
     </w:p>
     <w:p>
       <w:pPr>
@@ -15701,7 +15706,7 @@
         <w:lastRenderedPageBreak/>
         <w:t>Woody Decay Rate</w:t>
       </w:r>
-      <w:bookmarkEnd w:id="84"/>
+      <w:bookmarkEnd w:id="85"/>
       <w:bookmarkEnd w:id="94"/>
     </w:p>
     <w:p>
@@ -17158,7 +17163,7 @@
       <w:r>
         <w:t>Ecoregion-dependent Species Parameters</w:t>
       </w:r>
-      <w:bookmarkEnd w:id="80"/>
+      <w:bookmarkEnd w:id="81"/>
       <w:bookmarkEnd w:id="127"/>
     </w:p>
     <w:p>
@@ -17391,7 +17396,7 @@
       <w:bookmarkStart w:id="133" w:name="_Toc112490882"/>
       <w:bookmarkStart w:id="134" w:name="_Ref140207866"/>
       <w:bookmarkStart w:id="135" w:name="_Toc413836309"/>
-      <w:bookmarkEnd w:id="81"/>
+      <w:bookmarkEnd w:id="82"/>
       <w:r>
         <w:t>Maximum</w:t>
       </w:r>
@@ -17630,16 +17635,16 @@
       <w:pPr>
         <w:pStyle w:val="Heading1"/>
       </w:pPr>
-      <w:bookmarkStart w:id="141" w:name="_Ref109371329"/>
-      <w:bookmarkStart w:id="142" w:name="_Toc133339122"/>
-      <w:bookmarkStart w:id="143" w:name="_Toc282434158"/>
-      <w:bookmarkStart w:id="144" w:name="_Ref140059391"/>
-      <w:bookmarkStart w:id="145" w:name="_Toc413836312"/>
+      <w:bookmarkStart w:id="141" w:name="_Toc413836312"/>
+      <w:bookmarkStart w:id="142" w:name="_Ref109371329"/>
+      <w:bookmarkStart w:id="143" w:name="_Toc133339122"/>
+      <w:bookmarkStart w:id="144" w:name="_Toc282434158"/>
+      <w:bookmarkStart w:id="145" w:name="_Ref140059391"/>
       <w:r>
         <w:lastRenderedPageBreak/>
         <w:t>Output Files</w:t>
       </w:r>
-      <w:bookmarkEnd w:id="145"/>
+      <w:bookmarkEnd w:id="141"/>
     </w:p>
     <w:p>
       <w:pPr>
@@ -17882,9 +17887,9 @@
         <w:lastRenderedPageBreak/>
         <w:t>Initial Communities Input File</w:t>
       </w:r>
-      <w:bookmarkEnd w:id="141"/>
       <w:bookmarkEnd w:id="142"/>
       <w:bookmarkEnd w:id="143"/>
+      <w:bookmarkEnd w:id="144"/>
       <w:bookmarkEnd w:id="146"/>
     </w:p>
     <w:p>
@@ -18492,7 +18497,7 @@
         <w:lastRenderedPageBreak/>
         <w:t>Input File – Age-only Disturbances</w:t>
       </w:r>
-      <w:bookmarkEnd w:id="144"/>
+      <w:bookmarkEnd w:id="145"/>
       <w:bookmarkEnd w:id="165"/>
     </w:p>
     <w:p>
@@ -19315,7 +19320,7 @@
         <w:rFonts w:ascii="Arial" w:hAnsi="Arial" w:cs="Arial"/>
         <w:noProof/>
       </w:rPr>
-      <w:t>2</w:t>
+      <w:t>1</w:t>
     </w:r>
     <w:r>
       <w:rPr>
@@ -21720,7 +21725,7 @@
 </file>
 
 <file path=customXml/itemProps1.xml><?xml version="1.0" encoding="utf-8"?>
-<ds:datastoreItem xmlns:ds="http://schemas.openxmlformats.org/officeDocument/2006/customXml" ds:itemID="{BFC31060-B8D6-4550-BEF6-2F2FEBDB9C70}">
+<ds:datastoreItem xmlns:ds="http://schemas.openxmlformats.org/officeDocument/2006/customXml" ds:itemID="{1FA52EFE-246C-4CA8-88B5-A283D02235CA}">
   <ds:schemaRefs>
     <ds:schemaRef ds:uri="http://schemas.openxmlformats.org/officeDocument/2006/bibliography"/>
   </ds:schemaRefs>

--- a/trunk/Century-succession/trunk/deploy/docs/LANDIS-II Century Succession v4.0 User Guide.docx
+++ b/trunk/Century-succession/trunk/deploy/docs/LANDIS-II Century Succession v4.0 User Guide.docx
@@ -8,47 +8,71 @@
         <w:outlineLvl w:val="0"/>
       </w:pPr>
       <w:bookmarkStart w:id="0" w:name="_Ref75418953"/>
-      <w:bookmarkStart w:id="1" w:name="_GoBack"/>
+      <w:r>
+        <w:t>L</w:t>
+      </w:r>
+      <w:bookmarkStart w:id="1" w:name="_Ref140059390"/>
       <w:bookmarkEnd w:id="1"/>
       <w:r>
-        <w:t>L</w:t>
-      </w:r>
-      <w:bookmarkStart w:id="2" w:name="_Ref140059390"/>
-      <w:bookmarkEnd w:id="2"/>
-      <w:r>
         <w:t xml:space="preserve">ANDIS-II </w:t>
       </w:r>
-      <w:fldSimple w:instr=" DOCPROPERTY  &quot;Extension Name&quot;  \* MERGEFORMAT ">
-        <w:r>
-          <w:rPr>
-            <w:rStyle w:val="titleline1Char"/>
-          </w:rPr>
-          <w:t>Century Succession</w:t>
-        </w:r>
-      </w:fldSimple>
+      <w:r>
+        <w:fldChar w:fldCharType="begin"/>
+      </w:r>
+      <w:r>
+        <w:instrText xml:space="preserve"> DOCPROPERTY  "Extension Name"  \* MERGEFORMAT </w:instrText>
+      </w:r>
+      <w:r>
+        <w:fldChar w:fldCharType="separate"/>
+      </w:r>
+      <w:r>
+        <w:rPr>
+          <w:rStyle w:val="titleline1Char"/>
+        </w:rPr>
+        <w:t>Century Succession</w:t>
+      </w:r>
+      <w:r>
+        <w:rPr>
+          <w:rStyle w:val="titleline1Char"/>
+        </w:rPr>
+        <w:fldChar w:fldCharType="end"/>
+      </w:r>
       <w:r>
         <w:t xml:space="preserve"> v</w:t>
       </w:r>
-      <w:fldSimple w:instr=" DOCPROPERTY  &quot;Extension Version&quot;  \* MERGEFORMAT ">
-        <w:r>
-          <w:rPr>
-            <w:rStyle w:val="titleline1Char"/>
-          </w:rPr>
-          <w:t>4</w:t>
-        </w:r>
-        <w:r>
-          <w:rPr>
-            <w:rStyle w:val="titleline1Char"/>
-          </w:rPr>
-          <w:t>.</w:t>
-        </w:r>
-        <w:r>
-          <w:rPr>
-            <w:rStyle w:val="titleline1Char"/>
-          </w:rPr>
-          <w:t>0</w:t>
-        </w:r>
-      </w:fldSimple>
+      <w:r>
+        <w:fldChar w:fldCharType="begin"/>
+      </w:r>
+      <w:r>
+        <w:instrText xml:space="preserve"> DOCPROPERTY  "Extension Version"  \* MERGEFORMAT </w:instrText>
+      </w:r>
+      <w:r>
+        <w:fldChar w:fldCharType="separate"/>
+      </w:r>
+      <w:r>
+        <w:rPr>
+          <w:rStyle w:val="titleline1Char"/>
+        </w:rPr>
+        <w:t>4</w:t>
+      </w:r>
+      <w:r>
+        <w:rPr>
+          <w:rStyle w:val="titleline1Char"/>
+        </w:rPr>
+        <w:t>.</w:t>
+      </w:r>
+      <w:r>
+        <w:rPr>
+          <w:rStyle w:val="titleline1Char"/>
+        </w:rPr>
+        <w:t>0</w:t>
+      </w:r>
+      <w:r>
+        <w:rPr>
+          <w:rStyle w:val="titleline1Char"/>
+        </w:rPr>
+        <w:fldChar w:fldCharType="end"/>
+      </w:r>
     </w:p>
     <w:p>
       <w:pPr>
@@ -136,7 +160,7 @@
         <w:rPr>
           <w:noProof/>
         </w:rPr>
-        <w:t>March 16, 2015</w:t>
+        <w:t>April 2, 2015</w:t>
       </w:r>
       <w:r>
         <w:rPr>
@@ -187,7 +211,16 @@
           <w:szCs w:val="32"/>
         </w:rPr>
         <w:lastRenderedPageBreak/>
-        <w:t>Table of Contents</w:t>
+        <w:t>Table of Cont</w:t>
+      </w:r>
+      <w:bookmarkStart w:id="2" w:name="_GoBack"/>
+      <w:bookmarkEnd w:id="2"/>
+      <w:r>
+        <w:rPr>
+          <w:sz w:val="32"/>
+          <w:szCs w:val="32"/>
+        </w:rPr>
+        <w:t>ents</w:t>
       </w:r>
     </w:p>
     <w:bookmarkStart w:id="3" w:name="_Toc101616050"/>
@@ -10547,15 +10580,29 @@
       <w:r>
         <w:t xml:space="preserve">This document describes the </w:t>
       </w:r>
-      <w:fldSimple w:instr=" DOCPROPERTY  &quot;Extension Name&quot;  \* MERGEFORMAT ">
-        <w:r>
-          <w:rPr>
-            <w:b/>
-            <w:bCs/>
-          </w:rPr>
-          <w:t>Century Succession</w:t>
-        </w:r>
-      </w:fldSimple>
+      <w:r>
+        <w:fldChar w:fldCharType="begin"/>
+      </w:r>
+      <w:r>
+        <w:instrText xml:space="preserve"> DOCPROPERTY  "Extension Name"  \* MERGEFORMAT </w:instrText>
+      </w:r>
+      <w:r>
+        <w:fldChar w:fldCharType="separate"/>
+      </w:r>
+      <w:r>
+        <w:rPr>
+          <w:b/>
+          <w:bCs/>
+        </w:rPr>
+        <w:t>Century Succession</w:t>
+      </w:r>
+      <w:r>
+        <w:rPr>
+          <w:b/>
+          <w:bCs/>
+        </w:rPr>
+        <w:fldChar w:fldCharType="end"/>
+      </w:r>
       <w:r>
         <w:t xml:space="preserve"> extension for the LANDIS-II model.  For information about the </w:t>
       </w:r>
@@ -19320,7 +19367,7 @@
         <w:rFonts w:ascii="Arial" w:hAnsi="Arial" w:cs="Arial"/>
         <w:noProof/>
       </w:rPr>
-      <w:t>1</w:t>
+      <w:t>2</w:t>
     </w:r>
     <w:r>
       <w:rPr>
@@ -19389,19 +19436,48 @@
         <w:tab w:val="right" w:pos="8976"/>
       </w:tabs>
     </w:pPr>
-    <w:fldSimple w:instr=" DOCPROPERTY  &quot;Extension Name&quot;  \* MERGEFORMAT ">
-      <w:r>
-        <w:t>Century Succession</w:t>
-      </w:r>
-    </w:fldSimple>
+    <w:r>
+      <w:fldChar w:fldCharType="begin"/>
+    </w:r>
+    <w:r>
+      <w:instrText xml:space="preserve"> DOCPROPERTY  "Extension Name"  \* MERGEFORMAT </w:instrText>
+    </w:r>
+    <w:r>
+      <w:fldChar w:fldCharType="separate"/>
+    </w:r>
+    <w:r>
+      <w:t>Century Succession</w:t>
+    </w:r>
+    <w:r>
+      <w:fldChar w:fldCharType="end"/>
+    </w:r>
     <w:r>
       <w:t xml:space="preserve"> v</w:t>
     </w:r>
-    <w:fldSimple w:instr=" DOCPROPERTY  &quot;Extension Version&quot;  \* MERGEFORMAT ">
-      <w:r>
-        <w:t>3.1</w:t>
-      </w:r>
-    </w:fldSimple>
+    <w:r>
+      <w:fldChar w:fldCharType="begin"/>
+    </w:r>
+    <w:r>
+      <w:instrText xml:space="preserve"> DOCPROPER</w:instrText>
+    </w:r>
+    <w:r>
+      <w:instrText xml:space="preserve">TY  "Extension Version"  \* MERGEFORMAT </w:instrText>
+    </w:r>
+    <w:r>
+      <w:fldChar w:fldCharType="separate"/>
+    </w:r>
+    <w:r>
+      <w:t>4</w:t>
+    </w:r>
+    <w:r>
+      <w:t>.</w:t>
+    </w:r>
+    <w:r>
+      <w:fldChar w:fldCharType="end"/>
+    </w:r>
+    <w:r>
+      <w:t>0</w:t>
+    </w:r>
     <w:r>
       <w:t xml:space="preserve"> – User Guide</w:t>
     </w:r>
@@ -21725,7 +21801,7 @@
 </file>
 
 <file path=customXml/itemProps1.xml><?xml version="1.0" encoding="utf-8"?>
-<ds:datastoreItem xmlns:ds="http://schemas.openxmlformats.org/officeDocument/2006/customXml" ds:itemID="{1FA52EFE-246C-4CA8-88B5-A283D02235CA}">
+<ds:datastoreItem xmlns:ds="http://schemas.openxmlformats.org/officeDocument/2006/customXml" ds:itemID="{5DFAFCC9-A8C3-4544-9899-4CB49FDCA139}">
   <ds:schemaRefs>
     <ds:schemaRef ds:uri="http://schemas.openxmlformats.org/officeDocument/2006/bibliography"/>
   </ds:schemaRefs>
